--- a/doc/医院_数据库表4.0.docx
+++ b/doc/医院_数据库表4.0.docx
@@ -842,6 +842,9 @@
         <w:tc>
           <w:tcPr>
             <w:tcW w:w="2074" w:type="dxa"/>
+            <w:tcBorders>
+              <w:bottom w:val="single" w:sz="8" w:space="0" w:color="auto"/>
+            </w:tcBorders>
           </w:tcPr>
           <w:p>
             <w:pPr>
@@ -862,6 +865,9 @@
         <w:tc>
           <w:tcPr>
             <w:tcW w:w="2074" w:type="dxa"/>
+            <w:tcBorders>
+              <w:bottom w:val="single" w:sz="8" w:space="0" w:color="auto"/>
+            </w:tcBorders>
           </w:tcPr>
           <w:p>
             <w:pPr>
@@ -882,6 +888,9 @@
         <w:tc>
           <w:tcPr>
             <w:tcW w:w="2074" w:type="dxa"/>
+            <w:tcBorders>
+              <w:bottom w:val="single" w:sz="8" w:space="0" w:color="auto"/>
+            </w:tcBorders>
           </w:tcPr>
           <w:p>
             <w:pPr>
@@ -902,6 +911,9 @@
         <w:tc>
           <w:tcPr>
             <w:tcW w:w="2074" w:type="dxa"/>
+            <w:tcBorders>
+              <w:bottom w:val="single" w:sz="8" w:space="0" w:color="auto"/>
+            </w:tcBorders>
           </w:tcPr>
           <w:p>
             <w:pPr>
@@ -916,177 +928,6 @@
                 <w:noProof/>
               </w:rPr>
               <w:t>无</w:t>
-            </w:r>
-          </w:p>
-        </w:tc>
-      </w:tr>
-      <w:tr>
-        <w:tc>
-          <w:tcPr>
-            <w:tcW w:w="2074" w:type="dxa"/>
-            <w:tcBorders>
-              <w:bottom w:val="single" w:sz="8" w:space="0" w:color="auto"/>
-            </w:tcBorders>
-          </w:tcPr>
-          <w:p>
-            <w:pPr>
-              <w:rPr>
-                <w:rFonts w:ascii="Times New Roman" w:eastAsia="宋体" w:hAnsi="Times New Roman" w:cs="Times New Roman"/>
-                <w:noProof/>
-              </w:rPr>
-            </w:pPr>
-            <w:r>
-              <w:rPr>
-                <w:rFonts w:ascii="Times New Roman" w:eastAsia="宋体" w:hAnsi="Times New Roman" w:cs="Times New Roman" w:hint="eastAsia"/>
-                <w:noProof/>
-              </w:rPr>
-              <w:t>i</w:t>
-            </w:r>
-            <w:r>
-              <w:rPr>
-                <w:rFonts w:ascii="Times New Roman" w:eastAsia="宋体" w:hAnsi="Times New Roman" w:cs="Times New Roman"/>
-                <w:noProof/>
-              </w:rPr>
-              <w:t>sRegisitered</w:t>
-            </w:r>
-          </w:p>
-        </w:tc>
-        <w:tc>
-          <w:tcPr>
-            <w:tcW w:w="2074" w:type="dxa"/>
-            <w:tcBorders>
-              <w:bottom w:val="single" w:sz="8" w:space="0" w:color="auto"/>
-            </w:tcBorders>
-          </w:tcPr>
-          <w:p>
-            <w:pPr>
-              <w:rPr>
-                <w:rFonts w:ascii="Times New Roman" w:eastAsia="宋体" w:hAnsi="Times New Roman" w:cs="Times New Roman"/>
-                <w:noProof/>
-              </w:rPr>
-            </w:pPr>
-            <w:r>
-              <w:rPr>
-                <w:rFonts w:ascii="Times New Roman" w:eastAsia="宋体" w:hAnsi="Times New Roman" w:cs="Times New Roman" w:hint="eastAsia"/>
-                <w:noProof/>
-              </w:rPr>
-              <w:t>i</w:t>
-            </w:r>
-            <w:r>
-              <w:rPr>
-                <w:rFonts w:ascii="Times New Roman" w:eastAsia="宋体" w:hAnsi="Times New Roman" w:cs="Times New Roman"/>
-                <w:noProof/>
-              </w:rPr>
-              <w:t>nt</w:t>
-            </w:r>
-          </w:p>
-        </w:tc>
-        <w:tc>
-          <w:tcPr>
-            <w:tcW w:w="2074" w:type="dxa"/>
-            <w:tcBorders>
-              <w:bottom w:val="single" w:sz="8" w:space="0" w:color="auto"/>
-            </w:tcBorders>
-          </w:tcPr>
-          <w:p>
-            <w:pPr>
-              <w:rPr>
-                <w:rFonts w:ascii="Times New Roman" w:eastAsia="宋体" w:hAnsi="Times New Roman" w:cs="Times New Roman"/>
-                <w:noProof/>
-              </w:rPr>
-            </w:pPr>
-            <w:r>
-              <w:rPr>
-                <w:rFonts w:ascii="Times New Roman" w:eastAsia="宋体" w:hAnsi="Times New Roman" w:cs="Times New Roman" w:hint="eastAsia"/>
-                <w:noProof/>
-              </w:rPr>
-              <w:t>医生是否被挂号（</w:t>
-            </w:r>
-            <w:r>
-              <w:rPr>
-                <w:rFonts w:ascii="Times New Roman" w:eastAsia="宋体" w:hAnsi="Times New Roman" w:cs="Times New Roman"/>
-                <w:noProof/>
-              </w:rPr>
-              <w:t>（</w:t>
-            </w:r>
-            <w:r>
-              <w:rPr>
-                <w:rFonts w:ascii="Times New Roman" w:eastAsia="宋体" w:hAnsi="Times New Roman" w:cs="Times New Roman"/>
-                <w:noProof/>
-              </w:rPr>
-              <w:t>0</w:t>
-            </w:r>
-            <w:r>
-              <w:rPr>
-                <w:rFonts w:ascii="Times New Roman" w:eastAsia="宋体" w:hAnsi="Times New Roman" w:cs="Times New Roman"/>
-                <w:noProof/>
-              </w:rPr>
-              <w:t>代表未</w:t>
-            </w:r>
-            <w:r>
-              <w:rPr>
-                <w:rFonts w:ascii="Times New Roman" w:eastAsia="宋体" w:hAnsi="Times New Roman" w:cs="Times New Roman" w:hint="eastAsia"/>
-                <w:noProof/>
-              </w:rPr>
-              <w:t>被挂号</w:t>
-            </w:r>
-            <w:r>
-              <w:rPr>
-                <w:rFonts w:ascii="Times New Roman" w:eastAsia="宋体" w:hAnsi="Times New Roman" w:cs="Times New Roman"/>
-                <w:noProof/>
-              </w:rPr>
-              <w:t>，</w:t>
-            </w:r>
-            <w:r>
-              <w:rPr>
-                <w:rFonts w:ascii="Times New Roman" w:eastAsia="宋体" w:hAnsi="Times New Roman" w:cs="Times New Roman"/>
-                <w:noProof/>
-              </w:rPr>
-              <w:t>1</w:t>
-            </w:r>
-            <w:r>
-              <w:rPr>
-                <w:rFonts w:ascii="Times New Roman" w:eastAsia="宋体" w:hAnsi="Times New Roman" w:cs="Times New Roman"/>
-                <w:noProof/>
-              </w:rPr>
-              <w:t>代表已</w:t>
-            </w:r>
-            <w:r>
-              <w:rPr>
-                <w:rFonts w:ascii="Times New Roman" w:eastAsia="宋体" w:hAnsi="Times New Roman" w:cs="Times New Roman" w:hint="eastAsia"/>
-                <w:noProof/>
-              </w:rPr>
-              <w:t>被挂号）</w:t>
-            </w:r>
-          </w:p>
-        </w:tc>
-        <w:tc>
-          <w:tcPr>
-            <w:tcW w:w="2074" w:type="dxa"/>
-            <w:tcBorders>
-              <w:bottom w:val="single" w:sz="8" w:space="0" w:color="auto"/>
-            </w:tcBorders>
-          </w:tcPr>
-          <w:p>
-            <w:pPr>
-              <w:rPr>
-                <w:rFonts w:ascii="Times New Roman" w:eastAsia="宋体" w:hAnsi="Times New Roman" w:cs="Times New Roman" w:hint="eastAsia"/>
-                <w:noProof/>
-              </w:rPr>
-            </w:pPr>
-            <w:r>
-              <w:rPr>
-                <w:rFonts w:ascii="Times New Roman" w:eastAsia="宋体" w:hAnsi="Times New Roman" w:cs="Times New Roman" w:hint="eastAsia"/>
-                <w:noProof/>
-              </w:rPr>
-              <w:t>非空，默认为</w:t>
-            </w:r>
-            <w:r>
-              <w:rPr>
-                <w:rFonts w:ascii="Times New Roman" w:eastAsia="宋体" w:hAnsi="Times New Roman" w:cs="Times New Roman" w:hint="eastAsia"/>
-                <w:noProof/>
-              </w:rPr>
-              <w:t>0</w:t>
             </w:r>
           </w:p>
         </w:tc>
@@ -2623,7 +2464,6 @@
           <w:szCs w:val="32"/>
           <w:highlight w:val="yellow"/>
         </w:rPr>
-        <w:lastRenderedPageBreak/>
         <w:t>3</w:t>
       </w:r>
       <w:r>
@@ -2931,6 +2771,7 @@
                 <w:rFonts w:ascii="Times New Roman" w:eastAsia="宋体" w:hAnsi="Times New Roman" w:cs="Times New Roman"/>
                 <w:noProof/>
               </w:rPr>
+              <w:lastRenderedPageBreak/>
               <w:t>1</w:t>
             </w:r>
           </w:p>
@@ -2953,6 +2794,7 @@
                 <w:rFonts w:ascii="Times New Roman" w:eastAsia="宋体" w:hAnsi="Times New Roman" w:cs="Times New Roman"/>
                 <w:noProof/>
               </w:rPr>
+              <w:lastRenderedPageBreak/>
               <w:t>patientId</w:t>
             </w:r>
           </w:p>
@@ -5358,63 +5200,54 @@
                 <w:rFonts w:ascii="Times New Roman" w:eastAsia="宋体" w:hAnsi="Times New Roman" w:cs="Times New Roman" w:hint="eastAsia"/>
                 <w:noProof/>
               </w:rPr>
-              <w:t>区分药品和医学检</w:t>
+              <w:t>区分药品和医学检查（</w:t>
             </w:r>
             <w:r>
               <w:rPr>
                 <w:rFonts w:ascii="Times New Roman" w:eastAsia="宋体" w:hAnsi="Times New Roman" w:cs="Times New Roman" w:hint="eastAsia"/>
                 <w:noProof/>
               </w:rPr>
-              <w:lastRenderedPageBreak/>
-              <w:t>查（</w:t>
+              <w:t>0</w:t>
             </w:r>
             <w:r>
               <w:rPr>
                 <w:rFonts w:ascii="Times New Roman" w:eastAsia="宋体" w:hAnsi="Times New Roman" w:cs="Times New Roman" w:hint="eastAsia"/>
                 <w:noProof/>
               </w:rPr>
-              <w:t>0</w:t>
+              <w:t>代表药品，</w:t>
             </w:r>
             <w:r>
               <w:rPr>
                 <w:rFonts w:ascii="Times New Roman" w:eastAsia="宋体" w:hAnsi="Times New Roman" w:cs="Times New Roman" w:hint="eastAsia"/>
                 <w:noProof/>
               </w:rPr>
-              <w:t>代表药品，</w:t>
+              <w:t>1</w:t>
             </w:r>
             <w:r>
               <w:rPr>
                 <w:rFonts w:ascii="Times New Roman" w:eastAsia="宋体" w:hAnsi="Times New Roman" w:cs="Times New Roman" w:hint="eastAsia"/>
                 <w:noProof/>
               </w:rPr>
-              <w:t>1</w:t>
-            </w:r>
+              <w:t>代表医学检查）</w:t>
+            </w:r>
+          </w:p>
+        </w:tc>
+        <w:tc>
+          <w:tcPr>
+            <w:tcW w:w="2074" w:type="dxa"/>
+          </w:tcPr>
+          <w:p>
+            <w:pPr>
+              <w:rPr>
+                <w:rFonts w:ascii="Times New Roman" w:eastAsia="宋体" w:hAnsi="Times New Roman" w:cs="Times New Roman"/>
+                <w:noProof/>
+              </w:rPr>
+            </w:pPr>
             <w:r>
               <w:rPr>
                 <w:rFonts w:ascii="Times New Roman" w:eastAsia="宋体" w:hAnsi="Times New Roman" w:cs="Times New Roman" w:hint="eastAsia"/>
                 <w:noProof/>
               </w:rPr>
-              <w:t>代表医学检查）</w:t>
-            </w:r>
-          </w:p>
-        </w:tc>
-        <w:tc>
-          <w:tcPr>
-            <w:tcW w:w="2074" w:type="dxa"/>
-          </w:tcPr>
-          <w:p>
-            <w:pPr>
-              <w:rPr>
-                <w:rFonts w:ascii="Times New Roman" w:eastAsia="宋体" w:hAnsi="Times New Roman" w:cs="Times New Roman"/>
-                <w:noProof/>
-              </w:rPr>
-            </w:pPr>
-            <w:r>
-              <w:rPr>
-                <w:rFonts w:ascii="Times New Roman" w:eastAsia="宋体" w:hAnsi="Times New Roman" w:cs="Times New Roman" w:hint="eastAsia"/>
-                <w:noProof/>
-              </w:rPr>
-              <w:lastRenderedPageBreak/>
               <w:t>非空，默认为</w:t>
             </w:r>
             <w:r>
@@ -5512,26 +5345,35 @@
                 <w:rFonts w:ascii="Times New Roman" w:eastAsia="宋体" w:hAnsi="Times New Roman" w:cs="Times New Roman"/>
                 <w:noProof/>
               </w:rPr>
-              <w:t>等）名称</w:t>
-            </w:r>
-          </w:p>
-        </w:tc>
-        <w:tc>
-          <w:tcPr>
-            <w:tcW w:w="2074" w:type="dxa"/>
-          </w:tcPr>
-          <w:p>
-            <w:pPr>
-              <w:rPr>
-                <w:rFonts w:ascii="Times New Roman" w:eastAsia="宋体" w:hAnsi="Times New Roman" w:cs="Times New Roman"/>
-                <w:noProof/>
-              </w:rPr>
-            </w:pPr>
-            <w:r>
-              <w:rPr>
-                <w:rFonts w:ascii="Times New Roman" w:eastAsia="宋体" w:hAnsi="Times New Roman" w:cs="Times New Roman"/>
-                <w:noProof/>
-              </w:rPr>
+              <w:t>等）名</w:t>
+            </w:r>
+            <w:r>
+              <w:rPr>
+                <w:rFonts w:ascii="Times New Roman" w:eastAsia="宋体" w:hAnsi="Times New Roman" w:cs="Times New Roman"/>
+                <w:noProof/>
+              </w:rPr>
+              <w:lastRenderedPageBreak/>
+              <w:t>称</w:t>
+            </w:r>
+          </w:p>
+        </w:tc>
+        <w:tc>
+          <w:tcPr>
+            <w:tcW w:w="2074" w:type="dxa"/>
+          </w:tcPr>
+          <w:p>
+            <w:pPr>
+              <w:rPr>
+                <w:rFonts w:ascii="Times New Roman" w:eastAsia="宋体" w:hAnsi="Times New Roman" w:cs="Times New Roman"/>
+                <w:noProof/>
+              </w:rPr>
+            </w:pPr>
+            <w:r>
+              <w:rPr>
+                <w:rFonts w:ascii="Times New Roman" w:eastAsia="宋体" w:hAnsi="Times New Roman" w:cs="Times New Roman"/>
+                <w:noProof/>
+              </w:rPr>
+              <w:lastRenderedPageBreak/>
               <w:t>无</w:t>
             </w:r>
           </w:p>

--- a/doc/医院_数据库表4.0.docx
+++ b/doc/医院_数据库表4.0.docx
@@ -1779,10 +1779,10 @@
             </w:pPr>
             <w:r>
               <w:rPr>
-                <w:rFonts w:ascii="Times New Roman" w:eastAsia="宋体" w:hAnsi="Times New Roman" w:cs="Times New Roman"/>
-                <w:noProof/>
-              </w:rPr>
-              <w:t>varchar(3)</w:t>
+                <w:rFonts w:ascii="Times New Roman" w:eastAsia="宋体" w:hAnsi="Times New Roman" w:cs="Times New Roman" w:hint="eastAsia"/>
+                <w:noProof/>
+              </w:rPr>
+              <w:t>int</w:t>
             </w:r>
           </w:p>
         </w:tc>

--- a/doc/医院_数据库表4.0.docx
+++ b/doc/医院_数据库表4.0.docx
@@ -2249,6 +2249,13 @@
                 <w:noProof/>
               </w:rPr>
             </w:pPr>
+            <w:r>
+              <w:rPr>
+                <w:rFonts w:ascii="Times New Roman" w:eastAsia="宋体" w:hAnsi="Times New Roman" w:cs="Times New Roman" w:hint="eastAsia"/>
+                <w:noProof/>
+              </w:rPr>
+              <w:t>取消</w:t>
+            </w:r>
             <w:r>
               <w:rPr>
                 <w:rFonts w:ascii="Times New Roman" w:eastAsia="宋体" w:hAnsi="Times New Roman" w:cs="Times New Roman"/>

--- a/doc/医院_数据库表4.0.docx
+++ b/doc/医院_数据库表4.0.docx
@@ -1536,6 +1536,20 @@
               </w:rPr>
               <w:t>非空</w:t>
             </w:r>
+            <w:r>
+              <w:rPr>
+                <w:rFonts w:ascii="Times New Roman" w:eastAsia="宋体" w:hAnsi="Times New Roman" w:cs="Times New Roman" w:hint="eastAsia"/>
+                <w:noProof/>
+              </w:rPr>
+              <w:t>，默认为</w:t>
+            </w:r>
+            <w:r>
+              <w:rPr>
+                <w:rFonts w:ascii="Times New Roman" w:eastAsia="宋体" w:hAnsi="Times New Roman" w:cs="Times New Roman"/>
+                <w:noProof/>
+              </w:rPr>
+              <w:t>’’</w:t>
+            </w:r>
           </w:p>
         </w:tc>
       </w:tr>
@@ -2888,67 +2902,74 @@
             </w:pPr>
             <w:r>
               <w:rPr>
-                <w:rFonts w:ascii="Times New Roman" w:eastAsia="宋体" w:hAnsi="Times New Roman" w:cs="Times New Roman"/>
-                <w:noProof/>
-              </w:rPr>
-              <w:t>oType</w:t>
-            </w:r>
-          </w:p>
-        </w:tc>
-        <w:tc>
-          <w:tcPr>
-            <w:tcW w:w="2074" w:type="dxa"/>
-          </w:tcPr>
-          <w:p>
-            <w:pPr>
-              <w:rPr>
-                <w:rFonts w:ascii="Times New Roman" w:eastAsia="宋体" w:hAnsi="Times New Roman" w:cs="Times New Roman"/>
-                <w:noProof/>
-              </w:rPr>
-            </w:pPr>
-            <w:r>
-              <w:rPr>
-                <w:rFonts w:ascii="Times New Roman" w:eastAsia="宋体" w:hAnsi="Times New Roman" w:cs="Times New Roman"/>
-                <w:noProof/>
-              </w:rPr>
-              <w:t>varchar(10)</w:t>
-            </w:r>
-          </w:p>
-        </w:tc>
-        <w:tc>
-          <w:tcPr>
-            <w:tcW w:w="2074" w:type="dxa"/>
-          </w:tcPr>
-          <w:p>
-            <w:pPr>
-              <w:rPr>
-                <w:rFonts w:ascii="Times New Roman" w:eastAsia="宋体" w:hAnsi="Times New Roman" w:cs="Times New Roman"/>
-                <w:noProof/>
-              </w:rPr>
-            </w:pPr>
-            <w:r>
-              <w:rPr>
-                <w:rFonts w:ascii="Times New Roman" w:eastAsia="宋体" w:hAnsi="Times New Roman" w:cs="Times New Roman"/>
-                <w:noProof/>
-              </w:rPr>
-              <w:t>预约类型（只能为专家预约或科室预约）</w:t>
-            </w:r>
-          </w:p>
-        </w:tc>
-        <w:tc>
-          <w:tcPr>
-            <w:tcW w:w="2074" w:type="dxa"/>
-          </w:tcPr>
-          <w:p>
-            <w:pPr>
-              <w:rPr>
-                <w:rFonts w:ascii="Times New Roman" w:eastAsia="宋体" w:hAnsi="Times New Roman" w:cs="Times New Roman"/>
-                <w:noProof/>
-              </w:rPr>
-            </w:pPr>
-            <w:r>
-              <w:rPr>
-                <w:rFonts w:ascii="Times New Roman" w:eastAsia="宋体" w:hAnsi="Times New Roman" w:cs="Times New Roman"/>
+                <w:rFonts w:ascii="Times New Roman" w:eastAsia="宋体" w:hAnsi="Times New Roman" w:cs="Times New Roman" w:hint="eastAsia"/>
+                <w:noProof/>
+              </w:rPr>
+              <w:t>d</w:t>
+            </w:r>
+            <w:r>
+              <w:rPr>
+                <w:rFonts w:ascii="Times New Roman" w:eastAsia="宋体" w:hAnsi="Times New Roman" w:cs="Times New Roman"/>
+                <w:noProof/>
+              </w:rPr>
+              <w:t>epartment</w:t>
+            </w:r>
+          </w:p>
+        </w:tc>
+        <w:tc>
+          <w:tcPr>
+            <w:tcW w:w="2074" w:type="dxa"/>
+          </w:tcPr>
+          <w:p>
+            <w:pPr>
+              <w:rPr>
+                <w:rFonts w:ascii="Times New Roman" w:eastAsia="宋体" w:hAnsi="Times New Roman" w:cs="Times New Roman"/>
+                <w:noProof/>
+              </w:rPr>
+            </w:pPr>
+            <w:r>
+              <w:rPr>
+                <w:rFonts w:ascii="Times New Roman" w:eastAsia="宋体" w:hAnsi="Times New Roman" w:cs="Times New Roman"/>
+                <w:noProof/>
+              </w:rPr>
+              <w:t>varchar(32)</w:t>
+            </w:r>
+          </w:p>
+        </w:tc>
+        <w:tc>
+          <w:tcPr>
+            <w:tcW w:w="2074" w:type="dxa"/>
+          </w:tcPr>
+          <w:p>
+            <w:pPr>
+              <w:rPr>
+                <w:rFonts w:ascii="Times New Roman" w:eastAsia="宋体" w:hAnsi="Times New Roman" w:cs="Times New Roman"/>
+                <w:noProof/>
+              </w:rPr>
+            </w:pPr>
+            <w:r>
+              <w:rPr>
+                <w:rFonts w:ascii="Times New Roman" w:eastAsia="宋体" w:hAnsi="Times New Roman" w:cs="Times New Roman" w:hint="eastAsia"/>
+                <w:noProof/>
+              </w:rPr>
+              <w:t>预约科室</w:t>
+            </w:r>
+          </w:p>
+        </w:tc>
+        <w:tc>
+          <w:tcPr>
+            <w:tcW w:w="2074" w:type="dxa"/>
+          </w:tcPr>
+          <w:p>
+            <w:pPr>
+              <w:rPr>
+                <w:rFonts w:ascii="Times New Roman" w:eastAsia="宋体" w:hAnsi="Times New Roman" w:cs="Times New Roman"/>
+                <w:noProof/>
+              </w:rPr>
+            </w:pPr>
+            <w:r>
+              <w:rPr>
+                <w:rFonts w:ascii="Times New Roman" w:eastAsia="宋体" w:hAnsi="Times New Roman" w:cs="Times New Roman" w:hint="eastAsia"/>
                 <w:noProof/>
               </w:rPr>
               <w:t>无</w:t>
@@ -2964,94 +2985,94 @@
           <w:p>
             <w:pPr>
               <w:rPr>
-                <w:rFonts w:ascii="Times New Roman" w:eastAsia="宋体" w:hAnsi="Times New Roman" w:cs="Times New Roman"/>
-                <w:noProof/>
-              </w:rPr>
-            </w:pPr>
-            <w:r>
-              <w:rPr>
-                <w:rFonts w:ascii="Times New Roman" w:eastAsia="宋体" w:hAnsi="Times New Roman" w:cs="Times New Roman"/>
-                <w:noProof/>
-              </w:rPr>
-              <w:t>oTime</w:t>
-            </w:r>
-          </w:p>
-        </w:tc>
-        <w:tc>
-          <w:tcPr>
-            <w:tcW w:w="2074" w:type="dxa"/>
-          </w:tcPr>
-          <w:p>
-            <w:pPr>
-              <w:rPr>
-                <w:rFonts w:ascii="Times New Roman" w:eastAsia="宋体" w:hAnsi="Times New Roman" w:cs="Times New Roman"/>
-                <w:noProof/>
-              </w:rPr>
-            </w:pPr>
-            <w:r>
-              <w:rPr>
-                <w:rFonts w:ascii="Times New Roman" w:eastAsia="宋体" w:hAnsi="Times New Roman" w:cs="Times New Roman"/>
-                <w:noProof/>
-              </w:rPr>
-              <w:t>varchar</w:t>
-            </w:r>
-            <w:r>
-              <w:rPr>
-                <w:rFonts w:ascii="Times New Roman" w:eastAsia="宋体" w:hAnsi="Times New Roman" w:cs="Times New Roman"/>
-                <w:noProof/>
-              </w:rPr>
-              <w:t>(</w:t>
-            </w:r>
-            <w:r>
-              <w:rPr>
-                <w:rFonts w:ascii="Times New Roman" w:eastAsia="宋体" w:hAnsi="Times New Roman" w:cs="Times New Roman"/>
-                <w:noProof/>
-              </w:rPr>
-              <w:t>32</w:t>
-            </w:r>
-            <w:r>
-              <w:rPr>
-                <w:rFonts w:ascii="Times New Roman" w:eastAsia="宋体" w:hAnsi="Times New Roman" w:cs="Times New Roman"/>
-                <w:noProof/>
-              </w:rPr>
-              <w:t>)</w:t>
-            </w:r>
-          </w:p>
-        </w:tc>
-        <w:tc>
-          <w:tcPr>
-            <w:tcW w:w="2074" w:type="dxa"/>
-          </w:tcPr>
-          <w:p>
-            <w:pPr>
-              <w:rPr>
-                <w:rFonts w:ascii="Times New Roman" w:eastAsia="宋体" w:hAnsi="Times New Roman" w:cs="Times New Roman"/>
-                <w:noProof/>
-              </w:rPr>
-            </w:pPr>
-            <w:r>
-              <w:rPr>
-                <w:rFonts w:ascii="Times New Roman" w:eastAsia="宋体" w:hAnsi="Times New Roman" w:cs="Times New Roman"/>
-                <w:noProof/>
-              </w:rPr>
-              <w:t>预约时段</w:t>
-            </w:r>
-          </w:p>
-        </w:tc>
-        <w:tc>
-          <w:tcPr>
-            <w:tcW w:w="2074" w:type="dxa"/>
-          </w:tcPr>
-          <w:p>
-            <w:pPr>
-              <w:rPr>
-                <w:rFonts w:ascii="Times New Roman" w:eastAsia="宋体" w:hAnsi="Times New Roman" w:cs="Times New Roman"/>
-                <w:noProof/>
-              </w:rPr>
-            </w:pPr>
-            <w:r>
-              <w:rPr>
-                <w:rFonts w:ascii="Times New Roman" w:eastAsia="宋体" w:hAnsi="Times New Roman" w:cs="Times New Roman"/>
+                <w:rFonts w:ascii="Times New Roman" w:eastAsia="宋体" w:hAnsi="Times New Roman" w:cs="Times New Roman" w:hint="eastAsia"/>
+                <w:noProof/>
+              </w:rPr>
+            </w:pPr>
+            <w:r>
+              <w:rPr>
+                <w:rFonts w:ascii="Times New Roman" w:eastAsia="宋体" w:hAnsi="Times New Roman" w:cs="Times New Roman" w:hint="eastAsia"/>
+                <w:noProof/>
+              </w:rPr>
+              <w:t>doctorId</w:t>
+            </w:r>
+          </w:p>
+        </w:tc>
+        <w:tc>
+          <w:tcPr>
+            <w:tcW w:w="2074" w:type="dxa"/>
+          </w:tcPr>
+          <w:p>
+            <w:pPr>
+              <w:rPr>
+                <w:rFonts w:ascii="Times New Roman" w:eastAsia="宋体" w:hAnsi="Times New Roman" w:cs="Times New Roman"/>
+                <w:noProof/>
+              </w:rPr>
+            </w:pPr>
+            <w:r>
+              <w:rPr>
+                <w:rFonts w:ascii="Times New Roman" w:eastAsia="宋体" w:hAnsi="Times New Roman" w:cs="Times New Roman" w:hint="eastAsia"/>
+                <w:noProof/>
+              </w:rPr>
+              <w:t>b</w:t>
+            </w:r>
+            <w:r>
+              <w:rPr>
+                <w:rFonts w:ascii="Times New Roman" w:eastAsia="宋体" w:hAnsi="Times New Roman" w:cs="Times New Roman"/>
+                <w:noProof/>
+              </w:rPr>
+              <w:t>igint</w:t>
+            </w:r>
+          </w:p>
+        </w:tc>
+        <w:tc>
+          <w:tcPr>
+            <w:tcW w:w="2074" w:type="dxa"/>
+          </w:tcPr>
+          <w:p>
+            <w:pPr>
+              <w:rPr>
+                <w:rFonts w:ascii="Times New Roman" w:eastAsia="宋体" w:hAnsi="Times New Roman" w:cs="Times New Roman"/>
+                <w:noProof/>
+              </w:rPr>
+            </w:pPr>
+            <w:r>
+              <w:rPr>
+                <w:rFonts w:ascii="Times New Roman" w:eastAsia="宋体" w:hAnsi="Times New Roman" w:cs="Times New Roman" w:hint="eastAsia"/>
+                <w:noProof/>
+              </w:rPr>
+              <w:t>医生</w:t>
+            </w:r>
+            <w:r>
+              <w:rPr>
+                <w:rFonts w:ascii="Times New Roman" w:eastAsia="宋体" w:hAnsi="Times New Roman" w:cs="Times New Roman" w:hint="eastAsia"/>
+                <w:noProof/>
+              </w:rPr>
+              <w:t>I</w:t>
+            </w:r>
+            <w:r>
+              <w:rPr>
+                <w:rFonts w:ascii="Times New Roman" w:eastAsia="宋体" w:hAnsi="Times New Roman" w:cs="Times New Roman"/>
+                <w:noProof/>
+              </w:rPr>
+              <w:t>D</w:t>
+            </w:r>
+          </w:p>
+        </w:tc>
+        <w:tc>
+          <w:tcPr>
+            <w:tcW w:w="2074" w:type="dxa"/>
+          </w:tcPr>
+          <w:p>
+            <w:pPr>
+              <w:rPr>
+                <w:rFonts w:ascii="Times New Roman" w:eastAsia="宋体" w:hAnsi="Times New Roman" w:cs="Times New Roman"/>
+                <w:noProof/>
+              </w:rPr>
+            </w:pPr>
+            <w:r>
+              <w:rPr>
+                <w:rFonts w:ascii="Times New Roman" w:eastAsia="宋体" w:hAnsi="Times New Roman" w:cs="Times New Roman" w:hint="eastAsia"/>
                 <w:noProof/>
               </w:rPr>
               <w:t>无</w:t>
@@ -3076,92 +3097,167 @@
                 <w:rFonts w:ascii="Times New Roman" w:eastAsia="宋体" w:hAnsi="Times New Roman" w:cs="Times New Roman"/>
                 <w:noProof/>
               </w:rPr>
-              <w:t>o</w:t>
-            </w:r>
-            <w:r>
-              <w:rPr>
-                <w:rFonts w:ascii="Times New Roman" w:eastAsia="宋体" w:hAnsi="Times New Roman" w:cs="Times New Roman"/>
-                <w:noProof/>
-              </w:rPr>
-              <w:t>Num</w:t>
-            </w:r>
-          </w:p>
-        </w:tc>
-        <w:tc>
-          <w:tcPr>
-            <w:tcW w:w="2074" w:type="dxa"/>
-          </w:tcPr>
-          <w:p>
-            <w:pPr>
-              <w:rPr>
-                <w:rFonts w:ascii="Times New Roman" w:eastAsia="宋体" w:hAnsi="Times New Roman" w:cs="Times New Roman"/>
-                <w:noProof/>
-              </w:rPr>
-            </w:pPr>
-            <w:r>
-              <w:rPr>
-                <w:rFonts w:ascii="Times New Roman" w:eastAsia="宋体" w:hAnsi="Times New Roman" w:cs="Times New Roman"/>
-                <w:noProof/>
-              </w:rPr>
-              <w:t>int</w:t>
-            </w:r>
-          </w:p>
-        </w:tc>
-        <w:tc>
-          <w:tcPr>
-            <w:tcW w:w="2074" w:type="dxa"/>
-          </w:tcPr>
-          <w:p>
-            <w:pPr>
-              <w:rPr>
-                <w:rFonts w:ascii="Times New Roman" w:eastAsia="宋体" w:hAnsi="Times New Roman" w:cs="Times New Roman"/>
-                <w:noProof/>
-              </w:rPr>
-            </w:pPr>
-            <w:r>
-              <w:rPr>
-                <w:rFonts w:ascii="Times New Roman" w:eastAsia="宋体" w:hAnsi="Times New Roman" w:cs="Times New Roman"/>
-                <w:noProof/>
-              </w:rPr>
-              <w:t>预约号</w:t>
-            </w:r>
-            <w:r>
-              <w:rPr>
-                <w:rFonts w:ascii="Times New Roman" w:eastAsia="宋体" w:hAnsi="Times New Roman" w:cs="Times New Roman"/>
-                <w:noProof/>
-              </w:rPr>
-              <w:t>（例如</w:t>
-            </w:r>
-            <w:r>
-              <w:rPr>
-                <w:rFonts w:ascii="Times New Roman" w:eastAsia="宋体" w:hAnsi="Times New Roman" w:cs="Times New Roman"/>
-                <w:noProof/>
-              </w:rPr>
-              <w:t>1,2…</w:t>
-            </w:r>
-            <w:r>
-              <w:rPr>
-                <w:rFonts w:ascii="Times New Roman" w:eastAsia="宋体" w:hAnsi="Times New Roman" w:cs="Times New Roman"/>
-                <w:noProof/>
-              </w:rPr>
-              <w:t>）</w:t>
-            </w:r>
-          </w:p>
-        </w:tc>
-        <w:tc>
-          <w:tcPr>
-            <w:tcW w:w="2074" w:type="dxa"/>
-          </w:tcPr>
-          <w:p>
-            <w:pPr>
-              <w:rPr>
-                <w:rFonts w:ascii="Times New Roman" w:eastAsia="宋体" w:hAnsi="Times New Roman" w:cs="Times New Roman"/>
-                <w:noProof/>
-              </w:rPr>
-            </w:pPr>
-            <w:r>
-              <w:rPr>
-                <w:rFonts w:ascii="Times New Roman" w:eastAsia="宋体" w:hAnsi="Times New Roman" w:cs="Times New Roman" w:hint="eastAsia"/>
+              <w:t>oType</w:t>
+            </w:r>
+          </w:p>
+        </w:tc>
+        <w:tc>
+          <w:tcPr>
+            <w:tcW w:w="2074" w:type="dxa"/>
+          </w:tcPr>
+          <w:p>
+            <w:pPr>
+              <w:rPr>
+                <w:rFonts w:ascii="Times New Roman" w:eastAsia="宋体" w:hAnsi="Times New Roman" w:cs="Times New Roman"/>
+                <w:noProof/>
+              </w:rPr>
+            </w:pPr>
+            <w:r>
+              <w:rPr>
+                <w:rFonts w:ascii="Times New Roman" w:eastAsia="宋体" w:hAnsi="Times New Roman" w:cs="Times New Roman"/>
+                <w:noProof/>
+              </w:rPr>
+              <w:t>varchar(10)</w:t>
+            </w:r>
+          </w:p>
+        </w:tc>
+        <w:tc>
+          <w:tcPr>
+            <w:tcW w:w="2074" w:type="dxa"/>
+          </w:tcPr>
+          <w:p>
+            <w:pPr>
+              <w:rPr>
+                <w:rFonts w:ascii="Times New Roman" w:eastAsia="宋体" w:hAnsi="Times New Roman" w:cs="Times New Roman"/>
+                <w:noProof/>
+              </w:rPr>
+            </w:pPr>
+            <w:r>
+              <w:rPr>
+                <w:rFonts w:ascii="Times New Roman" w:eastAsia="宋体" w:hAnsi="Times New Roman" w:cs="Times New Roman"/>
+                <w:noProof/>
+              </w:rPr>
+              <w:t>预约类型（只能为专家预约或科室预约）</w:t>
+            </w:r>
+          </w:p>
+        </w:tc>
+        <w:tc>
+          <w:tcPr>
+            <w:tcW w:w="2074" w:type="dxa"/>
+          </w:tcPr>
+          <w:p>
+            <w:pPr>
+              <w:rPr>
+                <w:rFonts w:ascii="Times New Roman" w:eastAsia="宋体" w:hAnsi="Times New Roman" w:cs="Times New Roman"/>
+                <w:noProof/>
+              </w:rPr>
+            </w:pPr>
+            <w:r>
+              <w:rPr>
+                <w:rFonts w:ascii="Times New Roman" w:eastAsia="宋体" w:hAnsi="Times New Roman" w:cs="Times New Roman"/>
+                <w:noProof/>
+              </w:rPr>
+              <w:t>无</w:t>
+            </w:r>
+          </w:p>
+        </w:tc>
+      </w:tr>
+      <w:tr>
+        <w:tc>
+          <w:tcPr>
+            <w:tcW w:w="2074" w:type="dxa"/>
+          </w:tcPr>
+          <w:p>
+            <w:pPr>
+              <w:rPr>
+                <w:rFonts w:ascii="Times New Roman" w:eastAsia="宋体" w:hAnsi="Times New Roman" w:cs="Times New Roman"/>
+                <w:noProof/>
+              </w:rPr>
+            </w:pPr>
+            <w:r>
+              <w:rPr>
+                <w:rFonts w:ascii="Times New Roman" w:eastAsia="宋体" w:hAnsi="Times New Roman" w:cs="Times New Roman"/>
+                <w:noProof/>
+              </w:rPr>
+              <w:t>oTime</w:t>
+            </w:r>
+          </w:p>
+        </w:tc>
+        <w:tc>
+          <w:tcPr>
+            <w:tcW w:w="2074" w:type="dxa"/>
+          </w:tcPr>
+          <w:p>
+            <w:pPr>
+              <w:rPr>
+                <w:rFonts w:ascii="Times New Roman" w:eastAsia="宋体" w:hAnsi="Times New Roman" w:cs="Times New Roman"/>
+                <w:noProof/>
+              </w:rPr>
+            </w:pPr>
+            <w:r>
+              <w:rPr>
+                <w:rFonts w:ascii="Times New Roman" w:eastAsia="宋体" w:hAnsi="Times New Roman" w:cs="Times New Roman"/>
+                <w:noProof/>
+              </w:rPr>
+              <w:t>varchar</w:t>
+            </w:r>
+            <w:r>
+              <w:rPr>
+                <w:rFonts w:ascii="Times New Roman" w:eastAsia="宋体" w:hAnsi="Times New Roman" w:cs="Times New Roman"/>
+                <w:noProof/>
+              </w:rPr>
+              <w:t>(</w:t>
+            </w:r>
+            <w:r>
+              <w:rPr>
+                <w:rFonts w:ascii="Times New Roman" w:eastAsia="宋体" w:hAnsi="Times New Roman" w:cs="Times New Roman"/>
+                <w:noProof/>
+              </w:rPr>
+              <w:t>32</w:t>
+            </w:r>
+            <w:r>
+              <w:rPr>
+                <w:rFonts w:ascii="Times New Roman" w:eastAsia="宋体" w:hAnsi="Times New Roman" w:cs="Times New Roman"/>
+                <w:noProof/>
+              </w:rPr>
+              <w:t>)</w:t>
+            </w:r>
+          </w:p>
+        </w:tc>
+        <w:tc>
+          <w:tcPr>
+            <w:tcW w:w="2074" w:type="dxa"/>
+          </w:tcPr>
+          <w:p>
+            <w:pPr>
+              <w:rPr>
+                <w:rFonts w:ascii="Times New Roman" w:eastAsia="宋体" w:hAnsi="Times New Roman" w:cs="Times New Roman"/>
+                <w:noProof/>
+              </w:rPr>
+            </w:pPr>
+            <w:r>
+              <w:rPr>
+                <w:rFonts w:ascii="Times New Roman" w:eastAsia="宋体" w:hAnsi="Times New Roman" w:cs="Times New Roman"/>
+                <w:noProof/>
+              </w:rPr>
+              <w:t>预约时段</w:t>
+            </w:r>
+          </w:p>
+        </w:tc>
+        <w:tc>
+          <w:tcPr>
+            <w:tcW w:w="2074" w:type="dxa"/>
+          </w:tcPr>
+          <w:p>
+            <w:pPr>
+              <w:rPr>
+                <w:rFonts w:ascii="Times New Roman" w:eastAsia="宋体" w:hAnsi="Times New Roman" w:cs="Times New Roman"/>
+                <w:noProof/>
+              </w:rPr>
+            </w:pPr>
+            <w:r>
+              <w:rPr>
+                <w:rFonts w:ascii="Times New Roman" w:eastAsia="宋体" w:hAnsi="Times New Roman" w:cs="Times New Roman"/>
                 <w:noProof/>
               </w:rPr>
               <w:t>无</w:t>
@@ -3812,16 +3908,16 @@
           <w:p>
             <w:pPr>
               <w:rPr>
-                <w:rFonts w:ascii="Times New Roman" w:eastAsia="宋体" w:hAnsi="Times New Roman" w:cs="Times New Roman"/>
-                <w:noProof/>
-              </w:rPr>
-            </w:pPr>
-            <w:r>
-              <w:rPr>
-                <w:rFonts w:ascii="Times New Roman" w:eastAsia="宋体" w:hAnsi="Times New Roman" w:cs="Times New Roman"/>
-                <w:noProof/>
-              </w:rPr>
-              <w:t>外键</w:t>
+                <w:rFonts w:ascii="Times New Roman" w:eastAsia="宋体" w:hAnsi="Times New Roman" w:cs="Times New Roman" w:hint="eastAsia"/>
+                <w:noProof/>
+              </w:rPr>
+            </w:pPr>
+            <w:r>
+              <w:rPr>
+                <w:rFonts w:ascii="Times New Roman" w:eastAsia="宋体" w:hAnsi="Times New Roman" w:cs="Times New Roman" w:hint="eastAsia"/>
+                <w:noProof/>
+              </w:rPr>
+              <w:t>无</w:t>
             </w:r>
           </w:p>
         </w:tc>
@@ -4494,7 +4590,21 @@
                 <w:rFonts w:ascii="Times New Roman" w:eastAsia="宋体" w:hAnsi="Times New Roman" w:cs="Times New Roman"/>
                 <w:noProof/>
               </w:rPr>
-              <w:t>varchar(10)</w:t>
+              <w:t>d</w:t>
+            </w:r>
+            <w:r>
+              <w:rPr>
+                <w:rFonts w:ascii="Times New Roman" w:eastAsia="宋体" w:hAnsi="Times New Roman" w:cs="Times New Roman" w:hint="eastAsia"/>
+                <w:noProof/>
+              </w:rPr>
+              <w:t>a</w:t>
+            </w:r>
+            <w:r>
+              <w:rPr>
+                <w:rFonts w:ascii="Times New Roman" w:eastAsia="宋体" w:hAnsi="Times New Roman" w:cs="Times New Roman"/>
+                <w:noProof/>
+              </w:rPr>
+              <w:t>te</w:t>
             </w:r>
           </w:p>
         </w:tc>
@@ -4556,6 +4666,95 @@
                 <w:noProof/>
               </w:rPr>
               <w:t>XXXX-XX-XX</w:t>
+            </w:r>
+          </w:p>
+        </w:tc>
+      </w:tr>
+      <w:tr>
+        <w:tc>
+          <w:tcPr>
+            <w:tcW w:w="2074" w:type="dxa"/>
+          </w:tcPr>
+          <w:p>
+            <w:pPr>
+              <w:rPr>
+                <w:rFonts w:ascii="Times New Roman" w:eastAsia="宋体" w:hAnsi="Times New Roman" w:cs="Times New Roman"/>
+                <w:noProof/>
+              </w:rPr>
+            </w:pPr>
+            <w:r>
+              <w:rPr>
+                <w:rFonts w:ascii="Times New Roman" w:eastAsia="宋体" w:hAnsi="Times New Roman" w:cs="Times New Roman" w:hint="eastAsia"/>
+                <w:noProof/>
+              </w:rPr>
+              <w:t>d</w:t>
+            </w:r>
+            <w:r>
+              <w:rPr>
+                <w:rFonts w:ascii="Times New Roman" w:eastAsia="宋体" w:hAnsi="Times New Roman" w:cs="Times New Roman"/>
+                <w:noProof/>
+              </w:rPr>
+              <w:t>iagnosis</w:t>
+            </w:r>
+          </w:p>
+        </w:tc>
+        <w:tc>
+          <w:tcPr>
+            <w:tcW w:w="2074" w:type="dxa"/>
+          </w:tcPr>
+          <w:p>
+            <w:pPr>
+              <w:rPr>
+                <w:rFonts w:ascii="Times New Roman" w:eastAsia="宋体" w:hAnsi="Times New Roman" w:cs="Times New Roman"/>
+                <w:noProof/>
+              </w:rPr>
+            </w:pPr>
+            <w:r>
+              <w:rPr>
+                <w:rFonts w:ascii="Times New Roman" w:eastAsia="宋体" w:hAnsi="Times New Roman" w:cs="Times New Roman"/>
+                <w:noProof/>
+              </w:rPr>
+              <w:t>varchar(32)</w:t>
+            </w:r>
+          </w:p>
+        </w:tc>
+        <w:tc>
+          <w:tcPr>
+            <w:tcW w:w="2074" w:type="dxa"/>
+          </w:tcPr>
+          <w:p>
+            <w:pPr>
+              <w:rPr>
+                <w:rFonts w:ascii="Times New Roman" w:eastAsia="宋体" w:hAnsi="Times New Roman" w:cs="Times New Roman"/>
+                <w:noProof/>
+              </w:rPr>
+            </w:pPr>
+            <w:r>
+              <w:rPr>
+                <w:rFonts w:ascii="Times New Roman" w:eastAsia="宋体" w:hAnsi="Times New Roman" w:cs="Times New Roman" w:hint="eastAsia"/>
+                <w:noProof/>
+              </w:rPr>
+              <w:t>诊断</w:t>
+            </w:r>
+          </w:p>
+        </w:tc>
+        <w:tc>
+          <w:tcPr>
+            <w:tcW w:w="2074" w:type="dxa"/>
+          </w:tcPr>
+          <w:p>
+            <w:pPr>
+              <w:rPr>
+                <w:rFonts w:ascii="Times New Roman" w:eastAsia="宋体" w:hAnsi="Times New Roman" w:cs="Times New Roman"/>
+                <w:noProof/>
+              </w:rPr>
+            </w:pPr>
+            <w:r>
+              <w:rPr>
+                <w:rFonts w:ascii="Times New Roman" w:eastAsia="宋体" w:hAnsi="Times New Roman" w:cs="Times New Roman" w:hint="eastAsia"/>
+                <w:noProof/>
+              </w:rPr>
+              <w:t>无</w:t>
             </w:r>
           </w:p>
         </w:tc>
@@ -4871,7 +5070,7 @@
           <w:szCs w:val="32"/>
           <w:highlight w:val="yellow"/>
         </w:rPr>
-        <w:t>药品、医学检查表（</w:t>
+        <w:t>医学检查表（</w:t>
       </w:r>
       <w:r>
         <w:rPr>
@@ -5153,14 +5352,34 @@
                 <w:rFonts w:ascii="Times New Roman" w:eastAsia="宋体" w:hAnsi="Times New Roman" w:cs="Times New Roman" w:hint="eastAsia"/>
                 <w:noProof/>
               </w:rPr>
-              <w:t>t</w:t>
-            </w:r>
-            <w:r>
-              <w:rPr>
-                <w:rFonts w:ascii="Times New Roman" w:eastAsia="宋体" w:hAnsi="Times New Roman" w:cs="Times New Roman"/>
-                <w:noProof/>
-              </w:rPr>
-              <w:t>ag</w:t>
+              <w:t>i</w:t>
+            </w:r>
+            <w:r>
+              <w:rPr>
+                <w:rFonts w:ascii="Times New Roman" w:eastAsia="宋体" w:hAnsi="Times New Roman" w:cs="Times New Roman"/>
+                <w:noProof/>
+              </w:rPr>
+              <w:t>llnessSummary</w:t>
+            </w:r>
+          </w:p>
+        </w:tc>
+        <w:tc>
+          <w:tcPr>
+            <w:tcW w:w="2074" w:type="dxa"/>
+          </w:tcPr>
+          <w:p>
+            <w:pPr>
+              <w:rPr>
+                <w:rFonts w:ascii="Times New Roman" w:eastAsia="宋体" w:hAnsi="Times New Roman" w:cs="Times New Roman"/>
+                <w:noProof/>
+              </w:rPr>
+            </w:pPr>
+            <w:r>
+              <w:rPr>
+                <w:rFonts w:ascii="Times New Roman" w:eastAsia="宋体" w:hAnsi="Times New Roman" w:cs="Times New Roman"/>
+                <w:noProof/>
+              </w:rPr>
+              <w:t>varchar(100)</w:t>
             </w:r>
           </w:p>
         </w:tc>
@@ -5180,14 +5399,7 @@
                 <w:rFonts w:ascii="Times New Roman" w:eastAsia="宋体" w:hAnsi="Times New Roman" w:cs="Times New Roman" w:hint="eastAsia"/>
                 <w:noProof/>
               </w:rPr>
-              <w:t>i</w:t>
-            </w:r>
-            <w:r>
-              <w:rPr>
-                <w:rFonts w:ascii="Times New Roman" w:eastAsia="宋体" w:hAnsi="Times New Roman" w:cs="Times New Roman"/>
-                <w:noProof/>
-              </w:rPr>
-              <w:t>nt</w:t>
+              <w:t>病情摘要</w:t>
             </w:r>
           </w:p>
         </w:tc>
@@ -5207,62 +5419,7 @@
                 <w:rFonts w:ascii="Times New Roman" w:eastAsia="宋体" w:hAnsi="Times New Roman" w:cs="Times New Roman" w:hint="eastAsia"/>
                 <w:noProof/>
               </w:rPr>
-              <w:t>区分药品和医学检查（</w:t>
-            </w:r>
-            <w:r>
-              <w:rPr>
-                <w:rFonts w:ascii="Times New Roman" w:eastAsia="宋体" w:hAnsi="Times New Roman" w:cs="Times New Roman" w:hint="eastAsia"/>
-                <w:noProof/>
-              </w:rPr>
-              <w:t>0</w:t>
-            </w:r>
-            <w:r>
-              <w:rPr>
-                <w:rFonts w:ascii="Times New Roman" w:eastAsia="宋体" w:hAnsi="Times New Roman" w:cs="Times New Roman" w:hint="eastAsia"/>
-                <w:noProof/>
-              </w:rPr>
-              <w:t>代表药品，</w:t>
-            </w:r>
-            <w:r>
-              <w:rPr>
-                <w:rFonts w:ascii="Times New Roman" w:eastAsia="宋体" w:hAnsi="Times New Roman" w:cs="Times New Roman" w:hint="eastAsia"/>
-                <w:noProof/>
-              </w:rPr>
-              <w:t>1</w:t>
-            </w:r>
-            <w:r>
-              <w:rPr>
-                <w:rFonts w:ascii="Times New Roman" w:eastAsia="宋体" w:hAnsi="Times New Roman" w:cs="Times New Roman" w:hint="eastAsia"/>
-                <w:noProof/>
-              </w:rPr>
-              <w:t>代表医学检查）</w:t>
-            </w:r>
-          </w:p>
-        </w:tc>
-        <w:tc>
-          <w:tcPr>
-            <w:tcW w:w="2074" w:type="dxa"/>
-          </w:tcPr>
-          <w:p>
-            <w:pPr>
-              <w:rPr>
-                <w:rFonts w:ascii="Times New Roman" w:eastAsia="宋体" w:hAnsi="Times New Roman" w:cs="Times New Roman"/>
-                <w:noProof/>
-              </w:rPr>
-            </w:pPr>
-            <w:r>
-              <w:rPr>
-                <w:rFonts w:ascii="Times New Roman" w:eastAsia="宋体" w:hAnsi="Times New Roman" w:cs="Times New Roman" w:hint="eastAsia"/>
-                <w:noProof/>
-              </w:rPr>
-              <w:t>非空，默认为</w:t>
-            </w:r>
-            <w:r>
-              <w:rPr>
-                <w:rFonts w:ascii="Times New Roman" w:eastAsia="宋体" w:hAnsi="Times New Roman" w:cs="Times New Roman" w:hint="eastAsia"/>
-                <w:noProof/>
-              </w:rPr>
-              <w:t>0</w:t>
+              <w:t>无</w:t>
             </w:r>
           </w:p>
         </w:tc>
@@ -5284,7 +5441,7 @@
                 <w:rFonts w:ascii="Times New Roman" w:eastAsia="宋体" w:hAnsi="Times New Roman" w:cs="Times New Roman"/>
                 <w:noProof/>
               </w:rPr>
-              <w:t>itemName</w:t>
+              <w:t>checkArea</w:t>
             </w:r>
           </w:p>
         </w:tc>
@@ -5315,72 +5472,35 @@
           <w:p>
             <w:pPr>
               <w:rPr>
-                <w:rFonts w:ascii="Times New Roman" w:eastAsia="宋体" w:hAnsi="Times New Roman" w:cs="Times New Roman"/>
-                <w:noProof/>
-              </w:rPr>
-            </w:pPr>
-            <w:r>
-              <w:rPr>
-                <w:rFonts w:ascii="Times New Roman" w:eastAsia="宋体" w:hAnsi="Times New Roman" w:cs="Times New Roman"/>
-                <w:noProof/>
-              </w:rPr>
-              <w:t>药品</w:t>
-            </w:r>
-            <w:r>
-              <w:rPr>
-                <w:rFonts w:ascii="Times New Roman" w:eastAsia="宋体" w:hAnsi="Times New Roman" w:cs="Times New Roman"/>
-                <w:noProof/>
-              </w:rPr>
-              <w:t>/</w:t>
-            </w:r>
-            <w:r>
-              <w:rPr>
-                <w:rFonts w:ascii="Times New Roman" w:eastAsia="宋体" w:hAnsi="Times New Roman" w:cs="Times New Roman"/>
-                <w:noProof/>
-              </w:rPr>
-              <w:t>医学检查（例如核磁共振，</w:t>
-            </w:r>
-            <w:r>
-              <w:rPr>
-                <w:rFonts w:ascii="Times New Roman" w:eastAsia="宋体" w:hAnsi="Times New Roman" w:cs="Times New Roman"/>
-                <w:noProof/>
-              </w:rPr>
-              <w:t>CT</w:t>
-            </w:r>
-            <w:r>
-              <w:rPr>
-                <w:rFonts w:ascii="Times New Roman" w:eastAsia="宋体" w:hAnsi="Times New Roman" w:cs="Times New Roman"/>
-                <w:noProof/>
-              </w:rPr>
-              <w:t>等）名</w:t>
-            </w:r>
-            <w:r>
-              <w:rPr>
-                <w:rFonts w:ascii="Times New Roman" w:eastAsia="宋体" w:hAnsi="Times New Roman" w:cs="Times New Roman"/>
-                <w:noProof/>
-              </w:rPr>
-              <w:lastRenderedPageBreak/>
-              <w:t>称</w:t>
-            </w:r>
-          </w:p>
-        </w:tc>
-        <w:tc>
-          <w:tcPr>
-            <w:tcW w:w="2074" w:type="dxa"/>
-          </w:tcPr>
-          <w:p>
-            <w:pPr>
-              <w:rPr>
-                <w:rFonts w:ascii="Times New Roman" w:eastAsia="宋体" w:hAnsi="Times New Roman" w:cs="Times New Roman"/>
-                <w:noProof/>
-              </w:rPr>
-            </w:pPr>
-            <w:r>
-              <w:rPr>
-                <w:rFonts w:ascii="Times New Roman" w:eastAsia="宋体" w:hAnsi="Times New Roman" w:cs="Times New Roman"/>
-                <w:noProof/>
-              </w:rPr>
-              <w:lastRenderedPageBreak/>
+                <w:rFonts w:ascii="Times New Roman" w:eastAsia="宋体" w:hAnsi="Times New Roman" w:cs="Times New Roman" w:hint="eastAsia"/>
+                <w:noProof/>
+              </w:rPr>
+            </w:pPr>
+            <w:r>
+              <w:rPr>
+                <w:rFonts w:ascii="Times New Roman" w:eastAsia="宋体" w:hAnsi="Times New Roman" w:cs="Times New Roman" w:hint="eastAsia"/>
+                <w:noProof/>
+              </w:rPr>
+              <w:t>检查部位</w:t>
+            </w:r>
+          </w:p>
+        </w:tc>
+        <w:tc>
+          <w:tcPr>
+            <w:tcW w:w="2074" w:type="dxa"/>
+          </w:tcPr>
+          <w:p>
+            <w:pPr>
+              <w:rPr>
+                <w:rFonts w:ascii="Times New Roman" w:eastAsia="宋体" w:hAnsi="Times New Roman" w:cs="Times New Roman"/>
+                <w:noProof/>
+              </w:rPr>
+            </w:pPr>
+            <w:r>
+              <w:rPr>
+                <w:rFonts w:ascii="Times New Roman" w:eastAsia="宋体" w:hAnsi="Times New Roman" w:cs="Times New Roman" w:hint="eastAsia"/>
+                <w:noProof/>
+              </w:rPr>
               <w:t>无</w:t>
             </w:r>
           </w:p>
@@ -5400,64 +5520,71 @@
             </w:pPr>
             <w:r>
               <w:rPr>
-                <w:rFonts w:ascii="Times New Roman" w:eastAsia="宋体" w:hAnsi="Times New Roman" w:cs="Times New Roman"/>
-                <w:noProof/>
-              </w:rPr>
-              <w:t>price</w:t>
-            </w:r>
-          </w:p>
-        </w:tc>
-        <w:tc>
-          <w:tcPr>
-            <w:tcW w:w="2074" w:type="dxa"/>
-          </w:tcPr>
-          <w:p>
-            <w:pPr>
-              <w:rPr>
-                <w:rFonts w:ascii="Times New Roman" w:eastAsia="宋体" w:hAnsi="Times New Roman" w:cs="Times New Roman"/>
-                <w:noProof/>
-              </w:rPr>
-            </w:pPr>
-            <w:r>
-              <w:rPr>
-                <w:rFonts w:ascii="Times New Roman" w:eastAsia="宋体" w:hAnsi="Times New Roman" w:cs="Times New Roman"/>
-                <w:noProof/>
-              </w:rPr>
-              <w:t>varchar(10)</w:t>
-            </w:r>
-          </w:p>
-        </w:tc>
-        <w:tc>
-          <w:tcPr>
-            <w:tcW w:w="2074" w:type="dxa"/>
-          </w:tcPr>
-          <w:p>
-            <w:pPr>
-              <w:rPr>
-                <w:rFonts w:ascii="Times New Roman" w:eastAsia="宋体" w:hAnsi="Times New Roman" w:cs="Times New Roman"/>
-                <w:noProof/>
-              </w:rPr>
-            </w:pPr>
-            <w:r>
-              <w:rPr>
-                <w:rFonts w:ascii="Times New Roman" w:eastAsia="宋体" w:hAnsi="Times New Roman" w:cs="Times New Roman"/>
-                <w:noProof/>
-              </w:rPr>
-              <w:t>药品</w:t>
-            </w:r>
-            <w:r>
-              <w:rPr>
-                <w:rFonts w:ascii="Times New Roman" w:eastAsia="宋体" w:hAnsi="Times New Roman" w:cs="Times New Roman"/>
-                <w:noProof/>
-              </w:rPr>
-              <w:t>/</w:t>
-            </w:r>
-            <w:r>
-              <w:rPr>
-                <w:rFonts w:ascii="Times New Roman" w:eastAsia="宋体" w:hAnsi="Times New Roman" w:cs="Times New Roman"/>
-                <w:noProof/>
-              </w:rPr>
-              <w:t>医学检查单价</w:t>
+                <w:rFonts w:ascii="Times New Roman" w:eastAsia="宋体" w:hAnsi="Times New Roman" w:cs="Times New Roman" w:hint="eastAsia"/>
+                <w:noProof/>
+              </w:rPr>
+              <w:t>n</w:t>
+            </w:r>
+            <w:r>
+              <w:rPr>
+                <w:rFonts w:ascii="Times New Roman" w:eastAsia="宋体" w:hAnsi="Times New Roman" w:cs="Times New Roman"/>
+                <w:noProof/>
+              </w:rPr>
+              <w:t>otice</w:t>
+            </w:r>
+          </w:p>
+        </w:tc>
+        <w:tc>
+          <w:tcPr>
+            <w:tcW w:w="2074" w:type="dxa"/>
+          </w:tcPr>
+          <w:p>
+            <w:pPr>
+              <w:rPr>
+                <w:rFonts w:ascii="Times New Roman" w:eastAsia="宋体" w:hAnsi="Times New Roman" w:cs="Times New Roman"/>
+                <w:noProof/>
+              </w:rPr>
+            </w:pPr>
+            <w:r>
+              <w:rPr>
+                <w:rFonts w:ascii="Times New Roman" w:eastAsia="宋体" w:hAnsi="Times New Roman" w:cs="Times New Roman"/>
+                <w:noProof/>
+              </w:rPr>
+              <w:t>varchar(10</w:t>
+            </w:r>
+            <w:r>
+              <w:rPr>
+                <w:rFonts w:ascii="Times New Roman" w:eastAsia="宋体" w:hAnsi="Times New Roman" w:cs="Times New Roman"/>
+                <w:noProof/>
+              </w:rPr>
+              <w:t>0</w:t>
+            </w:r>
+            <w:r>
+              <w:rPr>
+                <w:rFonts w:ascii="Times New Roman" w:eastAsia="宋体" w:hAnsi="Times New Roman" w:cs="Times New Roman"/>
+                <w:noProof/>
+              </w:rPr>
+              <w:t>)</w:t>
+            </w:r>
+          </w:p>
+        </w:tc>
+        <w:tc>
+          <w:tcPr>
+            <w:tcW w:w="2074" w:type="dxa"/>
+          </w:tcPr>
+          <w:p>
+            <w:pPr>
+              <w:rPr>
+                <w:rFonts w:ascii="Times New Roman" w:eastAsia="宋体" w:hAnsi="Times New Roman" w:cs="Times New Roman"/>
+                <w:noProof/>
+              </w:rPr>
+            </w:pPr>
+            <w:r>
+              <w:rPr>
+                <w:rFonts w:ascii="Times New Roman" w:eastAsia="宋体" w:hAnsi="Times New Roman" w:cs="Times New Roman" w:hint="eastAsia"/>
+                <w:noProof/>
+              </w:rPr>
+              <w:t>注意事项</w:t>
             </w:r>
           </w:p>
         </w:tc>
@@ -5499,47 +5626,48 @@
                 <w:rFonts w:ascii="Times New Roman" w:eastAsia="宋体" w:hAnsi="Times New Roman" w:cs="Times New Roman"/>
                 <w:noProof/>
               </w:rPr>
-              <w:t>usage</w:t>
-            </w:r>
-          </w:p>
-        </w:tc>
-        <w:tc>
-          <w:tcPr>
-            <w:tcW w:w="2074" w:type="dxa"/>
-          </w:tcPr>
-          <w:p>
-            <w:pPr>
-              <w:rPr>
-                <w:rFonts w:ascii="Times New Roman" w:eastAsia="宋体" w:hAnsi="Times New Roman" w:cs="Times New Roman"/>
-                <w:noProof/>
-              </w:rPr>
-            </w:pPr>
-            <w:r>
-              <w:rPr>
-                <w:rFonts w:ascii="Times New Roman" w:eastAsia="宋体" w:hAnsi="Times New Roman" w:cs="Times New Roman"/>
-                <w:noProof/>
-              </w:rPr>
-              <w:t>varchar(32)</w:t>
-            </w:r>
-          </w:p>
-        </w:tc>
-        <w:tc>
-          <w:tcPr>
-            <w:tcW w:w="2074" w:type="dxa"/>
-          </w:tcPr>
-          <w:p>
-            <w:pPr>
-              <w:rPr>
-                <w:rFonts w:ascii="Times New Roman" w:eastAsia="宋体" w:hAnsi="Times New Roman" w:cs="Times New Roman"/>
-                <w:noProof/>
-              </w:rPr>
-            </w:pPr>
-            <w:r>
-              <w:rPr>
-                <w:rFonts w:ascii="Times New Roman" w:eastAsia="宋体" w:hAnsi="Times New Roman" w:cs="Times New Roman"/>
-                <w:noProof/>
-              </w:rPr>
-              <w:t>用法</w:t>
+              <w:lastRenderedPageBreak/>
+              <w:t>checkTime</w:t>
+            </w:r>
+          </w:p>
+        </w:tc>
+        <w:tc>
+          <w:tcPr>
+            <w:tcW w:w="2074" w:type="dxa"/>
+          </w:tcPr>
+          <w:p>
+            <w:pPr>
+              <w:rPr>
+                <w:rFonts w:ascii="Times New Roman" w:eastAsia="宋体" w:hAnsi="Times New Roman" w:cs="Times New Roman"/>
+                <w:noProof/>
+              </w:rPr>
+            </w:pPr>
+            <w:r>
+              <w:rPr>
+                <w:rFonts w:ascii="Times New Roman" w:eastAsia="宋体" w:hAnsi="Times New Roman" w:cs="Times New Roman"/>
+                <w:noProof/>
+              </w:rPr>
+              <w:t>date</w:t>
+            </w:r>
+          </w:p>
+        </w:tc>
+        <w:tc>
+          <w:tcPr>
+            <w:tcW w:w="2074" w:type="dxa"/>
+          </w:tcPr>
+          <w:p>
+            <w:pPr>
+              <w:rPr>
+                <w:rFonts w:ascii="Times New Roman" w:eastAsia="宋体" w:hAnsi="Times New Roman" w:cs="Times New Roman" w:hint="eastAsia"/>
+                <w:noProof/>
+              </w:rPr>
+            </w:pPr>
+            <w:r>
+              <w:rPr>
+                <w:rFonts w:ascii="Times New Roman" w:eastAsia="宋体" w:hAnsi="Times New Roman" w:cs="Times New Roman" w:hint="eastAsia"/>
+                <w:noProof/>
+              </w:rPr>
+              <w:t>检查时间</w:t>
             </w:r>
           </w:p>
         </w:tc>
@@ -5578,64 +5706,57 @@
             </w:pPr>
             <w:r>
               <w:rPr>
-                <w:rFonts w:ascii="Times New Roman" w:eastAsia="宋体" w:hAnsi="Times New Roman" w:cs="Times New Roman"/>
-                <w:noProof/>
-              </w:rPr>
-              <w:t>remains</w:t>
-            </w:r>
-          </w:p>
-        </w:tc>
-        <w:tc>
-          <w:tcPr>
-            <w:tcW w:w="2074" w:type="dxa"/>
-          </w:tcPr>
-          <w:p>
-            <w:pPr>
-              <w:rPr>
-                <w:rFonts w:ascii="Times New Roman" w:eastAsia="宋体" w:hAnsi="Times New Roman" w:cs="Times New Roman"/>
-                <w:noProof/>
-              </w:rPr>
-            </w:pPr>
-            <w:r>
-              <w:rPr>
-                <w:rFonts w:ascii="Times New Roman" w:eastAsia="宋体" w:hAnsi="Times New Roman" w:cs="Times New Roman"/>
-                <w:noProof/>
-              </w:rPr>
-              <w:t>int</w:t>
-            </w:r>
-          </w:p>
-        </w:tc>
-        <w:tc>
-          <w:tcPr>
-            <w:tcW w:w="2074" w:type="dxa"/>
-          </w:tcPr>
-          <w:p>
-            <w:pPr>
-              <w:rPr>
-                <w:rFonts w:ascii="Times New Roman" w:eastAsia="宋体" w:hAnsi="Times New Roman" w:cs="Times New Roman"/>
-                <w:noProof/>
-              </w:rPr>
-            </w:pPr>
-            <w:r>
-              <w:rPr>
-                <w:rFonts w:ascii="Times New Roman" w:eastAsia="宋体" w:hAnsi="Times New Roman" w:cs="Times New Roman"/>
-                <w:noProof/>
-              </w:rPr>
-              <w:t>药品库存量</w:t>
-            </w:r>
-            <w:r>
-              <w:rPr>
-                <w:rFonts w:ascii="Times New Roman" w:eastAsia="宋体" w:hAnsi="Times New Roman" w:cs="Times New Roman"/>
-                <w:noProof/>
-              </w:rPr>
-              <w:t>/</w:t>
-            </w:r>
-            <w:r>
-              <w:rPr>
-                <w:rFonts w:ascii="Times New Roman" w:eastAsia="宋体" w:hAnsi="Times New Roman" w:cs="Times New Roman"/>
-                <w:noProof/>
-              </w:rPr>
-              <w:t>医学检查剩余可做次数</w:t>
+                <w:rFonts w:ascii="Times New Roman" w:eastAsia="宋体" w:hAnsi="Times New Roman" w:cs="Times New Roman" w:hint="eastAsia"/>
+                <w:noProof/>
+              </w:rPr>
+              <w:t>c</w:t>
+            </w:r>
+            <w:r>
+              <w:rPr>
+                <w:rFonts w:ascii="Times New Roman" w:eastAsia="宋体" w:hAnsi="Times New Roman" w:cs="Times New Roman"/>
+                <w:noProof/>
+              </w:rPr>
+              <w:t>heckRes</w:t>
+            </w:r>
+          </w:p>
+        </w:tc>
+        <w:tc>
+          <w:tcPr>
+            <w:tcW w:w="2074" w:type="dxa"/>
+          </w:tcPr>
+          <w:p>
+            <w:pPr>
+              <w:rPr>
+                <w:rFonts w:ascii="Times New Roman" w:eastAsia="宋体" w:hAnsi="Times New Roman" w:cs="Times New Roman"/>
+                <w:noProof/>
+              </w:rPr>
+            </w:pPr>
+            <w:r>
+              <w:rPr>
+                <w:rFonts w:ascii="Times New Roman" w:eastAsia="宋体" w:hAnsi="Times New Roman" w:cs="Times New Roman"/>
+                <w:noProof/>
+              </w:rPr>
+              <w:t>varchar(100)</w:t>
+            </w:r>
+          </w:p>
+        </w:tc>
+        <w:tc>
+          <w:tcPr>
+            <w:tcW w:w="2074" w:type="dxa"/>
+          </w:tcPr>
+          <w:p>
+            <w:pPr>
+              <w:rPr>
+                <w:rFonts w:ascii="Times New Roman" w:eastAsia="宋体" w:hAnsi="Times New Roman" w:cs="Times New Roman"/>
+                <w:noProof/>
+              </w:rPr>
+            </w:pPr>
+            <w:r>
+              <w:rPr>
+                <w:rFonts w:ascii="Times New Roman" w:eastAsia="宋体" w:hAnsi="Times New Roman" w:cs="Times New Roman" w:hint="eastAsia"/>
+                <w:noProof/>
+              </w:rPr>
+              <w:t>检查结果</w:t>
             </w:r>
           </w:p>
         </w:tc>
@@ -5680,7 +5801,7 @@
                 <w:rFonts w:ascii="Times New Roman" w:eastAsia="宋体" w:hAnsi="Times New Roman" w:cs="Times New Roman"/>
                 <w:noProof/>
               </w:rPr>
-              <w:t>haveDone</w:t>
+              <w:t>opinion</w:t>
             </w:r>
           </w:p>
         </w:tc>
@@ -5703,7 +5824,7 @@
                 <w:rFonts w:ascii="Times New Roman" w:eastAsia="宋体" w:hAnsi="Times New Roman" w:cs="Times New Roman"/>
                 <w:noProof/>
               </w:rPr>
-              <w:t>int</w:t>
+              <w:t>varcahr(100)</w:t>
             </w:r>
           </w:p>
         </w:tc>
@@ -5723,52 +5844,10 @@
             </w:pPr>
             <w:r>
               <w:rPr>
-                <w:rFonts w:ascii="Times New Roman" w:eastAsia="宋体" w:hAnsi="Times New Roman" w:cs="Times New Roman"/>
-                <w:noProof/>
-              </w:rPr>
-              <w:t>是否做过医学检查</w:t>
-            </w:r>
-            <w:r>
-              <w:rPr>
-                <w:rFonts w:ascii="Times New Roman" w:eastAsia="宋体" w:hAnsi="Times New Roman" w:cs="Times New Roman"/>
-                <w:noProof/>
-              </w:rPr>
-              <w:t>/</w:t>
-            </w:r>
-            <w:r>
-              <w:rPr>
-                <w:rFonts w:ascii="Times New Roman" w:eastAsia="宋体" w:hAnsi="Times New Roman" w:cs="Times New Roman"/>
-                <w:noProof/>
-              </w:rPr>
-              <w:t>使用过药品（</w:t>
-            </w:r>
-            <w:r>
-              <w:rPr>
-                <w:rFonts w:ascii="Times New Roman" w:eastAsia="宋体" w:hAnsi="Times New Roman" w:cs="Times New Roman"/>
-                <w:noProof/>
-              </w:rPr>
-              <w:t>0</w:t>
-            </w:r>
-            <w:r>
-              <w:rPr>
-                <w:rFonts w:ascii="Times New Roman" w:eastAsia="宋体" w:hAnsi="Times New Roman" w:cs="Times New Roman"/>
-                <w:noProof/>
-              </w:rPr>
-              <w:t>代表否，</w:t>
-            </w:r>
-            <w:r>
-              <w:rPr>
-                <w:rFonts w:ascii="Times New Roman" w:eastAsia="宋体" w:hAnsi="Times New Roman" w:cs="Times New Roman"/>
-                <w:noProof/>
-              </w:rPr>
-              <w:t>1</w:t>
-            </w:r>
-            <w:r>
-              <w:rPr>
-                <w:rFonts w:ascii="Times New Roman" w:eastAsia="宋体" w:hAnsi="Times New Roman" w:cs="Times New Roman"/>
-                <w:noProof/>
-              </w:rPr>
-              <w:t>代表是）</w:t>
+                <w:rFonts w:ascii="Times New Roman" w:eastAsia="宋体" w:hAnsi="Times New Roman" w:cs="Times New Roman" w:hint="eastAsia"/>
+                <w:noProof/>
+              </w:rPr>
+              <w:t>总结意见</w:t>
             </w:r>
           </w:p>
         </w:tc>
@@ -5788,17 +5867,10 @@
             </w:pPr>
             <w:r>
               <w:rPr>
-                <w:rFonts w:ascii="Times New Roman" w:eastAsia="宋体" w:hAnsi="Times New Roman" w:cs="Times New Roman"/>
-                <w:noProof/>
-              </w:rPr>
-              <w:t>非空，默认为</w:t>
-            </w:r>
-            <w:r>
-              <w:rPr>
-                <w:rFonts w:ascii="Times New Roman" w:eastAsia="宋体" w:hAnsi="Times New Roman" w:cs="Times New Roman"/>
-                <w:noProof/>
-              </w:rPr>
-              <w:t>0</w:t>
+                <w:rFonts w:ascii="Times New Roman" w:eastAsia="宋体" w:hAnsi="Times New Roman" w:cs="Times New Roman" w:hint="eastAsia"/>
+                <w:noProof/>
+              </w:rPr>
+              <w:t>无</w:t>
             </w:r>
           </w:p>
         </w:tc>
@@ -6290,10 +6362,10 @@
             </w:pPr>
             <w:r>
               <w:rPr>
-                <w:rFonts w:ascii="Times New Roman" w:eastAsia="宋体" w:hAnsi="Times New Roman" w:cs="Times New Roman"/>
-                <w:noProof/>
-              </w:rPr>
-              <w:t>条项</w:t>
+                <w:rFonts w:ascii="Times New Roman" w:eastAsia="宋体" w:hAnsi="Times New Roman" w:cs="Times New Roman" w:hint="eastAsia"/>
+                <w:noProof/>
+              </w:rPr>
+              <w:t>医学检查项目</w:t>
             </w:r>
             <w:r>
               <w:rPr>
@@ -6339,10 +6411,17 @@
             </w:pPr>
             <w:r>
               <w:rPr>
-                <w:rFonts w:ascii="Times New Roman" w:eastAsia="宋体" w:hAnsi="Times New Roman" w:cs="Times New Roman"/>
-                <w:noProof/>
-              </w:rPr>
-              <w:t>dosage</w:t>
+                <w:rFonts w:ascii="Times New Roman" w:eastAsia="宋体" w:hAnsi="Times New Roman" w:cs="Times New Roman" w:hint="eastAsia"/>
+                <w:noProof/>
+              </w:rPr>
+              <w:t>r</w:t>
+            </w:r>
+            <w:r>
+              <w:rPr>
+                <w:rFonts w:ascii="Times New Roman" w:eastAsia="宋体" w:hAnsi="Times New Roman" w:cs="Times New Roman"/>
+                <w:noProof/>
+              </w:rPr>
+              <w:t>ecipeName</w:t>
             </w:r>
           </w:p>
         </w:tc>
@@ -6373,33 +6452,61 @@
           <w:p>
             <w:pPr>
               <w:rPr>
-                <w:rFonts w:ascii="Times New Roman" w:eastAsia="宋体" w:hAnsi="Times New Roman" w:cs="Times New Roman"/>
-                <w:noProof/>
-              </w:rPr>
-            </w:pPr>
-            <w:r>
-              <w:rPr>
-                <w:rFonts w:ascii="Times New Roman" w:eastAsia="宋体" w:hAnsi="Times New Roman" w:cs="Times New Roman"/>
-                <w:noProof/>
-              </w:rPr>
-              <w:t>用量</w:t>
-            </w:r>
-          </w:p>
-        </w:tc>
-        <w:tc>
-          <w:tcPr>
-            <w:tcW w:w="2074" w:type="dxa"/>
-          </w:tcPr>
-          <w:p>
-            <w:pPr>
-              <w:rPr>
-                <w:rFonts w:ascii="Times New Roman" w:eastAsia="宋体" w:hAnsi="Times New Roman" w:cs="Times New Roman"/>
-                <w:noProof/>
-              </w:rPr>
-            </w:pPr>
-            <w:r>
-              <w:rPr>
-                <w:rFonts w:ascii="Times New Roman" w:eastAsia="宋体" w:hAnsi="Times New Roman" w:cs="Times New Roman"/>
+                <w:rFonts w:ascii="Times New Roman" w:eastAsia="宋体" w:hAnsi="Times New Roman" w:cs="Times New Roman" w:hint="eastAsia"/>
+                <w:noProof/>
+              </w:rPr>
+            </w:pPr>
+            <w:r>
+              <w:rPr>
+                <w:rFonts w:ascii="Times New Roman" w:eastAsia="宋体" w:hAnsi="Times New Roman" w:cs="Times New Roman" w:hint="eastAsia"/>
+                <w:noProof/>
+              </w:rPr>
+              <w:t>药品</w:t>
+            </w:r>
+            <w:r>
+              <w:rPr>
+                <w:rFonts w:ascii="Times New Roman" w:eastAsia="宋体" w:hAnsi="Times New Roman" w:cs="Times New Roman" w:hint="eastAsia"/>
+                <w:noProof/>
+              </w:rPr>
+              <w:t>/</w:t>
+            </w:r>
+            <w:r>
+              <w:rPr>
+                <w:rFonts w:ascii="Times New Roman" w:eastAsia="宋体" w:hAnsi="Times New Roman" w:cs="Times New Roman" w:hint="eastAsia"/>
+                <w:noProof/>
+              </w:rPr>
+              <w:t>医学检查（例如核磁共振，</w:t>
+            </w:r>
+            <w:r>
+              <w:rPr>
+                <w:rFonts w:ascii="Times New Roman" w:eastAsia="宋体" w:hAnsi="Times New Roman" w:cs="Times New Roman" w:hint="eastAsia"/>
+                <w:noProof/>
+              </w:rPr>
+              <w:t>CT</w:t>
+            </w:r>
+            <w:r>
+              <w:rPr>
+                <w:rFonts w:ascii="Times New Roman" w:eastAsia="宋体" w:hAnsi="Times New Roman" w:cs="Times New Roman" w:hint="eastAsia"/>
+                <w:noProof/>
+              </w:rPr>
+              <w:t>等）名称</w:t>
+            </w:r>
+          </w:p>
+        </w:tc>
+        <w:tc>
+          <w:tcPr>
+            <w:tcW w:w="2074" w:type="dxa"/>
+          </w:tcPr>
+          <w:p>
+            <w:pPr>
+              <w:rPr>
+                <w:rFonts w:ascii="Times New Roman" w:eastAsia="宋体" w:hAnsi="Times New Roman" w:cs="Times New Roman" w:hint="eastAsia"/>
+                <w:noProof/>
+              </w:rPr>
+            </w:pPr>
+            <w:r>
+              <w:rPr>
+                <w:rFonts w:ascii="Times New Roman" w:eastAsia="宋体" w:hAnsi="Times New Roman" w:cs="Times New Roman" w:hint="eastAsia"/>
                 <w:noProof/>
               </w:rPr>
               <w:t>无</w:t>
@@ -6424,61 +6531,47 @@
                 <w:rFonts w:ascii="Times New Roman" w:eastAsia="宋体" w:hAnsi="Times New Roman" w:cs="Times New Roman"/>
                 <w:noProof/>
               </w:rPr>
-              <w:t>units</w:t>
-            </w:r>
-          </w:p>
-        </w:tc>
-        <w:tc>
-          <w:tcPr>
-            <w:tcW w:w="2074" w:type="dxa"/>
-          </w:tcPr>
-          <w:p>
-            <w:pPr>
-              <w:rPr>
-                <w:rFonts w:ascii="Times New Roman" w:eastAsia="宋体" w:hAnsi="Times New Roman" w:cs="Times New Roman"/>
-                <w:noProof/>
-              </w:rPr>
-            </w:pPr>
-            <w:r>
-              <w:rPr>
-                <w:rFonts w:ascii="Times New Roman" w:eastAsia="宋体" w:hAnsi="Times New Roman" w:cs="Times New Roman"/>
-                <w:noProof/>
-              </w:rPr>
-              <w:t>varchar(</w:t>
-            </w:r>
-            <w:r>
-              <w:rPr>
-                <w:rFonts w:ascii="Times New Roman" w:eastAsia="宋体" w:hAnsi="Times New Roman" w:cs="Times New Roman"/>
-                <w:noProof/>
-              </w:rPr>
-              <w:t>10</w:t>
-            </w:r>
-            <w:r>
-              <w:rPr>
-                <w:rFonts w:ascii="Times New Roman" w:eastAsia="宋体" w:hAnsi="Times New Roman" w:cs="Times New Roman"/>
-                <w:noProof/>
-              </w:rPr>
-              <w:t>)</w:t>
-            </w:r>
-          </w:p>
-        </w:tc>
-        <w:tc>
-          <w:tcPr>
-            <w:tcW w:w="2074" w:type="dxa"/>
-          </w:tcPr>
-          <w:p>
-            <w:pPr>
-              <w:rPr>
-                <w:rFonts w:ascii="Times New Roman" w:eastAsia="宋体" w:hAnsi="Times New Roman" w:cs="Times New Roman"/>
-                <w:noProof/>
-              </w:rPr>
-            </w:pPr>
-            <w:r>
-              <w:rPr>
-                <w:rFonts w:ascii="Times New Roman" w:eastAsia="宋体" w:hAnsi="Times New Roman" w:cs="Times New Roman"/>
-                <w:noProof/>
-              </w:rPr>
-              <w:t>单位</w:t>
+              <w:t>dosage</w:t>
+            </w:r>
+          </w:p>
+        </w:tc>
+        <w:tc>
+          <w:tcPr>
+            <w:tcW w:w="2074" w:type="dxa"/>
+          </w:tcPr>
+          <w:p>
+            <w:pPr>
+              <w:rPr>
+                <w:rFonts w:ascii="Times New Roman" w:eastAsia="宋体" w:hAnsi="Times New Roman" w:cs="Times New Roman"/>
+                <w:noProof/>
+              </w:rPr>
+            </w:pPr>
+            <w:r>
+              <w:rPr>
+                <w:rFonts w:ascii="Times New Roman" w:eastAsia="宋体" w:hAnsi="Times New Roman" w:cs="Times New Roman"/>
+                <w:noProof/>
+              </w:rPr>
+              <w:t>varchar(32)</w:t>
+            </w:r>
+          </w:p>
+        </w:tc>
+        <w:tc>
+          <w:tcPr>
+            <w:tcW w:w="2074" w:type="dxa"/>
+          </w:tcPr>
+          <w:p>
+            <w:pPr>
+              <w:rPr>
+                <w:rFonts w:ascii="Times New Roman" w:eastAsia="宋体" w:hAnsi="Times New Roman" w:cs="Times New Roman"/>
+                <w:noProof/>
+              </w:rPr>
+            </w:pPr>
+            <w:r>
+              <w:rPr>
+                <w:rFonts w:ascii="Times New Roman" w:eastAsia="宋体" w:hAnsi="Times New Roman" w:cs="Times New Roman"/>
+                <w:noProof/>
+              </w:rPr>
+              <w:t>用量</w:t>
             </w:r>
           </w:p>
         </w:tc>
@@ -6520,7 +6613,7 @@
                 <w:rFonts w:ascii="Times New Roman" w:eastAsia="宋体" w:hAnsi="Times New Roman" w:cs="Times New Roman"/>
                 <w:noProof/>
               </w:rPr>
-              <w:t>frequency</w:t>
+              <w:t>units</w:t>
             </w:r>
           </w:p>
         </w:tc>
@@ -6574,7 +6667,7 @@
                 <w:rFonts w:ascii="Times New Roman" w:eastAsia="宋体" w:hAnsi="Times New Roman" w:cs="Times New Roman"/>
                 <w:noProof/>
               </w:rPr>
-              <w:t>频率</w:t>
+              <w:t>单位</w:t>
             </w:r>
           </w:p>
         </w:tc>
@@ -6616,6 +6709,102 @@
                 <w:rFonts w:ascii="Times New Roman" w:eastAsia="宋体" w:hAnsi="Times New Roman" w:cs="Times New Roman"/>
                 <w:noProof/>
               </w:rPr>
+              <w:t>frequency</w:t>
+            </w:r>
+          </w:p>
+        </w:tc>
+        <w:tc>
+          <w:tcPr>
+            <w:tcW w:w="2074" w:type="dxa"/>
+          </w:tcPr>
+          <w:p>
+            <w:pPr>
+              <w:rPr>
+                <w:rFonts w:ascii="Times New Roman" w:eastAsia="宋体" w:hAnsi="Times New Roman" w:cs="Times New Roman"/>
+                <w:noProof/>
+              </w:rPr>
+            </w:pPr>
+            <w:r>
+              <w:rPr>
+                <w:rFonts w:ascii="Times New Roman" w:eastAsia="宋体" w:hAnsi="Times New Roman" w:cs="Times New Roman"/>
+                <w:noProof/>
+              </w:rPr>
+              <w:t>varchar(</w:t>
+            </w:r>
+            <w:r>
+              <w:rPr>
+                <w:rFonts w:ascii="Times New Roman" w:eastAsia="宋体" w:hAnsi="Times New Roman" w:cs="Times New Roman"/>
+                <w:noProof/>
+              </w:rPr>
+              <w:t>10</w:t>
+            </w:r>
+            <w:r>
+              <w:rPr>
+                <w:rFonts w:ascii="Times New Roman" w:eastAsia="宋体" w:hAnsi="Times New Roman" w:cs="Times New Roman"/>
+                <w:noProof/>
+              </w:rPr>
+              <w:t>)</w:t>
+            </w:r>
+          </w:p>
+        </w:tc>
+        <w:tc>
+          <w:tcPr>
+            <w:tcW w:w="2074" w:type="dxa"/>
+          </w:tcPr>
+          <w:p>
+            <w:pPr>
+              <w:rPr>
+                <w:rFonts w:ascii="Times New Roman" w:eastAsia="宋体" w:hAnsi="Times New Roman" w:cs="Times New Roman"/>
+                <w:noProof/>
+              </w:rPr>
+            </w:pPr>
+            <w:r>
+              <w:rPr>
+                <w:rFonts w:ascii="Times New Roman" w:eastAsia="宋体" w:hAnsi="Times New Roman" w:cs="Times New Roman"/>
+                <w:noProof/>
+              </w:rPr>
+              <w:t>频率</w:t>
+            </w:r>
+          </w:p>
+        </w:tc>
+        <w:tc>
+          <w:tcPr>
+            <w:tcW w:w="2074" w:type="dxa"/>
+          </w:tcPr>
+          <w:p>
+            <w:pPr>
+              <w:rPr>
+                <w:rFonts w:ascii="Times New Roman" w:eastAsia="宋体" w:hAnsi="Times New Roman" w:cs="Times New Roman"/>
+                <w:noProof/>
+              </w:rPr>
+            </w:pPr>
+            <w:r>
+              <w:rPr>
+                <w:rFonts w:ascii="Times New Roman" w:eastAsia="宋体" w:hAnsi="Times New Roman" w:cs="Times New Roman"/>
+                <w:noProof/>
+              </w:rPr>
+              <w:t>无</w:t>
+            </w:r>
+          </w:p>
+        </w:tc>
+      </w:tr>
+      <w:tr>
+        <w:tc>
+          <w:tcPr>
+            <w:tcW w:w="2074" w:type="dxa"/>
+          </w:tcPr>
+          <w:p>
+            <w:pPr>
+              <w:rPr>
+                <w:rFonts w:ascii="Times New Roman" w:eastAsia="宋体" w:hAnsi="Times New Roman" w:cs="Times New Roman"/>
+                <w:noProof/>
+              </w:rPr>
+            </w:pPr>
+            <w:r>
+              <w:rPr>
+                <w:rFonts w:ascii="Times New Roman" w:eastAsia="宋体" w:hAnsi="Times New Roman" w:cs="Times New Roman"/>
+                <w:noProof/>
+              </w:rPr>
               <w:t>days</w:t>
             </w:r>
           </w:p>
@@ -6657,6 +6846,451 @@
                 <w:noProof/>
               </w:rPr>
               <w:t>天数</w:t>
+            </w:r>
+          </w:p>
+        </w:tc>
+        <w:tc>
+          <w:tcPr>
+            <w:tcW w:w="2074" w:type="dxa"/>
+          </w:tcPr>
+          <w:p>
+            <w:pPr>
+              <w:rPr>
+                <w:rFonts w:ascii="Times New Roman" w:eastAsia="宋体" w:hAnsi="Times New Roman" w:cs="Times New Roman"/>
+                <w:noProof/>
+              </w:rPr>
+            </w:pPr>
+            <w:r>
+              <w:rPr>
+                <w:rFonts w:ascii="Times New Roman" w:eastAsia="宋体" w:hAnsi="Times New Roman" w:cs="Times New Roman"/>
+                <w:noProof/>
+              </w:rPr>
+              <w:t>无</w:t>
+            </w:r>
+          </w:p>
+        </w:tc>
+      </w:tr>
+      <w:tr>
+        <w:tc>
+          <w:tcPr>
+            <w:tcW w:w="2074" w:type="dxa"/>
+          </w:tcPr>
+          <w:p>
+            <w:pPr>
+              <w:rPr>
+                <w:rFonts w:ascii="Times New Roman" w:eastAsia="宋体" w:hAnsi="Times New Roman" w:cs="Times New Roman"/>
+                <w:noProof/>
+              </w:rPr>
+            </w:pPr>
+            <w:r>
+              <w:rPr>
+                <w:rFonts w:ascii="Times New Roman" w:eastAsia="宋体" w:hAnsi="Times New Roman" w:cs="Times New Roman"/>
+                <w:noProof/>
+              </w:rPr>
+              <w:t>usage</w:t>
+            </w:r>
+          </w:p>
+        </w:tc>
+        <w:tc>
+          <w:tcPr>
+            <w:tcW w:w="2074" w:type="dxa"/>
+          </w:tcPr>
+          <w:p>
+            <w:pPr>
+              <w:rPr>
+                <w:rFonts w:ascii="Times New Roman" w:eastAsia="宋体" w:hAnsi="Times New Roman" w:cs="Times New Roman"/>
+                <w:noProof/>
+              </w:rPr>
+            </w:pPr>
+            <w:r>
+              <w:rPr>
+                <w:rFonts w:ascii="Times New Roman" w:eastAsia="宋体" w:hAnsi="Times New Roman" w:cs="Times New Roman"/>
+                <w:noProof/>
+              </w:rPr>
+              <w:t>varchar(32)</w:t>
+            </w:r>
+          </w:p>
+        </w:tc>
+        <w:tc>
+          <w:tcPr>
+            <w:tcW w:w="2074" w:type="dxa"/>
+          </w:tcPr>
+          <w:p>
+            <w:pPr>
+              <w:rPr>
+                <w:rFonts w:ascii="Times New Roman" w:eastAsia="宋体" w:hAnsi="Times New Roman" w:cs="Times New Roman"/>
+                <w:noProof/>
+              </w:rPr>
+            </w:pPr>
+            <w:r>
+              <w:rPr>
+                <w:rFonts w:ascii="Times New Roman" w:eastAsia="宋体" w:hAnsi="Times New Roman" w:cs="Times New Roman"/>
+                <w:noProof/>
+              </w:rPr>
+              <w:t>用法</w:t>
+            </w:r>
+          </w:p>
+        </w:tc>
+        <w:tc>
+          <w:tcPr>
+            <w:tcW w:w="2074" w:type="dxa"/>
+          </w:tcPr>
+          <w:p>
+            <w:pPr>
+              <w:rPr>
+                <w:rFonts w:ascii="Times New Roman" w:eastAsia="宋体" w:hAnsi="Times New Roman" w:cs="Times New Roman"/>
+                <w:noProof/>
+              </w:rPr>
+            </w:pPr>
+            <w:r>
+              <w:rPr>
+                <w:rFonts w:ascii="Times New Roman" w:eastAsia="宋体" w:hAnsi="Times New Roman" w:cs="Times New Roman"/>
+                <w:noProof/>
+              </w:rPr>
+              <w:t>无</w:t>
+            </w:r>
+          </w:p>
+        </w:tc>
+      </w:tr>
+      <w:tr>
+        <w:tc>
+          <w:tcPr>
+            <w:tcW w:w="2074" w:type="dxa"/>
+          </w:tcPr>
+          <w:p>
+            <w:pPr>
+              <w:rPr>
+                <w:rFonts w:ascii="Times New Roman" w:eastAsia="宋体" w:hAnsi="Times New Roman" w:cs="Times New Roman"/>
+                <w:noProof/>
+              </w:rPr>
+            </w:pPr>
+            <w:r>
+              <w:rPr>
+                <w:rFonts w:ascii="Times New Roman" w:eastAsia="宋体" w:hAnsi="Times New Roman" w:cs="Times New Roman" w:hint="eastAsia"/>
+                <w:noProof/>
+              </w:rPr>
+              <w:t>p</w:t>
+            </w:r>
+            <w:r>
+              <w:rPr>
+                <w:rFonts w:ascii="Times New Roman" w:eastAsia="宋体" w:hAnsi="Times New Roman" w:cs="Times New Roman"/>
+                <w:noProof/>
+              </w:rPr>
+              <w:t>rice</w:t>
+            </w:r>
+          </w:p>
+        </w:tc>
+        <w:tc>
+          <w:tcPr>
+            <w:tcW w:w="2074" w:type="dxa"/>
+          </w:tcPr>
+          <w:p>
+            <w:pPr>
+              <w:rPr>
+                <w:rFonts w:ascii="Times New Roman" w:eastAsia="宋体" w:hAnsi="Times New Roman" w:cs="Times New Roman"/>
+                <w:noProof/>
+              </w:rPr>
+            </w:pPr>
+            <w:r>
+              <w:rPr>
+                <w:rFonts w:ascii="Times New Roman" w:eastAsia="宋体" w:hAnsi="Times New Roman" w:cs="Times New Roman"/>
+                <w:noProof/>
+              </w:rPr>
+              <w:t>varchar(32)</w:t>
+            </w:r>
+          </w:p>
+        </w:tc>
+        <w:tc>
+          <w:tcPr>
+            <w:tcW w:w="2074" w:type="dxa"/>
+          </w:tcPr>
+          <w:p>
+            <w:pPr>
+              <w:rPr>
+                <w:rFonts w:ascii="Times New Roman" w:eastAsia="宋体" w:hAnsi="Times New Roman" w:cs="Times New Roman"/>
+                <w:noProof/>
+              </w:rPr>
+            </w:pPr>
+            <w:r>
+              <w:rPr>
+                <w:rFonts w:ascii="Times New Roman" w:eastAsia="宋体" w:hAnsi="Times New Roman" w:cs="Times New Roman" w:hint="eastAsia"/>
+                <w:noProof/>
+              </w:rPr>
+              <w:t>单价</w:t>
+            </w:r>
+          </w:p>
+        </w:tc>
+        <w:tc>
+          <w:tcPr>
+            <w:tcW w:w="2074" w:type="dxa"/>
+          </w:tcPr>
+          <w:p>
+            <w:pPr>
+              <w:rPr>
+                <w:rFonts w:ascii="Times New Roman" w:eastAsia="宋体" w:hAnsi="Times New Roman" w:cs="Times New Roman"/>
+                <w:noProof/>
+              </w:rPr>
+            </w:pPr>
+            <w:r>
+              <w:rPr>
+                <w:rFonts w:ascii="Times New Roman" w:eastAsia="宋体" w:hAnsi="Times New Roman" w:cs="Times New Roman" w:hint="eastAsia"/>
+                <w:noProof/>
+              </w:rPr>
+              <w:t>无</w:t>
+            </w:r>
+          </w:p>
+        </w:tc>
+      </w:tr>
+      <w:tr>
+        <w:tc>
+          <w:tcPr>
+            <w:tcW w:w="2074" w:type="dxa"/>
+          </w:tcPr>
+          <w:p>
+            <w:pPr>
+              <w:rPr>
+                <w:rFonts w:ascii="Times New Roman" w:eastAsia="宋体" w:hAnsi="Times New Roman" w:cs="Times New Roman"/>
+                <w:noProof/>
+              </w:rPr>
+            </w:pPr>
+            <w:r>
+              <w:rPr>
+                <w:rFonts w:ascii="Times New Roman" w:eastAsia="宋体" w:hAnsi="Times New Roman" w:cs="Times New Roman" w:hint="eastAsia"/>
+                <w:noProof/>
+              </w:rPr>
+              <w:t>t</w:t>
+            </w:r>
+            <w:r>
+              <w:rPr>
+                <w:rFonts w:ascii="Times New Roman" w:eastAsia="宋体" w:hAnsi="Times New Roman" w:cs="Times New Roman"/>
+                <w:noProof/>
+              </w:rPr>
+              <w:t>otalPrice</w:t>
+            </w:r>
+          </w:p>
+        </w:tc>
+        <w:tc>
+          <w:tcPr>
+            <w:tcW w:w="2074" w:type="dxa"/>
+          </w:tcPr>
+          <w:p>
+            <w:pPr>
+              <w:rPr>
+                <w:rFonts w:ascii="Times New Roman" w:eastAsia="宋体" w:hAnsi="Times New Roman" w:cs="Times New Roman"/>
+                <w:noProof/>
+              </w:rPr>
+            </w:pPr>
+            <w:r>
+              <w:rPr>
+                <w:rFonts w:ascii="Times New Roman" w:eastAsia="宋体" w:hAnsi="Times New Roman" w:cs="Times New Roman" w:hint="eastAsia"/>
+                <w:noProof/>
+              </w:rPr>
+              <w:t>v</w:t>
+            </w:r>
+            <w:r>
+              <w:rPr>
+                <w:rFonts w:ascii="Times New Roman" w:eastAsia="宋体" w:hAnsi="Times New Roman" w:cs="Times New Roman"/>
+                <w:noProof/>
+              </w:rPr>
+              <w:t>archar(32)</w:t>
+            </w:r>
+          </w:p>
+        </w:tc>
+        <w:tc>
+          <w:tcPr>
+            <w:tcW w:w="2074" w:type="dxa"/>
+          </w:tcPr>
+          <w:p>
+            <w:pPr>
+              <w:rPr>
+                <w:rFonts w:ascii="Times New Roman" w:eastAsia="宋体" w:hAnsi="Times New Roman" w:cs="Times New Roman" w:hint="eastAsia"/>
+                <w:noProof/>
+              </w:rPr>
+            </w:pPr>
+            <w:r>
+              <w:rPr>
+                <w:rFonts w:ascii="Times New Roman" w:eastAsia="宋体" w:hAnsi="Times New Roman" w:cs="Times New Roman" w:hint="eastAsia"/>
+                <w:noProof/>
+              </w:rPr>
+              <w:t>总金额</w:t>
+            </w:r>
+          </w:p>
+        </w:tc>
+        <w:tc>
+          <w:tcPr>
+            <w:tcW w:w="2074" w:type="dxa"/>
+          </w:tcPr>
+          <w:p>
+            <w:pPr>
+              <w:rPr>
+                <w:rFonts w:ascii="Times New Roman" w:eastAsia="宋体" w:hAnsi="Times New Roman" w:cs="Times New Roman"/>
+                <w:noProof/>
+              </w:rPr>
+            </w:pPr>
+            <w:r>
+              <w:rPr>
+                <w:rFonts w:ascii="Times New Roman" w:eastAsia="宋体" w:hAnsi="Times New Roman" w:cs="Times New Roman" w:hint="eastAsia"/>
+                <w:noProof/>
+              </w:rPr>
+              <w:t>无</w:t>
+            </w:r>
+          </w:p>
+        </w:tc>
+      </w:tr>
+      <w:tr>
+        <w:tc>
+          <w:tcPr>
+            <w:tcW w:w="2074" w:type="dxa"/>
+          </w:tcPr>
+          <w:p>
+            <w:pPr>
+              <w:rPr>
+                <w:rFonts w:ascii="Times New Roman" w:eastAsia="宋体" w:hAnsi="Times New Roman" w:cs="Times New Roman"/>
+                <w:noProof/>
+              </w:rPr>
+            </w:pPr>
+            <w:r>
+              <w:rPr>
+                <w:rFonts w:ascii="Times New Roman" w:eastAsia="宋体" w:hAnsi="Times New Roman" w:cs="Times New Roman"/>
+                <w:noProof/>
+              </w:rPr>
+              <w:t>skinTestRes</w:t>
+            </w:r>
+          </w:p>
+        </w:tc>
+        <w:tc>
+          <w:tcPr>
+            <w:tcW w:w="2074" w:type="dxa"/>
+          </w:tcPr>
+          <w:p>
+            <w:pPr>
+              <w:rPr>
+                <w:rFonts w:ascii="Times New Roman" w:eastAsia="宋体" w:hAnsi="Times New Roman" w:cs="Times New Roman"/>
+                <w:noProof/>
+              </w:rPr>
+            </w:pPr>
+            <w:r>
+              <w:rPr>
+                <w:rFonts w:ascii="Times New Roman" w:eastAsia="宋体" w:hAnsi="Times New Roman" w:cs="Times New Roman"/>
+                <w:noProof/>
+              </w:rPr>
+              <w:t>varchar(32)</w:t>
+            </w:r>
+          </w:p>
+        </w:tc>
+        <w:tc>
+          <w:tcPr>
+            <w:tcW w:w="2074" w:type="dxa"/>
+          </w:tcPr>
+          <w:p>
+            <w:pPr>
+              <w:rPr>
+                <w:rFonts w:ascii="Times New Roman" w:eastAsia="宋体" w:hAnsi="Times New Roman" w:cs="Times New Roman"/>
+                <w:noProof/>
+              </w:rPr>
+            </w:pPr>
+            <w:r>
+              <w:rPr>
+                <w:rFonts w:ascii="Times New Roman" w:eastAsia="宋体" w:hAnsi="Times New Roman" w:cs="Times New Roman"/>
+                <w:noProof/>
+              </w:rPr>
+              <w:t>皮试结果</w:t>
+            </w:r>
+          </w:p>
+        </w:tc>
+        <w:tc>
+          <w:tcPr>
+            <w:tcW w:w="2074" w:type="dxa"/>
+          </w:tcPr>
+          <w:p>
+            <w:pPr>
+              <w:rPr>
+                <w:rFonts w:ascii="Times New Roman" w:eastAsia="宋体" w:hAnsi="Times New Roman" w:cs="Times New Roman"/>
+                <w:noProof/>
+              </w:rPr>
+            </w:pPr>
+            <w:r>
+              <w:rPr>
+                <w:rFonts w:ascii="Times New Roman" w:eastAsia="宋体" w:hAnsi="Times New Roman" w:cs="Times New Roman"/>
+                <w:noProof/>
+              </w:rPr>
+              <w:t>无</w:t>
+            </w:r>
+          </w:p>
+        </w:tc>
+      </w:tr>
+      <w:tr>
+        <w:tc>
+          <w:tcPr>
+            <w:tcW w:w="2074" w:type="dxa"/>
+          </w:tcPr>
+          <w:p>
+            <w:pPr>
+              <w:rPr>
+                <w:rFonts w:ascii="Times New Roman" w:eastAsia="宋体" w:hAnsi="Times New Roman" w:cs="Times New Roman"/>
+                <w:noProof/>
+              </w:rPr>
+            </w:pPr>
+            <w:r>
+              <w:rPr>
+                <w:rFonts w:ascii="Times New Roman" w:eastAsia="宋体" w:hAnsi="Times New Roman" w:cs="Times New Roman"/>
+                <w:noProof/>
+              </w:rPr>
+              <w:t>remains</w:t>
+            </w:r>
+          </w:p>
+        </w:tc>
+        <w:tc>
+          <w:tcPr>
+            <w:tcW w:w="2074" w:type="dxa"/>
+          </w:tcPr>
+          <w:p>
+            <w:pPr>
+              <w:rPr>
+                <w:rFonts w:ascii="Times New Roman" w:eastAsia="宋体" w:hAnsi="Times New Roman" w:cs="Times New Roman"/>
+                <w:noProof/>
+              </w:rPr>
+            </w:pPr>
+            <w:r>
+              <w:rPr>
+                <w:rFonts w:ascii="Times New Roman" w:eastAsia="宋体" w:hAnsi="Times New Roman" w:cs="Times New Roman"/>
+                <w:noProof/>
+              </w:rPr>
+              <w:t>int</w:t>
+            </w:r>
+          </w:p>
+        </w:tc>
+        <w:tc>
+          <w:tcPr>
+            <w:tcW w:w="2074" w:type="dxa"/>
+          </w:tcPr>
+          <w:p>
+            <w:pPr>
+              <w:rPr>
+                <w:rFonts w:ascii="Times New Roman" w:eastAsia="宋体" w:hAnsi="Times New Roman" w:cs="Times New Roman"/>
+                <w:noProof/>
+              </w:rPr>
+            </w:pPr>
+            <w:r>
+              <w:rPr>
+                <w:rFonts w:ascii="Times New Roman" w:eastAsia="宋体" w:hAnsi="Times New Roman" w:cs="Times New Roman"/>
+                <w:noProof/>
+              </w:rPr>
+              <w:t>药品库存量</w:t>
+            </w:r>
+            <w:r>
+              <w:rPr>
+                <w:rFonts w:ascii="Times New Roman" w:eastAsia="宋体" w:hAnsi="Times New Roman" w:cs="Times New Roman"/>
+                <w:noProof/>
+              </w:rPr>
+              <w:t>/</w:t>
+            </w:r>
+            <w:r>
+              <w:rPr>
+                <w:rFonts w:ascii="Times New Roman" w:eastAsia="宋体" w:hAnsi="Times New Roman" w:cs="Times New Roman"/>
+                <w:noProof/>
+              </w:rPr>
+              <w:t>医学检查剩余可做次数</w:t>
             </w:r>
           </w:p>
         </w:tc>
@@ -6701,7 +7335,7 @@
                 <w:rFonts w:ascii="Times New Roman" w:eastAsia="宋体" w:hAnsi="Times New Roman" w:cs="Times New Roman"/>
                 <w:noProof/>
               </w:rPr>
-              <w:t>skinTestRes</w:t>
+              <w:t>haveDone</w:t>
             </w:r>
           </w:p>
         </w:tc>
@@ -6724,7 +7358,7 @@
                 <w:rFonts w:ascii="Times New Roman" w:eastAsia="宋体" w:hAnsi="Times New Roman" w:cs="Times New Roman"/>
                 <w:noProof/>
               </w:rPr>
-              <w:t>varchar(32)</w:t>
+              <w:t>int</w:t>
             </w:r>
           </w:p>
         </w:tc>
@@ -6747,7 +7381,49 @@
                 <w:rFonts w:ascii="Times New Roman" w:eastAsia="宋体" w:hAnsi="Times New Roman" w:cs="Times New Roman"/>
                 <w:noProof/>
               </w:rPr>
-              <w:t>皮试结果</w:t>
+              <w:t>是否做过医学检查</w:t>
+            </w:r>
+            <w:r>
+              <w:rPr>
+                <w:rFonts w:ascii="Times New Roman" w:eastAsia="宋体" w:hAnsi="Times New Roman" w:cs="Times New Roman"/>
+                <w:noProof/>
+              </w:rPr>
+              <w:t>/</w:t>
+            </w:r>
+            <w:r>
+              <w:rPr>
+                <w:rFonts w:ascii="Times New Roman" w:eastAsia="宋体" w:hAnsi="Times New Roman" w:cs="Times New Roman"/>
+                <w:noProof/>
+              </w:rPr>
+              <w:t>使用过药品（</w:t>
+            </w:r>
+            <w:r>
+              <w:rPr>
+                <w:rFonts w:ascii="Times New Roman" w:eastAsia="宋体" w:hAnsi="Times New Roman" w:cs="Times New Roman"/>
+                <w:noProof/>
+              </w:rPr>
+              <w:t>0</w:t>
+            </w:r>
+            <w:r>
+              <w:rPr>
+                <w:rFonts w:ascii="Times New Roman" w:eastAsia="宋体" w:hAnsi="Times New Roman" w:cs="Times New Roman"/>
+                <w:noProof/>
+              </w:rPr>
+              <w:t>代表否，</w:t>
+            </w:r>
+            <w:r>
+              <w:rPr>
+                <w:rFonts w:ascii="Times New Roman" w:eastAsia="宋体" w:hAnsi="Times New Roman" w:cs="Times New Roman"/>
+                <w:noProof/>
+              </w:rPr>
+              <w:t>1</w:t>
+            </w:r>
+            <w:r>
+              <w:rPr>
+                <w:rFonts w:ascii="Times New Roman" w:eastAsia="宋体" w:hAnsi="Times New Roman" w:cs="Times New Roman"/>
+                <w:noProof/>
+              </w:rPr>
+              <w:t>代表是）</w:t>
             </w:r>
           </w:p>
         </w:tc>
@@ -6770,7 +7446,14 @@
                 <w:rFonts w:ascii="Times New Roman" w:eastAsia="宋体" w:hAnsi="Times New Roman" w:cs="Times New Roman"/>
                 <w:noProof/>
               </w:rPr>
-              <w:t>无</w:t>
+              <w:t>非空，默认为</w:t>
+            </w:r>
+            <w:r>
+              <w:rPr>
+                <w:rFonts w:ascii="Times New Roman" w:eastAsia="宋体" w:hAnsi="Times New Roman" w:cs="Times New Roman"/>
+                <w:noProof/>
+              </w:rPr>
+              <w:t>0</w:t>
             </w:r>
           </w:p>
         </w:tc>
@@ -6779,14 +7462,7 @@
     <w:p>
       <w:pPr>
         <w:rPr>
-          <w:rFonts w:ascii="Times New Roman" w:eastAsia="宋体" w:hAnsi="Times New Roman" w:cs="Times New Roman"/>
-          <w:noProof/>
-        </w:rPr>
-      </w:pPr>
-    </w:p>
-    <w:p>
-      <w:pPr>
-        <w:rPr>
+          <w:rFonts w:hint="eastAsia"/>
           <w:noProof/>
         </w:rPr>
       </w:pPr>
@@ -7243,7 +7919,6 @@
   <w:style w:type="character" w:default="1" w:styleId="a0">
     <w:name w:val="Default Paragraph Font"/>
     <w:uiPriority w:val="1"/>
-    <w:semiHidden/>
     <w:unhideWhenUsed/>
   </w:style>
   <w:style w:type="table" w:default="1" w:styleId="a1">

--- a/doc/医院_数据库表4.0.docx
+++ b/doc/医院_数据库表4.0.docx
@@ -2985,7 +2985,7 @@
           <w:p>
             <w:pPr>
               <w:rPr>
-                <w:rFonts w:ascii="Times New Roman" w:eastAsia="宋体" w:hAnsi="Times New Roman" w:cs="Times New Roman" w:hint="eastAsia"/>
+                <w:rFonts w:ascii="Times New Roman" w:eastAsia="宋体" w:hAnsi="Times New Roman" w:cs="Times New Roman"/>
                 <w:noProof/>
               </w:rPr>
             </w:pPr>
@@ -3908,7 +3908,7 @@
           <w:p>
             <w:pPr>
               <w:rPr>
-                <w:rFonts w:ascii="Times New Roman" w:eastAsia="宋体" w:hAnsi="Times New Roman" w:cs="Times New Roman" w:hint="eastAsia"/>
+                <w:rFonts w:ascii="Times New Roman" w:eastAsia="宋体" w:hAnsi="Times New Roman" w:cs="Times New Roman"/>
                 <w:noProof/>
               </w:rPr>
             </w:pPr>
@@ -5472,7 +5472,7 @@
           <w:p>
             <w:pPr>
               <w:rPr>
-                <w:rFonts w:ascii="Times New Roman" w:eastAsia="宋体" w:hAnsi="Times New Roman" w:cs="Times New Roman" w:hint="eastAsia"/>
+                <w:rFonts w:ascii="Times New Roman" w:eastAsia="宋体" w:hAnsi="Times New Roman" w:cs="Times New Roman"/>
                 <w:noProof/>
               </w:rPr>
             </w:pPr>
@@ -5658,7 +5658,7 @@
           <w:p>
             <w:pPr>
               <w:rPr>
-                <w:rFonts w:ascii="Times New Roman" w:eastAsia="宋体" w:hAnsi="Times New Roman" w:cs="Times New Roman" w:hint="eastAsia"/>
+                <w:rFonts w:ascii="Times New Roman" w:eastAsia="宋体" w:hAnsi="Times New Roman" w:cs="Times New Roman"/>
                 <w:noProof/>
               </w:rPr>
             </w:pPr>
@@ -6322,74 +6322,95 @@
             </w:pPr>
             <w:r>
               <w:rPr>
-                <w:rFonts w:ascii="Times New Roman" w:eastAsia="宋体" w:hAnsi="Times New Roman" w:cs="Times New Roman"/>
-                <w:noProof/>
-              </w:rPr>
-              <w:t>itemId</w:t>
-            </w:r>
-          </w:p>
-        </w:tc>
-        <w:tc>
-          <w:tcPr>
-            <w:tcW w:w="2074" w:type="dxa"/>
-          </w:tcPr>
-          <w:p>
-            <w:pPr>
-              <w:rPr>
-                <w:rFonts w:ascii="Times New Roman" w:eastAsia="宋体" w:hAnsi="Times New Roman" w:cs="Times New Roman"/>
-                <w:noProof/>
-              </w:rPr>
-            </w:pPr>
-            <w:r>
-              <w:rPr>
-                <w:rFonts w:ascii="Times New Roman" w:eastAsia="宋体" w:hAnsi="Times New Roman" w:cs="Times New Roman"/>
-                <w:noProof/>
-              </w:rPr>
-              <w:t>bigint</w:t>
-            </w:r>
-          </w:p>
-        </w:tc>
-        <w:tc>
-          <w:tcPr>
-            <w:tcW w:w="2074" w:type="dxa"/>
-          </w:tcPr>
-          <w:p>
-            <w:pPr>
-              <w:rPr>
-                <w:rFonts w:ascii="Times New Roman" w:eastAsia="宋体" w:hAnsi="Times New Roman" w:cs="Times New Roman"/>
-                <w:noProof/>
-              </w:rPr>
-            </w:pPr>
-            <w:r>
-              <w:rPr>
                 <w:rFonts w:ascii="Times New Roman" w:eastAsia="宋体" w:hAnsi="Times New Roman" w:cs="Times New Roman" w:hint="eastAsia"/>
                 <w:noProof/>
               </w:rPr>
-              <w:t>医学检查项目</w:t>
-            </w:r>
-            <w:r>
-              <w:rPr>
-                <w:rFonts w:ascii="Times New Roman" w:eastAsia="宋体" w:hAnsi="Times New Roman" w:cs="Times New Roman"/>
-                <w:noProof/>
-              </w:rPr>
-              <w:t>ID</w:t>
-            </w:r>
-          </w:p>
-        </w:tc>
-        <w:tc>
-          <w:tcPr>
-            <w:tcW w:w="2074" w:type="dxa"/>
-          </w:tcPr>
-          <w:p>
-            <w:pPr>
-              <w:rPr>
-                <w:rFonts w:ascii="Times New Roman" w:eastAsia="宋体" w:hAnsi="Times New Roman" w:cs="Times New Roman"/>
-                <w:noProof/>
-              </w:rPr>
-            </w:pPr>
-            <w:r>
-              <w:rPr>
-                <w:rFonts w:ascii="Times New Roman" w:eastAsia="宋体" w:hAnsi="Times New Roman" w:cs="Times New Roman"/>
+              <w:t>p</w:t>
+            </w:r>
+            <w:r>
+              <w:rPr>
+                <w:rFonts w:ascii="Times New Roman" w:eastAsia="宋体" w:hAnsi="Times New Roman" w:cs="Times New Roman"/>
+                <w:noProof/>
+              </w:rPr>
+              <w:t>atientId</w:t>
+            </w:r>
+          </w:p>
+        </w:tc>
+        <w:tc>
+          <w:tcPr>
+            <w:tcW w:w="2074" w:type="dxa"/>
+          </w:tcPr>
+          <w:p>
+            <w:pPr>
+              <w:rPr>
+                <w:rFonts w:ascii="Times New Roman" w:eastAsia="宋体" w:hAnsi="Times New Roman" w:cs="Times New Roman"/>
+                <w:noProof/>
+              </w:rPr>
+            </w:pPr>
+            <w:r>
+              <w:rPr>
+                <w:rFonts w:ascii="Times New Roman" w:eastAsia="宋体" w:hAnsi="Times New Roman" w:cs="Times New Roman" w:hint="eastAsia"/>
+                <w:noProof/>
+              </w:rPr>
+              <w:t>b</w:t>
+            </w:r>
+            <w:r>
+              <w:rPr>
+                <w:rFonts w:ascii="Times New Roman" w:eastAsia="宋体" w:hAnsi="Times New Roman" w:cs="Times New Roman"/>
+                <w:noProof/>
+              </w:rPr>
+              <w:t>igint</w:t>
+            </w:r>
+          </w:p>
+        </w:tc>
+        <w:tc>
+          <w:tcPr>
+            <w:tcW w:w="2074" w:type="dxa"/>
+          </w:tcPr>
+          <w:p>
+            <w:pPr>
+              <w:rPr>
+                <w:rFonts w:ascii="Times New Roman" w:eastAsia="宋体" w:hAnsi="Times New Roman" w:cs="Times New Roman"/>
+                <w:noProof/>
+              </w:rPr>
+            </w:pPr>
+            <w:r>
+              <w:rPr>
+                <w:rFonts w:ascii="Times New Roman" w:eastAsia="宋体" w:hAnsi="Times New Roman" w:cs="Times New Roman" w:hint="eastAsia"/>
+                <w:noProof/>
+              </w:rPr>
+              <w:t>患者</w:t>
+            </w:r>
+            <w:r>
+              <w:rPr>
+                <w:rFonts w:ascii="Times New Roman" w:eastAsia="宋体" w:hAnsi="Times New Roman" w:cs="Times New Roman" w:hint="eastAsia"/>
+                <w:noProof/>
+              </w:rPr>
+              <w:t>I</w:t>
+            </w:r>
+            <w:r>
+              <w:rPr>
+                <w:rFonts w:ascii="Times New Roman" w:eastAsia="宋体" w:hAnsi="Times New Roman" w:cs="Times New Roman"/>
+                <w:noProof/>
+              </w:rPr>
+              <w:t>D</w:t>
+            </w:r>
+          </w:p>
+        </w:tc>
+        <w:tc>
+          <w:tcPr>
+            <w:tcW w:w="2074" w:type="dxa"/>
+          </w:tcPr>
+          <w:p>
+            <w:pPr>
+              <w:rPr>
+                <w:rFonts w:ascii="Times New Roman" w:eastAsia="宋体" w:hAnsi="Times New Roman" w:cs="Times New Roman"/>
+                <w:noProof/>
+              </w:rPr>
+            </w:pPr>
+            <w:r>
+              <w:rPr>
+                <w:rFonts w:ascii="Times New Roman" w:eastAsia="宋体" w:hAnsi="Times New Roman" w:cs="Times New Roman" w:hint="eastAsia"/>
                 <w:noProof/>
               </w:rPr>
               <w:t>外键</w:t>
@@ -6411,105 +6432,77 @@
             </w:pPr>
             <w:r>
               <w:rPr>
+                <w:rFonts w:ascii="Times New Roman" w:eastAsia="宋体" w:hAnsi="Times New Roman" w:cs="Times New Roman"/>
+                <w:noProof/>
+              </w:rPr>
+              <w:t>itemId</w:t>
+            </w:r>
+          </w:p>
+        </w:tc>
+        <w:tc>
+          <w:tcPr>
+            <w:tcW w:w="2074" w:type="dxa"/>
+          </w:tcPr>
+          <w:p>
+            <w:pPr>
+              <w:rPr>
+                <w:rFonts w:ascii="Times New Roman" w:eastAsia="宋体" w:hAnsi="Times New Roman" w:cs="Times New Roman"/>
+                <w:noProof/>
+              </w:rPr>
+            </w:pPr>
+            <w:r>
+              <w:rPr>
+                <w:rFonts w:ascii="Times New Roman" w:eastAsia="宋体" w:hAnsi="Times New Roman" w:cs="Times New Roman"/>
+                <w:noProof/>
+              </w:rPr>
+              <w:t>bigint</w:t>
+            </w:r>
+          </w:p>
+        </w:tc>
+        <w:tc>
+          <w:tcPr>
+            <w:tcW w:w="2074" w:type="dxa"/>
+          </w:tcPr>
+          <w:p>
+            <w:pPr>
+              <w:rPr>
+                <w:rFonts w:ascii="Times New Roman" w:eastAsia="宋体" w:hAnsi="Times New Roman" w:cs="Times New Roman"/>
+                <w:noProof/>
+              </w:rPr>
+            </w:pPr>
+            <w:r>
+              <w:rPr>
                 <w:rFonts w:ascii="Times New Roman" w:eastAsia="宋体" w:hAnsi="Times New Roman" w:cs="Times New Roman" w:hint="eastAsia"/>
                 <w:noProof/>
               </w:rPr>
-              <w:t>r</w:t>
-            </w:r>
-            <w:r>
-              <w:rPr>
-                <w:rFonts w:ascii="Times New Roman" w:eastAsia="宋体" w:hAnsi="Times New Roman" w:cs="Times New Roman"/>
-                <w:noProof/>
-              </w:rPr>
-              <w:t>ecipeName</w:t>
-            </w:r>
-          </w:p>
-        </w:tc>
-        <w:tc>
-          <w:tcPr>
-            <w:tcW w:w="2074" w:type="dxa"/>
-          </w:tcPr>
-          <w:p>
-            <w:pPr>
-              <w:rPr>
-                <w:rFonts w:ascii="Times New Roman" w:eastAsia="宋体" w:hAnsi="Times New Roman" w:cs="Times New Roman"/>
-                <w:noProof/>
-              </w:rPr>
-            </w:pPr>
-            <w:r>
-              <w:rPr>
-                <w:rFonts w:ascii="Times New Roman" w:eastAsia="宋体" w:hAnsi="Times New Roman" w:cs="Times New Roman"/>
-                <w:noProof/>
-              </w:rPr>
-              <w:t>varchar(32)</w:t>
-            </w:r>
-          </w:p>
-        </w:tc>
-        <w:tc>
-          <w:tcPr>
-            <w:tcW w:w="2074" w:type="dxa"/>
-          </w:tcPr>
-          <w:p>
-            <w:pPr>
-              <w:rPr>
-                <w:rFonts w:ascii="Times New Roman" w:eastAsia="宋体" w:hAnsi="Times New Roman" w:cs="Times New Roman" w:hint="eastAsia"/>
-                <w:noProof/>
-              </w:rPr>
-            </w:pPr>
-            <w:r>
-              <w:rPr>
-                <w:rFonts w:ascii="Times New Roman" w:eastAsia="宋体" w:hAnsi="Times New Roman" w:cs="Times New Roman" w:hint="eastAsia"/>
-                <w:noProof/>
-              </w:rPr>
-              <w:t>药品</w:t>
-            </w:r>
-            <w:r>
-              <w:rPr>
-                <w:rFonts w:ascii="Times New Roman" w:eastAsia="宋体" w:hAnsi="Times New Roman" w:cs="Times New Roman" w:hint="eastAsia"/>
-                <w:noProof/>
-              </w:rPr>
-              <w:t>/</w:t>
-            </w:r>
-            <w:r>
-              <w:rPr>
-                <w:rFonts w:ascii="Times New Roman" w:eastAsia="宋体" w:hAnsi="Times New Roman" w:cs="Times New Roman" w:hint="eastAsia"/>
-                <w:noProof/>
-              </w:rPr>
-              <w:t>医学检查（例如核磁共振，</w:t>
-            </w:r>
-            <w:r>
-              <w:rPr>
-                <w:rFonts w:ascii="Times New Roman" w:eastAsia="宋体" w:hAnsi="Times New Roman" w:cs="Times New Roman" w:hint="eastAsia"/>
-                <w:noProof/>
-              </w:rPr>
-              <w:t>CT</w:t>
-            </w:r>
-            <w:r>
-              <w:rPr>
-                <w:rFonts w:ascii="Times New Roman" w:eastAsia="宋体" w:hAnsi="Times New Roman" w:cs="Times New Roman" w:hint="eastAsia"/>
-                <w:noProof/>
-              </w:rPr>
-              <w:t>等）名称</w:t>
-            </w:r>
-          </w:p>
-        </w:tc>
-        <w:tc>
-          <w:tcPr>
-            <w:tcW w:w="2074" w:type="dxa"/>
-          </w:tcPr>
-          <w:p>
-            <w:pPr>
-              <w:rPr>
-                <w:rFonts w:ascii="Times New Roman" w:eastAsia="宋体" w:hAnsi="Times New Roman" w:cs="Times New Roman" w:hint="eastAsia"/>
-                <w:noProof/>
-              </w:rPr>
-            </w:pPr>
-            <w:r>
-              <w:rPr>
-                <w:rFonts w:ascii="Times New Roman" w:eastAsia="宋体" w:hAnsi="Times New Roman" w:cs="Times New Roman" w:hint="eastAsia"/>
-                <w:noProof/>
-              </w:rPr>
-              <w:t>无</w:t>
+              <w:t>医学检查项目</w:t>
+            </w:r>
+            <w:r>
+              <w:rPr>
+                <w:rFonts w:ascii="Times New Roman" w:eastAsia="宋体" w:hAnsi="Times New Roman" w:cs="Times New Roman"/>
+                <w:noProof/>
+              </w:rPr>
+              <w:t>ID</w:t>
+            </w:r>
+          </w:p>
+        </w:tc>
+        <w:tc>
+          <w:tcPr>
+            <w:tcW w:w="2074" w:type="dxa"/>
+          </w:tcPr>
+          <w:p>
+            <w:pPr>
+              <w:rPr>
+                <w:rFonts w:ascii="Times New Roman" w:eastAsia="宋体" w:hAnsi="Times New Roman" w:cs="Times New Roman"/>
+                <w:noProof/>
+              </w:rPr>
+            </w:pPr>
+            <w:r>
+              <w:rPr>
+                <w:rFonts w:ascii="Times New Roman" w:eastAsia="宋体" w:hAnsi="Times New Roman" w:cs="Times New Roman"/>
+                <w:noProof/>
+              </w:rPr>
+              <w:t>外键</w:t>
             </w:r>
           </w:p>
         </w:tc>
@@ -6528,10 +6521,17 @@
             </w:pPr>
             <w:r>
               <w:rPr>
-                <w:rFonts w:ascii="Times New Roman" w:eastAsia="宋体" w:hAnsi="Times New Roman" w:cs="Times New Roman"/>
-                <w:noProof/>
-              </w:rPr>
-              <w:t>dosage</w:t>
+                <w:rFonts w:ascii="Times New Roman" w:eastAsia="宋体" w:hAnsi="Times New Roman" w:cs="Times New Roman" w:hint="eastAsia"/>
+                <w:noProof/>
+              </w:rPr>
+              <w:t>r</w:t>
+            </w:r>
+            <w:r>
+              <w:rPr>
+                <w:rFonts w:ascii="Times New Roman" w:eastAsia="宋体" w:hAnsi="Times New Roman" w:cs="Times New Roman"/>
+                <w:noProof/>
+              </w:rPr>
+              <w:t>ecipeName</w:t>
             </w:r>
           </w:p>
         </w:tc>
@@ -6568,27 +6568,55 @@
             </w:pPr>
             <w:r>
               <w:rPr>
-                <w:rFonts w:ascii="Times New Roman" w:eastAsia="宋体" w:hAnsi="Times New Roman" w:cs="Times New Roman"/>
-                <w:noProof/>
-              </w:rPr>
-              <w:t>用量</w:t>
-            </w:r>
-          </w:p>
-        </w:tc>
-        <w:tc>
-          <w:tcPr>
-            <w:tcW w:w="2074" w:type="dxa"/>
-          </w:tcPr>
-          <w:p>
-            <w:pPr>
-              <w:rPr>
-                <w:rFonts w:ascii="Times New Roman" w:eastAsia="宋体" w:hAnsi="Times New Roman" w:cs="Times New Roman"/>
-                <w:noProof/>
-              </w:rPr>
-            </w:pPr>
-            <w:r>
-              <w:rPr>
-                <w:rFonts w:ascii="Times New Roman" w:eastAsia="宋体" w:hAnsi="Times New Roman" w:cs="Times New Roman"/>
+                <w:rFonts w:ascii="Times New Roman" w:eastAsia="宋体" w:hAnsi="Times New Roman" w:cs="Times New Roman" w:hint="eastAsia"/>
+                <w:noProof/>
+              </w:rPr>
+              <w:t>药品</w:t>
+            </w:r>
+            <w:r>
+              <w:rPr>
+                <w:rFonts w:ascii="Times New Roman" w:eastAsia="宋体" w:hAnsi="Times New Roman" w:cs="Times New Roman" w:hint="eastAsia"/>
+                <w:noProof/>
+              </w:rPr>
+              <w:t>/</w:t>
+            </w:r>
+            <w:r>
+              <w:rPr>
+                <w:rFonts w:ascii="Times New Roman" w:eastAsia="宋体" w:hAnsi="Times New Roman" w:cs="Times New Roman" w:hint="eastAsia"/>
+                <w:noProof/>
+              </w:rPr>
+              <w:t>医学检查（例如核磁共振，</w:t>
+            </w:r>
+            <w:r>
+              <w:rPr>
+                <w:rFonts w:ascii="Times New Roman" w:eastAsia="宋体" w:hAnsi="Times New Roman" w:cs="Times New Roman" w:hint="eastAsia"/>
+                <w:noProof/>
+              </w:rPr>
+              <w:t>CT</w:t>
+            </w:r>
+            <w:r>
+              <w:rPr>
+                <w:rFonts w:ascii="Times New Roman" w:eastAsia="宋体" w:hAnsi="Times New Roman" w:cs="Times New Roman" w:hint="eastAsia"/>
+                <w:noProof/>
+              </w:rPr>
+              <w:t>等）名称</w:t>
+            </w:r>
+          </w:p>
+        </w:tc>
+        <w:tc>
+          <w:tcPr>
+            <w:tcW w:w="2074" w:type="dxa"/>
+          </w:tcPr>
+          <w:p>
+            <w:pPr>
+              <w:rPr>
+                <w:rFonts w:ascii="Times New Roman" w:eastAsia="宋体" w:hAnsi="Times New Roman" w:cs="Times New Roman"/>
+                <w:noProof/>
+              </w:rPr>
+            </w:pPr>
+            <w:r>
+              <w:rPr>
+                <w:rFonts w:ascii="Times New Roman" w:eastAsia="宋体" w:hAnsi="Times New Roman" w:cs="Times New Roman" w:hint="eastAsia"/>
                 <w:noProof/>
               </w:rPr>
               <w:t>无</w:t>
@@ -6613,61 +6641,47 @@
                 <w:rFonts w:ascii="Times New Roman" w:eastAsia="宋体" w:hAnsi="Times New Roman" w:cs="Times New Roman"/>
                 <w:noProof/>
               </w:rPr>
-              <w:t>units</w:t>
-            </w:r>
-          </w:p>
-        </w:tc>
-        <w:tc>
-          <w:tcPr>
-            <w:tcW w:w="2074" w:type="dxa"/>
-          </w:tcPr>
-          <w:p>
-            <w:pPr>
-              <w:rPr>
-                <w:rFonts w:ascii="Times New Roman" w:eastAsia="宋体" w:hAnsi="Times New Roman" w:cs="Times New Roman"/>
-                <w:noProof/>
-              </w:rPr>
-            </w:pPr>
-            <w:r>
-              <w:rPr>
-                <w:rFonts w:ascii="Times New Roman" w:eastAsia="宋体" w:hAnsi="Times New Roman" w:cs="Times New Roman"/>
-                <w:noProof/>
-              </w:rPr>
-              <w:t>varchar(</w:t>
-            </w:r>
-            <w:r>
-              <w:rPr>
-                <w:rFonts w:ascii="Times New Roman" w:eastAsia="宋体" w:hAnsi="Times New Roman" w:cs="Times New Roman"/>
-                <w:noProof/>
-              </w:rPr>
-              <w:t>10</w:t>
-            </w:r>
-            <w:r>
-              <w:rPr>
-                <w:rFonts w:ascii="Times New Roman" w:eastAsia="宋体" w:hAnsi="Times New Roman" w:cs="Times New Roman"/>
-                <w:noProof/>
-              </w:rPr>
-              <w:t>)</w:t>
-            </w:r>
-          </w:p>
-        </w:tc>
-        <w:tc>
-          <w:tcPr>
-            <w:tcW w:w="2074" w:type="dxa"/>
-          </w:tcPr>
-          <w:p>
-            <w:pPr>
-              <w:rPr>
-                <w:rFonts w:ascii="Times New Roman" w:eastAsia="宋体" w:hAnsi="Times New Roman" w:cs="Times New Roman"/>
-                <w:noProof/>
-              </w:rPr>
-            </w:pPr>
-            <w:r>
-              <w:rPr>
-                <w:rFonts w:ascii="Times New Roman" w:eastAsia="宋体" w:hAnsi="Times New Roman" w:cs="Times New Roman"/>
-                <w:noProof/>
-              </w:rPr>
-              <w:t>单位</w:t>
+              <w:t>dosage</w:t>
+            </w:r>
+          </w:p>
+        </w:tc>
+        <w:tc>
+          <w:tcPr>
+            <w:tcW w:w="2074" w:type="dxa"/>
+          </w:tcPr>
+          <w:p>
+            <w:pPr>
+              <w:rPr>
+                <w:rFonts w:ascii="Times New Roman" w:eastAsia="宋体" w:hAnsi="Times New Roman" w:cs="Times New Roman"/>
+                <w:noProof/>
+              </w:rPr>
+            </w:pPr>
+            <w:r>
+              <w:rPr>
+                <w:rFonts w:ascii="Times New Roman" w:eastAsia="宋体" w:hAnsi="Times New Roman" w:cs="Times New Roman"/>
+                <w:noProof/>
+              </w:rPr>
+              <w:t>varchar(32)</w:t>
+            </w:r>
+          </w:p>
+        </w:tc>
+        <w:tc>
+          <w:tcPr>
+            <w:tcW w:w="2074" w:type="dxa"/>
+          </w:tcPr>
+          <w:p>
+            <w:pPr>
+              <w:rPr>
+                <w:rFonts w:ascii="Times New Roman" w:eastAsia="宋体" w:hAnsi="Times New Roman" w:cs="Times New Roman"/>
+                <w:noProof/>
+              </w:rPr>
+            </w:pPr>
+            <w:r>
+              <w:rPr>
+                <w:rFonts w:ascii="Times New Roman" w:eastAsia="宋体" w:hAnsi="Times New Roman" w:cs="Times New Roman"/>
+                <w:noProof/>
+              </w:rPr>
+              <w:t>用量</w:t>
             </w:r>
           </w:p>
         </w:tc>
@@ -6709,7 +6723,7 @@
                 <w:rFonts w:ascii="Times New Roman" w:eastAsia="宋体" w:hAnsi="Times New Roman" w:cs="Times New Roman"/>
                 <w:noProof/>
               </w:rPr>
-              <w:t>frequency</w:t>
+              <w:t>units</w:t>
             </w:r>
           </w:p>
         </w:tc>
@@ -6763,7 +6777,7 @@
                 <w:rFonts w:ascii="Times New Roman" w:eastAsia="宋体" w:hAnsi="Times New Roman" w:cs="Times New Roman"/>
                 <w:noProof/>
               </w:rPr>
-              <w:t>频率</w:t>
+              <w:t>单位</w:t>
             </w:r>
           </w:p>
         </w:tc>
@@ -6805,47 +6819,61 @@
                 <w:rFonts w:ascii="Times New Roman" w:eastAsia="宋体" w:hAnsi="Times New Roman" w:cs="Times New Roman"/>
                 <w:noProof/>
               </w:rPr>
-              <w:t>days</w:t>
-            </w:r>
-          </w:p>
-        </w:tc>
-        <w:tc>
-          <w:tcPr>
-            <w:tcW w:w="2074" w:type="dxa"/>
-          </w:tcPr>
-          <w:p>
-            <w:pPr>
-              <w:rPr>
-                <w:rFonts w:ascii="Times New Roman" w:eastAsia="宋体" w:hAnsi="Times New Roman" w:cs="Times New Roman"/>
-                <w:noProof/>
-              </w:rPr>
-            </w:pPr>
-            <w:r>
-              <w:rPr>
-                <w:rFonts w:ascii="Times New Roman" w:eastAsia="宋体" w:hAnsi="Times New Roman" w:cs="Times New Roman"/>
-                <w:noProof/>
-              </w:rPr>
-              <w:t>int</w:t>
-            </w:r>
-          </w:p>
-        </w:tc>
-        <w:tc>
-          <w:tcPr>
-            <w:tcW w:w="2074" w:type="dxa"/>
-          </w:tcPr>
-          <w:p>
-            <w:pPr>
-              <w:rPr>
-                <w:rFonts w:ascii="Times New Roman" w:eastAsia="宋体" w:hAnsi="Times New Roman" w:cs="Times New Roman"/>
-                <w:noProof/>
-              </w:rPr>
-            </w:pPr>
-            <w:r>
-              <w:rPr>
-                <w:rFonts w:ascii="Times New Roman" w:eastAsia="宋体" w:hAnsi="Times New Roman" w:cs="Times New Roman"/>
-                <w:noProof/>
-              </w:rPr>
-              <w:t>天数</w:t>
+              <w:t>frequency</w:t>
+            </w:r>
+          </w:p>
+        </w:tc>
+        <w:tc>
+          <w:tcPr>
+            <w:tcW w:w="2074" w:type="dxa"/>
+          </w:tcPr>
+          <w:p>
+            <w:pPr>
+              <w:rPr>
+                <w:rFonts w:ascii="Times New Roman" w:eastAsia="宋体" w:hAnsi="Times New Roman" w:cs="Times New Roman"/>
+                <w:noProof/>
+              </w:rPr>
+            </w:pPr>
+            <w:r>
+              <w:rPr>
+                <w:rFonts w:ascii="Times New Roman" w:eastAsia="宋体" w:hAnsi="Times New Roman" w:cs="Times New Roman"/>
+                <w:noProof/>
+              </w:rPr>
+              <w:t>varchar(</w:t>
+            </w:r>
+            <w:r>
+              <w:rPr>
+                <w:rFonts w:ascii="Times New Roman" w:eastAsia="宋体" w:hAnsi="Times New Roman" w:cs="Times New Roman"/>
+                <w:noProof/>
+              </w:rPr>
+              <w:t>10</w:t>
+            </w:r>
+            <w:r>
+              <w:rPr>
+                <w:rFonts w:ascii="Times New Roman" w:eastAsia="宋体" w:hAnsi="Times New Roman" w:cs="Times New Roman"/>
+                <w:noProof/>
+              </w:rPr>
+              <w:t>)</w:t>
+            </w:r>
+          </w:p>
+        </w:tc>
+        <w:tc>
+          <w:tcPr>
+            <w:tcW w:w="2074" w:type="dxa"/>
+          </w:tcPr>
+          <w:p>
+            <w:pPr>
+              <w:rPr>
+                <w:rFonts w:ascii="Times New Roman" w:eastAsia="宋体" w:hAnsi="Times New Roman" w:cs="Times New Roman"/>
+                <w:noProof/>
+              </w:rPr>
+            </w:pPr>
+            <w:r>
+              <w:rPr>
+                <w:rFonts w:ascii="Times New Roman" w:eastAsia="宋体" w:hAnsi="Times New Roman" w:cs="Times New Roman"/>
+                <w:noProof/>
+              </w:rPr>
+              <w:t>频率</w:t>
             </w:r>
           </w:p>
         </w:tc>
@@ -6887,47 +6915,47 @@
                 <w:rFonts w:ascii="Times New Roman" w:eastAsia="宋体" w:hAnsi="Times New Roman" w:cs="Times New Roman"/>
                 <w:noProof/>
               </w:rPr>
-              <w:t>usage</w:t>
-            </w:r>
-          </w:p>
-        </w:tc>
-        <w:tc>
-          <w:tcPr>
-            <w:tcW w:w="2074" w:type="dxa"/>
-          </w:tcPr>
-          <w:p>
-            <w:pPr>
-              <w:rPr>
-                <w:rFonts w:ascii="Times New Roman" w:eastAsia="宋体" w:hAnsi="Times New Roman" w:cs="Times New Roman"/>
-                <w:noProof/>
-              </w:rPr>
-            </w:pPr>
-            <w:r>
-              <w:rPr>
-                <w:rFonts w:ascii="Times New Roman" w:eastAsia="宋体" w:hAnsi="Times New Roman" w:cs="Times New Roman"/>
-                <w:noProof/>
-              </w:rPr>
-              <w:t>varchar(32)</w:t>
-            </w:r>
-          </w:p>
-        </w:tc>
-        <w:tc>
-          <w:tcPr>
-            <w:tcW w:w="2074" w:type="dxa"/>
-          </w:tcPr>
-          <w:p>
-            <w:pPr>
-              <w:rPr>
-                <w:rFonts w:ascii="Times New Roman" w:eastAsia="宋体" w:hAnsi="Times New Roman" w:cs="Times New Roman"/>
-                <w:noProof/>
-              </w:rPr>
-            </w:pPr>
-            <w:r>
-              <w:rPr>
-                <w:rFonts w:ascii="Times New Roman" w:eastAsia="宋体" w:hAnsi="Times New Roman" w:cs="Times New Roman"/>
-                <w:noProof/>
-              </w:rPr>
-              <w:t>用法</w:t>
+              <w:t>days</w:t>
+            </w:r>
+          </w:p>
+        </w:tc>
+        <w:tc>
+          <w:tcPr>
+            <w:tcW w:w="2074" w:type="dxa"/>
+          </w:tcPr>
+          <w:p>
+            <w:pPr>
+              <w:rPr>
+                <w:rFonts w:ascii="Times New Roman" w:eastAsia="宋体" w:hAnsi="Times New Roman" w:cs="Times New Roman"/>
+                <w:noProof/>
+              </w:rPr>
+            </w:pPr>
+            <w:r>
+              <w:rPr>
+                <w:rFonts w:ascii="Times New Roman" w:eastAsia="宋体" w:hAnsi="Times New Roman" w:cs="Times New Roman"/>
+                <w:noProof/>
+              </w:rPr>
+              <w:t>int</w:t>
+            </w:r>
+          </w:p>
+        </w:tc>
+        <w:tc>
+          <w:tcPr>
+            <w:tcW w:w="2074" w:type="dxa"/>
+          </w:tcPr>
+          <w:p>
+            <w:pPr>
+              <w:rPr>
+                <w:rFonts w:ascii="Times New Roman" w:eastAsia="宋体" w:hAnsi="Times New Roman" w:cs="Times New Roman"/>
+                <w:noProof/>
+              </w:rPr>
+            </w:pPr>
+            <w:r>
+              <w:rPr>
+                <w:rFonts w:ascii="Times New Roman" w:eastAsia="宋体" w:hAnsi="Times New Roman" w:cs="Times New Roman"/>
+                <w:noProof/>
+              </w:rPr>
+              <w:t>天数</w:t>
             </w:r>
           </w:p>
         </w:tc>
@@ -6966,17 +6994,10 @@
             </w:pPr>
             <w:r>
               <w:rPr>
-                <w:rFonts w:ascii="Times New Roman" w:eastAsia="宋体" w:hAnsi="Times New Roman" w:cs="Times New Roman" w:hint="eastAsia"/>
-                <w:noProof/>
-              </w:rPr>
-              <w:t>p</w:t>
-            </w:r>
-            <w:r>
-              <w:rPr>
-                <w:rFonts w:ascii="Times New Roman" w:eastAsia="宋体" w:hAnsi="Times New Roman" w:cs="Times New Roman"/>
-                <w:noProof/>
-              </w:rPr>
-              <w:t>rice</w:t>
+                <w:rFonts w:ascii="Times New Roman" w:eastAsia="宋体" w:hAnsi="Times New Roman" w:cs="Times New Roman"/>
+                <w:noProof/>
+              </w:rPr>
+              <w:t>usage</w:t>
             </w:r>
           </w:p>
         </w:tc>
@@ -7013,27 +7034,27 @@
             </w:pPr>
             <w:r>
               <w:rPr>
-                <w:rFonts w:ascii="Times New Roman" w:eastAsia="宋体" w:hAnsi="Times New Roman" w:cs="Times New Roman" w:hint="eastAsia"/>
-                <w:noProof/>
-              </w:rPr>
-              <w:t>单价</w:t>
-            </w:r>
-          </w:p>
-        </w:tc>
-        <w:tc>
-          <w:tcPr>
-            <w:tcW w:w="2074" w:type="dxa"/>
-          </w:tcPr>
-          <w:p>
-            <w:pPr>
-              <w:rPr>
-                <w:rFonts w:ascii="Times New Roman" w:eastAsia="宋体" w:hAnsi="Times New Roman" w:cs="Times New Roman"/>
-                <w:noProof/>
-              </w:rPr>
-            </w:pPr>
-            <w:r>
-              <w:rPr>
-                <w:rFonts w:ascii="Times New Roman" w:eastAsia="宋体" w:hAnsi="Times New Roman" w:cs="Times New Roman" w:hint="eastAsia"/>
+                <w:rFonts w:ascii="Times New Roman" w:eastAsia="宋体" w:hAnsi="Times New Roman" w:cs="Times New Roman"/>
+                <w:noProof/>
+              </w:rPr>
+              <w:t>用法</w:t>
+            </w:r>
+          </w:p>
+        </w:tc>
+        <w:tc>
+          <w:tcPr>
+            <w:tcW w:w="2074" w:type="dxa"/>
+          </w:tcPr>
+          <w:p>
+            <w:pPr>
+              <w:rPr>
+                <w:rFonts w:ascii="Times New Roman" w:eastAsia="宋体" w:hAnsi="Times New Roman" w:cs="Times New Roman"/>
+                <w:noProof/>
+              </w:rPr>
+            </w:pPr>
+            <w:r>
+              <w:rPr>
+                <w:rFonts w:ascii="Times New Roman" w:eastAsia="宋体" w:hAnsi="Times New Roman" w:cs="Times New Roman"/>
                 <w:noProof/>
               </w:rPr>
               <w:t>无</w:t>
@@ -7058,6 +7079,95 @@
                 <w:rFonts w:ascii="Times New Roman" w:eastAsia="宋体" w:hAnsi="Times New Roman" w:cs="Times New Roman" w:hint="eastAsia"/>
                 <w:noProof/>
               </w:rPr>
+              <w:t>p</w:t>
+            </w:r>
+            <w:r>
+              <w:rPr>
+                <w:rFonts w:ascii="Times New Roman" w:eastAsia="宋体" w:hAnsi="Times New Roman" w:cs="Times New Roman"/>
+                <w:noProof/>
+              </w:rPr>
+              <w:t>rice</w:t>
+            </w:r>
+          </w:p>
+        </w:tc>
+        <w:tc>
+          <w:tcPr>
+            <w:tcW w:w="2074" w:type="dxa"/>
+          </w:tcPr>
+          <w:p>
+            <w:pPr>
+              <w:rPr>
+                <w:rFonts w:ascii="Times New Roman" w:eastAsia="宋体" w:hAnsi="Times New Roman" w:cs="Times New Roman"/>
+                <w:noProof/>
+              </w:rPr>
+            </w:pPr>
+            <w:r>
+              <w:rPr>
+                <w:rFonts w:ascii="Times New Roman" w:eastAsia="宋体" w:hAnsi="Times New Roman" w:cs="Times New Roman"/>
+                <w:noProof/>
+              </w:rPr>
+              <w:t>varchar(32)</w:t>
+            </w:r>
+          </w:p>
+        </w:tc>
+        <w:tc>
+          <w:tcPr>
+            <w:tcW w:w="2074" w:type="dxa"/>
+          </w:tcPr>
+          <w:p>
+            <w:pPr>
+              <w:rPr>
+                <w:rFonts w:ascii="Times New Roman" w:eastAsia="宋体" w:hAnsi="Times New Roman" w:cs="Times New Roman"/>
+                <w:noProof/>
+              </w:rPr>
+            </w:pPr>
+            <w:r>
+              <w:rPr>
+                <w:rFonts w:ascii="Times New Roman" w:eastAsia="宋体" w:hAnsi="Times New Roman" w:cs="Times New Roman" w:hint="eastAsia"/>
+                <w:noProof/>
+              </w:rPr>
+              <w:t>单价</w:t>
+            </w:r>
+          </w:p>
+        </w:tc>
+        <w:tc>
+          <w:tcPr>
+            <w:tcW w:w="2074" w:type="dxa"/>
+          </w:tcPr>
+          <w:p>
+            <w:pPr>
+              <w:rPr>
+                <w:rFonts w:ascii="Times New Roman" w:eastAsia="宋体" w:hAnsi="Times New Roman" w:cs="Times New Roman"/>
+                <w:noProof/>
+              </w:rPr>
+            </w:pPr>
+            <w:r>
+              <w:rPr>
+                <w:rFonts w:ascii="Times New Roman" w:eastAsia="宋体" w:hAnsi="Times New Roman" w:cs="Times New Roman" w:hint="eastAsia"/>
+                <w:noProof/>
+              </w:rPr>
+              <w:t>无</w:t>
+            </w:r>
+          </w:p>
+        </w:tc>
+      </w:tr>
+      <w:tr>
+        <w:tc>
+          <w:tcPr>
+            <w:tcW w:w="2074" w:type="dxa"/>
+          </w:tcPr>
+          <w:p>
+            <w:pPr>
+              <w:rPr>
+                <w:rFonts w:ascii="Times New Roman" w:eastAsia="宋体" w:hAnsi="Times New Roman" w:cs="Times New Roman"/>
+                <w:noProof/>
+              </w:rPr>
+            </w:pPr>
+            <w:r>
+              <w:rPr>
+                <w:rFonts w:ascii="Times New Roman" w:eastAsia="宋体" w:hAnsi="Times New Roman" w:cs="Times New Roman" w:hint="eastAsia"/>
+                <w:noProof/>
+              </w:rPr>
               <w:t>t</w:t>
             </w:r>
             <w:r>
@@ -7103,7 +7213,7 @@
           <w:p>
             <w:pPr>
               <w:rPr>
-                <w:rFonts w:ascii="Times New Roman" w:eastAsia="宋体" w:hAnsi="Times New Roman" w:cs="Times New Roman" w:hint="eastAsia"/>
+                <w:rFonts w:ascii="Times New Roman" w:eastAsia="宋体" w:hAnsi="Times New Roman" w:cs="Times New Roman"/>
                 <w:noProof/>
               </w:rPr>
             </w:pPr>
@@ -7462,7 +7572,6 @@
     <w:p>
       <w:pPr>
         <w:rPr>
-          <w:rFonts w:hint="eastAsia"/>
           <w:noProof/>
         </w:rPr>
       </w:pPr>
@@ -7919,6 +8028,7 @@
   <w:style w:type="character" w:default="1" w:styleId="a0">
     <w:name w:val="Default Paragraph Font"/>
     <w:uiPriority w:val="1"/>
+    <w:semiHidden/>
     <w:unhideWhenUsed/>
   </w:style>
   <w:style w:type="table" w:default="1" w:styleId="a1">

--- a/doc/医院_数据库表4.0.docx
+++ b/doc/医院_数据库表4.0.docx
@@ -674,6 +674,116 @@
             </w:pPr>
             <w:r>
               <w:rPr>
+                <w:rFonts w:ascii="Times New Roman" w:eastAsia="宋体" w:hAnsi="Times New Roman" w:cs="Times New Roman" w:hint="eastAsia"/>
+                <w:noProof/>
+              </w:rPr>
+              <w:t>p</w:t>
+            </w:r>
+            <w:r>
+              <w:rPr>
+                <w:rFonts w:ascii="Times New Roman" w:eastAsia="宋体" w:hAnsi="Times New Roman" w:cs="Times New Roman"/>
+                <w:noProof/>
+              </w:rPr>
+              <w:t>IdentificationNum</w:t>
+            </w:r>
+          </w:p>
+        </w:tc>
+        <w:tc>
+          <w:tcPr>
+            <w:tcW w:w="2074" w:type="dxa"/>
+          </w:tcPr>
+          <w:p>
+            <w:pPr>
+              <w:rPr>
+                <w:rFonts w:ascii="Times New Roman" w:eastAsia="宋体" w:hAnsi="Times New Roman" w:cs="Times New Roman"/>
+                <w:noProof/>
+              </w:rPr>
+            </w:pPr>
+            <w:r>
+              <w:rPr>
+                <w:rFonts w:ascii="Times New Roman" w:eastAsia="宋体" w:hAnsi="Times New Roman" w:cs="Times New Roman"/>
+                <w:noProof/>
+              </w:rPr>
+              <w:t>v</w:t>
+            </w:r>
+            <w:r>
+              <w:rPr>
+                <w:rFonts w:ascii="Times New Roman" w:eastAsia="宋体" w:hAnsi="Times New Roman" w:cs="Times New Roman" w:hint="eastAsia"/>
+                <w:noProof/>
+              </w:rPr>
+              <w:t>ar</w:t>
+            </w:r>
+            <w:r>
+              <w:rPr>
+                <w:rFonts w:ascii="Times New Roman" w:eastAsia="宋体" w:hAnsi="Times New Roman" w:cs="Times New Roman"/>
+                <w:noProof/>
+              </w:rPr>
+              <w:t>char(32)</w:t>
+            </w:r>
+          </w:p>
+        </w:tc>
+        <w:tc>
+          <w:tcPr>
+            <w:tcW w:w="2074" w:type="dxa"/>
+          </w:tcPr>
+          <w:p>
+            <w:pPr>
+              <w:rPr>
+                <w:rFonts w:ascii="Times New Roman" w:eastAsia="宋体" w:hAnsi="Times New Roman" w:cs="Times New Roman"/>
+                <w:noProof/>
+              </w:rPr>
+            </w:pPr>
+            <w:r>
+              <w:rPr>
+                <w:rFonts w:ascii="Times New Roman" w:eastAsia="宋体" w:hAnsi="Times New Roman" w:cs="Times New Roman" w:hint="eastAsia"/>
+                <w:noProof/>
+              </w:rPr>
+              <w:t>医生身份证号</w:t>
+            </w:r>
+          </w:p>
+        </w:tc>
+        <w:tc>
+          <w:tcPr>
+            <w:tcW w:w="2074" w:type="dxa"/>
+          </w:tcPr>
+          <w:p>
+            <w:pPr>
+              <w:rPr>
+                <w:rFonts w:ascii="Times New Roman" w:eastAsia="宋体" w:hAnsi="Times New Roman" w:cs="Times New Roman"/>
+                <w:noProof/>
+              </w:rPr>
+            </w:pPr>
+            <w:r>
+              <w:rPr>
+                <w:rFonts w:ascii="Times New Roman" w:eastAsia="宋体" w:hAnsi="Times New Roman" w:cs="Times New Roman" w:hint="eastAsia"/>
+                <w:noProof/>
+              </w:rPr>
+              <w:t>非空，默认为</w:t>
+            </w:r>
+            <w:r>
+              <w:rPr>
+                <w:rFonts w:ascii="Times New Roman" w:eastAsia="宋体" w:hAnsi="Times New Roman" w:cs="Times New Roman"/>
+                <w:noProof/>
+              </w:rPr>
+              <w:t>’’</w:t>
+            </w:r>
+          </w:p>
+        </w:tc>
+      </w:tr>
+      <w:tr>
+        <w:tc>
+          <w:tcPr>
+            <w:tcW w:w="2074" w:type="dxa"/>
+          </w:tcPr>
+          <w:p>
+            <w:pPr>
+              <w:rPr>
+                <w:rFonts w:ascii="Times New Roman" w:eastAsia="宋体" w:hAnsi="Times New Roman" w:cs="Times New Roman"/>
+                <w:noProof/>
+              </w:rPr>
+            </w:pPr>
+            <w:r>
+              <w:rPr>
                 <w:rFonts w:ascii="Times New Roman" w:eastAsia="宋体" w:hAnsi="Times New Roman" w:cs="Times New Roman"/>
                 <w:noProof/>
               </w:rPr>
@@ -2702,6 +2812,7 @@
                 <w:rFonts w:ascii="Times New Roman" w:eastAsia="宋体" w:hAnsi="Times New Roman" w:cs="Times New Roman"/>
                 <w:noProof/>
               </w:rPr>
+              <w:lastRenderedPageBreak/>
               <w:t>order</w:t>
             </w:r>
             <w:r>
@@ -2792,7 +2903,6 @@
                 <w:rFonts w:ascii="Times New Roman" w:eastAsia="宋体" w:hAnsi="Times New Roman" w:cs="Times New Roman"/>
                 <w:noProof/>
               </w:rPr>
-              <w:lastRenderedPageBreak/>
               <w:t>1</w:t>
             </w:r>
           </w:p>
@@ -2815,7 +2925,6 @@
                 <w:rFonts w:ascii="Times New Roman" w:eastAsia="宋体" w:hAnsi="Times New Roman" w:cs="Times New Roman"/>
                 <w:noProof/>
               </w:rPr>
-              <w:lastRenderedPageBreak/>
               <w:t>patientId</w:t>
             </w:r>
           </w:p>
@@ -3926,6 +4035,102 @@
         <w:tc>
           <w:tcPr>
             <w:tcW w:w="2074" w:type="dxa"/>
+          </w:tcPr>
+          <w:p>
+            <w:pPr>
+              <w:rPr>
+                <w:rFonts w:ascii="Times New Roman" w:eastAsia="宋体" w:hAnsi="Times New Roman" w:cs="Times New Roman"/>
+                <w:noProof/>
+              </w:rPr>
+            </w:pPr>
+            <w:r>
+              <w:rPr>
+                <w:rFonts w:ascii="Times New Roman" w:eastAsia="宋体" w:hAnsi="Times New Roman" w:cs="Times New Roman"/>
+                <w:noProof/>
+              </w:rPr>
+              <w:t>rNum</w:t>
+            </w:r>
+          </w:p>
+        </w:tc>
+        <w:tc>
+          <w:tcPr>
+            <w:tcW w:w="2074" w:type="dxa"/>
+          </w:tcPr>
+          <w:p>
+            <w:pPr>
+              <w:rPr>
+                <w:rFonts w:ascii="Times New Roman" w:eastAsia="宋体" w:hAnsi="Times New Roman" w:cs="Times New Roman"/>
+                <w:noProof/>
+              </w:rPr>
+            </w:pPr>
+            <w:r>
+              <w:rPr>
+                <w:rFonts w:ascii="Times New Roman" w:eastAsia="宋体" w:hAnsi="Times New Roman" w:cs="Times New Roman"/>
+                <w:noProof/>
+              </w:rPr>
+              <w:t>varchar(32)</w:t>
+            </w:r>
+          </w:p>
+        </w:tc>
+        <w:tc>
+          <w:tcPr>
+            <w:tcW w:w="2074" w:type="dxa"/>
+          </w:tcPr>
+          <w:p>
+            <w:pPr>
+              <w:rPr>
+                <w:rFonts w:ascii="Times New Roman" w:eastAsia="宋体" w:hAnsi="Times New Roman" w:cs="Times New Roman"/>
+                <w:noProof/>
+              </w:rPr>
+            </w:pPr>
+            <w:r>
+              <w:rPr>
+                <w:rFonts w:ascii="Times New Roman" w:eastAsia="宋体" w:hAnsi="Times New Roman" w:cs="Times New Roman"/>
+                <w:noProof/>
+              </w:rPr>
+              <w:t>排队号（例如</w:t>
+            </w:r>
+            <w:r>
+              <w:rPr>
+                <w:rFonts w:ascii="Times New Roman" w:eastAsia="宋体" w:hAnsi="Times New Roman" w:cs="Times New Roman"/>
+                <w:noProof/>
+              </w:rPr>
+              <w:t>1,v1...</w:t>
+            </w:r>
+            <w:r>
+              <w:rPr>
+                <w:rFonts w:ascii="Times New Roman" w:eastAsia="宋体" w:hAnsi="Times New Roman" w:cs="Times New Roman"/>
+                <w:noProof/>
+              </w:rPr>
+              <w:t>）</w:t>
+            </w:r>
+          </w:p>
+        </w:tc>
+        <w:tc>
+          <w:tcPr>
+            <w:tcW w:w="2074" w:type="dxa"/>
+          </w:tcPr>
+          <w:p>
+            <w:pPr>
+              <w:rPr>
+                <w:rFonts w:ascii="Times New Roman" w:eastAsia="宋体" w:hAnsi="Times New Roman" w:cs="Times New Roman"/>
+                <w:noProof/>
+              </w:rPr>
+            </w:pPr>
+            <w:r>
+              <w:rPr>
+                <w:rFonts w:ascii="Times New Roman" w:eastAsia="宋体" w:hAnsi="Times New Roman" w:cs="Times New Roman"/>
+                <w:noProof/>
+              </w:rPr>
+              <w:t>无</w:t>
+            </w:r>
+          </w:p>
+        </w:tc>
+      </w:tr>
+      <w:tr>
+        <w:tc>
+          <w:tcPr>
+            <w:tcW w:w="2074" w:type="dxa"/>
             <w:tcBorders>
               <w:bottom w:val="single" w:sz="8" w:space="0" w:color="auto"/>
             </w:tcBorders>
@@ -3939,10 +4144,17 @@
             </w:pPr>
             <w:r>
               <w:rPr>
-                <w:rFonts w:ascii="Times New Roman" w:eastAsia="宋体" w:hAnsi="Times New Roman" w:cs="Times New Roman"/>
-                <w:noProof/>
-              </w:rPr>
-              <w:t>rNum</w:t>
+                <w:rFonts w:ascii="Times New Roman" w:eastAsia="宋体" w:hAnsi="Times New Roman" w:cs="Times New Roman" w:hint="eastAsia"/>
+                <w:noProof/>
+              </w:rPr>
+              <w:t>i</w:t>
+            </w:r>
+            <w:r>
+              <w:rPr>
+                <w:rFonts w:ascii="Times New Roman" w:eastAsia="宋体" w:hAnsi="Times New Roman" w:cs="Times New Roman"/>
+                <w:noProof/>
+              </w:rPr>
+              <w:t>sValid</w:t>
             </w:r>
           </w:p>
         </w:tc>
@@ -3962,10 +4174,17 @@
             </w:pPr>
             <w:r>
               <w:rPr>
-                <w:rFonts w:ascii="Times New Roman" w:eastAsia="宋体" w:hAnsi="Times New Roman" w:cs="Times New Roman"/>
-                <w:noProof/>
-              </w:rPr>
-              <w:t>varchar(32)</w:t>
+                <w:rFonts w:ascii="Times New Roman" w:eastAsia="宋体" w:hAnsi="Times New Roman" w:cs="Times New Roman" w:hint="eastAsia"/>
+                <w:noProof/>
+              </w:rPr>
+              <w:t>i</w:t>
+            </w:r>
+            <w:r>
+              <w:rPr>
+                <w:rFonts w:ascii="Times New Roman" w:eastAsia="宋体" w:hAnsi="Times New Roman" w:cs="Times New Roman"/>
+                <w:noProof/>
+              </w:rPr>
+              <w:t>nt</w:t>
             </w:r>
           </w:p>
         </w:tc>
@@ -3979,30 +4198,16 @@
           <w:p>
             <w:pPr>
               <w:rPr>
-                <w:rFonts w:ascii="Times New Roman" w:eastAsia="宋体" w:hAnsi="Times New Roman" w:cs="Times New Roman"/>
-                <w:noProof/>
-              </w:rPr>
-            </w:pPr>
-            <w:r>
-              <w:rPr>
-                <w:rFonts w:ascii="Times New Roman" w:eastAsia="宋体" w:hAnsi="Times New Roman" w:cs="Times New Roman"/>
-                <w:noProof/>
-              </w:rPr>
-              <w:t>排队号（例如</w:t>
-            </w:r>
-            <w:r>
-              <w:rPr>
-                <w:rFonts w:ascii="Times New Roman" w:eastAsia="宋体" w:hAnsi="Times New Roman" w:cs="Times New Roman"/>
-                <w:noProof/>
-              </w:rPr>
-              <w:t>1,v1...</w:t>
-            </w:r>
-            <w:r>
-              <w:rPr>
-                <w:rFonts w:ascii="Times New Roman" w:eastAsia="宋体" w:hAnsi="Times New Roman" w:cs="Times New Roman"/>
-                <w:noProof/>
-              </w:rPr>
-              <w:t>）</w:t>
+                <w:rFonts w:ascii="Times New Roman" w:eastAsia="宋体" w:hAnsi="Times New Roman" w:cs="Times New Roman" w:hint="eastAsia"/>
+                <w:noProof/>
+              </w:rPr>
+            </w:pPr>
+            <w:r>
+              <w:rPr>
+                <w:rFonts w:ascii="Times New Roman" w:eastAsia="宋体" w:hAnsi="Times New Roman" w:cs="Times New Roman" w:hint="eastAsia"/>
+                <w:noProof/>
+              </w:rPr>
+              <w:t>挂号是否有效（挂号成功即有效，就诊完成即失效）</w:t>
             </w:r>
           </w:p>
         </w:tc>
@@ -4022,10 +4227,17 @@
             </w:pPr>
             <w:r>
               <w:rPr>
-                <w:rFonts w:ascii="Times New Roman" w:eastAsia="宋体" w:hAnsi="Times New Roman" w:cs="Times New Roman"/>
-                <w:noProof/>
-              </w:rPr>
-              <w:t>无</w:t>
+                <w:rFonts w:ascii="Times New Roman" w:eastAsia="宋体" w:hAnsi="Times New Roman" w:cs="Times New Roman" w:hint="eastAsia"/>
+                <w:noProof/>
+              </w:rPr>
+              <w:t>默认为</w:t>
+            </w:r>
+            <w:r>
+              <w:rPr>
+                <w:rFonts w:ascii="Times New Roman" w:eastAsia="宋体" w:hAnsi="Times New Roman" w:cs="Times New Roman" w:hint="eastAsia"/>
+                <w:noProof/>
+              </w:rPr>
+              <w:t>1</w:t>
             </w:r>
           </w:p>
         </w:tc>
@@ -5330,6 +5542,7 @@
                 <w:rFonts w:ascii="Times New Roman" w:eastAsia="宋体" w:hAnsi="Times New Roman" w:cs="Times New Roman"/>
                 <w:noProof/>
               </w:rPr>
+              <w:lastRenderedPageBreak/>
               <w:t>1</w:t>
             </w:r>
           </w:p>
@@ -5352,6 +5565,7 @@
                 <w:rFonts w:ascii="Times New Roman" w:eastAsia="宋体" w:hAnsi="Times New Roman" w:cs="Times New Roman" w:hint="eastAsia"/>
                 <w:noProof/>
               </w:rPr>
+              <w:lastRenderedPageBreak/>
               <w:t>i</w:t>
             </w:r>
             <w:r>
@@ -5626,7 +5840,6 @@
                 <w:rFonts w:ascii="Times New Roman" w:eastAsia="宋体" w:hAnsi="Times New Roman" w:cs="Times New Roman"/>
                 <w:noProof/>
               </w:rPr>
-              <w:lastRenderedPageBreak/>
               <w:t>checkTime</w:t>
             </w:r>
           </w:p>

--- a/doc/医院_数据库表4.0.docx
+++ b/doc/医院_数据库表4.0.docx
@@ -674,10 +674,10 @@
             </w:pPr>
             <w:r>
               <w:rPr>
-                <w:rFonts w:ascii="Times New Roman" w:eastAsia="宋体" w:hAnsi="Times New Roman" w:cs="Times New Roman" w:hint="eastAsia"/>
-                <w:noProof/>
-              </w:rPr>
-              <w:t>p</w:t>
+                <w:rFonts w:ascii="Times New Roman" w:eastAsia="宋体" w:hAnsi="Times New Roman" w:cs="Times New Roman"/>
+                <w:noProof/>
+              </w:rPr>
+              <w:t>d</w:t>
             </w:r>
             <w:r>
               <w:rPr>
@@ -3285,6 +3285,102 @@
             </w:pPr>
             <w:r>
               <w:rPr>
+                <w:rFonts w:ascii="Times New Roman" w:eastAsia="宋体" w:hAnsi="Times New Roman" w:cs="Times New Roman" w:hint="eastAsia"/>
+                <w:noProof/>
+              </w:rPr>
+              <w:t>o</w:t>
+            </w:r>
+            <w:r>
+              <w:rPr>
+                <w:rFonts w:ascii="Times New Roman" w:eastAsia="宋体" w:hAnsi="Times New Roman" w:cs="Times New Roman"/>
+                <w:noProof/>
+              </w:rPr>
+              <w:t>Date</w:t>
+            </w:r>
+          </w:p>
+        </w:tc>
+        <w:tc>
+          <w:tcPr>
+            <w:tcW w:w="2074" w:type="dxa"/>
+          </w:tcPr>
+          <w:p>
+            <w:pPr>
+              <w:rPr>
+                <w:rFonts w:ascii="Times New Roman" w:eastAsia="宋体" w:hAnsi="Times New Roman" w:cs="Times New Roman"/>
+                <w:noProof/>
+              </w:rPr>
+            </w:pPr>
+            <w:r>
+              <w:rPr>
+                <w:rFonts w:ascii="Times New Roman" w:eastAsia="宋体" w:hAnsi="Times New Roman" w:cs="Times New Roman" w:hint="eastAsia"/>
+                <w:noProof/>
+              </w:rPr>
+              <w:t>d</w:t>
+            </w:r>
+            <w:r>
+              <w:rPr>
+                <w:rFonts w:ascii="Times New Roman" w:eastAsia="宋体" w:hAnsi="Times New Roman" w:cs="Times New Roman"/>
+                <w:noProof/>
+              </w:rPr>
+              <w:t>ate</w:t>
+            </w:r>
+          </w:p>
+        </w:tc>
+        <w:tc>
+          <w:tcPr>
+            <w:tcW w:w="2074" w:type="dxa"/>
+          </w:tcPr>
+          <w:p>
+            <w:pPr>
+              <w:rPr>
+                <w:rFonts w:ascii="Times New Roman" w:eastAsia="宋体" w:hAnsi="Times New Roman" w:cs="Times New Roman"/>
+                <w:noProof/>
+              </w:rPr>
+            </w:pPr>
+            <w:r>
+              <w:rPr>
+                <w:rFonts w:ascii="Times New Roman" w:eastAsia="宋体" w:hAnsi="Times New Roman" w:cs="Times New Roman" w:hint="eastAsia"/>
+                <w:noProof/>
+              </w:rPr>
+              <w:t>预约日期</w:t>
+            </w:r>
+          </w:p>
+        </w:tc>
+        <w:tc>
+          <w:tcPr>
+            <w:tcW w:w="2074" w:type="dxa"/>
+          </w:tcPr>
+          <w:p>
+            <w:pPr>
+              <w:rPr>
+                <w:rFonts w:ascii="Times New Roman" w:eastAsia="宋体" w:hAnsi="Times New Roman" w:cs="Times New Roman"/>
+                <w:noProof/>
+              </w:rPr>
+            </w:pPr>
+            <w:r>
+              <w:rPr>
+                <w:rFonts w:ascii="Times New Roman" w:eastAsia="宋体" w:hAnsi="Times New Roman" w:cs="Times New Roman" w:hint="eastAsia"/>
+                <w:noProof/>
+              </w:rPr>
+              <w:t>无</w:t>
+            </w:r>
+          </w:p>
+        </w:tc>
+      </w:tr>
+      <w:tr>
+        <w:tc>
+          <w:tcPr>
+            <w:tcW w:w="2074" w:type="dxa"/>
+          </w:tcPr>
+          <w:p>
+            <w:pPr>
+              <w:rPr>
+                <w:rFonts w:ascii="Times New Roman" w:eastAsia="宋体" w:hAnsi="Times New Roman" w:cs="Times New Roman"/>
+                <w:noProof/>
+              </w:rPr>
+            </w:pPr>
+            <w:r>
+              <w:rPr>
                 <w:rFonts w:ascii="Times New Roman" w:eastAsia="宋体" w:hAnsi="Times New Roman" w:cs="Times New Roman"/>
                 <w:noProof/>
               </w:rPr>
@@ -3308,28 +3404,7 @@
                 <w:rFonts w:ascii="Times New Roman" w:eastAsia="宋体" w:hAnsi="Times New Roman" w:cs="Times New Roman"/>
                 <w:noProof/>
               </w:rPr>
-              <w:t>varchar</w:t>
-            </w:r>
-            <w:r>
-              <w:rPr>
-                <w:rFonts w:ascii="Times New Roman" w:eastAsia="宋体" w:hAnsi="Times New Roman" w:cs="Times New Roman"/>
-                <w:noProof/>
-              </w:rPr>
-              <w:t>(</w:t>
-            </w:r>
-            <w:r>
-              <w:rPr>
-                <w:rFonts w:ascii="Times New Roman" w:eastAsia="宋体" w:hAnsi="Times New Roman" w:cs="Times New Roman"/>
-                <w:noProof/>
-              </w:rPr>
-              <w:t>32</w:t>
-            </w:r>
-            <w:r>
-              <w:rPr>
-                <w:rFonts w:ascii="Times New Roman" w:eastAsia="宋体" w:hAnsi="Times New Roman" w:cs="Times New Roman"/>
-                <w:noProof/>
-              </w:rPr>
-              <w:t>)</w:t>
+              <w:t>time</w:t>
             </w:r>
           </w:p>
         </w:tc>
@@ -4198,7 +4273,7 @@
           <w:p>
             <w:pPr>
               <w:rPr>
-                <w:rFonts w:ascii="Times New Roman" w:eastAsia="宋体" w:hAnsi="Times New Roman" w:cs="Times New Roman" w:hint="eastAsia"/>
+                <w:rFonts w:ascii="Times New Roman" w:eastAsia="宋体" w:hAnsi="Times New Roman" w:cs="Times New Roman"/>
                 <w:noProof/>
               </w:rPr>
             </w:pPr>
@@ -5459,6 +5534,7 @@
                 <w:rFonts w:ascii="Times New Roman" w:eastAsia="宋体" w:hAnsi="Times New Roman" w:cs="Times New Roman"/>
                 <w:noProof/>
               </w:rPr>
+              <w:lastRenderedPageBreak/>
               <w:t>itemId</w:t>
             </w:r>
           </w:p>
@@ -5542,7 +5618,6 @@
                 <w:rFonts w:ascii="Times New Roman" w:eastAsia="宋体" w:hAnsi="Times New Roman" w:cs="Times New Roman"/>
                 <w:noProof/>
               </w:rPr>
-              <w:lastRenderedPageBreak/>
               <w:t>1</w:t>
             </w:r>
           </w:p>
@@ -5565,7 +5640,226 @@
                 <w:rFonts w:ascii="Times New Roman" w:eastAsia="宋体" w:hAnsi="Times New Roman" w:cs="Times New Roman" w:hint="eastAsia"/>
                 <w:noProof/>
               </w:rPr>
-              <w:lastRenderedPageBreak/>
+              <w:t>p</w:t>
+            </w:r>
+            <w:r>
+              <w:rPr>
+                <w:rFonts w:ascii="Times New Roman" w:eastAsia="宋体" w:hAnsi="Times New Roman" w:cs="Times New Roman"/>
+                <w:noProof/>
+              </w:rPr>
+              <w:t>atientId</w:t>
+            </w:r>
+          </w:p>
+        </w:tc>
+        <w:tc>
+          <w:tcPr>
+            <w:tcW w:w="2074" w:type="dxa"/>
+          </w:tcPr>
+          <w:p>
+            <w:pPr>
+              <w:rPr>
+                <w:rFonts w:ascii="Times New Roman" w:eastAsia="宋体" w:hAnsi="Times New Roman" w:cs="Times New Roman"/>
+                <w:noProof/>
+              </w:rPr>
+            </w:pPr>
+            <w:r>
+              <w:rPr>
+                <w:rFonts w:ascii="Times New Roman" w:eastAsia="宋体" w:hAnsi="Times New Roman" w:cs="Times New Roman" w:hint="eastAsia"/>
+                <w:noProof/>
+              </w:rPr>
+              <w:t>b</w:t>
+            </w:r>
+            <w:r>
+              <w:rPr>
+                <w:rFonts w:ascii="Times New Roman" w:eastAsia="宋体" w:hAnsi="Times New Roman" w:cs="Times New Roman"/>
+                <w:noProof/>
+              </w:rPr>
+              <w:t>igint</w:t>
+            </w:r>
+          </w:p>
+        </w:tc>
+        <w:tc>
+          <w:tcPr>
+            <w:tcW w:w="2074" w:type="dxa"/>
+          </w:tcPr>
+          <w:p>
+            <w:pPr>
+              <w:rPr>
+                <w:rFonts w:ascii="Times New Roman" w:eastAsia="宋体" w:hAnsi="Times New Roman" w:cs="Times New Roman"/>
+                <w:noProof/>
+              </w:rPr>
+            </w:pPr>
+            <w:r>
+              <w:rPr>
+                <w:rFonts w:ascii="Times New Roman" w:eastAsia="宋体" w:hAnsi="Times New Roman" w:cs="Times New Roman" w:hint="eastAsia"/>
+                <w:noProof/>
+              </w:rPr>
+              <w:t>患者</w:t>
+            </w:r>
+            <w:r>
+              <w:rPr>
+                <w:rFonts w:ascii="Times New Roman" w:eastAsia="宋体" w:hAnsi="Times New Roman" w:cs="Times New Roman" w:hint="eastAsia"/>
+                <w:noProof/>
+              </w:rPr>
+              <w:t>I</w:t>
+            </w:r>
+            <w:r>
+              <w:rPr>
+                <w:rFonts w:ascii="Times New Roman" w:eastAsia="宋体" w:hAnsi="Times New Roman" w:cs="Times New Roman"/>
+                <w:noProof/>
+              </w:rPr>
+              <w:t>D</w:t>
+            </w:r>
+          </w:p>
+        </w:tc>
+        <w:tc>
+          <w:tcPr>
+            <w:tcW w:w="2074" w:type="dxa"/>
+          </w:tcPr>
+          <w:p>
+            <w:pPr>
+              <w:rPr>
+                <w:rFonts w:ascii="Times New Roman" w:eastAsia="宋体" w:hAnsi="Times New Roman" w:cs="Times New Roman"/>
+                <w:noProof/>
+              </w:rPr>
+            </w:pPr>
+            <w:r>
+              <w:rPr>
+                <w:rFonts w:ascii="Times New Roman" w:eastAsia="宋体" w:hAnsi="Times New Roman" w:cs="Times New Roman" w:hint="eastAsia"/>
+                <w:noProof/>
+              </w:rPr>
+              <w:t>外键</w:t>
+            </w:r>
+          </w:p>
+        </w:tc>
+      </w:tr>
+      <w:tr>
+        <w:tc>
+          <w:tcPr>
+            <w:tcW w:w="2074" w:type="dxa"/>
+          </w:tcPr>
+          <w:p>
+            <w:pPr>
+              <w:rPr>
+                <w:rFonts w:ascii="Times New Roman" w:eastAsia="宋体" w:hAnsi="Times New Roman" w:cs="Times New Roman"/>
+                <w:noProof/>
+              </w:rPr>
+            </w:pPr>
+            <w:r>
+              <w:rPr>
+                <w:rFonts w:ascii="Times New Roman" w:eastAsia="宋体" w:hAnsi="Times New Roman" w:cs="Times New Roman" w:hint="eastAsia"/>
+                <w:noProof/>
+              </w:rPr>
+              <w:t>d</w:t>
+            </w:r>
+            <w:r>
+              <w:rPr>
+                <w:rFonts w:ascii="Times New Roman" w:eastAsia="宋体" w:hAnsi="Times New Roman" w:cs="Times New Roman"/>
+                <w:noProof/>
+              </w:rPr>
+              <w:t>octorId</w:t>
+            </w:r>
+          </w:p>
+        </w:tc>
+        <w:tc>
+          <w:tcPr>
+            <w:tcW w:w="2074" w:type="dxa"/>
+          </w:tcPr>
+          <w:p>
+            <w:pPr>
+              <w:rPr>
+                <w:rFonts w:ascii="Times New Roman" w:eastAsia="宋体" w:hAnsi="Times New Roman" w:cs="Times New Roman"/>
+                <w:noProof/>
+              </w:rPr>
+            </w:pPr>
+            <w:r>
+              <w:rPr>
+                <w:rFonts w:ascii="Times New Roman" w:eastAsia="宋体" w:hAnsi="Times New Roman" w:cs="Times New Roman" w:hint="eastAsia"/>
+                <w:noProof/>
+              </w:rPr>
+              <w:t>b</w:t>
+            </w:r>
+            <w:r>
+              <w:rPr>
+                <w:rFonts w:ascii="Times New Roman" w:eastAsia="宋体" w:hAnsi="Times New Roman" w:cs="Times New Roman"/>
+                <w:noProof/>
+              </w:rPr>
+              <w:t>igint</w:t>
+            </w:r>
+          </w:p>
+        </w:tc>
+        <w:tc>
+          <w:tcPr>
+            <w:tcW w:w="2074" w:type="dxa"/>
+          </w:tcPr>
+          <w:p>
+            <w:pPr>
+              <w:rPr>
+                <w:rFonts w:ascii="Times New Roman" w:eastAsia="宋体" w:hAnsi="Times New Roman" w:cs="Times New Roman"/>
+                <w:noProof/>
+              </w:rPr>
+            </w:pPr>
+            <w:r>
+              <w:rPr>
+                <w:rFonts w:ascii="Times New Roman" w:eastAsia="宋体" w:hAnsi="Times New Roman" w:cs="Times New Roman" w:hint="eastAsia"/>
+                <w:noProof/>
+              </w:rPr>
+              <w:t>医生</w:t>
+            </w:r>
+            <w:r>
+              <w:rPr>
+                <w:rFonts w:ascii="Times New Roman" w:eastAsia="宋体" w:hAnsi="Times New Roman" w:cs="Times New Roman" w:hint="eastAsia"/>
+                <w:noProof/>
+              </w:rPr>
+              <w:t>I</w:t>
+            </w:r>
+            <w:r>
+              <w:rPr>
+                <w:rFonts w:ascii="Times New Roman" w:eastAsia="宋体" w:hAnsi="Times New Roman" w:cs="Times New Roman"/>
+                <w:noProof/>
+              </w:rPr>
+              <w:t>D</w:t>
+            </w:r>
+          </w:p>
+        </w:tc>
+        <w:tc>
+          <w:tcPr>
+            <w:tcW w:w="2074" w:type="dxa"/>
+          </w:tcPr>
+          <w:p>
+            <w:pPr>
+              <w:rPr>
+                <w:rFonts w:ascii="Times New Roman" w:eastAsia="宋体" w:hAnsi="Times New Roman" w:cs="Times New Roman"/>
+                <w:noProof/>
+              </w:rPr>
+            </w:pPr>
+            <w:r>
+              <w:rPr>
+                <w:rFonts w:ascii="Times New Roman" w:eastAsia="宋体" w:hAnsi="Times New Roman" w:cs="Times New Roman" w:hint="eastAsia"/>
+                <w:noProof/>
+              </w:rPr>
+              <w:t>无</w:t>
+            </w:r>
+          </w:p>
+        </w:tc>
+      </w:tr>
+      <w:tr>
+        <w:tc>
+          <w:tcPr>
+            <w:tcW w:w="2074" w:type="dxa"/>
+          </w:tcPr>
+          <w:p>
+            <w:pPr>
+              <w:rPr>
+                <w:rFonts w:ascii="Times New Roman" w:eastAsia="宋体" w:hAnsi="Times New Roman" w:cs="Times New Roman"/>
+                <w:noProof/>
+              </w:rPr>
+            </w:pPr>
+            <w:r>
+              <w:rPr>
+                <w:rFonts w:ascii="Times New Roman" w:eastAsia="宋体" w:hAnsi="Times New Roman" w:cs="Times New Roman" w:hint="eastAsia"/>
+                <w:noProof/>
+              </w:rPr>
               <w:t>i</w:t>
             </w:r>
             <w:r>
@@ -5573,6 +5867,577 @@
                 <w:rFonts w:ascii="Times New Roman" w:eastAsia="宋体" w:hAnsi="Times New Roman" w:cs="Times New Roman"/>
                 <w:noProof/>
               </w:rPr>
+              <w:t>temName</w:t>
+            </w:r>
+          </w:p>
+        </w:tc>
+        <w:tc>
+          <w:tcPr>
+            <w:tcW w:w="2074" w:type="dxa"/>
+          </w:tcPr>
+          <w:p>
+            <w:pPr>
+              <w:rPr>
+                <w:rFonts w:ascii="Times New Roman" w:eastAsia="宋体" w:hAnsi="Times New Roman" w:cs="Times New Roman"/>
+                <w:noProof/>
+              </w:rPr>
+            </w:pPr>
+            <w:r>
+              <w:rPr>
+                <w:rFonts w:ascii="Times New Roman" w:eastAsia="宋体" w:hAnsi="Times New Roman" w:cs="Times New Roman"/>
+                <w:noProof/>
+              </w:rPr>
+              <w:t>varchar(32)</w:t>
+            </w:r>
+          </w:p>
+        </w:tc>
+        <w:tc>
+          <w:tcPr>
+            <w:tcW w:w="2074" w:type="dxa"/>
+          </w:tcPr>
+          <w:p>
+            <w:pPr>
+              <w:rPr>
+                <w:rFonts w:ascii="Times New Roman" w:eastAsia="宋体" w:hAnsi="Times New Roman" w:cs="Times New Roman"/>
+                <w:noProof/>
+              </w:rPr>
+            </w:pPr>
+            <w:r>
+              <w:rPr>
+                <w:rFonts w:ascii="Times New Roman" w:eastAsia="宋体" w:hAnsi="Times New Roman" w:cs="Times New Roman" w:hint="eastAsia"/>
+                <w:noProof/>
+              </w:rPr>
+              <w:t>医学检查项目名称</w:t>
+            </w:r>
+          </w:p>
+        </w:tc>
+        <w:tc>
+          <w:tcPr>
+            <w:tcW w:w="2074" w:type="dxa"/>
+          </w:tcPr>
+          <w:p>
+            <w:pPr>
+              <w:rPr>
+                <w:rFonts w:ascii="Times New Roman" w:eastAsia="宋体" w:hAnsi="Times New Roman" w:cs="Times New Roman"/>
+                <w:noProof/>
+              </w:rPr>
+            </w:pPr>
+            <w:r>
+              <w:rPr>
+                <w:rFonts w:ascii="Times New Roman" w:eastAsia="宋体" w:hAnsi="Times New Roman" w:cs="Times New Roman" w:hint="eastAsia"/>
+                <w:noProof/>
+              </w:rPr>
+              <w:t>无</w:t>
+            </w:r>
+          </w:p>
+        </w:tc>
+      </w:tr>
+      <w:tr>
+        <w:tc>
+          <w:tcPr>
+            <w:tcW w:w="2074" w:type="dxa"/>
+          </w:tcPr>
+          <w:p>
+            <w:pPr>
+              <w:rPr>
+                <w:rFonts w:ascii="Times New Roman" w:eastAsia="宋体" w:hAnsi="Times New Roman" w:cs="Times New Roman"/>
+                <w:noProof/>
+              </w:rPr>
+            </w:pPr>
+            <w:r>
+              <w:rPr>
+                <w:rFonts w:ascii="Times New Roman" w:eastAsia="宋体" w:hAnsi="Times New Roman" w:cs="Times New Roman" w:hint="eastAsia"/>
+                <w:noProof/>
+              </w:rPr>
+              <w:t>i</w:t>
+            </w:r>
+            <w:r>
+              <w:rPr>
+                <w:rFonts w:ascii="Times New Roman" w:eastAsia="宋体" w:hAnsi="Times New Roman" w:cs="Times New Roman"/>
+                <w:noProof/>
+              </w:rPr>
+              <w:t>temPrice</w:t>
+            </w:r>
+          </w:p>
+        </w:tc>
+        <w:tc>
+          <w:tcPr>
+            <w:tcW w:w="2074" w:type="dxa"/>
+          </w:tcPr>
+          <w:p>
+            <w:pPr>
+              <w:rPr>
+                <w:rFonts w:ascii="Times New Roman" w:eastAsia="宋体" w:hAnsi="Times New Roman" w:cs="Times New Roman"/>
+                <w:noProof/>
+              </w:rPr>
+            </w:pPr>
+            <w:r>
+              <w:rPr>
+                <w:rFonts w:ascii="Times New Roman" w:eastAsia="宋体" w:hAnsi="Times New Roman" w:cs="Times New Roman" w:hint="eastAsia"/>
+                <w:noProof/>
+              </w:rPr>
+              <w:t>d</w:t>
+            </w:r>
+            <w:r>
+              <w:rPr>
+                <w:rFonts w:ascii="Times New Roman" w:eastAsia="宋体" w:hAnsi="Times New Roman" w:cs="Times New Roman"/>
+                <w:noProof/>
+              </w:rPr>
+              <w:t>ouble</w:t>
+            </w:r>
+          </w:p>
+        </w:tc>
+        <w:tc>
+          <w:tcPr>
+            <w:tcW w:w="2074" w:type="dxa"/>
+          </w:tcPr>
+          <w:p>
+            <w:pPr>
+              <w:rPr>
+                <w:rFonts w:ascii="Times New Roman" w:eastAsia="宋体" w:hAnsi="Times New Roman" w:cs="Times New Roman"/>
+                <w:noProof/>
+              </w:rPr>
+            </w:pPr>
+            <w:r>
+              <w:rPr>
+                <w:rFonts w:ascii="Times New Roman" w:eastAsia="宋体" w:hAnsi="Times New Roman" w:cs="Times New Roman" w:hint="eastAsia"/>
+                <w:noProof/>
+              </w:rPr>
+              <w:t>单价</w:t>
+            </w:r>
+          </w:p>
+        </w:tc>
+        <w:tc>
+          <w:tcPr>
+            <w:tcW w:w="2074" w:type="dxa"/>
+          </w:tcPr>
+          <w:p>
+            <w:pPr>
+              <w:rPr>
+                <w:rFonts w:ascii="Times New Roman" w:eastAsia="宋体" w:hAnsi="Times New Roman" w:cs="Times New Roman"/>
+                <w:noProof/>
+              </w:rPr>
+            </w:pPr>
+            <w:r>
+              <w:rPr>
+                <w:rFonts w:ascii="Times New Roman" w:eastAsia="宋体" w:hAnsi="Times New Roman" w:cs="Times New Roman" w:hint="eastAsia"/>
+                <w:noProof/>
+              </w:rPr>
+              <w:t>无</w:t>
+            </w:r>
+          </w:p>
+        </w:tc>
+      </w:tr>
+      <w:tr>
+        <w:tc>
+          <w:tcPr>
+            <w:tcW w:w="2074" w:type="dxa"/>
+          </w:tcPr>
+          <w:p>
+            <w:pPr>
+              <w:rPr>
+                <w:rFonts w:ascii="Times New Roman" w:eastAsia="宋体" w:hAnsi="Times New Roman" w:cs="Times New Roman"/>
+                <w:noProof/>
+              </w:rPr>
+            </w:pPr>
+            <w:r>
+              <w:rPr>
+                <w:rFonts w:ascii="Times New Roman" w:eastAsia="宋体" w:hAnsi="Times New Roman" w:cs="Times New Roman" w:hint="eastAsia"/>
+                <w:noProof/>
+              </w:rPr>
+              <w:t>s</w:t>
+            </w:r>
+            <w:r>
+              <w:rPr>
+                <w:rFonts w:ascii="Times New Roman" w:eastAsia="宋体" w:hAnsi="Times New Roman" w:cs="Times New Roman"/>
+                <w:noProof/>
+              </w:rPr>
+              <w:t>kinTest</w:t>
+            </w:r>
+            <w:r>
+              <w:rPr>
+                <w:rFonts w:ascii="Times New Roman" w:eastAsia="宋体" w:hAnsi="Times New Roman" w:cs="Times New Roman"/>
+                <w:noProof/>
+              </w:rPr>
+              <w:t>R</w:t>
+            </w:r>
+            <w:r>
+              <w:rPr>
+                <w:rFonts w:ascii="Times New Roman" w:eastAsia="宋体" w:hAnsi="Times New Roman" w:cs="Times New Roman" w:hint="eastAsia"/>
+                <w:noProof/>
+              </w:rPr>
+              <w:t>es</w:t>
+            </w:r>
+          </w:p>
+        </w:tc>
+        <w:tc>
+          <w:tcPr>
+            <w:tcW w:w="2074" w:type="dxa"/>
+          </w:tcPr>
+          <w:p>
+            <w:pPr>
+              <w:rPr>
+                <w:rFonts w:ascii="Times New Roman" w:eastAsia="宋体" w:hAnsi="Times New Roman" w:cs="Times New Roman"/>
+                <w:noProof/>
+              </w:rPr>
+            </w:pPr>
+            <w:r>
+              <w:rPr>
+                <w:rFonts w:ascii="Times New Roman" w:eastAsia="宋体" w:hAnsi="Times New Roman" w:cs="Times New Roman" w:hint="eastAsia"/>
+                <w:noProof/>
+              </w:rPr>
+              <w:t>v</w:t>
+            </w:r>
+            <w:r>
+              <w:rPr>
+                <w:rFonts w:ascii="Times New Roman" w:eastAsia="宋体" w:hAnsi="Times New Roman" w:cs="Times New Roman"/>
+                <w:noProof/>
+              </w:rPr>
+              <w:t>archar(32)</w:t>
+            </w:r>
+          </w:p>
+        </w:tc>
+        <w:tc>
+          <w:tcPr>
+            <w:tcW w:w="2074" w:type="dxa"/>
+          </w:tcPr>
+          <w:p>
+            <w:pPr>
+              <w:rPr>
+                <w:rFonts w:ascii="Times New Roman" w:eastAsia="宋体" w:hAnsi="Times New Roman" w:cs="Times New Roman"/>
+                <w:noProof/>
+              </w:rPr>
+            </w:pPr>
+            <w:r>
+              <w:rPr>
+                <w:rFonts w:ascii="Times New Roman" w:eastAsia="宋体" w:hAnsi="Times New Roman" w:cs="Times New Roman" w:hint="eastAsia"/>
+                <w:noProof/>
+              </w:rPr>
+              <w:t>皮试结果</w:t>
+            </w:r>
+          </w:p>
+        </w:tc>
+        <w:tc>
+          <w:tcPr>
+            <w:tcW w:w="2074" w:type="dxa"/>
+          </w:tcPr>
+          <w:p>
+            <w:pPr>
+              <w:rPr>
+                <w:rFonts w:ascii="Times New Roman" w:eastAsia="宋体" w:hAnsi="Times New Roman" w:cs="Times New Roman"/>
+                <w:noProof/>
+              </w:rPr>
+            </w:pPr>
+            <w:r>
+              <w:rPr>
+                <w:rFonts w:ascii="Times New Roman" w:eastAsia="宋体" w:hAnsi="Times New Roman" w:cs="Times New Roman" w:hint="eastAsia"/>
+                <w:noProof/>
+              </w:rPr>
+              <w:t>无</w:t>
+            </w:r>
+          </w:p>
+        </w:tc>
+      </w:tr>
+      <w:tr>
+        <w:tc>
+          <w:tcPr>
+            <w:tcW w:w="2074" w:type="dxa"/>
+          </w:tcPr>
+          <w:p>
+            <w:pPr>
+              <w:rPr>
+                <w:rFonts w:ascii="Times New Roman" w:eastAsia="宋体" w:hAnsi="Times New Roman" w:cs="Times New Roman"/>
+                <w:noProof/>
+              </w:rPr>
+            </w:pPr>
+            <w:r>
+              <w:rPr>
+                <w:rFonts w:ascii="Times New Roman" w:eastAsia="宋体" w:hAnsi="Times New Roman" w:cs="Times New Roman" w:hint="eastAsia"/>
+                <w:noProof/>
+              </w:rPr>
+              <w:t>i</w:t>
+            </w:r>
+            <w:r>
+              <w:rPr>
+                <w:rFonts w:ascii="Times New Roman" w:eastAsia="宋体" w:hAnsi="Times New Roman" w:cs="Times New Roman"/>
+                <w:noProof/>
+              </w:rPr>
+              <w:t>temHaveDone</w:t>
+            </w:r>
+          </w:p>
+        </w:tc>
+        <w:tc>
+          <w:tcPr>
+            <w:tcW w:w="2074" w:type="dxa"/>
+          </w:tcPr>
+          <w:p>
+            <w:pPr>
+              <w:rPr>
+                <w:rFonts w:ascii="Times New Roman" w:eastAsia="宋体" w:hAnsi="Times New Roman" w:cs="Times New Roman"/>
+                <w:noProof/>
+              </w:rPr>
+            </w:pPr>
+            <w:r>
+              <w:rPr>
+                <w:rFonts w:ascii="Times New Roman" w:eastAsia="宋体" w:hAnsi="Times New Roman" w:cs="Times New Roman" w:hint="eastAsia"/>
+                <w:noProof/>
+              </w:rPr>
+              <w:t>i</w:t>
+            </w:r>
+            <w:r>
+              <w:rPr>
+                <w:rFonts w:ascii="Times New Roman" w:eastAsia="宋体" w:hAnsi="Times New Roman" w:cs="Times New Roman"/>
+                <w:noProof/>
+              </w:rPr>
+              <w:t>nt</w:t>
+            </w:r>
+          </w:p>
+        </w:tc>
+        <w:tc>
+          <w:tcPr>
+            <w:tcW w:w="2074" w:type="dxa"/>
+          </w:tcPr>
+          <w:p>
+            <w:pPr>
+              <w:rPr>
+                <w:rFonts w:ascii="Times New Roman" w:eastAsia="宋体" w:hAnsi="Times New Roman" w:cs="Times New Roman"/>
+                <w:noProof/>
+              </w:rPr>
+            </w:pPr>
+            <w:r>
+              <w:rPr>
+                <w:rFonts w:ascii="Times New Roman" w:eastAsia="宋体" w:hAnsi="Times New Roman" w:cs="Times New Roman" w:hint="eastAsia"/>
+                <w:noProof/>
+              </w:rPr>
+              <w:t>是否进行过医学检查</w:t>
+            </w:r>
+            <w:r>
+              <w:rPr>
+                <w:rFonts w:ascii="Times New Roman" w:eastAsia="宋体" w:hAnsi="Times New Roman" w:cs="Times New Roman"/>
+                <w:noProof/>
+              </w:rPr>
+              <w:t>（</w:t>
+            </w:r>
+            <w:r>
+              <w:rPr>
+                <w:rFonts w:ascii="Times New Roman" w:eastAsia="宋体" w:hAnsi="Times New Roman" w:cs="Times New Roman"/>
+                <w:noProof/>
+              </w:rPr>
+              <w:t>0</w:t>
+            </w:r>
+            <w:r>
+              <w:rPr>
+                <w:rFonts w:ascii="Times New Roman" w:eastAsia="宋体" w:hAnsi="Times New Roman" w:cs="Times New Roman"/>
+                <w:noProof/>
+              </w:rPr>
+              <w:t>代表否，</w:t>
+            </w:r>
+            <w:r>
+              <w:rPr>
+                <w:rFonts w:ascii="Times New Roman" w:eastAsia="宋体" w:hAnsi="Times New Roman" w:cs="Times New Roman"/>
+                <w:noProof/>
+              </w:rPr>
+              <w:t>1</w:t>
+            </w:r>
+            <w:r>
+              <w:rPr>
+                <w:rFonts w:ascii="Times New Roman" w:eastAsia="宋体" w:hAnsi="Times New Roman" w:cs="Times New Roman"/>
+                <w:noProof/>
+              </w:rPr>
+              <w:t>代表是）</w:t>
+            </w:r>
+          </w:p>
+        </w:tc>
+        <w:tc>
+          <w:tcPr>
+            <w:tcW w:w="2074" w:type="dxa"/>
+          </w:tcPr>
+          <w:p>
+            <w:pPr>
+              <w:rPr>
+                <w:rFonts w:ascii="Times New Roman" w:eastAsia="宋体" w:hAnsi="Times New Roman" w:cs="Times New Roman"/>
+                <w:noProof/>
+              </w:rPr>
+            </w:pPr>
+            <w:r>
+              <w:rPr>
+                <w:rFonts w:ascii="Times New Roman" w:eastAsia="宋体" w:hAnsi="Times New Roman" w:cs="Times New Roman"/>
+                <w:noProof/>
+              </w:rPr>
+              <w:t>非空，默认为</w:t>
+            </w:r>
+            <w:r>
+              <w:rPr>
+                <w:rFonts w:ascii="Times New Roman" w:eastAsia="宋体" w:hAnsi="Times New Roman" w:cs="Times New Roman"/>
+                <w:noProof/>
+              </w:rPr>
+              <w:t>0</w:t>
+            </w:r>
+          </w:p>
+        </w:tc>
+      </w:tr>
+      <w:tr>
+        <w:tc>
+          <w:tcPr>
+            <w:tcW w:w="2074" w:type="dxa"/>
+          </w:tcPr>
+          <w:p>
+            <w:pPr>
+              <w:rPr>
+                <w:rFonts w:ascii="Times New Roman" w:eastAsia="宋体" w:hAnsi="Times New Roman" w:cs="Times New Roman"/>
+                <w:noProof/>
+              </w:rPr>
+            </w:pPr>
+            <w:r>
+              <w:rPr>
+                <w:rFonts w:ascii="Times New Roman" w:eastAsia="宋体" w:hAnsi="Times New Roman" w:cs="Times New Roman" w:hint="eastAsia"/>
+                <w:noProof/>
+              </w:rPr>
+              <w:t>h</w:t>
+            </w:r>
+            <w:r>
+              <w:rPr>
+                <w:rFonts w:ascii="Times New Roman" w:eastAsia="宋体" w:hAnsi="Times New Roman" w:cs="Times New Roman"/>
+                <w:noProof/>
+              </w:rPr>
+              <w:t>avePay</w:t>
+            </w:r>
+          </w:p>
+        </w:tc>
+        <w:tc>
+          <w:tcPr>
+            <w:tcW w:w="2074" w:type="dxa"/>
+          </w:tcPr>
+          <w:p>
+            <w:pPr>
+              <w:rPr>
+                <w:rFonts w:ascii="Times New Roman" w:eastAsia="宋体" w:hAnsi="Times New Roman" w:cs="Times New Roman"/>
+                <w:noProof/>
+              </w:rPr>
+            </w:pPr>
+            <w:r>
+              <w:rPr>
+                <w:rFonts w:ascii="Times New Roman" w:eastAsia="宋体" w:hAnsi="Times New Roman" w:cs="Times New Roman" w:hint="eastAsia"/>
+                <w:noProof/>
+              </w:rPr>
+              <w:t>i</w:t>
+            </w:r>
+            <w:r>
+              <w:rPr>
+                <w:rFonts w:ascii="Times New Roman" w:eastAsia="宋体" w:hAnsi="Times New Roman" w:cs="Times New Roman"/>
+                <w:noProof/>
+              </w:rPr>
+              <w:t>nt</w:t>
+            </w:r>
+          </w:p>
+        </w:tc>
+        <w:tc>
+          <w:tcPr>
+            <w:tcW w:w="2074" w:type="dxa"/>
+          </w:tcPr>
+          <w:p>
+            <w:pPr>
+              <w:rPr>
+                <w:rFonts w:ascii="Times New Roman" w:eastAsia="宋体" w:hAnsi="Times New Roman" w:cs="Times New Roman"/>
+                <w:noProof/>
+              </w:rPr>
+            </w:pPr>
+            <w:r>
+              <w:rPr>
+                <w:rFonts w:ascii="Times New Roman" w:eastAsia="宋体" w:hAnsi="Times New Roman" w:cs="Times New Roman" w:hint="eastAsia"/>
+                <w:noProof/>
+              </w:rPr>
+              <w:t>是否对该项目缴过费</w:t>
+            </w:r>
+            <w:r>
+              <w:rPr>
+                <w:rFonts w:ascii="Times New Roman" w:eastAsia="宋体" w:hAnsi="Times New Roman" w:cs="Times New Roman"/>
+                <w:noProof/>
+              </w:rPr>
+              <w:t>（</w:t>
+            </w:r>
+            <w:r>
+              <w:rPr>
+                <w:rFonts w:ascii="Times New Roman" w:eastAsia="宋体" w:hAnsi="Times New Roman" w:cs="Times New Roman"/>
+                <w:noProof/>
+              </w:rPr>
+              <w:t>0</w:t>
+            </w:r>
+            <w:r>
+              <w:rPr>
+                <w:rFonts w:ascii="Times New Roman" w:eastAsia="宋体" w:hAnsi="Times New Roman" w:cs="Times New Roman"/>
+                <w:noProof/>
+              </w:rPr>
+              <w:t>代表否，</w:t>
+            </w:r>
+            <w:r>
+              <w:rPr>
+                <w:rFonts w:ascii="Times New Roman" w:eastAsia="宋体" w:hAnsi="Times New Roman" w:cs="Times New Roman"/>
+                <w:noProof/>
+              </w:rPr>
+              <w:t>1</w:t>
+            </w:r>
+            <w:r>
+              <w:rPr>
+                <w:rFonts w:ascii="Times New Roman" w:eastAsia="宋体" w:hAnsi="Times New Roman" w:cs="Times New Roman"/>
+                <w:noProof/>
+              </w:rPr>
+              <w:t>代表是）</w:t>
+            </w:r>
+          </w:p>
+        </w:tc>
+        <w:tc>
+          <w:tcPr>
+            <w:tcW w:w="2074" w:type="dxa"/>
+          </w:tcPr>
+          <w:p>
+            <w:pPr>
+              <w:rPr>
+                <w:rFonts w:ascii="Times New Roman" w:eastAsia="宋体" w:hAnsi="Times New Roman" w:cs="Times New Roman"/>
+                <w:noProof/>
+              </w:rPr>
+            </w:pPr>
+            <w:r>
+              <w:rPr>
+                <w:rFonts w:ascii="Times New Roman" w:eastAsia="宋体" w:hAnsi="Times New Roman" w:cs="Times New Roman"/>
+                <w:noProof/>
+              </w:rPr>
+              <w:t>非空，默认为</w:t>
+            </w:r>
+            <w:r>
+              <w:rPr>
+                <w:rFonts w:ascii="Times New Roman" w:eastAsia="宋体" w:hAnsi="Times New Roman" w:cs="Times New Roman"/>
+                <w:noProof/>
+              </w:rPr>
+              <w:t>0</w:t>
+            </w:r>
+          </w:p>
+        </w:tc>
+      </w:tr>
+      <w:tr>
+        <w:tc>
+          <w:tcPr>
+            <w:tcW w:w="2074" w:type="dxa"/>
+          </w:tcPr>
+          <w:p>
+            <w:pPr>
+              <w:rPr>
+                <w:rFonts w:ascii="Times New Roman" w:eastAsia="宋体" w:hAnsi="Times New Roman" w:cs="Times New Roman"/>
+                <w:noProof/>
+              </w:rPr>
+            </w:pPr>
+            <w:r>
+              <w:rPr>
+                <w:rFonts w:ascii="Times New Roman" w:eastAsia="宋体" w:hAnsi="Times New Roman" w:cs="Times New Roman" w:hint="eastAsia"/>
+                <w:noProof/>
+              </w:rPr>
+              <w:t>i</w:t>
+            </w:r>
+            <w:r>
+              <w:rPr>
+                <w:rFonts w:ascii="Times New Roman" w:eastAsia="宋体" w:hAnsi="Times New Roman" w:cs="Times New Roman"/>
+                <w:noProof/>
+              </w:rPr>
               <w:t>llnessSummary</w:t>
             </w:r>
           </w:p>
@@ -5614,6 +6479,95 @@
                 <w:noProof/>
               </w:rPr>
               <w:t>病情摘要</w:t>
+            </w:r>
+          </w:p>
+        </w:tc>
+        <w:tc>
+          <w:tcPr>
+            <w:tcW w:w="2074" w:type="dxa"/>
+          </w:tcPr>
+          <w:p>
+            <w:pPr>
+              <w:rPr>
+                <w:rFonts w:ascii="Times New Roman" w:eastAsia="宋体" w:hAnsi="Times New Roman" w:cs="Times New Roman"/>
+                <w:noProof/>
+              </w:rPr>
+            </w:pPr>
+            <w:r>
+              <w:rPr>
+                <w:rFonts w:ascii="Times New Roman" w:eastAsia="宋体" w:hAnsi="Times New Roman" w:cs="Times New Roman" w:hint="eastAsia"/>
+                <w:noProof/>
+              </w:rPr>
+              <w:t>无</w:t>
+            </w:r>
+          </w:p>
+        </w:tc>
+      </w:tr>
+      <w:tr>
+        <w:tc>
+          <w:tcPr>
+            <w:tcW w:w="2074" w:type="dxa"/>
+          </w:tcPr>
+          <w:p>
+            <w:pPr>
+              <w:rPr>
+                <w:rFonts w:ascii="Times New Roman" w:eastAsia="宋体" w:hAnsi="Times New Roman" w:cs="Times New Roman"/>
+                <w:noProof/>
+              </w:rPr>
+            </w:pPr>
+            <w:r>
+              <w:rPr>
+                <w:rFonts w:ascii="Times New Roman" w:eastAsia="宋体" w:hAnsi="Times New Roman" w:cs="Times New Roman" w:hint="eastAsia"/>
+                <w:noProof/>
+              </w:rPr>
+              <w:t>d</w:t>
+            </w:r>
+            <w:r>
+              <w:rPr>
+                <w:rFonts w:ascii="Times New Roman" w:eastAsia="宋体" w:hAnsi="Times New Roman" w:cs="Times New Roman"/>
+                <w:noProof/>
+              </w:rPr>
+              <w:t>epartment</w:t>
+            </w:r>
+          </w:p>
+        </w:tc>
+        <w:tc>
+          <w:tcPr>
+            <w:tcW w:w="2074" w:type="dxa"/>
+          </w:tcPr>
+          <w:p>
+            <w:pPr>
+              <w:rPr>
+                <w:rFonts w:ascii="Times New Roman" w:eastAsia="宋体" w:hAnsi="Times New Roman" w:cs="Times New Roman"/>
+                <w:noProof/>
+              </w:rPr>
+            </w:pPr>
+            <w:r>
+              <w:rPr>
+                <w:rFonts w:ascii="Times New Roman" w:eastAsia="宋体" w:hAnsi="Times New Roman" w:cs="Times New Roman"/>
+                <w:noProof/>
+              </w:rPr>
+              <w:t>varchar(32)</w:t>
+            </w:r>
+          </w:p>
+        </w:tc>
+        <w:tc>
+          <w:tcPr>
+            <w:tcW w:w="2074" w:type="dxa"/>
+          </w:tcPr>
+          <w:p>
+            <w:pPr>
+              <w:rPr>
+                <w:rFonts w:ascii="Times New Roman" w:eastAsia="宋体" w:hAnsi="Times New Roman" w:cs="Times New Roman"/>
+                <w:noProof/>
+              </w:rPr>
+            </w:pPr>
+            <w:r>
+              <w:rPr>
+                <w:rFonts w:ascii="Times New Roman" w:eastAsia="宋体" w:hAnsi="Times New Roman" w:cs="Times New Roman" w:hint="eastAsia"/>
+                <w:noProof/>
+              </w:rPr>
+              <w:t>执行科室</w:t>
             </w:r>
           </w:p>
         </w:tc>
@@ -6134,13 +7088,13 @@
       </w:r>
       <w:r>
         <w:rPr>
-          <w:rFonts w:ascii="Times New Roman" w:eastAsia="黑体" w:hAnsi="Times New Roman" w:cs="Times New Roman"/>
+          <w:rFonts w:ascii="Times New Roman" w:eastAsia="黑体" w:hAnsi="Times New Roman" w:cs="Times New Roman" w:hint="eastAsia"/>
           <w:noProof/>
           <w:sz w:val="28"/>
           <w:szCs w:val="32"/>
           <w:highlight w:val="yellow"/>
         </w:rPr>
-        <w:t>处方</w:t>
+        <w:t>药品库存记录单</w:t>
       </w:r>
       <w:r>
         <w:rPr>
@@ -6150,7 +7104,7 @@
           <w:szCs w:val="32"/>
           <w:highlight w:val="yellow"/>
         </w:rPr>
-        <w:t>表（</w:t>
+        <w:t>（</w:t>
       </w:r>
       <w:r>
         <w:rPr>
@@ -6160,17 +7114,7 @@
           <w:szCs w:val="32"/>
           <w:highlight w:val="yellow"/>
         </w:rPr>
-        <w:t>R</w:t>
-      </w:r>
-      <w:r>
-        <w:rPr>
-          <w:rFonts w:ascii="Times New Roman" w:eastAsia="黑体" w:hAnsi="Times New Roman" w:cs="Times New Roman"/>
-          <w:noProof/>
-          <w:sz w:val="28"/>
-          <w:szCs w:val="32"/>
-          <w:highlight w:val="yellow"/>
-        </w:rPr>
-        <w:t>ecipe</w:t>
+        <w:t>Medicine</w:t>
       </w:r>
       <w:r>
         <w:rPr>
@@ -6334,17 +7278,17 @@
             </w:pPr>
             <w:r>
               <w:rPr>
-                <w:rFonts w:ascii="Times New Roman" w:eastAsia="宋体" w:hAnsi="Times New Roman" w:cs="Times New Roman"/>
-                <w:noProof/>
-              </w:rPr>
-              <w:t>recipe</w:t>
-            </w:r>
-            <w:r>
-              <w:rPr>
-                <w:rFonts w:ascii="Times New Roman" w:eastAsia="宋体" w:hAnsi="Times New Roman" w:cs="Times New Roman"/>
-                <w:noProof/>
-              </w:rPr>
-              <w:t>Id</w:t>
+                <w:rFonts w:ascii="Times New Roman" w:eastAsia="宋体" w:hAnsi="Times New Roman" w:cs="Times New Roman" w:hint="eastAsia"/>
+                <w:noProof/>
+              </w:rPr>
+              <w:t>m</w:t>
+            </w:r>
+            <w:r>
+              <w:rPr>
+                <w:rFonts w:ascii="Times New Roman" w:eastAsia="宋体" w:hAnsi="Times New Roman" w:cs="Times New Roman"/>
+                <w:noProof/>
+              </w:rPr>
+              <w:t>edicineId</w:t>
             </w:r>
           </w:p>
         </w:tc>
@@ -6364,10 +7308,17 @@
             </w:pPr>
             <w:r>
               <w:rPr>
-                <w:rFonts w:ascii="Times New Roman" w:eastAsia="宋体" w:hAnsi="Times New Roman" w:cs="Times New Roman"/>
-                <w:noProof/>
-              </w:rPr>
-              <w:t>bigint</w:t>
+                <w:rFonts w:ascii="Times New Roman" w:eastAsia="宋体" w:hAnsi="Times New Roman" w:cs="Times New Roman" w:hint="eastAsia"/>
+                <w:noProof/>
+              </w:rPr>
+              <w:t>b</w:t>
+            </w:r>
+            <w:r>
+              <w:rPr>
+                <w:rFonts w:ascii="Times New Roman" w:eastAsia="宋体" w:hAnsi="Times New Roman" w:cs="Times New Roman"/>
+                <w:noProof/>
+              </w:rPr>
+              <w:t>igint</w:t>
             </w:r>
           </w:p>
         </w:tc>
@@ -6387,17 +7338,24 @@
             </w:pPr>
             <w:r>
               <w:rPr>
-                <w:rFonts w:ascii="Times New Roman" w:eastAsia="宋体" w:hAnsi="Times New Roman" w:cs="Times New Roman"/>
-                <w:noProof/>
-              </w:rPr>
-              <w:t>处方</w:t>
-            </w:r>
-            <w:r>
-              <w:rPr>
-                <w:rFonts w:ascii="Times New Roman" w:eastAsia="宋体" w:hAnsi="Times New Roman" w:cs="Times New Roman"/>
-                <w:noProof/>
-              </w:rPr>
-              <w:t>ID</w:t>
+                <w:rFonts w:ascii="Times New Roman" w:eastAsia="宋体" w:hAnsi="Times New Roman" w:cs="Times New Roman" w:hint="eastAsia"/>
+                <w:noProof/>
+              </w:rPr>
+              <w:t>药品</w:t>
+            </w:r>
+            <w:r>
+              <w:rPr>
+                <w:rFonts w:ascii="Times New Roman" w:eastAsia="宋体" w:hAnsi="Times New Roman" w:cs="Times New Roman" w:hint="eastAsia"/>
+                <w:noProof/>
+              </w:rPr>
+              <w:t>I</w:t>
+            </w:r>
+            <w:r>
+              <w:rPr>
+                <w:rFonts w:ascii="Times New Roman" w:eastAsia="宋体" w:hAnsi="Times New Roman" w:cs="Times New Roman"/>
+                <w:noProof/>
+              </w:rPr>
+              <w:t>D</w:t>
             </w:r>
           </w:p>
         </w:tc>
@@ -6446,305 +7404,17 @@
             </w:pPr>
             <w:r>
               <w:rPr>
-                <w:rFonts w:ascii="Times New Roman" w:eastAsia="宋体" w:hAnsi="Times New Roman" w:cs="Times New Roman"/>
-                <w:noProof/>
-              </w:rPr>
-              <w:t>doctorId</w:t>
-            </w:r>
-          </w:p>
-        </w:tc>
-        <w:tc>
-          <w:tcPr>
-            <w:tcW w:w="2074" w:type="dxa"/>
-          </w:tcPr>
-          <w:p>
-            <w:pPr>
-              <w:rPr>
-                <w:rFonts w:ascii="Times New Roman" w:eastAsia="宋体" w:hAnsi="Times New Roman" w:cs="Times New Roman"/>
-                <w:noProof/>
-              </w:rPr>
-            </w:pPr>
-            <w:r>
-              <w:rPr>
-                <w:rFonts w:ascii="Times New Roman" w:eastAsia="宋体" w:hAnsi="Times New Roman" w:cs="Times New Roman"/>
-                <w:noProof/>
-              </w:rPr>
-              <w:t>bigint</w:t>
-            </w:r>
-          </w:p>
-        </w:tc>
-        <w:tc>
-          <w:tcPr>
-            <w:tcW w:w="2074" w:type="dxa"/>
-          </w:tcPr>
-          <w:p>
-            <w:pPr>
-              <w:rPr>
-                <w:rFonts w:ascii="Times New Roman" w:eastAsia="宋体" w:hAnsi="Times New Roman" w:cs="Times New Roman"/>
-                <w:noProof/>
-              </w:rPr>
-            </w:pPr>
-            <w:r>
-              <w:rPr>
-                <w:rFonts w:ascii="Times New Roman" w:eastAsia="宋体" w:hAnsi="Times New Roman" w:cs="Times New Roman"/>
-                <w:noProof/>
-              </w:rPr>
-              <w:t>医生</w:t>
-            </w:r>
-            <w:r>
-              <w:rPr>
-                <w:rFonts w:ascii="Times New Roman" w:eastAsia="宋体" w:hAnsi="Times New Roman" w:cs="Times New Roman"/>
-                <w:noProof/>
-              </w:rPr>
-              <w:t>ID</w:t>
-            </w:r>
-          </w:p>
-        </w:tc>
-        <w:tc>
-          <w:tcPr>
-            <w:tcW w:w="2074" w:type="dxa"/>
-          </w:tcPr>
-          <w:p>
-            <w:pPr>
-              <w:rPr>
-                <w:rFonts w:ascii="Times New Roman" w:eastAsia="宋体" w:hAnsi="Times New Roman" w:cs="Times New Roman"/>
-                <w:noProof/>
-              </w:rPr>
-            </w:pPr>
-            <w:r>
-              <w:rPr>
-                <w:rFonts w:ascii="Times New Roman" w:eastAsia="宋体" w:hAnsi="Times New Roman" w:cs="Times New Roman"/>
-                <w:noProof/>
-              </w:rPr>
-              <w:t>外键</w:t>
-            </w:r>
-          </w:p>
-        </w:tc>
-      </w:tr>
-      <w:tr>
-        <w:tc>
-          <w:tcPr>
-            <w:tcW w:w="2074" w:type="dxa"/>
-          </w:tcPr>
-          <w:p>
-            <w:pPr>
-              <w:rPr>
-                <w:rFonts w:ascii="Times New Roman" w:eastAsia="宋体" w:hAnsi="Times New Roman" w:cs="Times New Roman"/>
-                <w:noProof/>
-              </w:rPr>
-            </w:pPr>
-            <w:r>
-              <w:rPr>
-                <w:rFonts w:ascii="Times New Roman" w:eastAsia="宋体" w:hAnsi="Times New Roman" w:cs="Times New Roman" w:hint="eastAsia"/>
-                <w:noProof/>
-              </w:rPr>
-              <w:t>p</w:t>
-            </w:r>
-            <w:r>
-              <w:rPr>
-                <w:rFonts w:ascii="Times New Roman" w:eastAsia="宋体" w:hAnsi="Times New Roman" w:cs="Times New Roman"/>
-                <w:noProof/>
-              </w:rPr>
-              <w:t>atientId</w:t>
-            </w:r>
-          </w:p>
-        </w:tc>
-        <w:tc>
-          <w:tcPr>
-            <w:tcW w:w="2074" w:type="dxa"/>
-          </w:tcPr>
-          <w:p>
-            <w:pPr>
-              <w:rPr>
-                <w:rFonts w:ascii="Times New Roman" w:eastAsia="宋体" w:hAnsi="Times New Roman" w:cs="Times New Roman"/>
-                <w:noProof/>
-              </w:rPr>
-            </w:pPr>
-            <w:r>
-              <w:rPr>
-                <w:rFonts w:ascii="Times New Roman" w:eastAsia="宋体" w:hAnsi="Times New Roman" w:cs="Times New Roman" w:hint="eastAsia"/>
-                <w:noProof/>
-              </w:rPr>
-              <w:t>b</w:t>
-            </w:r>
-            <w:r>
-              <w:rPr>
-                <w:rFonts w:ascii="Times New Roman" w:eastAsia="宋体" w:hAnsi="Times New Roman" w:cs="Times New Roman"/>
-                <w:noProof/>
-              </w:rPr>
-              <w:t>igint</w:t>
-            </w:r>
-          </w:p>
-        </w:tc>
-        <w:tc>
-          <w:tcPr>
-            <w:tcW w:w="2074" w:type="dxa"/>
-          </w:tcPr>
-          <w:p>
-            <w:pPr>
-              <w:rPr>
-                <w:rFonts w:ascii="Times New Roman" w:eastAsia="宋体" w:hAnsi="Times New Roman" w:cs="Times New Roman"/>
-                <w:noProof/>
-              </w:rPr>
-            </w:pPr>
-            <w:r>
-              <w:rPr>
-                <w:rFonts w:ascii="Times New Roman" w:eastAsia="宋体" w:hAnsi="Times New Roman" w:cs="Times New Roman" w:hint="eastAsia"/>
-                <w:noProof/>
-              </w:rPr>
-              <w:t>患者</w:t>
-            </w:r>
-            <w:r>
-              <w:rPr>
-                <w:rFonts w:ascii="Times New Roman" w:eastAsia="宋体" w:hAnsi="Times New Roman" w:cs="Times New Roman" w:hint="eastAsia"/>
-                <w:noProof/>
-              </w:rPr>
-              <w:t>I</w:t>
-            </w:r>
-            <w:r>
-              <w:rPr>
-                <w:rFonts w:ascii="Times New Roman" w:eastAsia="宋体" w:hAnsi="Times New Roman" w:cs="Times New Roman"/>
-                <w:noProof/>
-              </w:rPr>
-              <w:t>D</w:t>
-            </w:r>
-          </w:p>
-        </w:tc>
-        <w:tc>
-          <w:tcPr>
-            <w:tcW w:w="2074" w:type="dxa"/>
-          </w:tcPr>
-          <w:p>
-            <w:pPr>
-              <w:rPr>
-                <w:rFonts w:ascii="Times New Roman" w:eastAsia="宋体" w:hAnsi="Times New Roman" w:cs="Times New Roman"/>
-                <w:noProof/>
-              </w:rPr>
-            </w:pPr>
-            <w:r>
-              <w:rPr>
-                <w:rFonts w:ascii="Times New Roman" w:eastAsia="宋体" w:hAnsi="Times New Roman" w:cs="Times New Roman" w:hint="eastAsia"/>
-                <w:noProof/>
-              </w:rPr>
-              <w:t>外键</w:t>
-            </w:r>
-          </w:p>
-        </w:tc>
-      </w:tr>
-      <w:tr>
-        <w:tc>
-          <w:tcPr>
-            <w:tcW w:w="2074" w:type="dxa"/>
-          </w:tcPr>
-          <w:p>
-            <w:pPr>
-              <w:rPr>
-                <w:rFonts w:ascii="Times New Roman" w:eastAsia="宋体" w:hAnsi="Times New Roman" w:cs="Times New Roman"/>
-                <w:noProof/>
-              </w:rPr>
-            </w:pPr>
-            <w:r>
-              <w:rPr>
-                <w:rFonts w:ascii="Times New Roman" w:eastAsia="宋体" w:hAnsi="Times New Roman" w:cs="Times New Roman"/>
-                <w:noProof/>
-              </w:rPr>
-              <w:t>itemId</w:t>
-            </w:r>
-          </w:p>
-        </w:tc>
-        <w:tc>
-          <w:tcPr>
-            <w:tcW w:w="2074" w:type="dxa"/>
-          </w:tcPr>
-          <w:p>
-            <w:pPr>
-              <w:rPr>
-                <w:rFonts w:ascii="Times New Roman" w:eastAsia="宋体" w:hAnsi="Times New Roman" w:cs="Times New Roman"/>
-                <w:noProof/>
-              </w:rPr>
-            </w:pPr>
-            <w:r>
-              <w:rPr>
-                <w:rFonts w:ascii="Times New Roman" w:eastAsia="宋体" w:hAnsi="Times New Roman" w:cs="Times New Roman"/>
-                <w:noProof/>
-              </w:rPr>
-              <w:t>bigint</w:t>
-            </w:r>
-          </w:p>
-        </w:tc>
-        <w:tc>
-          <w:tcPr>
-            <w:tcW w:w="2074" w:type="dxa"/>
-          </w:tcPr>
-          <w:p>
-            <w:pPr>
-              <w:rPr>
-                <w:rFonts w:ascii="Times New Roman" w:eastAsia="宋体" w:hAnsi="Times New Roman" w:cs="Times New Roman"/>
-                <w:noProof/>
-              </w:rPr>
-            </w:pPr>
-            <w:r>
-              <w:rPr>
-                <w:rFonts w:ascii="Times New Roman" w:eastAsia="宋体" w:hAnsi="Times New Roman" w:cs="Times New Roman" w:hint="eastAsia"/>
-                <w:noProof/>
-              </w:rPr>
-              <w:t>医学检查项目</w:t>
-            </w:r>
-            <w:r>
-              <w:rPr>
-                <w:rFonts w:ascii="Times New Roman" w:eastAsia="宋体" w:hAnsi="Times New Roman" w:cs="Times New Roman"/>
-                <w:noProof/>
-              </w:rPr>
-              <w:t>ID</w:t>
-            </w:r>
-          </w:p>
-        </w:tc>
-        <w:tc>
-          <w:tcPr>
-            <w:tcW w:w="2074" w:type="dxa"/>
-          </w:tcPr>
-          <w:p>
-            <w:pPr>
-              <w:rPr>
-                <w:rFonts w:ascii="Times New Roman" w:eastAsia="宋体" w:hAnsi="Times New Roman" w:cs="Times New Roman"/>
-                <w:noProof/>
-              </w:rPr>
-            </w:pPr>
-            <w:r>
-              <w:rPr>
-                <w:rFonts w:ascii="Times New Roman" w:eastAsia="宋体" w:hAnsi="Times New Roman" w:cs="Times New Roman"/>
-                <w:noProof/>
-              </w:rPr>
-              <w:t>外键</w:t>
-            </w:r>
-          </w:p>
-        </w:tc>
-      </w:tr>
-      <w:tr>
-        <w:tc>
-          <w:tcPr>
-            <w:tcW w:w="2074" w:type="dxa"/>
-          </w:tcPr>
-          <w:p>
-            <w:pPr>
-              <w:rPr>
-                <w:rFonts w:ascii="Times New Roman" w:eastAsia="宋体" w:hAnsi="Times New Roman" w:cs="Times New Roman"/>
-                <w:noProof/>
-              </w:rPr>
-            </w:pPr>
-            <w:r>
-              <w:rPr>
-                <w:rFonts w:ascii="Times New Roman" w:eastAsia="宋体" w:hAnsi="Times New Roman" w:cs="Times New Roman" w:hint="eastAsia"/>
-                <w:noProof/>
-              </w:rPr>
-              <w:t>r</w:t>
-            </w:r>
-            <w:r>
-              <w:rPr>
-                <w:rFonts w:ascii="Times New Roman" w:eastAsia="宋体" w:hAnsi="Times New Roman" w:cs="Times New Roman"/>
-                <w:noProof/>
-              </w:rPr>
-              <w:t>ecipeName</w:t>
+                <w:rFonts w:ascii="Times New Roman" w:eastAsia="宋体" w:hAnsi="Times New Roman" w:cs="Times New Roman" w:hint="eastAsia"/>
+                <w:noProof/>
+              </w:rPr>
+              <w:t>med</w:t>
+            </w:r>
+            <w:r>
+              <w:rPr>
+                <w:rFonts w:ascii="Times New Roman" w:eastAsia="宋体" w:hAnsi="Times New Roman" w:cs="Times New Roman"/>
+                <w:noProof/>
+              </w:rPr>
+              <w:t>Name</w:t>
             </w:r>
           </w:p>
         </w:tc>
@@ -6784,853 +7454,24 @@
                 <w:rFonts w:ascii="Times New Roman" w:eastAsia="宋体" w:hAnsi="Times New Roman" w:cs="Times New Roman" w:hint="eastAsia"/>
                 <w:noProof/>
               </w:rPr>
-              <w:t>药品</w:t>
-            </w:r>
-            <w:r>
-              <w:rPr>
-                <w:rFonts w:ascii="Times New Roman" w:eastAsia="宋体" w:hAnsi="Times New Roman" w:cs="Times New Roman" w:hint="eastAsia"/>
-                <w:noProof/>
-              </w:rPr>
-              <w:t>/</w:t>
-            </w:r>
-            <w:r>
-              <w:rPr>
-                <w:rFonts w:ascii="Times New Roman" w:eastAsia="宋体" w:hAnsi="Times New Roman" w:cs="Times New Roman" w:hint="eastAsia"/>
-                <w:noProof/>
-              </w:rPr>
-              <w:t>医学检查（例如核磁共振，</w:t>
-            </w:r>
-            <w:r>
-              <w:rPr>
-                <w:rFonts w:ascii="Times New Roman" w:eastAsia="宋体" w:hAnsi="Times New Roman" w:cs="Times New Roman" w:hint="eastAsia"/>
-                <w:noProof/>
-              </w:rPr>
-              <w:t>CT</w:t>
-            </w:r>
-            <w:r>
-              <w:rPr>
-                <w:rFonts w:ascii="Times New Roman" w:eastAsia="宋体" w:hAnsi="Times New Roman" w:cs="Times New Roman" w:hint="eastAsia"/>
-                <w:noProof/>
-              </w:rPr>
-              <w:t>等）名称</w:t>
-            </w:r>
-          </w:p>
-        </w:tc>
-        <w:tc>
-          <w:tcPr>
-            <w:tcW w:w="2074" w:type="dxa"/>
-          </w:tcPr>
-          <w:p>
-            <w:pPr>
-              <w:rPr>
-                <w:rFonts w:ascii="Times New Roman" w:eastAsia="宋体" w:hAnsi="Times New Roman" w:cs="Times New Roman"/>
-                <w:noProof/>
-              </w:rPr>
-            </w:pPr>
-            <w:r>
-              <w:rPr>
-                <w:rFonts w:ascii="Times New Roman" w:eastAsia="宋体" w:hAnsi="Times New Roman" w:cs="Times New Roman" w:hint="eastAsia"/>
-                <w:noProof/>
-              </w:rPr>
-              <w:t>无</w:t>
-            </w:r>
-          </w:p>
-        </w:tc>
-      </w:tr>
-      <w:tr>
-        <w:tc>
-          <w:tcPr>
-            <w:tcW w:w="2074" w:type="dxa"/>
-          </w:tcPr>
-          <w:p>
-            <w:pPr>
-              <w:rPr>
-                <w:rFonts w:ascii="Times New Roman" w:eastAsia="宋体" w:hAnsi="Times New Roman" w:cs="Times New Roman"/>
-                <w:noProof/>
-              </w:rPr>
-            </w:pPr>
-            <w:r>
-              <w:rPr>
-                <w:rFonts w:ascii="Times New Roman" w:eastAsia="宋体" w:hAnsi="Times New Roman" w:cs="Times New Roman"/>
-                <w:noProof/>
-              </w:rPr>
-              <w:t>dosage</w:t>
-            </w:r>
-          </w:p>
-        </w:tc>
-        <w:tc>
-          <w:tcPr>
-            <w:tcW w:w="2074" w:type="dxa"/>
-          </w:tcPr>
-          <w:p>
-            <w:pPr>
-              <w:rPr>
-                <w:rFonts w:ascii="Times New Roman" w:eastAsia="宋体" w:hAnsi="Times New Roman" w:cs="Times New Roman"/>
-                <w:noProof/>
-              </w:rPr>
-            </w:pPr>
-            <w:r>
-              <w:rPr>
-                <w:rFonts w:ascii="Times New Roman" w:eastAsia="宋体" w:hAnsi="Times New Roman" w:cs="Times New Roman"/>
-                <w:noProof/>
-              </w:rPr>
-              <w:t>varchar(32)</w:t>
-            </w:r>
-          </w:p>
-        </w:tc>
-        <w:tc>
-          <w:tcPr>
-            <w:tcW w:w="2074" w:type="dxa"/>
-          </w:tcPr>
-          <w:p>
-            <w:pPr>
-              <w:rPr>
-                <w:rFonts w:ascii="Times New Roman" w:eastAsia="宋体" w:hAnsi="Times New Roman" w:cs="Times New Roman"/>
-                <w:noProof/>
-              </w:rPr>
-            </w:pPr>
-            <w:r>
-              <w:rPr>
-                <w:rFonts w:ascii="Times New Roman" w:eastAsia="宋体" w:hAnsi="Times New Roman" w:cs="Times New Roman"/>
-                <w:noProof/>
-              </w:rPr>
-              <w:t>用量</w:t>
-            </w:r>
-          </w:p>
-        </w:tc>
-        <w:tc>
-          <w:tcPr>
-            <w:tcW w:w="2074" w:type="dxa"/>
-          </w:tcPr>
-          <w:p>
-            <w:pPr>
-              <w:rPr>
-                <w:rFonts w:ascii="Times New Roman" w:eastAsia="宋体" w:hAnsi="Times New Roman" w:cs="Times New Roman"/>
-                <w:noProof/>
-              </w:rPr>
-            </w:pPr>
-            <w:r>
-              <w:rPr>
-                <w:rFonts w:ascii="Times New Roman" w:eastAsia="宋体" w:hAnsi="Times New Roman" w:cs="Times New Roman"/>
-                <w:noProof/>
-              </w:rPr>
-              <w:t>无</w:t>
-            </w:r>
-          </w:p>
-        </w:tc>
-      </w:tr>
-      <w:tr>
-        <w:tc>
-          <w:tcPr>
-            <w:tcW w:w="2074" w:type="dxa"/>
-          </w:tcPr>
-          <w:p>
-            <w:pPr>
-              <w:rPr>
-                <w:rFonts w:ascii="Times New Roman" w:eastAsia="宋体" w:hAnsi="Times New Roman" w:cs="Times New Roman"/>
-                <w:noProof/>
-              </w:rPr>
-            </w:pPr>
-            <w:r>
-              <w:rPr>
-                <w:rFonts w:ascii="Times New Roman" w:eastAsia="宋体" w:hAnsi="Times New Roman" w:cs="Times New Roman"/>
-                <w:noProof/>
-              </w:rPr>
-              <w:t>units</w:t>
-            </w:r>
-          </w:p>
-        </w:tc>
-        <w:tc>
-          <w:tcPr>
-            <w:tcW w:w="2074" w:type="dxa"/>
-          </w:tcPr>
-          <w:p>
-            <w:pPr>
-              <w:rPr>
-                <w:rFonts w:ascii="Times New Roman" w:eastAsia="宋体" w:hAnsi="Times New Roman" w:cs="Times New Roman"/>
-                <w:noProof/>
-              </w:rPr>
-            </w:pPr>
-            <w:r>
-              <w:rPr>
-                <w:rFonts w:ascii="Times New Roman" w:eastAsia="宋体" w:hAnsi="Times New Roman" w:cs="Times New Roman"/>
-                <w:noProof/>
-              </w:rPr>
-              <w:t>varchar(</w:t>
-            </w:r>
-            <w:r>
-              <w:rPr>
-                <w:rFonts w:ascii="Times New Roman" w:eastAsia="宋体" w:hAnsi="Times New Roman" w:cs="Times New Roman"/>
-                <w:noProof/>
-              </w:rPr>
-              <w:t>10</w:t>
-            </w:r>
-            <w:r>
-              <w:rPr>
-                <w:rFonts w:ascii="Times New Roman" w:eastAsia="宋体" w:hAnsi="Times New Roman" w:cs="Times New Roman"/>
-                <w:noProof/>
-              </w:rPr>
-              <w:t>)</w:t>
-            </w:r>
-          </w:p>
-        </w:tc>
-        <w:tc>
-          <w:tcPr>
-            <w:tcW w:w="2074" w:type="dxa"/>
-          </w:tcPr>
-          <w:p>
-            <w:pPr>
-              <w:rPr>
-                <w:rFonts w:ascii="Times New Roman" w:eastAsia="宋体" w:hAnsi="Times New Roman" w:cs="Times New Roman"/>
-                <w:noProof/>
-              </w:rPr>
-            </w:pPr>
-            <w:r>
-              <w:rPr>
-                <w:rFonts w:ascii="Times New Roman" w:eastAsia="宋体" w:hAnsi="Times New Roman" w:cs="Times New Roman"/>
-                <w:noProof/>
-              </w:rPr>
-              <w:t>单位</w:t>
-            </w:r>
-          </w:p>
-        </w:tc>
-        <w:tc>
-          <w:tcPr>
-            <w:tcW w:w="2074" w:type="dxa"/>
-          </w:tcPr>
-          <w:p>
-            <w:pPr>
-              <w:rPr>
-                <w:rFonts w:ascii="Times New Roman" w:eastAsia="宋体" w:hAnsi="Times New Roman" w:cs="Times New Roman"/>
-                <w:noProof/>
-              </w:rPr>
-            </w:pPr>
-            <w:r>
-              <w:rPr>
-                <w:rFonts w:ascii="Times New Roman" w:eastAsia="宋体" w:hAnsi="Times New Roman" w:cs="Times New Roman"/>
-                <w:noProof/>
-              </w:rPr>
-              <w:t>无</w:t>
-            </w:r>
-          </w:p>
-        </w:tc>
-      </w:tr>
-      <w:tr>
-        <w:tc>
-          <w:tcPr>
-            <w:tcW w:w="2074" w:type="dxa"/>
-          </w:tcPr>
-          <w:p>
-            <w:pPr>
-              <w:rPr>
-                <w:rFonts w:ascii="Times New Roman" w:eastAsia="宋体" w:hAnsi="Times New Roman" w:cs="Times New Roman"/>
-                <w:noProof/>
-              </w:rPr>
-            </w:pPr>
-            <w:r>
-              <w:rPr>
-                <w:rFonts w:ascii="Times New Roman" w:eastAsia="宋体" w:hAnsi="Times New Roman" w:cs="Times New Roman"/>
-                <w:noProof/>
-              </w:rPr>
-              <w:t>frequency</w:t>
-            </w:r>
-          </w:p>
-        </w:tc>
-        <w:tc>
-          <w:tcPr>
-            <w:tcW w:w="2074" w:type="dxa"/>
-          </w:tcPr>
-          <w:p>
-            <w:pPr>
-              <w:rPr>
-                <w:rFonts w:ascii="Times New Roman" w:eastAsia="宋体" w:hAnsi="Times New Roman" w:cs="Times New Roman"/>
-                <w:noProof/>
-              </w:rPr>
-            </w:pPr>
-            <w:r>
-              <w:rPr>
-                <w:rFonts w:ascii="Times New Roman" w:eastAsia="宋体" w:hAnsi="Times New Roman" w:cs="Times New Roman"/>
-                <w:noProof/>
-              </w:rPr>
-              <w:t>varchar(</w:t>
-            </w:r>
-            <w:r>
-              <w:rPr>
-                <w:rFonts w:ascii="Times New Roman" w:eastAsia="宋体" w:hAnsi="Times New Roman" w:cs="Times New Roman"/>
-                <w:noProof/>
-              </w:rPr>
-              <w:t>10</w:t>
-            </w:r>
-            <w:r>
-              <w:rPr>
-                <w:rFonts w:ascii="Times New Roman" w:eastAsia="宋体" w:hAnsi="Times New Roman" w:cs="Times New Roman"/>
-                <w:noProof/>
-              </w:rPr>
-              <w:t>)</w:t>
-            </w:r>
-          </w:p>
-        </w:tc>
-        <w:tc>
-          <w:tcPr>
-            <w:tcW w:w="2074" w:type="dxa"/>
-          </w:tcPr>
-          <w:p>
-            <w:pPr>
-              <w:rPr>
-                <w:rFonts w:ascii="Times New Roman" w:eastAsia="宋体" w:hAnsi="Times New Roman" w:cs="Times New Roman"/>
-                <w:noProof/>
-              </w:rPr>
-            </w:pPr>
-            <w:r>
-              <w:rPr>
-                <w:rFonts w:ascii="Times New Roman" w:eastAsia="宋体" w:hAnsi="Times New Roman" w:cs="Times New Roman"/>
-                <w:noProof/>
-              </w:rPr>
-              <w:t>频率</w:t>
-            </w:r>
-          </w:p>
-        </w:tc>
-        <w:tc>
-          <w:tcPr>
-            <w:tcW w:w="2074" w:type="dxa"/>
-          </w:tcPr>
-          <w:p>
-            <w:pPr>
-              <w:rPr>
-                <w:rFonts w:ascii="Times New Roman" w:eastAsia="宋体" w:hAnsi="Times New Roman" w:cs="Times New Roman"/>
-                <w:noProof/>
-              </w:rPr>
-            </w:pPr>
-            <w:r>
-              <w:rPr>
-                <w:rFonts w:ascii="Times New Roman" w:eastAsia="宋体" w:hAnsi="Times New Roman" w:cs="Times New Roman"/>
-                <w:noProof/>
-              </w:rPr>
-              <w:t>无</w:t>
-            </w:r>
-          </w:p>
-        </w:tc>
-      </w:tr>
-      <w:tr>
-        <w:tc>
-          <w:tcPr>
-            <w:tcW w:w="2074" w:type="dxa"/>
-          </w:tcPr>
-          <w:p>
-            <w:pPr>
-              <w:rPr>
-                <w:rFonts w:ascii="Times New Roman" w:eastAsia="宋体" w:hAnsi="Times New Roman" w:cs="Times New Roman"/>
-                <w:noProof/>
-              </w:rPr>
-            </w:pPr>
-            <w:r>
-              <w:rPr>
-                <w:rFonts w:ascii="Times New Roman" w:eastAsia="宋体" w:hAnsi="Times New Roman" w:cs="Times New Roman"/>
-                <w:noProof/>
-              </w:rPr>
-              <w:t>days</w:t>
-            </w:r>
-          </w:p>
-        </w:tc>
-        <w:tc>
-          <w:tcPr>
-            <w:tcW w:w="2074" w:type="dxa"/>
-          </w:tcPr>
-          <w:p>
-            <w:pPr>
-              <w:rPr>
-                <w:rFonts w:ascii="Times New Roman" w:eastAsia="宋体" w:hAnsi="Times New Roman" w:cs="Times New Roman"/>
-                <w:noProof/>
-              </w:rPr>
-            </w:pPr>
-            <w:r>
-              <w:rPr>
-                <w:rFonts w:ascii="Times New Roman" w:eastAsia="宋体" w:hAnsi="Times New Roman" w:cs="Times New Roman"/>
-                <w:noProof/>
-              </w:rPr>
-              <w:t>int</w:t>
-            </w:r>
-          </w:p>
-        </w:tc>
-        <w:tc>
-          <w:tcPr>
-            <w:tcW w:w="2074" w:type="dxa"/>
-          </w:tcPr>
-          <w:p>
-            <w:pPr>
-              <w:rPr>
-                <w:rFonts w:ascii="Times New Roman" w:eastAsia="宋体" w:hAnsi="Times New Roman" w:cs="Times New Roman"/>
-                <w:noProof/>
-              </w:rPr>
-            </w:pPr>
-            <w:r>
-              <w:rPr>
-                <w:rFonts w:ascii="Times New Roman" w:eastAsia="宋体" w:hAnsi="Times New Roman" w:cs="Times New Roman"/>
-                <w:noProof/>
-              </w:rPr>
-              <w:t>天数</w:t>
-            </w:r>
-          </w:p>
-        </w:tc>
-        <w:tc>
-          <w:tcPr>
-            <w:tcW w:w="2074" w:type="dxa"/>
-          </w:tcPr>
-          <w:p>
-            <w:pPr>
-              <w:rPr>
-                <w:rFonts w:ascii="Times New Roman" w:eastAsia="宋体" w:hAnsi="Times New Roman" w:cs="Times New Roman"/>
-                <w:noProof/>
-              </w:rPr>
-            </w:pPr>
-            <w:r>
-              <w:rPr>
-                <w:rFonts w:ascii="Times New Roman" w:eastAsia="宋体" w:hAnsi="Times New Roman" w:cs="Times New Roman"/>
-                <w:noProof/>
-              </w:rPr>
-              <w:t>无</w:t>
-            </w:r>
-          </w:p>
-        </w:tc>
-      </w:tr>
-      <w:tr>
-        <w:tc>
-          <w:tcPr>
-            <w:tcW w:w="2074" w:type="dxa"/>
-          </w:tcPr>
-          <w:p>
-            <w:pPr>
-              <w:rPr>
-                <w:rFonts w:ascii="Times New Roman" w:eastAsia="宋体" w:hAnsi="Times New Roman" w:cs="Times New Roman"/>
-                <w:noProof/>
-              </w:rPr>
-            </w:pPr>
-            <w:r>
-              <w:rPr>
-                <w:rFonts w:ascii="Times New Roman" w:eastAsia="宋体" w:hAnsi="Times New Roman" w:cs="Times New Roman"/>
-                <w:noProof/>
-              </w:rPr>
-              <w:t>usage</w:t>
-            </w:r>
-          </w:p>
-        </w:tc>
-        <w:tc>
-          <w:tcPr>
-            <w:tcW w:w="2074" w:type="dxa"/>
-          </w:tcPr>
-          <w:p>
-            <w:pPr>
-              <w:rPr>
-                <w:rFonts w:ascii="Times New Roman" w:eastAsia="宋体" w:hAnsi="Times New Roman" w:cs="Times New Roman"/>
-                <w:noProof/>
-              </w:rPr>
-            </w:pPr>
-            <w:r>
-              <w:rPr>
-                <w:rFonts w:ascii="Times New Roman" w:eastAsia="宋体" w:hAnsi="Times New Roman" w:cs="Times New Roman"/>
-                <w:noProof/>
-              </w:rPr>
-              <w:t>varchar(32)</w:t>
-            </w:r>
-          </w:p>
-        </w:tc>
-        <w:tc>
-          <w:tcPr>
-            <w:tcW w:w="2074" w:type="dxa"/>
-          </w:tcPr>
-          <w:p>
-            <w:pPr>
-              <w:rPr>
-                <w:rFonts w:ascii="Times New Roman" w:eastAsia="宋体" w:hAnsi="Times New Roman" w:cs="Times New Roman"/>
-                <w:noProof/>
-              </w:rPr>
-            </w:pPr>
-            <w:r>
-              <w:rPr>
-                <w:rFonts w:ascii="Times New Roman" w:eastAsia="宋体" w:hAnsi="Times New Roman" w:cs="Times New Roman"/>
-                <w:noProof/>
-              </w:rPr>
-              <w:t>用法</w:t>
-            </w:r>
-          </w:p>
-        </w:tc>
-        <w:tc>
-          <w:tcPr>
-            <w:tcW w:w="2074" w:type="dxa"/>
-          </w:tcPr>
-          <w:p>
-            <w:pPr>
-              <w:rPr>
-                <w:rFonts w:ascii="Times New Roman" w:eastAsia="宋体" w:hAnsi="Times New Roman" w:cs="Times New Roman"/>
-                <w:noProof/>
-              </w:rPr>
-            </w:pPr>
-            <w:r>
-              <w:rPr>
-                <w:rFonts w:ascii="Times New Roman" w:eastAsia="宋体" w:hAnsi="Times New Roman" w:cs="Times New Roman"/>
-                <w:noProof/>
-              </w:rPr>
-              <w:t>无</w:t>
-            </w:r>
-          </w:p>
-        </w:tc>
-      </w:tr>
-      <w:tr>
-        <w:tc>
-          <w:tcPr>
-            <w:tcW w:w="2074" w:type="dxa"/>
-          </w:tcPr>
-          <w:p>
-            <w:pPr>
-              <w:rPr>
-                <w:rFonts w:ascii="Times New Roman" w:eastAsia="宋体" w:hAnsi="Times New Roman" w:cs="Times New Roman"/>
-                <w:noProof/>
-              </w:rPr>
-            </w:pPr>
-            <w:r>
-              <w:rPr>
-                <w:rFonts w:ascii="Times New Roman" w:eastAsia="宋体" w:hAnsi="Times New Roman" w:cs="Times New Roman" w:hint="eastAsia"/>
-                <w:noProof/>
-              </w:rPr>
-              <w:t>p</w:t>
-            </w:r>
-            <w:r>
-              <w:rPr>
-                <w:rFonts w:ascii="Times New Roman" w:eastAsia="宋体" w:hAnsi="Times New Roman" w:cs="Times New Roman"/>
-                <w:noProof/>
-              </w:rPr>
-              <w:t>rice</w:t>
-            </w:r>
-          </w:p>
-        </w:tc>
-        <w:tc>
-          <w:tcPr>
-            <w:tcW w:w="2074" w:type="dxa"/>
-          </w:tcPr>
-          <w:p>
-            <w:pPr>
-              <w:rPr>
-                <w:rFonts w:ascii="Times New Roman" w:eastAsia="宋体" w:hAnsi="Times New Roman" w:cs="Times New Roman"/>
-                <w:noProof/>
-              </w:rPr>
-            </w:pPr>
-            <w:r>
-              <w:rPr>
-                <w:rFonts w:ascii="Times New Roman" w:eastAsia="宋体" w:hAnsi="Times New Roman" w:cs="Times New Roman"/>
-                <w:noProof/>
-              </w:rPr>
-              <w:t>varchar(32)</w:t>
-            </w:r>
-          </w:p>
-        </w:tc>
-        <w:tc>
-          <w:tcPr>
-            <w:tcW w:w="2074" w:type="dxa"/>
-          </w:tcPr>
-          <w:p>
-            <w:pPr>
-              <w:rPr>
-                <w:rFonts w:ascii="Times New Roman" w:eastAsia="宋体" w:hAnsi="Times New Roman" w:cs="Times New Roman"/>
-                <w:noProof/>
-              </w:rPr>
-            </w:pPr>
-            <w:r>
-              <w:rPr>
-                <w:rFonts w:ascii="Times New Roman" w:eastAsia="宋体" w:hAnsi="Times New Roman" w:cs="Times New Roman" w:hint="eastAsia"/>
-                <w:noProof/>
-              </w:rPr>
-              <w:t>单价</w:t>
-            </w:r>
-          </w:p>
-        </w:tc>
-        <w:tc>
-          <w:tcPr>
-            <w:tcW w:w="2074" w:type="dxa"/>
-          </w:tcPr>
-          <w:p>
-            <w:pPr>
-              <w:rPr>
-                <w:rFonts w:ascii="Times New Roman" w:eastAsia="宋体" w:hAnsi="Times New Roman" w:cs="Times New Roman"/>
-                <w:noProof/>
-              </w:rPr>
-            </w:pPr>
-            <w:r>
-              <w:rPr>
-                <w:rFonts w:ascii="Times New Roman" w:eastAsia="宋体" w:hAnsi="Times New Roman" w:cs="Times New Roman" w:hint="eastAsia"/>
-                <w:noProof/>
-              </w:rPr>
-              <w:t>无</w:t>
-            </w:r>
-          </w:p>
-        </w:tc>
-      </w:tr>
-      <w:tr>
-        <w:tc>
-          <w:tcPr>
-            <w:tcW w:w="2074" w:type="dxa"/>
-          </w:tcPr>
-          <w:p>
-            <w:pPr>
-              <w:rPr>
-                <w:rFonts w:ascii="Times New Roman" w:eastAsia="宋体" w:hAnsi="Times New Roman" w:cs="Times New Roman"/>
-                <w:noProof/>
-              </w:rPr>
-            </w:pPr>
-            <w:r>
-              <w:rPr>
-                <w:rFonts w:ascii="Times New Roman" w:eastAsia="宋体" w:hAnsi="Times New Roman" w:cs="Times New Roman" w:hint="eastAsia"/>
-                <w:noProof/>
-              </w:rPr>
-              <w:t>t</w:t>
-            </w:r>
-            <w:r>
-              <w:rPr>
-                <w:rFonts w:ascii="Times New Roman" w:eastAsia="宋体" w:hAnsi="Times New Roman" w:cs="Times New Roman"/>
-                <w:noProof/>
-              </w:rPr>
-              <w:t>otalPrice</w:t>
-            </w:r>
-          </w:p>
-        </w:tc>
-        <w:tc>
-          <w:tcPr>
-            <w:tcW w:w="2074" w:type="dxa"/>
-          </w:tcPr>
-          <w:p>
-            <w:pPr>
-              <w:rPr>
-                <w:rFonts w:ascii="Times New Roman" w:eastAsia="宋体" w:hAnsi="Times New Roman" w:cs="Times New Roman"/>
-                <w:noProof/>
-              </w:rPr>
-            </w:pPr>
-            <w:r>
-              <w:rPr>
-                <w:rFonts w:ascii="Times New Roman" w:eastAsia="宋体" w:hAnsi="Times New Roman" w:cs="Times New Roman" w:hint="eastAsia"/>
-                <w:noProof/>
-              </w:rPr>
-              <w:t>v</w:t>
-            </w:r>
-            <w:r>
-              <w:rPr>
-                <w:rFonts w:ascii="Times New Roman" w:eastAsia="宋体" w:hAnsi="Times New Roman" w:cs="Times New Roman"/>
-                <w:noProof/>
-              </w:rPr>
-              <w:t>archar(32)</w:t>
-            </w:r>
-          </w:p>
-        </w:tc>
-        <w:tc>
-          <w:tcPr>
-            <w:tcW w:w="2074" w:type="dxa"/>
-          </w:tcPr>
-          <w:p>
-            <w:pPr>
-              <w:rPr>
-                <w:rFonts w:ascii="Times New Roman" w:eastAsia="宋体" w:hAnsi="Times New Roman" w:cs="Times New Roman"/>
-                <w:noProof/>
-              </w:rPr>
-            </w:pPr>
-            <w:r>
-              <w:rPr>
-                <w:rFonts w:ascii="Times New Roman" w:eastAsia="宋体" w:hAnsi="Times New Roman" w:cs="Times New Roman" w:hint="eastAsia"/>
-                <w:noProof/>
-              </w:rPr>
-              <w:t>总金额</w:t>
-            </w:r>
-          </w:p>
-        </w:tc>
-        <w:tc>
-          <w:tcPr>
-            <w:tcW w:w="2074" w:type="dxa"/>
-          </w:tcPr>
-          <w:p>
-            <w:pPr>
-              <w:rPr>
-                <w:rFonts w:ascii="Times New Roman" w:eastAsia="宋体" w:hAnsi="Times New Roman" w:cs="Times New Roman"/>
-                <w:noProof/>
-              </w:rPr>
-            </w:pPr>
-            <w:r>
-              <w:rPr>
-                <w:rFonts w:ascii="Times New Roman" w:eastAsia="宋体" w:hAnsi="Times New Roman" w:cs="Times New Roman" w:hint="eastAsia"/>
-                <w:noProof/>
-              </w:rPr>
-              <w:t>无</w:t>
-            </w:r>
-          </w:p>
-        </w:tc>
-      </w:tr>
-      <w:tr>
-        <w:tc>
-          <w:tcPr>
-            <w:tcW w:w="2074" w:type="dxa"/>
-          </w:tcPr>
-          <w:p>
-            <w:pPr>
-              <w:rPr>
-                <w:rFonts w:ascii="Times New Roman" w:eastAsia="宋体" w:hAnsi="Times New Roman" w:cs="Times New Roman"/>
-                <w:noProof/>
-              </w:rPr>
-            </w:pPr>
-            <w:r>
-              <w:rPr>
-                <w:rFonts w:ascii="Times New Roman" w:eastAsia="宋体" w:hAnsi="Times New Roman" w:cs="Times New Roman"/>
-                <w:noProof/>
-              </w:rPr>
-              <w:t>skinTestRes</w:t>
-            </w:r>
-          </w:p>
-        </w:tc>
-        <w:tc>
-          <w:tcPr>
-            <w:tcW w:w="2074" w:type="dxa"/>
-          </w:tcPr>
-          <w:p>
-            <w:pPr>
-              <w:rPr>
-                <w:rFonts w:ascii="Times New Roman" w:eastAsia="宋体" w:hAnsi="Times New Roman" w:cs="Times New Roman"/>
-                <w:noProof/>
-              </w:rPr>
-            </w:pPr>
-            <w:r>
-              <w:rPr>
-                <w:rFonts w:ascii="Times New Roman" w:eastAsia="宋体" w:hAnsi="Times New Roman" w:cs="Times New Roman"/>
-                <w:noProof/>
-              </w:rPr>
-              <w:t>varchar(32)</w:t>
-            </w:r>
-          </w:p>
-        </w:tc>
-        <w:tc>
-          <w:tcPr>
-            <w:tcW w:w="2074" w:type="dxa"/>
-          </w:tcPr>
-          <w:p>
-            <w:pPr>
-              <w:rPr>
-                <w:rFonts w:ascii="Times New Roman" w:eastAsia="宋体" w:hAnsi="Times New Roman" w:cs="Times New Roman"/>
-                <w:noProof/>
-              </w:rPr>
-            </w:pPr>
-            <w:r>
-              <w:rPr>
-                <w:rFonts w:ascii="Times New Roman" w:eastAsia="宋体" w:hAnsi="Times New Roman" w:cs="Times New Roman"/>
-                <w:noProof/>
-              </w:rPr>
-              <w:t>皮试结果</w:t>
-            </w:r>
-          </w:p>
-        </w:tc>
-        <w:tc>
-          <w:tcPr>
-            <w:tcW w:w="2074" w:type="dxa"/>
-          </w:tcPr>
-          <w:p>
-            <w:pPr>
-              <w:rPr>
-                <w:rFonts w:ascii="Times New Roman" w:eastAsia="宋体" w:hAnsi="Times New Roman" w:cs="Times New Roman"/>
-                <w:noProof/>
-              </w:rPr>
-            </w:pPr>
-            <w:r>
-              <w:rPr>
-                <w:rFonts w:ascii="Times New Roman" w:eastAsia="宋体" w:hAnsi="Times New Roman" w:cs="Times New Roman"/>
-                <w:noProof/>
-              </w:rPr>
-              <w:t>无</w:t>
-            </w:r>
-          </w:p>
-        </w:tc>
-      </w:tr>
-      <w:tr>
-        <w:tc>
-          <w:tcPr>
-            <w:tcW w:w="2074" w:type="dxa"/>
-          </w:tcPr>
-          <w:p>
-            <w:pPr>
-              <w:rPr>
-                <w:rFonts w:ascii="Times New Roman" w:eastAsia="宋体" w:hAnsi="Times New Roman" w:cs="Times New Roman"/>
-                <w:noProof/>
-              </w:rPr>
-            </w:pPr>
-            <w:r>
-              <w:rPr>
-                <w:rFonts w:ascii="Times New Roman" w:eastAsia="宋体" w:hAnsi="Times New Roman" w:cs="Times New Roman"/>
-                <w:noProof/>
-              </w:rPr>
-              <w:t>remains</w:t>
-            </w:r>
-          </w:p>
-        </w:tc>
-        <w:tc>
-          <w:tcPr>
-            <w:tcW w:w="2074" w:type="dxa"/>
-          </w:tcPr>
-          <w:p>
-            <w:pPr>
-              <w:rPr>
-                <w:rFonts w:ascii="Times New Roman" w:eastAsia="宋体" w:hAnsi="Times New Roman" w:cs="Times New Roman"/>
-                <w:noProof/>
-              </w:rPr>
-            </w:pPr>
-            <w:r>
-              <w:rPr>
-                <w:rFonts w:ascii="Times New Roman" w:eastAsia="宋体" w:hAnsi="Times New Roman" w:cs="Times New Roman"/>
-                <w:noProof/>
-              </w:rPr>
-              <w:t>int</w:t>
-            </w:r>
-          </w:p>
-        </w:tc>
-        <w:tc>
-          <w:tcPr>
-            <w:tcW w:w="2074" w:type="dxa"/>
-          </w:tcPr>
-          <w:p>
-            <w:pPr>
-              <w:rPr>
-                <w:rFonts w:ascii="Times New Roman" w:eastAsia="宋体" w:hAnsi="Times New Roman" w:cs="Times New Roman"/>
-                <w:noProof/>
-              </w:rPr>
-            </w:pPr>
-            <w:r>
-              <w:rPr>
-                <w:rFonts w:ascii="Times New Roman" w:eastAsia="宋体" w:hAnsi="Times New Roman" w:cs="Times New Roman"/>
-                <w:noProof/>
-              </w:rPr>
-              <w:t>药品库存量</w:t>
-            </w:r>
-            <w:r>
-              <w:rPr>
-                <w:rFonts w:ascii="Times New Roman" w:eastAsia="宋体" w:hAnsi="Times New Roman" w:cs="Times New Roman"/>
-                <w:noProof/>
-              </w:rPr>
-              <w:t>/</w:t>
-            </w:r>
-            <w:r>
-              <w:rPr>
-                <w:rFonts w:ascii="Times New Roman" w:eastAsia="宋体" w:hAnsi="Times New Roman" w:cs="Times New Roman"/>
-                <w:noProof/>
-              </w:rPr>
-              <w:t>医学检查剩余可做次数</w:t>
-            </w:r>
-          </w:p>
-        </w:tc>
-        <w:tc>
-          <w:tcPr>
-            <w:tcW w:w="2074" w:type="dxa"/>
-          </w:tcPr>
-          <w:p>
-            <w:pPr>
-              <w:rPr>
-                <w:rFonts w:ascii="Times New Roman" w:eastAsia="宋体" w:hAnsi="Times New Roman" w:cs="Times New Roman"/>
-                <w:noProof/>
-              </w:rPr>
-            </w:pPr>
-            <w:r>
-              <w:rPr>
-                <w:rFonts w:ascii="Times New Roman" w:eastAsia="宋体" w:hAnsi="Times New Roman" w:cs="Times New Roman"/>
+              <w:t>药品名称</w:t>
+            </w:r>
+          </w:p>
+        </w:tc>
+        <w:tc>
+          <w:tcPr>
+            <w:tcW w:w="2074" w:type="dxa"/>
+          </w:tcPr>
+          <w:p>
+            <w:pPr>
+              <w:rPr>
+                <w:rFonts w:ascii="Times New Roman" w:eastAsia="宋体" w:hAnsi="Times New Roman" w:cs="Times New Roman"/>
+                <w:noProof/>
+              </w:rPr>
+            </w:pPr>
+            <w:r>
+              <w:rPr>
+                <w:rFonts w:ascii="Times New Roman" w:eastAsia="宋体" w:hAnsi="Times New Roman" w:cs="Times New Roman" w:hint="eastAsia"/>
                 <w:noProof/>
               </w:rPr>
               <w:t>无</w:t>
@@ -7658,7 +7499,7 @@
                 <w:rFonts w:ascii="Times New Roman" w:eastAsia="宋体" w:hAnsi="Times New Roman" w:cs="Times New Roman"/>
                 <w:noProof/>
               </w:rPr>
-              <w:t>haveDone</w:t>
+              <w:t>remains</w:t>
             </w:r>
           </w:p>
         </w:tc>
@@ -7704,49 +7545,7 @@
                 <w:rFonts w:ascii="Times New Roman" w:eastAsia="宋体" w:hAnsi="Times New Roman" w:cs="Times New Roman"/>
                 <w:noProof/>
               </w:rPr>
-              <w:t>是否做过医学检查</w:t>
-            </w:r>
-            <w:r>
-              <w:rPr>
-                <w:rFonts w:ascii="Times New Roman" w:eastAsia="宋体" w:hAnsi="Times New Roman" w:cs="Times New Roman"/>
-                <w:noProof/>
-              </w:rPr>
-              <w:t>/</w:t>
-            </w:r>
-            <w:r>
-              <w:rPr>
-                <w:rFonts w:ascii="Times New Roman" w:eastAsia="宋体" w:hAnsi="Times New Roman" w:cs="Times New Roman"/>
-                <w:noProof/>
-              </w:rPr>
-              <w:t>使用过药品（</w:t>
-            </w:r>
-            <w:r>
-              <w:rPr>
-                <w:rFonts w:ascii="Times New Roman" w:eastAsia="宋体" w:hAnsi="Times New Roman" w:cs="Times New Roman"/>
-                <w:noProof/>
-              </w:rPr>
-              <w:t>0</w:t>
-            </w:r>
-            <w:r>
-              <w:rPr>
-                <w:rFonts w:ascii="Times New Roman" w:eastAsia="宋体" w:hAnsi="Times New Roman" w:cs="Times New Roman"/>
-                <w:noProof/>
-              </w:rPr>
-              <w:t>代表否，</w:t>
-            </w:r>
-            <w:r>
-              <w:rPr>
-                <w:rFonts w:ascii="Times New Roman" w:eastAsia="宋体" w:hAnsi="Times New Roman" w:cs="Times New Roman"/>
-                <w:noProof/>
-              </w:rPr>
-              <w:t>1</w:t>
-            </w:r>
-            <w:r>
-              <w:rPr>
-                <w:rFonts w:ascii="Times New Roman" w:eastAsia="宋体" w:hAnsi="Times New Roman" w:cs="Times New Roman"/>
-                <w:noProof/>
-              </w:rPr>
-              <w:t>代表是）</w:t>
+              <w:t>药品库存量</w:t>
             </w:r>
           </w:p>
         </w:tc>
@@ -7769,14 +7568,7 @@
                 <w:rFonts w:ascii="Times New Roman" w:eastAsia="宋体" w:hAnsi="Times New Roman" w:cs="Times New Roman"/>
                 <w:noProof/>
               </w:rPr>
-              <w:t>非空，默认为</w:t>
-            </w:r>
-            <w:r>
-              <w:rPr>
-                <w:rFonts w:ascii="Times New Roman" w:eastAsia="宋体" w:hAnsi="Times New Roman" w:cs="Times New Roman"/>
-                <w:noProof/>
-              </w:rPr>
-              <w:t>0</w:t>
+              <w:t>无</w:t>
             </w:r>
           </w:p>
         </w:tc>
@@ -7785,6 +7577,1490 @@
     <w:p>
       <w:pPr>
         <w:rPr>
+          <w:rFonts w:hint="eastAsia"/>
+          <w:noProof/>
+        </w:rPr>
+      </w:pPr>
+    </w:p>
+    <w:p>
+      <w:pPr>
+        <w:rPr>
+          <w:noProof/>
+        </w:rPr>
+      </w:pPr>
+    </w:p>
+    <w:p>
+      <w:pPr>
+        <w:rPr>
+          <w:rFonts w:ascii="Times New Roman" w:eastAsia="黑体" w:hAnsi="Times New Roman" w:cs="Times New Roman"/>
+          <w:noProof/>
+          <w:sz w:val="28"/>
+          <w:szCs w:val="32"/>
+        </w:rPr>
+      </w:pPr>
+      <w:r>
+        <w:rPr>
+          <w:rFonts w:ascii="Times New Roman" w:eastAsia="黑体" w:hAnsi="Times New Roman" w:cs="Times New Roman"/>
+          <w:noProof/>
+          <w:sz w:val="28"/>
+          <w:szCs w:val="32"/>
+          <w:highlight w:val="yellow"/>
+        </w:rPr>
+        <w:t>8</w:t>
+      </w:r>
+      <w:r>
+        <w:rPr>
+          <w:rFonts w:ascii="Times New Roman" w:eastAsia="黑体" w:hAnsi="Times New Roman" w:cs="Times New Roman"/>
+          <w:noProof/>
+          <w:sz w:val="28"/>
+          <w:szCs w:val="32"/>
+          <w:highlight w:val="yellow"/>
+        </w:rPr>
+        <w:t xml:space="preserve">. </w:t>
+      </w:r>
+      <w:r>
+        <w:rPr>
+          <w:rFonts w:ascii="Times New Roman" w:eastAsia="黑体" w:hAnsi="Times New Roman" w:cs="Times New Roman" w:hint="eastAsia"/>
+          <w:noProof/>
+          <w:sz w:val="28"/>
+          <w:szCs w:val="32"/>
+          <w:highlight w:val="yellow"/>
+        </w:rPr>
+        <w:t>开药</w:t>
+      </w:r>
+      <w:r>
+        <w:rPr>
+          <w:rFonts w:ascii="Times New Roman" w:eastAsia="黑体" w:hAnsi="Times New Roman" w:cs="Times New Roman" w:hint="eastAsia"/>
+          <w:noProof/>
+          <w:sz w:val="28"/>
+          <w:szCs w:val="32"/>
+          <w:highlight w:val="yellow"/>
+        </w:rPr>
+        <w:t>单</w:t>
+      </w:r>
+      <w:r>
+        <w:rPr>
+          <w:rFonts w:ascii="Times New Roman" w:eastAsia="黑体" w:hAnsi="Times New Roman" w:cs="Times New Roman"/>
+          <w:noProof/>
+          <w:sz w:val="28"/>
+          <w:szCs w:val="32"/>
+          <w:highlight w:val="yellow"/>
+        </w:rPr>
+        <w:t>（</w:t>
+      </w:r>
+      <w:r>
+        <w:rPr>
+          <w:rFonts w:ascii="Times New Roman" w:eastAsia="黑体" w:hAnsi="Times New Roman" w:cs="Times New Roman"/>
+          <w:noProof/>
+          <w:sz w:val="28"/>
+          <w:szCs w:val="32"/>
+          <w:highlight w:val="yellow"/>
+        </w:rPr>
+        <w:t>R</w:t>
+      </w:r>
+      <w:r>
+        <w:rPr>
+          <w:rFonts w:ascii="Times New Roman" w:eastAsia="黑体" w:hAnsi="Times New Roman" w:cs="Times New Roman" w:hint="eastAsia"/>
+          <w:noProof/>
+          <w:sz w:val="28"/>
+          <w:szCs w:val="32"/>
+          <w:highlight w:val="yellow"/>
+        </w:rPr>
+        <w:t>ec</w:t>
+      </w:r>
+      <w:r>
+        <w:rPr>
+          <w:rFonts w:ascii="Times New Roman" w:eastAsia="黑体" w:hAnsi="Times New Roman" w:cs="Times New Roman"/>
+          <w:noProof/>
+          <w:sz w:val="28"/>
+          <w:szCs w:val="32"/>
+          <w:highlight w:val="yellow"/>
+        </w:rPr>
+        <w:t>ord</w:t>
+      </w:r>
+      <w:r>
+        <w:rPr>
+          <w:rFonts w:ascii="Times New Roman" w:eastAsia="黑体" w:hAnsi="Times New Roman" w:cs="Times New Roman"/>
+          <w:noProof/>
+          <w:sz w:val="28"/>
+          <w:szCs w:val="32"/>
+          <w:highlight w:val="yellow"/>
+        </w:rPr>
+        <w:t>）</w:t>
+      </w:r>
+    </w:p>
+    <w:tbl>
+      <w:tblPr>
+        <w:tblStyle w:val="a7"/>
+        <w:tblW w:w="0" w:type="auto"/>
+        <w:tblBorders>
+          <w:top w:val="none" w:sz="0" w:space="0" w:color="auto"/>
+          <w:left w:val="none" w:sz="0" w:space="0" w:color="auto"/>
+          <w:bottom w:val="none" w:sz="0" w:space="0" w:color="auto"/>
+          <w:right w:val="none" w:sz="0" w:space="0" w:color="auto"/>
+          <w:insideH w:val="none" w:sz="0" w:space="0" w:color="auto"/>
+          <w:insideV w:val="none" w:sz="0" w:space="0" w:color="auto"/>
+        </w:tblBorders>
+        <w:tblLook w:val="04A0" w:firstRow="1" w:lastRow="0" w:firstColumn="1" w:lastColumn="0" w:noHBand="0" w:noVBand="1"/>
+      </w:tblPr>
+      <w:tblGrid>
+        <w:gridCol w:w="2074"/>
+        <w:gridCol w:w="2074"/>
+        <w:gridCol w:w="2074"/>
+        <w:gridCol w:w="2074"/>
+      </w:tblGrid>
+      <w:tr>
+        <w:tc>
+          <w:tcPr>
+            <w:tcW w:w="2074" w:type="dxa"/>
+            <w:tcBorders>
+              <w:top w:val="single" w:sz="8" w:space="0" w:color="auto"/>
+              <w:bottom w:val="single" w:sz="8" w:space="0" w:color="auto"/>
+            </w:tcBorders>
+          </w:tcPr>
+          <w:p>
+            <w:pPr>
+              <w:rPr>
+                <w:rFonts w:ascii="Times New Roman" w:eastAsia="宋体" w:hAnsi="Times New Roman" w:cs="Times New Roman"/>
+                <w:b/>
+                <w:bCs/>
+                <w:noProof/>
+              </w:rPr>
+            </w:pPr>
+            <w:r>
+              <w:rPr>
+                <w:rFonts w:ascii="Times New Roman" w:eastAsia="宋体" w:hAnsi="Times New Roman" w:cs="Times New Roman"/>
+                <w:b/>
+                <w:bCs/>
+                <w:noProof/>
+              </w:rPr>
+              <w:t>字段名称</w:t>
+            </w:r>
+          </w:p>
+        </w:tc>
+        <w:tc>
+          <w:tcPr>
+            <w:tcW w:w="2074" w:type="dxa"/>
+            <w:tcBorders>
+              <w:top w:val="single" w:sz="8" w:space="0" w:color="auto"/>
+              <w:bottom w:val="single" w:sz="8" w:space="0" w:color="auto"/>
+            </w:tcBorders>
+          </w:tcPr>
+          <w:p>
+            <w:pPr>
+              <w:rPr>
+                <w:rFonts w:ascii="Times New Roman" w:eastAsia="宋体" w:hAnsi="Times New Roman" w:cs="Times New Roman"/>
+                <w:b/>
+                <w:bCs/>
+                <w:noProof/>
+              </w:rPr>
+            </w:pPr>
+            <w:r>
+              <w:rPr>
+                <w:rFonts w:ascii="Times New Roman" w:eastAsia="宋体" w:hAnsi="Times New Roman" w:cs="Times New Roman"/>
+                <w:b/>
+                <w:bCs/>
+                <w:noProof/>
+              </w:rPr>
+              <w:t>类型</w:t>
+            </w:r>
+          </w:p>
+        </w:tc>
+        <w:tc>
+          <w:tcPr>
+            <w:tcW w:w="2074" w:type="dxa"/>
+            <w:tcBorders>
+              <w:top w:val="single" w:sz="8" w:space="0" w:color="auto"/>
+              <w:bottom w:val="single" w:sz="8" w:space="0" w:color="auto"/>
+            </w:tcBorders>
+          </w:tcPr>
+          <w:p>
+            <w:pPr>
+              <w:rPr>
+                <w:rFonts w:ascii="Times New Roman" w:eastAsia="宋体" w:hAnsi="Times New Roman" w:cs="Times New Roman"/>
+                <w:b/>
+                <w:bCs/>
+                <w:noProof/>
+              </w:rPr>
+            </w:pPr>
+            <w:r>
+              <w:rPr>
+                <w:rFonts w:ascii="Times New Roman" w:eastAsia="宋体" w:hAnsi="Times New Roman" w:cs="Times New Roman"/>
+                <w:b/>
+                <w:bCs/>
+                <w:noProof/>
+              </w:rPr>
+              <w:t>备注</w:t>
+            </w:r>
+          </w:p>
+        </w:tc>
+        <w:tc>
+          <w:tcPr>
+            <w:tcW w:w="2074" w:type="dxa"/>
+            <w:tcBorders>
+              <w:top w:val="single" w:sz="8" w:space="0" w:color="auto"/>
+              <w:bottom w:val="single" w:sz="8" w:space="0" w:color="auto"/>
+            </w:tcBorders>
+          </w:tcPr>
+          <w:p>
+            <w:pPr>
+              <w:rPr>
+                <w:rFonts w:ascii="Times New Roman" w:eastAsia="宋体" w:hAnsi="Times New Roman" w:cs="Times New Roman"/>
+                <w:b/>
+                <w:bCs/>
+                <w:noProof/>
+              </w:rPr>
+            </w:pPr>
+            <w:r>
+              <w:rPr>
+                <w:rFonts w:ascii="Times New Roman" w:eastAsia="宋体" w:hAnsi="Times New Roman" w:cs="Times New Roman"/>
+                <w:b/>
+                <w:bCs/>
+                <w:noProof/>
+              </w:rPr>
+              <w:t>约束</w:t>
+            </w:r>
+          </w:p>
+        </w:tc>
+      </w:tr>
+      <w:tr>
+        <w:tc>
+          <w:tcPr>
+            <w:tcW w:w="2074" w:type="dxa"/>
+            <w:tcBorders>
+              <w:top w:val="single" w:sz="8" w:space="0" w:color="auto"/>
+            </w:tcBorders>
+          </w:tcPr>
+          <w:p>
+            <w:pPr>
+              <w:rPr>
+                <w:rFonts w:ascii="Times New Roman" w:eastAsia="宋体" w:hAnsi="Times New Roman" w:cs="Times New Roman"/>
+                <w:noProof/>
+              </w:rPr>
+            </w:pPr>
+            <w:r>
+              <w:rPr>
+                <w:rFonts w:ascii="Times New Roman" w:eastAsia="宋体" w:hAnsi="Times New Roman" w:cs="Times New Roman" w:hint="eastAsia"/>
+                <w:noProof/>
+              </w:rPr>
+              <w:t>r</w:t>
+            </w:r>
+            <w:r>
+              <w:rPr>
+                <w:rFonts w:ascii="Times New Roman" w:eastAsia="宋体" w:hAnsi="Times New Roman" w:cs="Times New Roman"/>
+                <w:noProof/>
+              </w:rPr>
+              <w:t>ecordId</w:t>
+            </w:r>
+          </w:p>
+        </w:tc>
+        <w:tc>
+          <w:tcPr>
+            <w:tcW w:w="2074" w:type="dxa"/>
+            <w:tcBorders>
+              <w:top w:val="single" w:sz="8" w:space="0" w:color="auto"/>
+            </w:tcBorders>
+          </w:tcPr>
+          <w:p>
+            <w:pPr>
+              <w:rPr>
+                <w:rFonts w:ascii="Times New Roman" w:eastAsia="宋体" w:hAnsi="Times New Roman" w:cs="Times New Roman"/>
+                <w:noProof/>
+              </w:rPr>
+            </w:pPr>
+            <w:r>
+              <w:rPr>
+                <w:rFonts w:ascii="Times New Roman" w:eastAsia="宋体" w:hAnsi="Times New Roman" w:cs="Times New Roman" w:hint="eastAsia"/>
+                <w:noProof/>
+              </w:rPr>
+              <w:t>b</w:t>
+            </w:r>
+            <w:r>
+              <w:rPr>
+                <w:rFonts w:ascii="Times New Roman" w:eastAsia="宋体" w:hAnsi="Times New Roman" w:cs="Times New Roman"/>
+                <w:noProof/>
+              </w:rPr>
+              <w:t>igint</w:t>
+            </w:r>
+          </w:p>
+        </w:tc>
+        <w:tc>
+          <w:tcPr>
+            <w:tcW w:w="2074" w:type="dxa"/>
+            <w:tcBorders>
+              <w:top w:val="single" w:sz="8" w:space="0" w:color="auto"/>
+            </w:tcBorders>
+          </w:tcPr>
+          <w:p>
+            <w:pPr>
+              <w:rPr>
+                <w:rFonts w:ascii="Times New Roman" w:eastAsia="宋体" w:hAnsi="Times New Roman" w:cs="Times New Roman"/>
+                <w:noProof/>
+              </w:rPr>
+            </w:pPr>
+            <w:r>
+              <w:rPr>
+                <w:rFonts w:ascii="Times New Roman" w:eastAsia="宋体" w:hAnsi="Times New Roman" w:cs="Times New Roman" w:hint="eastAsia"/>
+                <w:noProof/>
+              </w:rPr>
+              <w:t>开药记录</w:t>
+            </w:r>
+            <w:r>
+              <w:rPr>
+                <w:rFonts w:ascii="Times New Roman" w:eastAsia="宋体" w:hAnsi="Times New Roman" w:cs="Times New Roman" w:hint="eastAsia"/>
+                <w:noProof/>
+              </w:rPr>
+              <w:t>I</w:t>
+            </w:r>
+            <w:r>
+              <w:rPr>
+                <w:rFonts w:ascii="Times New Roman" w:eastAsia="宋体" w:hAnsi="Times New Roman" w:cs="Times New Roman"/>
+                <w:noProof/>
+              </w:rPr>
+              <w:t>D</w:t>
+            </w:r>
+          </w:p>
+        </w:tc>
+        <w:tc>
+          <w:tcPr>
+            <w:tcW w:w="2074" w:type="dxa"/>
+            <w:tcBorders>
+              <w:top w:val="single" w:sz="8" w:space="0" w:color="auto"/>
+            </w:tcBorders>
+          </w:tcPr>
+          <w:p>
+            <w:pPr>
+              <w:rPr>
+                <w:rFonts w:ascii="Times New Roman" w:eastAsia="宋体" w:hAnsi="Times New Roman" w:cs="Times New Roman"/>
+                <w:noProof/>
+              </w:rPr>
+            </w:pPr>
+            <w:r>
+              <w:rPr>
+                <w:rFonts w:ascii="Times New Roman" w:eastAsia="宋体" w:hAnsi="Times New Roman" w:cs="Times New Roman"/>
+                <w:noProof/>
+              </w:rPr>
+              <w:t>主键，自增，增量为</w:t>
+            </w:r>
+            <w:r>
+              <w:rPr>
+                <w:rFonts w:ascii="Times New Roman" w:eastAsia="宋体" w:hAnsi="Times New Roman" w:cs="Times New Roman"/>
+                <w:noProof/>
+              </w:rPr>
+              <w:t>1</w:t>
+            </w:r>
+          </w:p>
+        </w:tc>
+      </w:tr>
+      <w:tr>
+        <w:tc>
+          <w:tcPr>
+            <w:tcW w:w="2074" w:type="dxa"/>
+          </w:tcPr>
+          <w:p>
+            <w:pPr>
+              <w:rPr>
+                <w:rFonts w:ascii="Times New Roman" w:eastAsia="宋体" w:hAnsi="Times New Roman" w:cs="Times New Roman"/>
+                <w:noProof/>
+              </w:rPr>
+            </w:pPr>
+            <w:r>
+              <w:rPr>
+                <w:rFonts w:ascii="Times New Roman" w:eastAsia="宋体" w:hAnsi="Times New Roman" w:cs="Times New Roman"/>
+                <w:noProof/>
+              </w:rPr>
+              <w:t>medicine</w:t>
+            </w:r>
+            <w:r>
+              <w:rPr>
+                <w:rFonts w:ascii="Times New Roman" w:eastAsia="宋体" w:hAnsi="Times New Roman" w:cs="Times New Roman"/>
+                <w:noProof/>
+              </w:rPr>
+              <w:t>Id</w:t>
+            </w:r>
+          </w:p>
+        </w:tc>
+        <w:tc>
+          <w:tcPr>
+            <w:tcW w:w="2074" w:type="dxa"/>
+          </w:tcPr>
+          <w:p>
+            <w:pPr>
+              <w:rPr>
+                <w:rFonts w:ascii="Times New Roman" w:eastAsia="宋体" w:hAnsi="Times New Roman" w:cs="Times New Roman"/>
+                <w:noProof/>
+              </w:rPr>
+            </w:pPr>
+            <w:r>
+              <w:rPr>
+                <w:rFonts w:ascii="Times New Roman" w:eastAsia="宋体" w:hAnsi="Times New Roman" w:cs="Times New Roman"/>
+                <w:noProof/>
+              </w:rPr>
+              <w:t>bigint</w:t>
+            </w:r>
+          </w:p>
+        </w:tc>
+        <w:tc>
+          <w:tcPr>
+            <w:tcW w:w="2074" w:type="dxa"/>
+          </w:tcPr>
+          <w:p>
+            <w:pPr>
+              <w:rPr>
+                <w:rFonts w:ascii="Times New Roman" w:eastAsia="宋体" w:hAnsi="Times New Roman" w:cs="Times New Roman" w:hint="eastAsia"/>
+                <w:noProof/>
+              </w:rPr>
+            </w:pPr>
+            <w:r>
+              <w:rPr>
+                <w:rFonts w:ascii="Times New Roman" w:eastAsia="宋体" w:hAnsi="Times New Roman" w:cs="Times New Roman" w:hint="eastAsia"/>
+                <w:noProof/>
+              </w:rPr>
+              <w:t>药品</w:t>
+            </w:r>
+            <w:r>
+              <w:rPr>
+                <w:rFonts w:ascii="Times New Roman" w:eastAsia="宋体" w:hAnsi="Times New Roman" w:cs="Times New Roman"/>
+                <w:noProof/>
+              </w:rPr>
+              <w:t>ID</w:t>
+            </w:r>
+          </w:p>
+        </w:tc>
+        <w:tc>
+          <w:tcPr>
+            <w:tcW w:w="2074" w:type="dxa"/>
+          </w:tcPr>
+          <w:p>
+            <w:pPr>
+              <w:rPr>
+                <w:rFonts w:ascii="Times New Roman" w:eastAsia="宋体" w:hAnsi="Times New Roman" w:cs="Times New Roman"/>
+                <w:noProof/>
+              </w:rPr>
+            </w:pPr>
+            <w:r>
+              <w:rPr>
+                <w:rFonts w:ascii="Times New Roman" w:eastAsia="宋体" w:hAnsi="Times New Roman" w:cs="Times New Roman" w:hint="eastAsia"/>
+                <w:noProof/>
+              </w:rPr>
+              <w:t>外键</w:t>
+            </w:r>
+          </w:p>
+        </w:tc>
+      </w:tr>
+      <w:tr>
+        <w:tc>
+          <w:tcPr>
+            <w:tcW w:w="2074" w:type="dxa"/>
+          </w:tcPr>
+          <w:p>
+            <w:pPr>
+              <w:rPr>
+                <w:rFonts w:ascii="Times New Roman" w:eastAsia="宋体" w:hAnsi="Times New Roman" w:cs="Times New Roman"/>
+                <w:noProof/>
+              </w:rPr>
+            </w:pPr>
+            <w:r>
+              <w:rPr>
+                <w:rFonts w:ascii="Times New Roman" w:eastAsia="宋体" w:hAnsi="Times New Roman" w:cs="Times New Roman"/>
+                <w:noProof/>
+              </w:rPr>
+              <w:t>doctorId</w:t>
+            </w:r>
+          </w:p>
+        </w:tc>
+        <w:tc>
+          <w:tcPr>
+            <w:tcW w:w="2074" w:type="dxa"/>
+          </w:tcPr>
+          <w:p>
+            <w:pPr>
+              <w:rPr>
+                <w:rFonts w:ascii="Times New Roman" w:eastAsia="宋体" w:hAnsi="Times New Roman" w:cs="Times New Roman"/>
+                <w:noProof/>
+              </w:rPr>
+            </w:pPr>
+            <w:r>
+              <w:rPr>
+                <w:rFonts w:ascii="Times New Roman" w:eastAsia="宋体" w:hAnsi="Times New Roman" w:cs="Times New Roman"/>
+                <w:noProof/>
+              </w:rPr>
+              <w:t>bigint</w:t>
+            </w:r>
+          </w:p>
+        </w:tc>
+        <w:tc>
+          <w:tcPr>
+            <w:tcW w:w="2074" w:type="dxa"/>
+          </w:tcPr>
+          <w:p>
+            <w:pPr>
+              <w:rPr>
+                <w:rFonts w:ascii="Times New Roman" w:eastAsia="宋体" w:hAnsi="Times New Roman" w:cs="Times New Roman"/>
+                <w:noProof/>
+              </w:rPr>
+            </w:pPr>
+            <w:r>
+              <w:rPr>
+                <w:rFonts w:ascii="Times New Roman" w:eastAsia="宋体" w:hAnsi="Times New Roman" w:cs="Times New Roman"/>
+                <w:noProof/>
+              </w:rPr>
+              <w:t>医生</w:t>
+            </w:r>
+            <w:r>
+              <w:rPr>
+                <w:rFonts w:ascii="Times New Roman" w:eastAsia="宋体" w:hAnsi="Times New Roman" w:cs="Times New Roman"/>
+                <w:noProof/>
+              </w:rPr>
+              <w:t>ID</w:t>
+            </w:r>
+          </w:p>
+        </w:tc>
+        <w:tc>
+          <w:tcPr>
+            <w:tcW w:w="2074" w:type="dxa"/>
+          </w:tcPr>
+          <w:p>
+            <w:pPr>
+              <w:rPr>
+                <w:rFonts w:ascii="Times New Roman" w:eastAsia="宋体" w:hAnsi="Times New Roman" w:cs="Times New Roman"/>
+                <w:noProof/>
+              </w:rPr>
+            </w:pPr>
+            <w:r>
+              <w:rPr>
+                <w:rFonts w:ascii="Times New Roman" w:eastAsia="宋体" w:hAnsi="Times New Roman" w:cs="Times New Roman" w:hint="eastAsia"/>
+                <w:noProof/>
+              </w:rPr>
+              <w:t>无</w:t>
+            </w:r>
+          </w:p>
+        </w:tc>
+      </w:tr>
+      <w:tr>
+        <w:tc>
+          <w:tcPr>
+            <w:tcW w:w="2074" w:type="dxa"/>
+          </w:tcPr>
+          <w:p>
+            <w:pPr>
+              <w:rPr>
+                <w:rFonts w:ascii="Times New Roman" w:eastAsia="宋体" w:hAnsi="Times New Roman" w:cs="Times New Roman"/>
+                <w:noProof/>
+              </w:rPr>
+            </w:pPr>
+            <w:r>
+              <w:rPr>
+                <w:rFonts w:ascii="Times New Roman" w:eastAsia="宋体" w:hAnsi="Times New Roman" w:cs="Times New Roman" w:hint="eastAsia"/>
+                <w:noProof/>
+              </w:rPr>
+              <w:t>p</w:t>
+            </w:r>
+            <w:r>
+              <w:rPr>
+                <w:rFonts w:ascii="Times New Roman" w:eastAsia="宋体" w:hAnsi="Times New Roman" w:cs="Times New Roman"/>
+                <w:noProof/>
+              </w:rPr>
+              <w:t>atientId</w:t>
+            </w:r>
+          </w:p>
+        </w:tc>
+        <w:tc>
+          <w:tcPr>
+            <w:tcW w:w="2074" w:type="dxa"/>
+          </w:tcPr>
+          <w:p>
+            <w:pPr>
+              <w:rPr>
+                <w:rFonts w:ascii="Times New Roman" w:eastAsia="宋体" w:hAnsi="Times New Roman" w:cs="Times New Roman"/>
+                <w:noProof/>
+              </w:rPr>
+            </w:pPr>
+            <w:r>
+              <w:rPr>
+                <w:rFonts w:ascii="Times New Roman" w:eastAsia="宋体" w:hAnsi="Times New Roman" w:cs="Times New Roman" w:hint="eastAsia"/>
+                <w:noProof/>
+              </w:rPr>
+              <w:t>b</w:t>
+            </w:r>
+            <w:r>
+              <w:rPr>
+                <w:rFonts w:ascii="Times New Roman" w:eastAsia="宋体" w:hAnsi="Times New Roman" w:cs="Times New Roman"/>
+                <w:noProof/>
+              </w:rPr>
+              <w:t>igint</w:t>
+            </w:r>
+          </w:p>
+        </w:tc>
+        <w:tc>
+          <w:tcPr>
+            <w:tcW w:w="2074" w:type="dxa"/>
+          </w:tcPr>
+          <w:p>
+            <w:pPr>
+              <w:rPr>
+                <w:rFonts w:ascii="Times New Roman" w:eastAsia="宋体" w:hAnsi="Times New Roman" w:cs="Times New Roman"/>
+                <w:noProof/>
+              </w:rPr>
+            </w:pPr>
+            <w:r>
+              <w:rPr>
+                <w:rFonts w:ascii="Times New Roman" w:eastAsia="宋体" w:hAnsi="Times New Roman" w:cs="Times New Roman" w:hint="eastAsia"/>
+                <w:noProof/>
+              </w:rPr>
+              <w:t>患者</w:t>
+            </w:r>
+            <w:r>
+              <w:rPr>
+                <w:rFonts w:ascii="Times New Roman" w:eastAsia="宋体" w:hAnsi="Times New Roman" w:cs="Times New Roman" w:hint="eastAsia"/>
+                <w:noProof/>
+              </w:rPr>
+              <w:t>I</w:t>
+            </w:r>
+            <w:r>
+              <w:rPr>
+                <w:rFonts w:ascii="Times New Roman" w:eastAsia="宋体" w:hAnsi="Times New Roman" w:cs="Times New Roman"/>
+                <w:noProof/>
+              </w:rPr>
+              <w:t>D</w:t>
+            </w:r>
+          </w:p>
+        </w:tc>
+        <w:tc>
+          <w:tcPr>
+            <w:tcW w:w="2074" w:type="dxa"/>
+          </w:tcPr>
+          <w:p>
+            <w:pPr>
+              <w:rPr>
+                <w:rFonts w:ascii="Times New Roman" w:eastAsia="宋体" w:hAnsi="Times New Roman" w:cs="Times New Roman"/>
+                <w:noProof/>
+              </w:rPr>
+            </w:pPr>
+            <w:r>
+              <w:rPr>
+                <w:rFonts w:ascii="Times New Roman" w:eastAsia="宋体" w:hAnsi="Times New Roman" w:cs="Times New Roman" w:hint="eastAsia"/>
+                <w:noProof/>
+              </w:rPr>
+              <w:t>外键</w:t>
+            </w:r>
+          </w:p>
+        </w:tc>
+      </w:tr>
+      <w:tr>
+        <w:tc>
+          <w:tcPr>
+            <w:tcW w:w="2074" w:type="dxa"/>
+          </w:tcPr>
+          <w:p>
+            <w:pPr>
+              <w:rPr>
+                <w:rFonts w:ascii="Times New Roman" w:eastAsia="宋体" w:hAnsi="Times New Roman" w:cs="Times New Roman"/>
+                <w:noProof/>
+              </w:rPr>
+            </w:pPr>
+            <w:r>
+              <w:rPr>
+                <w:rFonts w:ascii="Times New Roman" w:eastAsia="宋体" w:hAnsi="Times New Roman" w:cs="Times New Roman"/>
+                <w:noProof/>
+              </w:rPr>
+              <w:t>dosage</w:t>
+            </w:r>
+          </w:p>
+        </w:tc>
+        <w:tc>
+          <w:tcPr>
+            <w:tcW w:w="2074" w:type="dxa"/>
+          </w:tcPr>
+          <w:p>
+            <w:pPr>
+              <w:rPr>
+                <w:rFonts w:ascii="Times New Roman" w:eastAsia="宋体" w:hAnsi="Times New Roman" w:cs="Times New Roman"/>
+                <w:noProof/>
+              </w:rPr>
+            </w:pPr>
+            <w:r>
+              <w:rPr>
+                <w:rFonts w:ascii="Times New Roman" w:eastAsia="宋体" w:hAnsi="Times New Roman" w:cs="Times New Roman"/>
+                <w:noProof/>
+              </w:rPr>
+              <w:t>int</w:t>
+            </w:r>
+          </w:p>
+        </w:tc>
+        <w:tc>
+          <w:tcPr>
+            <w:tcW w:w="2074" w:type="dxa"/>
+          </w:tcPr>
+          <w:p>
+            <w:pPr>
+              <w:rPr>
+                <w:rFonts w:ascii="Times New Roman" w:eastAsia="宋体" w:hAnsi="Times New Roman" w:cs="Times New Roman"/>
+                <w:noProof/>
+              </w:rPr>
+            </w:pPr>
+            <w:r>
+              <w:rPr>
+                <w:rFonts w:ascii="Times New Roman" w:eastAsia="宋体" w:hAnsi="Times New Roman" w:cs="Times New Roman"/>
+                <w:noProof/>
+              </w:rPr>
+              <w:t>用量</w:t>
+            </w:r>
+          </w:p>
+        </w:tc>
+        <w:tc>
+          <w:tcPr>
+            <w:tcW w:w="2074" w:type="dxa"/>
+          </w:tcPr>
+          <w:p>
+            <w:pPr>
+              <w:rPr>
+                <w:rFonts w:ascii="Times New Roman" w:eastAsia="宋体" w:hAnsi="Times New Roman" w:cs="Times New Roman"/>
+                <w:noProof/>
+              </w:rPr>
+            </w:pPr>
+            <w:r>
+              <w:rPr>
+                <w:rFonts w:ascii="Times New Roman" w:eastAsia="宋体" w:hAnsi="Times New Roman" w:cs="Times New Roman"/>
+                <w:noProof/>
+              </w:rPr>
+              <w:t>无</w:t>
+            </w:r>
+          </w:p>
+        </w:tc>
+      </w:tr>
+      <w:tr>
+        <w:tc>
+          <w:tcPr>
+            <w:tcW w:w="2074" w:type="dxa"/>
+          </w:tcPr>
+          <w:p>
+            <w:pPr>
+              <w:rPr>
+                <w:rFonts w:ascii="Times New Roman" w:eastAsia="宋体" w:hAnsi="Times New Roman" w:cs="Times New Roman"/>
+                <w:noProof/>
+              </w:rPr>
+            </w:pPr>
+            <w:r>
+              <w:rPr>
+                <w:rFonts w:ascii="Times New Roman" w:eastAsia="宋体" w:hAnsi="Times New Roman" w:cs="Times New Roman"/>
+                <w:noProof/>
+              </w:rPr>
+              <w:t>units</w:t>
+            </w:r>
+          </w:p>
+        </w:tc>
+        <w:tc>
+          <w:tcPr>
+            <w:tcW w:w="2074" w:type="dxa"/>
+          </w:tcPr>
+          <w:p>
+            <w:pPr>
+              <w:rPr>
+                <w:rFonts w:ascii="Times New Roman" w:eastAsia="宋体" w:hAnsi="Times New Roman" w:cs="Times New Roman"/>
+                <w:noProof/>
+              </w:rPr>
+            </w:pPr>
+            <w:r>
+              <w:rPr>
+                <w:rFonts w:ascii="Times New Roman" w:eastAsia="宋体" w:hAnsi="Times New Roman" w:cs="Times New Roman"/>
+                <w:noProof/>
+              </w:rPr>
+              <w:t>varchar(10)</w:t>
+            </w:r>
+          </w:p>
+        </w:tc>
+        <w:tc>
+          <w:tcPr>
+            <w:tcW w:w="2074" w:type="dxa"/>
+          </w:tcPr>
+          <w:p>
+            <w:pPr>
+              <w:rPr>
+                <w:rFonts w:ascii="Times New Roman" w:eastAsia="宋体" w:hAnsi="Times New Roman" w:cs="Times New Roman"/>
+                <w:noProof/>
+              </w:rPr>
+            </w:pPr>
+            <w:r>
+              <w:rPr>
+                <w:rFonts w:ascii="Times New Roman" w:eastAsia="宋体" w:hAnsi="Times New Roman" w:cs="Times New Roman"/>
+                <w:noProof/>
+              </w:rPr>
+              <w:t>单位</w:t>
+            </w:r>
+          </w:p>
+        </w:tc>
+        <w:tc>
+          <w:tcPr>
+            <w:tcW w:w="2074" w:type="dxa"/>
+          </w:tcPr>
+          <w:p>
+            <w:pPr>
+              <w:rPr>
+                <w:rFonts w:ascii="Times New Roman" w:eastAsia="宋体" w:hAnsi="Times New Roman" w:cs="Times New Roman"/>
+                <w:noProof/>
+              </w:rPr>
+            </w:pPr>
+            <w:r>
+              <w:rPr>
+                <w:rFonts w:ascii="Times New Roman" w:eastAsia="宋体" w:hAnsi="Times New Roman" w:cs="Times New Roman"/>
+                <w:noProof/>
+              </w:rPr>
+              <w:t>无</w:t>
+            </w:r>
+          </w:p>
+        </w:tc>
+      </w:tr>
+      <w:tr>
+        <w:tc>
+          <w:tcPr>
+            <w:tcW w:w="2074" w:type="dxa"/>
+          </w:tcPr>
+          <w:p>
+            <w:pPr>
+              <w:rPr>
+                <w:rFonts w:ascii="Times New Roman" w:eastAsia="宋体" w:hAnsi="Times New Roman" w:cs="Times New Roman"/>
+                <w:noProof/>
+              </w:rPr>
+            </w:pPr>
+            <w:r>
+              <w:rPr>
+                <w:rFonts w:ascii="Times New Roman" w:eastAsia="宋体" w:hAnsi="Times New Roman" w:cs="Times New Roman"/>
+                <w:noProof/>
+              </w:rPr>
+              <w:t>frequency</w:t>
+            </w:r>
+          </w:p>
+        </w:tc>
+        <w:tc>
+          <w:tcPr>
+            <w:tcW w:w="2074" w:type="dxa"/>
+          </w:tcPr>
+          <w:p>
+            <w:pPr>
+              <w:rPr>
+                <w:rFonts w:ascii="Times New Roman" w:eastAsia="宋体" w:hAnsi="Times New Roman" w:cs="Times New Roman"/>
+                <w:noProof/>
+              </w:rPr>
+            </w:pPr>
+            <w:r>
+              <w:rPr>
+                <w:rFonts w:ascii="Times New Roman" w:eastAsia="宋体" w:hAnsi="Times New Roman" w:cs="Times New Roman"/>
+                <w:noProof/>
+              </w:rPr>
+              <w:t>varchar(10)</w:t>
+            </w:r>
+          </w:p>
+        </w:tc>
+        <w:tc>
+          <w:tcPr>
+            <w:tcW w:w="2074" w:type="dxa"/>
+          </w:tcPr>
+          <w:p>
+            <w:pPr>
+              <w:rPr>
+                <w:rFonts w:ascii="Times New Roman" w:eastAsia="宋体" w:hAnsi="Times New Roman" w:cs="Times New Roman"/>
+                <w:noProof/>
+              </w:rPr>
+            </w:pPr>
+            <w:r>
+              <w:rPr>
+                <w:rFonts w:ascii="Times New Roman" w:eastAsia="宋体" w:hAnsi="Times New Roman" w:cs="Times New Roman"/>
+                <w:noProof/>
+              </w:rPr>
+              <w:t>频率</w:t>
+            </w:r>
+          </w:p>
+        </w:tc>
+        <w:tc>
+          <w:tcPr>
+            <w:tcW w:w="2074" w:type="dxa"/>
+          </w:tcPr>
+          <w:p>
+            <w:pPr>
+              <w:rPr>
+                <w:rFonts w:ascii="Times New Roman" w:eastAsia="宋体" w:hAnsi="Times New Roman" w:cs="Times New Roman"/>
+                <w:noProof/>
+              </w:rPr>
+            </w:pPr>
+            <w:r>
+              <w:rPr>
+                <w:rFonts w:ascii="Times New Roman" w:eastAsia="宋体" w:hAnsi="Times New Roman" w:cs="Times New Roman"/>
+                <w:noProof/>
+              </w:rPr>
+              <w:t>无</w:t>
+            </w:r>
+          </w:p>
+        </w:tc>
+      </w:tr>
+      <w:tr>
+        <w:tc>
+          <w:tcPr>
+            <w:tcW w:w="2074" w:type="dxa"/>
+          </w:tcPr>
+          <w:p>
+            <w:pPr>
+              <w:rPr>
+                <w:rFonts w:ascii="Times New Roman" w:eastAsia="宋体" w:hAnsi="Times New Roman" w:cs="Times New Roman"/>
+                <w:noProof/>
+              </w:rPr>
+            </w:pPr>
+            <w:r>
+              <w:rPr>
+                <w:rFonts w:ascii="Times New Roman" w:eastAsia="宋体" w:hAnsi="Times New Roman" w:cs="Times New Roman"/>
+                <w:noProof/>
+              </w:rPr>
+              <w:t>days</w:t>
+            </w:r>
+          </w:p>
+        </w:tc>
+        <w:tc>
+          <w:tcPr>
+            <w:tcW w:w="2074" w:type="dxa"/>
+          </w:tcPr>
+          <w:p>
+            <w:pPr>
+              <w:rPr>
+                <w:rFonts w:ascii="Times New Roman" w:eastAsia="宋体" w:hAnsi="Times New Roman" w:cs="Times New Roman"/>
+                <w:noProof/>
+              </w:rPr>
+            </w:pPr>
+            <w:r>
+              <w:rPr>
+                <w:rFonts w:ascii="Times New Roman" w:eastAsia="宋体" w:hAnsi="Times New Roman" w:cs="Times New Roman"/>
+                <w:noProof/>
+              </w:rPr>
+              <w:t>int</w:t>
+            </w:r>
+          </w:p>
+        </w:tc>
+        <w:tc>
+          <w:tcPr>
+            <w:tcW w:w="2074" w:type="dxa"/>
+          </w:tcPr>
+          <w:p>
+            <w:pPr>
+              <w:rPr>
+                <w:rFonts w:ascii="Times New Roman" w:eastAsia="宋体" w:hAnsi="Times New Roman" w:cs="Times New Roman"/>
+                <w:noProof/>
+              </w:rPr>
+            </w:pPr>
+            <w:r>
+              <w:rPr>
+                <w:rFonts w:ascii="Times New Roman" w:eastAsia="宋体" w:hAnsi="Times New Roman" w:cs="Times New Roman"/>
+                <w:noProof/>
+              </w:rPr>
+              <w:t>天数</w:t>
+            </w:r>
+          </w:p>
+        </w:tc>
+        <w:tc>
+          <w:tcPr>
+            <w:tcW w:w="2074" w:type="dxa"/>
+          </w:tcPr>
+          <w:p>
+            <w:pPr>
+              <w:rPr>
+                <w:rFonts w:ascii="Times New Roman" w:eastAsia="宋体" w:hAnsi="Times New Roman" w:cs="Times New Roman"/>
+                <w:noProof/>
+              </w:rPr>
+            </w:pPr>
+            <w:r>
+              <w:rPr>
+                <w:rFonts w:ascii="Times New Roman" w:eastAsia="宋体" w:hAnsi="Times New Roman" w:cs="Times New Roman"/>
+                <w:noProof/>
+              </w:rPr>
+              <w:t>无</w:t>
+            </w:r>
+          </w:p>
+        </w:tc>
+      </w:tr>
+      <w:tr>
+        <w:tc>
+          <w:tcPr>
+            <w:tcW w:w="2074" w:type="dxa"/>
+          </w:tcPr>
+          <w:p>
+            <w:pPr>
+              <w:rPr>
+                <w:rFonts w:ascii="Times New Roman" w:eastAsia="宋体" w:hAnsi="Times New Roman" w:cs="Times New Roman"/>
+                <w:noProof/>
+              </w:rPr>
+            </w:pPr>
+            <w:r>
+              <w:rPr>
+                <w:rFonts w:ascii="Times New Roman" w:eastAsia="宋体" w:hAnsi="Times New Roman" w:cs="Times New Roman"/>
+                <w:noProof/>
+              </w:rPr>
+              <w:t>usage</w:t>
+            </w:r>
+          </w:p>
+        </w:tc>
+        <w:tc>
+          <w:tcPr>
+            <w:tcW w:w="2074" w:type="dxa"/>
+          </w:tcPr>
+          <w:p>
+            <w:pPr>
+              <w:rPr>
+                <w:rFonts w:ascii="Times New Roman" w:eastAsia="宋体" w:hAnsi="Times New Roman" w:cs="Times New Roman"/>
+                <w:noProof/>
+              </w:rPr>
+            </w:pPr>
+            <w:r>
+              <w:rPr>
+                <w:rFonts w:ascii="Times New Roman" w:eastAsia="宋体" w:hAnsi="Times New Roman" w:cs="Times New Roman"/>
+                <w:noProof/>
+              </w:rPr>
+              <w:t>varchar(32)</w:t>
+            </w:r>
+          </w:p>
+        </w:tc>
+        <w:tc>
+          <w:tcPr>
+            <w:tcW w:w="2074" w:type="dxa"/>
+          </w:tcPr>
+          <w:p>
+            <w:pPr>
+              <w:rPr>
+                <w:rFonts w:ascii="Times New Roman" w:eastAsia="宋体" w:hAnsi="Times New Roman" w:cs="Times New Roman"/>
+                <w:noProof/>
+              </w:rPr>
+            </w:pPr>
+            <w:r>
+              <w:rPr>
+                <w:rFonts w:ascii="Times New Roman" w:eastAsia="宋体" w:hAnsi="Times New Roman" w:cs="Times New Roman"/>
+                <w:noProof/>
+              </w:rPr>
+              <w:t>用法</w:t>
+            </w:r>
+          </w:p>
+        </w:tc>
+        <w:tc>
+          <w:tcPr>
+            <w:tcW w:w="2074" w:type="dxa"/>
+          </w:tcPr>
+          <w:p>
+            <w:pPr>
+              <w:rPr>
+                <w:rFonts w:ascii="Times New Roman" w:eastAsia="宋体" w:hAnsi="Times New Roman" w:cs="Times New Roman"/>
+                <w:noProof/>
+              </w:rPr>
+            </w:pPr>
+            <w:r>
+              <w:rPr>
+                <w:rFonts w:ascii="Times New Roman" w:eastAsia="宋体" w:hAnsi="Times New Roman" w:cs="Times New Roman"/>
+                <w:noProof/>
+              </w:rPr>
+              <w:t>无</w:t>
+            </w:r>
+          </w:p>
+        </w:tc>
+      </w:tr>
+      <w:tr>
+        <w:tc>
+          <w:tcPr>
+            <w:tcW w:w="2074" w:type="dxa"/>
+          </w:tcPr>
+          <w:p>
+            <w:pPr>
+              <w:rPr>
+                <w:rFonts w:ascii="Times New Roman" w:eastAsia="宋体" w:hAnsi="Times New Roman" w:cs="Times New Roman"/>
+                <w:noProof/>
+              </w:rPr>
+            </w:pPr>
+            <w:r>
+              <w:rPr>
+                <w:rFonts w:ascii="Times New Roman" w:eastAsia="宋体" w:hAnsi="Times New Roman" w:cs="Times New Roman"/>
+                <w:noProof/>
+              </w:rPr>
+              <w:lastRenderedPageBreak/>
+              <w:t>med</w:t>
+            </w:r>
+            <w:r>
+              <w:rPr>
+                <w:rFonts w:ascii="Times New Roman" w:eastAsia="宋体" w:hAnsi="Times New Roman" w:cs="Times New Roman"/>
+                <w:noProof/>
+              </w:rPr>
+              <w:t>P</w:t>
+            </w:r>
+            <w:r>
+              <w:rPr>
+                <w:rFonts w:ascii="Times New Roman" w:eastAsia="宋体" w:hAnsi="Times New Roman" w:cs="Times New Roman"/>
+                <w:noProof/>
+              </w:rPr>
+              <w:t>rice</w:t>
+            </w:r>
+          </w:p>
+        </w:tc>
+        <w:tc>
+          <w:tcPr>
+            <w:tcW w:w="2074" w:type="dxa"/>
+          </w:tcPr>
+          <w:p>
+            <w:pPr>
+              <w:rPr>
+                <w:rFonts w:ascii="Times New Roman" w:eastAsia="宋体" w:hAnsi="Times New Roman" w:cs="Times New Roman"/>
+                <w:noProof/>
+              </w:rPr>
+            </w:pPr>
+            <w:r>
+              <w:rPr>
+                <w:rFonts w:ascii="Times New Roman" w:eastAsia="宋体" w:hAnsi="Times New Roman" w:cs="Times New Roman" w:hint="eastAsia"/>
+                <w:noProof/>
+              </w:rPr>
+              <w:t>d</w:t>
+            </w:r>
+            <w:r>
+              <w:rPr>
+                <w:rFonts w:ascii="Times New Roman" w:eastAsia="宋体" w:hAnsi="Times New Roman" w:cs="Times New Roman"/>
+                <w:noProof/>
+              </w:rPr>
+              <w:t>ouble</w:t>
+            </w:r>
+          </w:p>
+        </w:tc>
+        <w:tc>
+          <w:tcPr>
+            <w:tcW w:w="2074" w:type="dxa"/>
+          </w:tcPr>
+          <w:p>
+            <w:pPr>
+              <w:rPr>
+                <w:rFonts w:ascii="Times New Roman" w:eastAsia="宋体" w:hAnsi="Times New Roman" w:cs="Times New Roman"/>
+                <w:noProof/>
+              </w:rPr>
+            </w:pPr>
+            <w:r>
+              <w:rPr>
+                <w:rFonts w:ascii="Times New Roman" w:eastAsia="宋体" w:hAnsi="Times New Roman" w:cs="Times New Roman" w:hint="eastAsia"/>
+                <w:noProof/>
+              </w:rPr>
+              <w:t>单价</w:t>
+            </w:r>
+          </w:p>
+        </w:tc>
+        <w:tc>
+          <w:tcPr>
+            <w:tcW w:w="2074" w:type="dxa"/>
+          </w:tcPr>
+          <w:p>
+            <w:pPr>
+              <w:rPr>
+                <w:rFonts w:ascii="Times New Roman" w:eastAsia="宋体" w:hAnsi="Times New Roman" w:cs="Times New Roman"/>
+                <w:noProof/>
+              </w:rPr>
+            </w:pPr>
+            <w:r>
+              <w:rPr>
+                <w:rFonts w:ascii="Times New Roman" w:eastAsia="宋体" w:hAnsi="Times New Roman" w:cs="Times New Roman" w:hint="eastAsia"/>
+                <w:noProof/>
+              </w:rPr>
+              <w:t>无</w:t>
+            </w:r>
+          </w:p>
+        </w:tc>
+      </w:tr>
+      <w:tr>
+        <w:tc>
+          <w:tcPr>
+            <w:tcW w:w="2074" w:type="dxa"/>
+          </w:tcPr>
+          <w:p>
+            <w:pPr>
+              <w:rPr>
+                <w:rFonts w:ascii="Times New Roman" w:eastAsia="宋体" w:hAnsi="Times New Roman" w:cs="Times New Roman"/>
+                <w:noProof/>
+              </w:rPr>
+            </w:pPr>
+            <w:r>
+              <w:rPr>
+                <w:rFonts w:ascii="Times New Roman" w:eastAsia="宋体" w:hAnsi="Times New Roman" w:cs="Times New Roman" w:hint="eastAsia"/>
+                <w:noProof/>
+              </w:rPr>
+              <w:t>med</w:t>
+            </w:r>
+            <w:r>
+              <w:rPr>
+                <w:rFonts w:ascii="Times New Roman" w:eastAsia="宋体" w:hAnsi="Times New Roman" w:cs="Times New Roman"/>
+                <w:noProof/>
+              </w:rPr>
+              <w:t>H</w:t>
+            </w:r>
+            <w:r>
+              <w:rPr>
+                <w:rFonts w:ascii="Times New Roman" w:eastAsia="宋体" w:hAnsi="Times New Roman" w:cs="Times New Roman"/>
+                <w:noProof/>
+              </w:rPr>
+              <w:t>aveDone</w:t>
+            </w:r>
+          </w:p>
+        </w:tc>
+        <w:tc>
+          <w:tcPr>
+            <w:tcW w:w="2074" w:type="dxa"/>
+          </w:tcPr>
+          <w:p>
+            <w:pPr>
+              <w:rPr>
+                <w:rFonts w:ascii="Times New Roman" w:eastAsia="宋体" w:hAnsi="Times New Roman" w:cs="Times New Roman"/>
+                <w:noProof/>
+              </w:rPr>
+            </w:pPr>
+            <w:r>
+              <w:rPr>
+                <w:rFonts w:ascii="Times New Roman" w:eastAsia="宋体" w:hAnsi="Times New Roman" w:cs="Times New Roman"/>
+                <w:noProof/>
+              </w:rPr>
+              <w:t>int</w:t>
+            </w:r>
+          </w:p>
+        </w:tc>
+        <w:tc>
+          <w:tcPr>
+            <w:tcW w:w="2074" w:type="dxa"/>
+          </w:tcPr>
+          <w:p>
+            <w:pPr>
+              <w:rPr>
+                <w:rFonts w:ascii="Times New Roman" w:eastAsia="宋体" w:hAnsi="Times New Roman" w:cs="Times New Roman"/>
+                <w:noProof/>
+              </w:rPr>
+            </w:pPr>
+            <w:r>
+              <w:rPr>
+                <w:rFonts w:ascii="Times New Roman" w:eastAsia="宋体" w:hAnsi="Times New Roman" w:cs="Times New Roman"/>
+                <w:noProof/>
+              </w:rPr>
+              <w:t>是否使用过药品（</w:t>
+            </w:r>
+            <w:r>
+              <w:rPr>
+                <w:rFonts w:ascii="Times New Roman" w:eastAsia="宋体" w:hAnsi="Times New Roman" w:cs="Times New Roman"/>
+                <w:noProof/>
+              </w:rPr>
+              <w:t>0</w:t>
+            </w:r>
+            <w:r>
+              <w:rPr>
+                <w:rFonts w:ascii="Times New Roman" w:eastAsia="宋体" w:hAnsi="Times New Roman" w:cs="Times New Roman"/>
+                <w:noProof/>
+              </w:rPr>
+              <w:t>代表否，</w:t>
+            </w:r>
+            <w:r>
+              <w:rPr>
+                <w:rFonts w:ascii="Times New Roman" w:eastAsia="宋体" w:hAnsi="Times New Roman" w:cs="Times New Roman"/>
+                <w:noProof/>
+              </w:rPr>
+              <w:t>1</w:t>
+            </w:r>
+            <w:r>
+              <w:rPr>
+                <w:rFonts w:ascii="Times New Roman" w:eastAsia="宋体" w:hAnsi="Times New Roman" w:cs="Times New Roman"/>
+                <w:noProof/>
+              </w:rPr>
+              <w:t>代表是）</w:t>
+            </w:r>
+          </w:p>
+        </w:tc>
+        <w:tc>
+          <w:tcPr>
+            <w:tcW w:w="2074" w:type="dxa"/>
+          </w:tcPr>
+          <w:p>
+            <w:pPr>
+              <w:rPr>
+                <w:rFonts w:ascii="Times New Roman" w:eastAsia="宋体" w:hAnsi="Times New Roman" w:cs="Times New Roman"/>
+                <w:noProof/>
+              </w:rPr>
+            </w:pPr>
+            <w:r>
+              <w:rPr>
+                <w:rFonts w:ascii="Times New Roman" w:eastAsia="宋体" w:hAnsi="Times New Roman" w:cs="Times New Roman"/>
+                <w:noProof/>
+              </w:rPr>
+              <w:t>非空，默认为</w:t>
+            </w:r>
+            <w:r>
+              <w:rPr>
+                <w:rFonts w:ascii="Times New Roman" w:eastAsia="宋体" w:hAnsi="Times New Roman" w:cs="Times New Roman"/>
+                <w:noProof/>
+              </w:rPr>
+              <w:t>0</w:t>
+            </w:r>
+          </w:p>
+        </w:tc>
+      </w:tr>
+      <w:tr>
+        <w:tc>
+          <w:tcPr>
+            <w:tcW w:w="2074" w:type="dxa"/>
+            <w:tcBorders>
+              <w:bottom w:val="single" w:sz="8" w:space="0" w:color="auto"/>
+            </w:tcBorders>
+          </w:tcPr>
+          <w:p>
+            <w:pPr>
+              <w:rPr>
+                <w:rFonts w:ascii="Times New Roman" w:eastAsia="宋体" w:hAnsi="Times New Roman" w:cs="Times New Roman"/>
+                <w:noProof/>
+              </w:rPr>
+            </w:pPr>
+            <w:r>
+              <w:rPr>
+                <w:rFonts w:ascii="Times New Roman" w:eastAsia="宋体" w:hAnsi="Times New Roman" w:cs="Times New Roman" w:hint="eastAsia"/>
+                <w:noProof/>
+              </w:rPr>
+              <w:t>h</w:t>
+            </w:r>
+            <w:r>
+              <w:rPr>
+                <w:rFonts w:ascii="Times New Roman" w:eastAsia="宋体" w:hAnsi="Times New Roman" w:cs="Times New Roman"/>
+                <w:noProof/>
+              </w:rPr>
+              <w:t>avePay</w:t>
+            </w:r>
+          </w:p>
+        </w:tc>
+        <w:tc>
+          <w:tcPr>
+            <w:tcW w:w="2074" w:type="dxa"/>
+            <w:tcBorders>
+              <w:bottom w:val="single" w:sz="8" w:space="0" w:color="auto"/>
+            </w:tcBorders>
+          </w:tcPr>
+          <w:p>
+            <w:pPr>
+              <w:rPr>
+                <w:rFonts w:ascii="Times New Roman" w:eastAsia="宋体" w:hAnsi="Times New Roman" w:cs="Times New Roman"/>
+                <w:noProof/>
+              </w:rPr>
+            </w:pPr>
+            <w:r>
+              <w:rPr>
+                <w:rFonts w:ascii="Times New Roman" w:eastAsia="宋体" w:hAnsi="Times New Roman" w:cs="Times New Roman" w:hint="eastAsia"/>
+                <w:noProof/>
+              </w:rPr>
+              <w:t>i</w:t>
+            </w:r>
+            <w:r>
+              <w:rPr>
+                <w:rFonts w:ascii="Times New Roman" w:eastAsia="宋体" w:hAnsi="Times New Roman" w:cs="Times New Roman"/>
+                <w:noProof/>
+              </w:rPr>
+              <w:t>nt</w:t>
+            </w:r>
+          </w:p>
+        </w:tc>
+        <w:tc>
+          <w:tcPr>
+            <w:tcW w:w="2074" w:type="dxa"/>
+            <w:tcBorders>
+              <w:bottom w:val="single" w:sz="8" w:space="0" w:color="auto"/>
+            </w:tcBorders>
+          </w:tcPr>
+          <w:p>
+            <w:pPr>
+              <w:rPr>
+                <w:rFonts w:ascii="Times New Roman" w:eastAsia="宋体" w:hAnsi="Times New Roman" w:cs="Times New Roman"/>
+                <w:noProof/>
+              </w:rPr>
+            </w:pPr>
+            <w:r>
+              <w:rPr>
+                <w:rFonts w:ascii="Times New Roman" w:eastAsia="宋体" w:hAnsi="Times New Roman" w:cs="Times New Roman" w:hint="eastAsia"/>
+                <w:noProof/>
+              </w:rPr>
+              <w:t>是否对该</w:t>
+            </w:r>
+            <w:r>
+              <w:rPr>
+                <w:rFonts w:ascii="Times New Roman" w:eastAsia="宋体" w:hAnsi="Times New Roman" w:cs="Times New Roman" w:hint="eastAsia"/>
+                <w:noProof/>
+              </w:rPr>
+              <w:t>药品</w:t>
+            </w:r>
+            <w:r>
+              <w:rPr>
+                <w:rFonts w:ascii="Times New Roman" w:eastAsia="宋体" w:hAnsi="Times New Roman" w:cs="Times New Roman" w:hint="eastAsia"/>
+                <w:noProof/>
+              </w:rPr>
+              <w:t>缴过费</w:t>
+            </w:r>
+            <w:r>
+              <w:rPr>
+                <w:rFonts w:ascii="Times New Roman" w:eastAsia="宋体" w:hAnsi="Times New Roman" w:cs="Times New Roman"/>
+                <w:noProof/>
+              </w:rPr>
+              <w:t>（</w:t>
+            </w:r>
+            <w:r>
+              <w:rPr>
+                <w:rFonts w:ascii="Times New Roman" w:eastAsia="宋体" w:hAnsi="Times New Roman" w:cs="Times New Roman"/>
+                <w:noProof/>
+              </w:rPr>
+              <w:t>0</w:t>
+            </w:r>
+            <w:r>
+              <w:rPr>
+                <w:rFonts w:ascii="Times New Roman" w:eastAsia="宋体" w:hAnsi="Times New Roman" w:cs="Times New Roman"/>
+                <w:noProof/>
+              </w:rPr>
+              <w:t>代表否，</w:t>
+            </w:r>
+            <w:r>
+              <w:rPr>
+                <w:rFonts w:ascii="Times New Roman" w:eastAsia="宋体" w:hAnsi="Times New Roman" w:cs="Times New Roman"/>
+                <w:noProof/>
+              </w:rPr>
+              <w:t>1</w:t>
+            </w:r>
+            <w:r>
+              <w:rPr>
+                <w:rFonts w:ascii="Times New Roman" w:eastAsia="宋体" w:hAnsi="Times New Roman" w:cs="Times New Roman"/>
+                <w:noProof/>
+              </w:rPr>
+              <w:t>代表是）</w:t>
+            </w:r>
+          </w:p>
+        </w:tc>
+        <w:tc>
+          <w:tcPr>
+            <w:tcW w:w="2074" w:type="dxa"/>
+            <w:tcBorders>
+              <w:bottom w:val="single" w:sz="8" w:space="0" w:color="auto"/>
+            </w:tcBorders>
+          </w:tcPr>
+          <w:p>
+            <w:pPr>
+              <w:rPr>
+                <w:rFonts w:ascii="Times New Roman" w:eastAsia="宋体" w:hAnsi="Times New Roman" w:cs="Times New Roman"/>
+                <w:noProof/>
+              </w:rPr>
+            </w:pPr>
+            <w:r>
+              <w:rPr>
+                <w:rFonts w:ascii="Times New Roman" w:eastAsia="宋体" w:hAnsi="Times New Roman" w:cs="Times New Roman"/>
+                <w:noProof/>
+              </w:rPr>
+              <w:t>非空，默认为</w:t>
+            </w:r>
+            <w:r>
+              <w:rPr>
+                <w:rFonts w:ascii="Times New Roman" w:eastAsia="宋体" w:hAnsi="Times New Roman" w:cs="Times New Roman"/>
+                <w:noProof/>
+              </w:rPr>
+              <w:t>0</w:t>
+            </w:r>
+          </w:p>
+        </w:tc>
+      </w:tr>
+    </w:tbl>
+    <w:p>
+      <w:pPr>
+        <w:rPr>
+          <w:rFonts w:hint="eastAsia"/>
           <w:noProof/>
         </w:rPr>
       </w:pPr>
@@ -8232,7 +9508,7 @@
   <w:style w:type="paragraph" w:default="1" w:styleId="a">
     <w:name w:val="Normal"/>
     <w:qFormat/>
-    <w:rsid w:val="00D447A4"/>
+    <w:rsid w:val="002B085B"/>
     <w:pPr>
       <w:widowControl w:val="0"/>
       <w:jc w:val="both"/>

--- a/doc/医院_数据库表4.0.docx
+++ b/doc/医院_数据库表4.0.docx
@@ -7265,135 +7265,6 @@
         <w:tc>
           <w:tcPr>
             <w:tcW w:w="2074" w:type="dxa"/>
-            <w:tcBorders>
-              <w:top w:val="single" w:sz="8" w:space="0" w:color="auto"/>
-            </w:tcBorders>
-          </w:tcPr>
-          <w:p>
-            <w:pPr>
-              <w:rPr>
-                <w:rFonts w:ascii="Times New Roman" w:eastAsia="宋体" w:hAnsi="Times New Roman" w:cs="Times New Roman"/>
-                <w:noProof/>
-              </w:rPr>
-            </w:pPr>
-            <w:r>
-              <w:rPr>
-                <w:rFonts w:ascii="Times New Roman" w:eastAsia="宋体" w:hAnsi="Times New Roman" w:cs="Times New Roman" w:hint="eastAsia"/>
-                <w:noProof/>
-              </w:rPr>
-              <w:t>m</w:t>
-            </w:r>
-            <w:r>
-              <w:rPr>
-                <w:rFonts w:ascii="Times New Roman" w:eastAsia="宋体" w:hAnsi="Times New Roman" w:cs="Times New Roman"/>
-                <w:noProof/>
-              </w:rPr>
-              <w:t>edicineId</w:t>
-            </w:r>
-          </w:p>
-        </w:tc>
-        <w:tc>
-          <w:tcPr>
-            <w:tcW w:w="2074" w:type="dxa"/>
-            <w:tcBorders>
-              <w:top w:val="single" w:sz="8" w:space="0" w:color="auto"/>
-            </w:tcBorders>
-          </w:tcPr>
-          <w:p>
-            <w:pPr>
-              <w:rPr>
-                <w:rFonts w:ascii="Times New Roman" w:eastAsia="宋体" w:hAnsi="Times New Roman" w:cs="Times New Roman"/>
-                <w:noProof/>
-              </w:rPr>
-            </w:pPr>
-            <w:r>
-              <w:rPr>
-                <w:rFonts w:ascii="Times New Roman" w:eastAsia="宋体" w:hAnsi="Times New Roman" w:cs="Times New Roman" w:hint="eastAsia"/>
-                <w:noProof/>
-              </w:rPr>
-              <w:t>b</w:t>
-            </w:r>
-            <w:r>
-              <w:rPr>
-                <w:rFonts w:ascii="Times New Roman" w:eastAsia="宋体" w:hAnsi="Times New Roman" w:cs="Times New Roman"/>
-                <w:noProof/>
-              </w:rPr>
-              <w:t>igint</w:t>
-            </w:r>
-          </w:p>
-        </w:tc>
-        <w:tc>
-          <w:tcPr>
-            <w:tcW w:w="2074" w:type="dxa"/>
-            <w:tcBorders>
-              <w:top w:val="single" w:sz="8" w:space="0" w:color="auto"/>
-            </w:tcBorders>
-          </w:tcPr>
-          <w:p>
-            <w:pPr>
-              <w:rPr>
-                <w:rFonts w:ascii="Times New Roman" w:eastAsia="宋体" w:hAnsi="Times New Roman" w:cs="Times New Roman"/>
-                <w:noProof/>
-              </w:rPr>
-            </w:pPr>
-            <w:r>
-              <w:rPr>
-                <w:rFonts w:ascii="Times New Roman" w:eastAsia="宋体" w:hAnsi="Times New Roman" w:cs="Times New Roman" w:hint="eastAsia"/>
-                <w:noProof/>
-              </w:rPr>
-              <w:t>药品</w:t>
-            </w:r>
-            <w:r>
-              <w:rPr>
-                <w:rFonts w:ascii="Times New Roman" w:eastAsia="宋体" w:hAnsi="Times New Roman" w:cs="Times New Roman" w:hint="eastAsia"/>
-                <w:noProof/>
-              </w:rPr>
-              <w:t>I</w:t>
-            </w:r>
-            <w:r>
-              <w:rPr>
-                <w:rFonts w:ascii="Times New Roman" w:eastAsia="宋体" w:hAnsi="Times New Roman" w:cs="Times New Roman"/>
-                <w:noProof/>
-              </w:rPr>
-              <w:t>D</w:t>
-            </w:r>
-          </w:p>
-        </w:tc>
-        <w:tc>
-          <w:tcPr>
-            <w:tcW w:w="2074" w:type="dxa"/>
-            <w:tcBorders>
-              <w:top w:val="single" w:sz="8" w:space="0" w:color="auto"/>
-            </w:tcBorders>
-          </w:tcPr>
-          <w:p>
-            <w:pPr>
-              <w:rPr>
-                <w:rFonts w:ascii="Times New Roman" w:eastAsia="宋体" w:hAnsi="Times New Roman" w:cs="Times New Roman"/>
-                <w:noProof/>
-              </w:rPr>
-            </w:pPr>
-            <w:r>
-              <w:rPr>
-                <w:rFonts w:ascii="Times New Roman" w:eastAsia="宋体" w:hAnsi="Times New Roman" w:cs="Times New Roman"/>
-                <w:noProof/>
-              </w:rPr>
-              <w:t>主键，自增，增量为</w:t>
-            </w:r>
-            <w:r>
-              <w:rPr>
-                <w:rFonts w:ascii="Times New Roman" w:eastAsia="宋体" w:hAnsi="Times New Roman" w:cs="Times New Roman"/>
-                <w:noProof/>
-              </w:rPr>
-              <w:t>1</w:t>
-            </w:r>
-          </w:p>
-        </w:tc>
-      </w:tr>
-      <w:tr>
-        <w:tc>
-          <w:tcPr>
-            <w:tcW w:w="2074" w:type="dxa"/>
           </w:tcPr>
           <w:p>
             <w:pPr>
@@ -7474,7 +7345,7 @@
                 <w:rFonts w:ascii="Times New Roman" w:eastAsia="宋体" w:hAnsi="Times New Roman" w:cs="Times New Roman" w:hint="eastAsia"/>
                 <w:noProof/>
               </w:rPr>
-              <w:t>无</w:t>
+              <w:t>主键</w:t>
             </w:r>
           </w:p>
         </w:tc>
@@ -7577,7 +7448,6 @@
     <w:p>
       <w:pPr>
         <w:rPr>
-          <w:rFonts w:hint="eastAsia"/>
           <w:noProof/>
         </w:rPr>
       </w:pPr>
@@ -7966,48 +7836,48 @@
             </w:pPr>
             <w:r>
               <w:rPr>
-                <w:rFonts w:ascii="Times New Roman" w:eastAsia="宋体" w:hAnsi="Times New Roman" w:cs="Times New Roman"/>
-                <w:noProof/>
-              </w:rPr>
-              <w:t>medicine</w:t>
-            </w:r>
-            <w:r>
-              <w:rPr>
-                <w:rFonts w:ascii="Times New Roman" w:eastAsia="宋体" w:hAnsi="Times New Roman" w:cs="Times New Roman"/>
-                <w:noProof/>
-              </w:rPr>
-              <w:t>Id</w:t>
-            </w:r>
-          </w:p>
-        </w:tc>
-        <w:tc>
-          <w:tcPr>
-            <w:tcW w:w="2074" w:type="dxa"/>
-          </w:tcPr>
-          <w:p>
-            <w:pPr>
-              <w:rPr>
-                <w:rFonts w:ascii="Times New Roman" w:eastAsia="宋体" w:hAnsi="Times New Roman" w:cs="Times New Roman"/>
-                <w:noProof/>
-              </w:rPr>
-            </w:pPr>
-            <w:r>
-              <w:rPr>
-                <w:rFonts w:ascii="Times New Roman" w:eastAsia="宋体" w:hAnsi="Times New Roman" w:cs="Times New Roman"/>
-                <w:noProof/>
-              </w:rPr>
-              <w:t>bigint</w:t>
-            </w:r>
-          </w:p>
-        </w:tc>
-        <w:tc>
-          <w:tcPr>
-            <w:tcW w:w="2074" w:type="dxa"/>
-          </w:tcPr>
-          <w:p>
-            <w:pPr>
-              <w:rPr>
-                <w:rFonts w:ascii="Times New Roman" w:eastAsia="宋体" w:hAnsi="Times New Roman" w:cs="Times New Roman" w:hint="eastAsia"/>
+                <w:rFonts w:ascii="Times New Roman" w:eastAsia="宋体" w:hAnsi="Times New Roman" w:cs="Times New Roman" w:hint="eastAsia"/>
+                <w:noProof/>
+              </w:rPr>
+              <w:t>med</w:t>
+            </w:r>
+            <w:r>
+              <w:rPr>
+                <w:rFonts w:ascii="Times New Roman" w:eastAsia="宋体" w:hAnsi="Times New Roman" w:cs="Times New Roman"/>
+                <w:noProof/>
+              </w:rPr>
+              <w:t>Name</w:t>
+            </w:r>
+          </w:p>
+        </w:tc>
+        <w:tc>
+          <w:tcPr>
+            <w:tcW w:w="2074" w:type="dxa"/>
+          </w:tcPr>
+          <w:p>
+            <w:pPr>
+              <w:rPr>
+                <w:rFonts w:ascii="Times New Roman" w:eastAsia="宋体" w:hAnsi="Times New Roman" w:cs="Times New Roman"/>
+                <w:noProof/>
+              </w:rPr>
+            </w:pPr>
+            <w:r>
+              <w:rPr>
+                <w:rFonts w:ascii="Times New Roman" w:eastAsia="宋体" w:hAnsi="Times New Roman" w:cs="Times New Roman"/>
+                <w:noProof/>
+              </w:rPr>
+              <w:t>varchar(32)</w:t>
+            </w:r>
+          </w:p>
+        </w:tc>
+        <w:tc>
+          <w:tcPr>
+            <w:tcW w:w="2074" w:type="dxa"/>
+          </w:tcPr>
+          <w:p>
+            <w:pPr>
+              <w:rPr>
+                <w:rFonts w:ascii="Times New Roman" w:eastAsia="宋体" w:hAnsi="Times New Roman" w:cs="Times New Roman"/>
                 <w:noProof/>
               </w:rPr>
             </w:pPr>
@@ -8020,10 +7890,10 @@
             </w:r>
             <w:r>
               <w:rPr>
-                <w:rFonts w:ascii="Times New Roman" w:eastAsia="宋体" w:hAnsi="Times New Roman" w:cs="Times New Roman"/>
-                <w:noProof/>
-              </w:rPr>
-              <w:t>ID</w:t>
+                <w:rFonts w:ascii="Times New Roman" w:eastAsia="宋体" w:hAnsi="Times New Roman" w:cs="Times New Roman" w:hint="eastAsia"/>
+                <w:noProof/>
+              </w:rPr>
+              <w:t>名称</w:t>
             </w:r>
           </w:p>
         </w:tc>
@@ -8674,22 +8544,7 @@
                 <w:rFonts w:ascii="Times New Roman" w:eastAsia="宋体" w:hAnsi="Times New Roman" w:cs="Times New Roman"/>
                 <w:noProof/>
               </w:rPr>
-              <w:lastRenderedPageBreak/>
-              <w:t>med</w:t>
-            </w:r>
-            <w:r>
-              <w:rPr>
-                <w:rFonts w:ascii="Times New Roman" w:eastAsia="宋体" w:hAnsi="Times New Roman" w:cs="Times New Roman"/>
-                <w:noProof/>
-              </w:rPr>
-              <w:t>P</w:t>
-            </w:r>
-            <w:r>
-              <w:rPr>
-                <w:rFonts w:ascii="Times New Roman" w:eastAsia="宋体" w:hAnsi="Times New Roman" w:cs="Times New Roman"/>
-                <w:noProof/>
-              </w:rPr>
-              <w:t>rice</w:t>
+              <w:t>medPrice</w:t>
             </w:r>
           </w:p>
         </w:tc>
@@ -8846,6 +8701,7 @@
                 <w:rFonts w:ascii="Times New Roman" w:eastAsia="宋体" w:hAnsi="Times New Roman" w:cs="Times New Roman"/>
                 <w:noProof/>
               </w:rPr>
+              <w:lastRenderedPageBreak/>
               <w:t>代表否，</w:t>
             </w:r>
             <w:r>
@@ -8880,6 +8736,7 @@
                 <w:rFonts w:ascii="Times New Roman" w:eastAsia="宋体" w:hAnsi="Times New Roman" w:cs="Times New Roman"/>
                 <w:noProof/>
               </w:rPr>
+              <w:lastRenderedPageBreak/>
               <w:t>非空，默认为</w:t>
             </w:r>
             <w:r>
@@ -8972,21 +8829,7 @@
                 <w:rFonts w:ascii="Times New Roman" w:eastAsia="宋体" w:hAnsi="Times New Roman" w:cs="Times New Roman" w:hint="eastAsia"/>
                 <w:noProof/>
               </w:rPr>
-              <w:t>是否对该</w:t>
-            </w:r>
-            <w:r>
-              <w:rPr>
-                <w:rFonts w:ascii="Times New Roman" w:eastAsia="宋体" w:hAnsi="Times New Roman" w:cs="Times New Roman" w:hint="eastAsia"/>
-                <w:noProof/>
-              </w:rPr>
-              <w:t>药品</w:t>
-            </w:r>
-            <w:r>
-              <w:rPr>
-                <w:rFonts w:ascii="Times New Roman" w:eastAsia="宋体" w:hAnsi="Times New Roman" w:cs="Times New Roman" w:hint="eastAsia"/>
-                <w:noProof/>
-              </w:rPr>
-              <w:t>缴过费</w:t>
+              <w:t>是否对该药品缴过费</w:t>
             </w:r>
             <w:r>
               <w:rPr>
@@ -9060,7 +8903,6 @@
     <w:p>
       <w:pPr>
         <w:rPr>
-          <w:rFonts w:hint="eastAsia"/>
           <w:noProof/>
         </w:rPr>
       </w:pPr>

--- a/doc/医院_数据库表4.0.docx
+++ b/doc/医院_数据库表4.0.docx
@@ -674,6 +674,144 @@
             </w:pPr>
             <w:r>
               <w:rPr>
+                <w:rFonts w:ascii="Times New Roman" w:eastAsia="宋体" w:hAnsi="Times New Roman" w:cs="Times New Roman" w:hint="eastAsia"/>
+                <w:noProof/>
+              </w:rPr>
+              <w:t>i</w:t>
+            </w:r>
+            <w:r>
+              <w:rPr>
+                <w:rFonts w:ascii="Times New Roman" w:eastAsia="宋体" w:hAnsi="Times New Roman" w:cs="Times New Roman"/>
+                <w:noProof/>
+              </w:rPr>
+              <w:t>sValid</w:t>
+            </w:r>
+          </w:p>
+        </w:tc>
+        <w:tc>
+          <w:tcPr>
+            <w:tcW w:w="2074" w:type="dxa"/>
+          </w:tcPr>
+          <w:p>
+            <w:pPr>
+              <w:rPr>
+                <w:rFonts w:ascii="Times New Roman" w:eastAsia="宋体" w:hAnsi="Times New Roman" w:cs="Times New Roman"/>
+                <w:noProof/>
+              </w:rPr>
+            </w:pPr>
+            <w:r>
+              <w:rPr>
+                <w:rFonts w:ascii="Times New Roman" w:eastAsia="宋体" w:hAnsi="Times New Roman" w:cs="Times New Roman" w:hint="eastAsia"/>
+                <w:noProof/>
+              </w:rPr>
+              <w:t>i</w:t>
+            </w:r>
+            <w:r>
+              <w:rPr>
+                <w:rFonts w:ascii="Times New Roman" w:eastAsia="宋体" w:hAnsi="Times New Roman" w:cs="Times New Roman"/>
+                <w:noProof/>
+              </w:rPr>
+              <w:t>nt</w:t>
+            </w:r>
+          </w:p>
+        </w:tc>
+        <w:tc>
+          <w:tcPr>
+            <w:tcW w:w="2074" w:type="dxa"/>
+          </w:tcPr>
+          <w:p>
+            <w:pPr>
+              <w:rPr>
+                <w:rFonts w:ascii="Times New Roman" w:eastAsia="宋体" w:hAnsi="Times New Roman" w:cs="Times New Roman" w:hint="eastAsia"/>
+                <w:noProof/>
+              </w:rPr>
+            </w:pPr>
+            <w:r>
+              <w:rPr>
+                <w:rFonts w:ascii="Times New Roman" w:eastAsia="宋体" w:hAnsi="Times New Roman" w:cs="Times New Roman" w:hint="eastAsia"/>
+                <w:noProof/>
+              </w:rPr>
+              <w:t>判断医生账号是否有效</w:t>
+            </w:r>
+            <w:r>
+              <w:rPr>
+                <w:rFonts w:ascii="Times New Roman" w:eastAsia="宋体" w:hAnsi="Times New Roman" w:cs="Times New Roman" w:hint="eastAsia"/>
+                <w:noProof/>
+              </w:rPr>
+              <w:t>（</w:t>
+            </w:r>
+            <w:r>
+              <w:rPr>
+                <w:rFonts w:ascii="Times New Roman" w:eastAsia="宋体" w:hAnsi="Times New Roman" w:cs="Times New Roman" w:hint="eastAsia"/>
+                <w:noProof/>
+              </w:rPr>
+              <w:t>0</w:t>
+            </w:r>
+            <w:r>
+              <w:rPr>
+                <w:rFonts w:ascii="Times New Roman" w:eastAsia="宋体" w:hAnsi="Times New Roman" w:cs="Times New Roman" w:hint="eastAsia"/>
+                <w:noProof/>
+              </w:rPr>
+              <w:t>代表无效，</w:t>
+            </w:r>
+            <w:r>
+              <w:rPr>
+                <w:rFonts w:ascii="Times New Roman" w:eastAsia="宋体" w:hAnsi="Times New Roman" w:cs="Times New Roman" w:hint="eastAsia"/>
+                <w:noProof/>
+              </w:rPr>
+              <w:t>1</w:t>
+            </w:r>
+            <w:r>
+              <w:rPr>
+                <w:rFonts w:ascii="Times New Roman" w:eastAsia="宋体" w:hAnsi="Times New Roman" w:cs="Times New Roman" w:hint="eastAsia"/>
+                <w:noProof/>
+              </w:rPr>
+              <w:t>代表有效）</w:t>
+            </w:r>
+          </w:p>
+        </w:tc>
+        <w:tc>
+          <w:tcPr>
+            <w:tcW w:w="2074" w:type="dxa"/>
+          </w:tcPr>
+          <w:p>
+            <w:pPr>
+              <w:rPr>
+                <w:rFonts w:ascii="Times New Roman" w:eastAsia="宋体" w:hAnsi="Times New Roman" w:cs="Times New Roman"/>
+                <w:noProof/>
+              </w:rPr>
+            </w:pPr>
+            <w:r>
+              <w:rPr>
+                <w:rFonts w:ascii="Times New Roman" w:eastAsia="宋体" w:hAnsi="Times New Roman" w:cs="Times New Roman" w:hint="eastAsia"/>
+                <w:noProof/>
+              </w:rPr>
+              <w:t>非空，默认为</w:t>
+            </w:r>
+            <w:r>
+              <w:rPr>
+                <w:rFonts w:ascii="Times New Roman" w:eastAsia="宋体" w:hAnsi="Times New Roman" w:cs="Times New Roman" w:hint="eastAsia"/>
+                <w:noProof/>
+              </w:rPr>
+              <w:t>0</w:t>
+            </w:r>
+          </w:p>
+        </w:tc>
+      </w:tr>
+      <w:tr>
+        <w:tc>
+          <w:tcPr>
+            <w:tcW w:w="2074" w:type="dxa"/>
+          </w:tcPr>
+          <w:p>
+            <w:pPr>
+              <w:rPr>
+                <w:rFonts w:ascii="Times New Roman" w:eastAsia="宋体" w:hAnsi="Times New Roman" w:cs="Times New Roman"/>
+                <w:noProof/>
+              </w:rPr>
+            </w:pPr>
+            <w:r>
+              <w:rPr>
                 <w:rFonts w:ascii="Times New Roman" w:eastAsia="宋体" w:hAnsi="Times New Roman" w:cs="Times New Roman"/>
                 <w:noProof/>
               </w:rPr>
@@ -2595,6 +2733,7 @@
           <w:szCs w:val="32"/>
           <w:highlight w:val="yellow"/>
         </w:rPr>
+        <w:lastRenderedPageBreak/>
         <w:t>3</w:t>
       </w:r>
       <w:r>
@@ -2812,7 +2951,6 @@
                 <w:rFonts w:ascii="Times New Roman" w:eastAsia="宋体" w:hAnsi="Times New Roman" w:cs="Times New Roman"/>
                 <w:noProof/>
               </w:rPr>
-              <w:lastRenderedPageBreak/>
               <w:t>order</w:t>
             </w:r>
             <w:r>
@@ -5337,6 +5475,7 @@
           <w:szCs w:val="32"/>
           <w:highlight w:val="yellow"/>
         </w:rPr>
+        <w:lastRenderedPageBreak/>
         <w:t>6</w:t>
       </w:r>
       <w:r>
@@ -5534,7 +5673,6 @@
                 <w:rFonts w:ascii="Times New Roman" w:eastAsia="宋体" w:hAnsi="Times New Roman" w:cs="Times New Roman"/>
                 <w:noProof/>
               </w:rPr>
-              <w:lastRenderedPageBreak/>
               <w:t>itemId</w:t>
             </w:r>
           </w:p>
@@ -8462,6 +8600,7 @@
                 <w:rFonts w:ascii="Times New Roman" w:eastAsia="宋体" w:hAnsi="Times New Roman" w:cs="Times New Roman"/>
                 <w:noProof/>
               </w:rPr>
+              <w:lastRenderedPageBreak/>
               <w:t>usage</w:t>
             </w:r>
           </w:p>
@@ -8701,7 +8840,6 @@
                 <w:rFonts w:ascii="Times New Roman" w:eastAsia="宋体" w:hAnsi="Times New Roman" w:cs="Times New Roman"/>
                 <w:noProof/>
               </w:rPr>
-              <w:lastRenderedPageBreak/>
               <w:t>代表否，</w:t>
             </w:r>
             <w:r>
@@ -8736,7 +8874,6 @@
                 <w:rFonts w:ascii="Times New Roman" w:eastAsia="宋体" w:hAnsi="Times New Roman" w:cs="Times New Roman"/>
                 <w:noProof/>
               </w:rPr>
-              <w:lastRenderedPageBreak/>
               <w:t>非空，默认为</w:t>
             </w:r>
             <w:r>
@@ -9359,7 +9496,6 @@
   <w:style w:type="character" w:default="1" w:styleId="a0">
     <w:name w:val="Default Paragraph Font"/>
     <w:uiPriority w:val="1"/>
-    <w:semiHidden/>
     <w:unhideWhenUsed/>
   </w:style>
   <w:style w:type="table" w:default="1" w:styleId="a1">

--- a/doc/医院_数据库表4.0.docx
+++ b/doc/医院_数据库表4.0.docx
@@ -722,7 +722,7 @@
           <w:p>
             <w:pPr>
               <w:rPr>
-                <w:rFonts w:ascii="Times New Roman" w:eastAsia="宋体" w:hAnsi="Times New Roman" w:cs="Times New Roman" w:hint="eastAsia"/>
+                <w:rFonts w:ascii="Times New Roman" w:eastAsia="宋体" w:hAnsi="Times New Roman" w:cs="Times New Roman"/>
                 <w:noProof/>
               </w:rPr>
             </w:pPr>
@@ -9043,6 +9043,809 @@
           <w:noProof/>
         </w:rPr>
       </w:pPr>
+    </w:p>
+    <w:p>
+      <w:pPr>
+        <w:rPr>
+          <w:rFonts w:ascii="Times New Roman" w:eastAsia="黑体" w:hAnsi="Times New Roman" w:cs="Times New Roman"/>
+          <w:noProof/>
+          <w:sz w:val="28"/>
+          <w:szCs w:val="32"/>
+        </w:rPr>
+      </w:pPr>
+      <w:r>
+        <w:rPr>
+          <w:rFonts w:ascii="Times New Roman" w:eastAsia="黑体" w:hAnsi="Times New Roman" w:cs="Times New Roman" w:hint="eastAsia"/>
+          <w:noProof/>
+          <w:sz w:val="28"/>
+          <w:szCs w:val="32"/>
+          <w:highlight w:val="yellow"/>
+        </w:rPr>
+        <w:t>9</w:t>
+      </w:r>
+      <w:r>
+        <w:rPr>
+          <w:rFonts w:ascii="Times New Roman" w:eastAsia="黑体" w:hAnsi="Times New Roman" w:cs="Times New Roman"/>
+          <w:noProof/>
+          <w:sz w:val="28"/>
+          <w:szCs w:val="32"/>
+          <w:highlight w:val="yellow"/>
+        </w:rPr>
+        <w:t xml:space="preserve">. </w:t>
+      </w:r>
+      <w:r>
+        <w:rPr>
+          <w:rFonts w:ascii="Times New Roman" w:eastAsia="黑体" w:hAnsi="Times New Roman" w:cs="Times New Roman" w:hint="eastAsia"/>
+          <w:noProof/>
+          <w:sz w:val="28"/>
+          <w:szCs w:val="32"/>
+          <w:highlight w:val="yellow"/>
+        </w:rPr>
+        <w:t>配药进度跟踪表</w:t>
+      </w:r>
+      <w:r>
+        <w:rPr>
+          <w:rFonts w:ascii="Times New Roman" w:eastAsia="黑体" w:hAnsi="Times New Roman" w:cs="Times New Roman"/>
+          <w:noProof/>
+          <w:sz w:val="28"/>
+          <w:szCs w:val="32"/>
+          <w:highlight w:val="yellow"/>
+        </w:rPr>
+        <w:t>（</w:t>
+      </w:r>
+      <w:r>
+        <w:rPr>
+          <w:rFonts w:ascii="Times New Roman" w:eastAsia="黑体" w:hAnsi="Times New Roman" w:cs="Times New Roman"/>
+          <w:noProof/>
+          <w:sz w:val="28"/>
+          <w:szCs w:val="32"/>
+          <w:highlight w:val="yellow"/>
+        </w:rPr>
+        <w:t>T</w:t>
+      </w:r>
+      <w:r>
+        <w:rPr>
+          <w:rFonts w:ascii="Times New Roman" w:eastAsia="黑体" w:hAnsi="Times New Roman" w:cs="Times New Roman" w:hint="eastAsia"/>
+          <w:noProof/>
+          <w:sz w:val="28"/>
+          <w:szCs w:val="32"/>
+          <w:highlight w:val="yellow"/>
+        </w:rPr>
+        <w:t>r</w:t>
+      </w:r>
+      <w:r>
+        <w:rPr>
+          <w:rFonts w:ascii="Times New Roman" w:eastAsia="黑体" w:hAnsi="Times New Roman" w:cs="Times New Roman"/>
+          <w:noProof/>
+          <w:sz w:val="28"/>
+          <w:szCs w:val="32"/>
+          <w:highlight w:val="yellow"/>
+        </w:rPr>
+        <w:t>ace</w:t>
+      </w:r>
+      <w:r>
+        <w:rPr>
+          <w:rFonts w:ascii="Times New Roman" w:eastAsia="黑体" w:hAnsi="Times New Roman" w:cs="Times New Roman"/>
+          <w:noProof/>
+          <w:sz w:val="28"/>
+          <w:szCs w:val="32"/>
+          <w:highlight w:val="yellow"/>
+        </w:rPr>
+        <w:t>）</w:t>
+      </w:r>
+    </w:p>
+    <w:tbl>
+      <w:tblPr>
+        <w:tblStyle w:val="a7"/>
+        <w:tblW w:w="0" w:type="auto"/>
+        <w:tblBorders>
+          <w:top w:val="none" w:sz="0" w:space="0" w:color="auto"/>
+          <w:left w:val="none" w:sz="0" w:space="0" w:color="auto"/>
+          <w:bottom w:val="none" w:sz="0" w:space="0" w:color="auto"/>
+          <w:right w:val="none" w:sz="0" w:space="0" w:color="auto"/>
+          <w:insideH w:val="none" w:sz="0" w:space="0" w:color="auto"/>
+          <w:insideV w:val="none" w:sz="0" w:space="0" w:color="auto"/>
+        </w:tblBorders>
+        <w:tblLook w:val="04A0" w:firstRow="1" w:lastRow="0" w:firstColumn="1" w:lastColumn="0" w:noHBand="0" w:noVBand="1"/>
+      </w:tblPr>
+      <w:tblGrid>
+        <w:gridCol w:w="2074"/>
+        <w:gridCol w:w="2074"/>
+        <w:gridCol w:w="2074"/>
+        <w:gridCol w:w="2074"/>
+      </w:tblGrid>
+      <w:tr>
+        <w:tc>
+          <w:tcPr>
+            <w:tcW w:w="2074" w:type="dxa"/>
+            <w:tcBorders>
+              <w:top w:val="single" w:sz="8" w:space="0" w:color="auto"/>
+              <w:bottom w:val="single" w:sz="8" w:space="0" w:color="auto"/>
+            </w:tcBorders>
+          </w:tcPr>
+          <w:p>
+            <w:pPr>
+              <w:rPr>
+                <w:rFonts w:ascii="Times New Roman" w:eastAsia="宋体" w:hAnsi="Times New Roman" w:cs="Times New Roman"/>
+                <w:b/>
+                <w:bCs/>
+                <w:noProof/>
+              </w:rPr>
+            </w:pPr>
+            <w:r>
+              <w:rPr>
+                <w:rFonts w:ascii="Times New Roman" w:eastAsia="宋体" w:hAnsi="Times New Roman" w:cs="Times New Roman"/>
+                <w:b/>
+                <w:bCs/>
+                <w:noProof/>
+              </w:rPr>
+              <w:t>字段名称</w:t>
+            </w:r>
+          </w:p>
+        </w:tc>
+        <w:tc>
+          <w:tcPr>
+            <w:tcW w:w="2074" w:type="dxa"/>
+            <w:tcBorders>
+              <w:top w:val="single" w:sz="8" w:space="0" w:color="auto"/>
+              <w:bottom w:val="single" w:sz="8" w:space="0" w:color="auto"/>
+            </w:tcBorders>
+          </w:tcPr>
+          <w:p>
+            <w:pPr>
+              <w:rPr>
+                <w:rFonts w:ascii="Times New Roman" w:eastAsia="宋体" w:hAnsi="Times New Roman" w:cs="Times New Roman"/>
+                <w:b/>
+                <w:bCs/>
+                <w:noProof/>
+              </w:rPr>
+            </w:pPr>
+            <w:r>
+              <w:rPr>
+                <w:rFonts w:ascii="Times New Roman" w:eastAsia="宋体" w:hAnsi="Times New Roman" w:cs="Times New Roman"/>
+                <w:b/>
+                <w:bCs/>
+                <w:noProof/>
+              </w:rPr>
+              <w:t>类型</w:t>
+            </w:r>
+          </w:p>
+        </w:tc>
+        <w:tc>
+          <w:tcPr>
+            <w:tcW w:w="2074" w:type="dxa"/>
+            <w:tcBorders>
+              <w:top w:val="single" w:sz="8" w:space="0" w:color="auto"/>
+              <w:bottom w:val="single" w:sz="8" w:space="0" w:color="auto"/>
+            </w:tcBorders>
+          </w:tcPr>
+          <w:p>
+            <w:pPr>
+              <w:rPr>
+                <w:rFonts w:ascii="Times New Roman" w:eastAsia="宋体" w:hAnsi="Times New Roman" w:cs="Times New Roman"/>
+                <w:b/>
+                <w:bCs/>
+                <w:noProof/>
+              </w:rPr>
+            </w:pPr>
+            <w:r>
+              <w:rPr>
+                <w:rFonts w:ascii="Times New Roman" w:eastAsia="宋体" w:hAnsi="Times New Roman" w:cs="Times New Roman"/>
+                <w:b/>
+                <w:bCs/>
+                <w:noProof/>
+              </w:rPr>
+              <w:t>备注</w:t>
+            </w:r>
+          </w:p>
+        </w:tc>
+        <w:tc>
+          <w:tcPr>
+            <w:tcW w:w="2074" w:type="dxa"/>
+            <w:tcBorders>
+              <w:top w:val="single" w:sz="8" w:space="0" w:color="auto"/>
+              <w:bottom w:val="single" w:sz="8" w:space="0" w:color="auto"/>
+            </w:tcBorders>
+          </w:tcPr>
+          <w:p>
+            <w:pPr>
+              <w:rPr>
+                <w:rFonts w:ascii="Times New Roman" w:eastAsia="宋体" w:hAnsi="Times New Roman" w:cs="Times New Roman"/>
+                <w:b/>
+                <w:bCs/>
+                <w:noProof/>
+              </w:rPr>
+            </w:pPr>
+            <w:r>
+              <w:rPr>
+                <w:rFonts w:ascii="Times New Roman" w:eastAsia="宋体" w:hAnsi="Times New Roman" w:cs="Times New Roman"/>
+                <w:b/>
+                <w:bCs/>
+                <w:noProof/>
+              </w:rPr>
+              <w:t>约束</w:t>
+            </w:r>
+          </w:p>
+        </w:tc>
+      </w:tr>
+      <w:tr>
+        <w:tc>
+          <w:tcPr>
+            <w:tcW w:w="2074" w:type="dxa"/>
+            <w:tcBorders>
+              <w:top w:val="single" w:sz="8" w:space="0" w:color="auto"/>
+            </w:tcBorders>
+          </w:tcPr>
+          <w:p>
+            <w:pPr>
+              <w:rPr>
+                <w:rFonts w:ascii="Times New Roman" w:eastAsia="宋体" w:hAnsi="Times New Roman" w:cs="Times New Roman"/>
+                <w:noProof/>
+              </w:rPr>
+            </w:pPr>
+            <w:r>
+              <w:rPr>
+                <w:rFonts w:ascii="Times New Roman" w:eastAsia="宋体" w:hAnsi="Times New Roman" w:cs="Times New Roman"/>
+                <w:noProof/>
+              </w:rPr>
+              <w:t>trace</w:t>
+            </w:r>
+            <w:r>
+              <w:rPr>
+                <w:rFonts w:ascii="Times New Roman" w:eastAsia="宋体" w:hAnsi="Times New Roman" w:cs="Times New Roman"/>
+                <w:noProof/>
+              </w:rPr>
+              <w:t>Id</w:t>
+            </w:r>
+          </w:p>
+        </w:tc>
+        <w:tc>
+          <w:tcPr>
+            <w:tcW w:w="2074" w:type="dxa"/>
+            <w:tcBorders>
+              <w:top w:val="single" w:sz="8" w:space="0" w:color="auto"/>
+            </w:tcBorders>
+          </w:tcPr>
+          <w:p>
+            <w:pPr>
+              <w:rPr>
+                <w:rFonts w:ascii="Times New Roman" w:eastAsia="宋体" w:hAnsi="Times New Roman" w:cs="Times New Roman"/>
+                <w:noProof/>
+              </w:rPr>
+            </w:pPr>
+            <w:r>
+              <w:rPr>
+                <w:rFonts w:ascii="Times New Roman" w:eastAsia="宋体" w:hAnsi="Times New Roman" w:cs="Times New Roman" w:hint="eastAsia"/>
+                <w:noProof/>
+              </w:rPr>
+              <w:t>b</w:t>
+            </w:r>
+            <w:r>
+              <w:rPr>
+                <w:rFonts w:ascii="Times New Roman" w:eastAsia="宋体" w:hAnsi="Times New Roman" w:cs="Times New Roman"/>
+                <w:noProof/>
+              </w:rPr>
+              <w:t>igint</w:t>
+            </w:r>
+          </w:p>
+        </w:tc>
+        <w:tc>
+          <w:tcPr>
+            <w:tcW w:w="2074" w:type="dxa"/>
+            <w:tcBorders>
+              <w:top w:val="single" w:sz="8" w:space="0" w:color="auto"/>
+            </w:tcBorders>
+          </w:tcPr>
+          <w:p>
+            <w:pPr>
+              <w:rPr>
+                <w:rFonts w:ascii="Times New Roman" w:eastAsia="宋体" w:hAnsi="Times New Roman" w:cs="Times New Roman"/>
+                <w:noProof/>
+              </w:rPr>
+            </w:pPr>
+            <w:r>
+              <w:rPr>
+                <w:rFonts w:ascii="Times New Roman" w:eastAsia="宋体" w:hAnsi="Times New Roman" w:cs="Times New Roman" w:hint="eastAsia"/>
+                <w:noProof/>
+              </w:rPr>
+              <w:t>进度跟踪</w:t>
+            </w:r>
+            <w:r>
+              <w:rPr>
+                <w:rFonts w:ascii="Times New Roman" w:eastAsia="宋体" w:hAnsi="Times New Roman" w:cs="Times New Roman" w:hint="eastAsia"/>
+                <w:noProof/>
+              </w:rPr>
+              <w:t>I</w:t>
+            </w:r>
+            <w:r>
+              <w:rPr>
+                <w:rFonts w:ascii="Times New Roman" w:eastAsia="宋体" w:hAnsi="Times New Roman" w:cs="Times New Roman"/>
+                <w:noProof/>
+              </w:rPr>
+              <w:t>D</w:t>
+            </w:r>
+          </w:p>
+        </w:tc>
+        <w:tc>
+          <w:tcPr>
+            <w:tcW w:w="2074" w:type="dxa"/>
+            <w:tcBorders>
+              <w:top w:val="single" w:sz="8" w:space="0" w:color="auto"/>
+            </w:tcBorders>
+          </w:tcPr>
+          <w:p>
+            <w:pPr>
+              <w:rPr>
+                <w:rFonts w:ascii="Times New Roman" w:eastAsia="宋体" w:hAnsi="Times New Roman" w:cs="Times New Roman"/>
+                <w:noProof/>
+              </w:rPr>
+            </w:pPr>
+            <w:r>
+              <w:rPr>
+                <w:rFonts w:ascii="Times New Roman" w:eastAsia="宋体" w:hAnsi="Times New Roman" w:cs="Times New Roman"/>
+                <w:noProof/>
+              </w:rPr>
+              <w:t>主键，自增，增量为</w:t>
+            </w:r>
+            <w:r>
+              <w:rPr>
+                <w:rFonts w:ascii="Times New Roman" w:eastAsia="宋体" w:hAnsi="Times New Roman" w:cs="Times New Roman"/>
+                <w:noProof/>
+              </w:rPr>
+              <w:t>1</w:t>
+            </w:r>
+          </w:p>
+        </w:tc>
+      </w:tr>
+      <w:tr>
+        <w:tc>
+          <w:tcPr>
+            <w:tcW w:w="2074" w:type="dxa"/>
+          </w:tcPr>
+          <w:p>
+            <w:pPr>
+              <w:rPr>
+                <w:rFonts w:ascii="Times New Roman" w:eastAsia="宋体" w:hAnsi="Times New Roman" w:cs="Times New Roman"/>
+                <w:noProof/>
+              </w:rPr>
+            </w:pPr>
+            <w:r>
+              <w:rPr>
+                <w:rFonts w:ascii="Times New Roman" w:eastAsia="宋体" w:hAnsi="Times New Roman" w:cs="Times New Roman" w:hint="eastAsia"/>
+                <w:noProof/>
+              </w:rPr>
+              <w:t>p</w:t>
+            </w:r>
+            <w:r>
+              <w:rPr>
+                <w:rFonts w:ascii="Times New Roman" w:eastAsia="宋体" w:hAnsi="Times New Roman" w:cs="Times New Roman"/>
+                <w:noProof/>
+              </w:rPr>
+              <w:t>atientId</w:t>
+            </w:r>
+          </w:p>
+        </w:tc>
+        <w:tc>
+          <w:tcPr>
+            <w:tcW w:w="2074" w:type="dxa"/>
+          </w:tcPr>
+          <w:p>
+            <w:pPr>
+              <w:rPr>
+                <w:rFonts w:ascii="Times New Roman" w:eastAsia="宋体" w:hAnsi="Times New Roman" w:cs="Times New Roman" w:hint="eastAsia"/>
+                <w:noProof/>
+              </w:rPr>
+            </w:pPr>
+            <w:r>
+              <w:rPr>
+                <w:rFonts w:ascii="Times New Roman" w:eastAsia="宋体" w:hAnsi="Times New Roman" w:cs="Times New Roman" w:hint="eastAsia"/>
+                <w:noProof/>
+              </w:rPr>
+              <w:t>b</w:t>
+            </w:r>
+            <w:r>
+              <w:rPr>
+                <w:rFonts w:ascii="Times New Roman" w:eastAsia="宋体" w:hAnsi="Times New Roman" w:cs="Times New Roman"/>
+                <w:noProof/>
+              </w:rPr>
+              <w:t>igtint</w:t>
+            </w:r>
+          </w:p>
+        </w:tc>
+        <w:tc>
+          <w:tcPr>
+            <w:tcW w:w="2074" w:type="dxa"/>
+          </w:tcPr>
+          <w:p>
+            <w:pPr>
+              <w:rPr>
+                <w:rFonts w:ascii="Times New Roman" w:eastAsia="宋体" w:hAnsi="Times New Roman" w:cs="Times New Roman" w:hint="eastAsia"/>
+                <w:noProof/>
+              </w:rPr>
+            </w:pPr>
+            <w:r>
+              <w:rPr>
+                <w:rFonts w:ascii="Times New Roman" w:eastAsia="宋体" w:hAnsi="Times New Roman" w:cs="Times New Roman" w:hint="eastAsia"/>
+                <w:noProof/>
+              </w:rPr>
+              <w:t>病人</w:t>
+            </w:r>
+            <w:r>
+              <w:rPr>
+                <w:rFonts w:ascii="Times New Roman" w:eastAsia="宋体" w:hAnsi="Times New Roman" w:cs="Times New Roman" w:hint="eastAsia"/>
+                <w:noProof/>
+              </w:rPr>
+              <w:t>I</w:t>
+            </w:r>
+            <w:r>
+              <w:rPr>
+                <w:rFonts w:ascii="Times New Roman" w:eastAsia="宋体" w:hAnsi="Times New Roman" w:cs="Times New Roman"/>
+                <w:noProof/>
+              </w:rPr>
+              <w:t>D</w:t>
+            </w:r>
+          </w:p>
+        </w:tc>
+        <w:tc>
+          <w:tcPr>
+            <w:tcW w:w="2074" w:type="dxa"/>
+          </w:tcPr>
+          <w:p>
+            <w:pPr>
+              <w:rPr>
+                <w:rFonts w:ascii="Times New Roman" w:eastAsia="宋体" w:hAnsi="Times New Roman" w:cs="Times New Roman"/>
+                <w:noProof/>
+              </w:rPr>
+            </w:pPr>
+            <w:r>
+              <w:rPr>
+                <w:rFonts w:ascii="Times New Roman" w:eastAsia="宋体" w:hAnsi="Times New Roman" w:cs="Times New Roman" w:hint="eastAsia"/>
+                <w:noProof/>
+              </w:rPr>
+              <w:t>外键</w:t>
+            </w:r>
+          </w:p>
+        </w:tc>
+      </w:tr>
+      <w:tr>
+        <w:tc>
+          <w:tcPr>
+            <w:tcW w:w="2074" w:type="dxa"/>
+          </w:tcPr>
+          <w:p>
+            <w:pPr>
+              <w:rPr>
+                <w:rFonts w:ascii="Times New Roman" w:eastAsia="宋体" w:hAnsi="Times New Roman" w:cs="Times New Roman"/>
+                <w:noProof/>
+              </w:rPr>
+            </w:pPr>
+            <w:r>
+              <w:rPr>
+                <w:rFonts w:ascii="Times New Roman" w:eastAsia="宋体" w:hAnsi="Times New Roman" w:cs="Times New Roman" w:hint="eastAsia"/>
+                <w:noProof/>
+              </w:rPr>
+              <w:t>i</w:t>
+            </w:r>
+            <w:r>
+              <w:rPr>
+                <w:rFonts w:ascii="Times New Roman" w:eastAsia="宋体" w:hAnsi="Times New Roman" w:cs="Times New Roman"/>
+                <w:noProof/>
+              </w:rPr>
+              <w:t>sValid</w:t>
+            </w:r>
+          </w:p>
+        </w:tc>
+        <w:tc>
+          <w:tcPr>
+            <w:tcW w:w="2074" w:type="dxa"/>
+          </w:tcPr>
+          <w:p>
+            <w:pPr>
+              <w:rPr>
+                <w:rFonts w:ascii="Times New Roman" w:eastAsia="宋体" w:hAnsi="Times New Roman" w:cs="Times New Roman" w:hint="eastAsia"/>
+                <w:noProof/>
+              </w:rPr>
+            </w:pPr>
+            <w:r>
+              <w:rPr>
+                <w:rFonts w:ascii="Times New Roman" w:eastAsia="宋体" w:hAnsi="Times New Roman" w:cs="Times New Roman" w:hint="eastAsia"/>
+                <w:noProof/>
+              </w:rPr>
+              <w:t>i</w:t>
+            </w:r>
+            <w:r>
+              <w:rPr>
+                <w:rFonts w:ascii="Times New Roman" w:eastAsia="宋体" w:hAnsi="Times New Roman" w:cs="Times New Roman"/>
+                <w:noProof/>
+              </w:rPr>
+              <w:t>nt</w:t>
+            </w:r>
+          </w:p>
+        </w:tc>
+        <w:tc>
+          <w:tcPr>
+            <w:tcW w:w="2074" w:type="dxa"/>
+          </w:tcPr>
+          <w:p>
+            <w:pPr>
+              <w:rPr>
+                <w:rFonts w:ascii="Times New Roman" w:eastAsia="宋体" w:hAnsi="Times New Roman" w:cs="Times New Roman" w:hint="eastAsia"/>
+                <w:noProof/>
+              </w:rPr>
+            </w:pPr>
+            <w:r>
+              <w:rPr>
+                <w:rFonts w:ascii="Times New Roman" w:eastAsia="宋体" w:hAnsi="Times New Roman" w:cs="Times New Roman" w:hint="eastAsia"/>
+                <w:noProof/>
+              </w:rPr>
+              <w:t>显示进度跟踪是否有效（处方单开具完成才有效）</w:t>
+            </w:r>
+          </w:p>
+        </w:tc>
+        <w:tc>
+          <w:tcPr>
+            <w:tcW w:w="2074" w:type="dxa"/>
+          </w:tcPr>
+          <w:p>
+            <w:pPr>
+              <w:rPr>
+                <w:rFonts w:ascii="Times New Roman" w:eastAsia="宋体" w:hAnsi="Times New Roman" w:cs="Times New Roman"/>
+                <w:noProof/>
+              </w:rPr>
+            </w:pPr>
+            <w:r>
+              <w:rPr>
+                <w:rFonts w:ascii="Times New Roman" w:eastAsia="宋体" w:hAnsi="Times New Roman" w:cs="Times New Roman"/>
+                <w:noProof/>
+              </w:rPr>
+              <w:t>非空，默认为</w:t>
+            </w:r>
+            <w:r>
+              <w:rPr>
+                <w:rFonts w:ascii="Times New Roman" w:eastAsia="宋体" w:hAnsi="Times New Roman" w:cs="Times New Roman"/>
+                <w:noProof/>
+              </w:rPr>
+              <w:t>0</w:t>
+            </w:r>
+          </w:p>
+        </w:tc>
+      </w:tr>
+      <w:tr>
+        <w:tc>
+          <w:tcPr>
+            <w:tcW w:w="2074" w:type="dxa"/>
+            <w:tcBorders>
+              <w:bottom w:val="single" w:sz="8" w:space="0" w:color="auto"/>
+            </w:tcBorders>
+          </w:tcPr>
+          <w:p>
+            <w:pPr>
+              <w:rPr>
+                <w:rFonts w:ascii="Times New Roman" w:eastAsia="宋体" w:hAnsi="Times New Roman" w:cs="Times New Roman"/>
+                <w:noProof/>
+              </w:rPr>
+            </w:pPr>
+            <w:r>
+              <w:rPr>
+                <w:rFonts w:ascii="Times New Roman" w:eastAsia="宋体" w:hAnsi="Times New Roman" w:cs="Times New Roman"/>
+                <w:noProof/>
+              </w:rPr>
+              <w:t>state</w:t>
+            </w:r>
+          </w:p>
+        </w:tc>
+        <w:tc>
+          <w:tcPr>
+            <w:tcW w:w="2074" w:type="dxa"/>
+            <w:tcBorders>
+              <w:bottom w:val="single" w:sz="8" w:space="0" w:color="auto"/>
+            </w:tcBorders>
+          </w:tcPr>
+          <w:p>
+            <w:pPr>
+              <w:rPr>
+                <w:rFonts w:ascii="Times New Roman" w:eastAsia="宋体" w:hAnsi="Times New Roman" w:cs="Times New Roman"/>
+                <w:noProof/>
+              </w:rPr>
+            </w:pPr>
+            <w:r>
+              <w:rPr>
+                <w:rFonts w:ascii="Times New Roman" w:eastAsia="宋体" w:hAnsi="Times New Roman" w:cs="Times New Roman"/>
+                <w:noProof/>
+              </w:rPr>
+              <w:t>int</w:t>
+            </w:r>
+          </w:p>
+        </w:tc>
+        <w:tc>
+          <w:tcPr>
+            <w:tcW w:w="2074" w:type="dxa"/>
+            <w:tcBorders>
+              <w:bottom w:val="single" w:sz="8" w:space="0" w:color="auto"/>
+            </w:tcBorders>
+          </w:tcPr>
+          <w:p>
+            <w:pPr>
+              <w:rPr>
+                <w:rFonts w:ascii="Times New Roman" w:eastAsia="宋体" w:hAnsi="Times New Roman" w:cs="Times New Roman"/>
+                <w:noProof/>
+              </w:rPr>
+            </w:pPr>
+            <w:r>
+              <w:rPr>
+                <w:rFonts w:ascii="Times New Roman" w:eastAsia="宋体" w:hAnsi="Times New Roman" w:cs="Times New Roman" w:hint="eastAsia"/>
+                <w:noProof/>
+              </w:rPr>
+              <w:t>进度状态（</w:t>
+            </w:r>
+            <w:r>
+              <w:rPr>
+                <w:rFonts w:ascii="Times New Roman" w:eastAsia="宋体" w:hAnsi="Times New Roman" w:cs="Times New Roman" w:hint="eastAsia"/>
+                <w:noProof/>
+              </w:rPr>
+              <w:t>0</w:t>
+            </w:r>
+            <w:r>
+              <w:rPr>
+                <w:rFonts w:ascii="Times New Roman" w:eastAsia="宋体" w:hAnsi="Times New Roman" w:cs="Times New Roman" w:hint="eastAsia"/>
+                <w:noProof/>
+              </w:rPr>
+              <w:t>表示等待配药，</w:t>
+            </w:r>
+            <w:r>
+              <w:rPr>
+                <w:rFonts w:ascii="Times New Roman" w:eastAsia="宋体" w:hAnsi="Times New Roman" w:cs="Times New Roman" w:hint="eastAsia"/>
+                <w:noProof/>
+              </w:rPr>
+              <w:t>1</w:t>
+            </w:r>
+            <w:r>
+              <w:rPr>
+                <w:rFonts w:ascii="Times New Roman" w:eastAsia="宋体" w:hAnsi="Times New Roman" w:cs="Times New Roman" w:hint="eastAsia"/>
+                <w:noProof/>
+              </w:rPr>
+              <w:t>表示正在配药，</w:t>
+            </w:r>
+            <w:r>
+              <w:rPr>
+                <w:rFonts w:ascii="Times New Roman" w:eastAsia="宋体" w:hAnsi="Times New Roman" w:cs="Times New Roman" w:hint="eastAsia"/>
+                <w:noProof/>
+              </w:rPr>
+              <w:t>2</w:t>
+            </w:r>
+            <w:r>
+              <w:rPr>
+                <w:rFonts w:ascii="Times New Roman" w:eastAsia="宋体" w:hAnsi="Times New Roman" w:cs="Times New Roman" w:hint="eastAsia"/>
+                <w:noProof/>
+              </w:rPr>
+              <w:t>表示等待发药，</w:t>
+            </w:r>
+            <w:r>
+              <w:rPr>
+                <w:rFonts w:ascii="Times New Roman" w:eastAsia="宋体" w:hAnsi="Times New Roman" w:cs="Times New Roman" w:hint="eastAsia"/>
+                <w:noProof/>
+              </w:rPr>
+              <w:t>3</w:t>
+            </w:r>
+            <w:r>
+              <w:rPr>
+                <w:rFonts w:ascii="Times New Roman" w:eastAsia="宋体" w:hAnsi="Times New Roman" w:cs="Times New Roman" w:hint="eastAsia"/>
+                <w:noProof/>
+              </w:rPr>
+              <w:t>表示正在发药）</w:t>
+            </w:r>
+          </w:p>
+        </w:tc>
+        <w:tc>
+          <w:tcPr>
+            <w:tcW w:w="2074" w:type="dxa"/>
+            <w:tcBorders>
+              <w:bottom w:val="single" w:sz="8" w:space="0" w:color="auto"/>
+            </w:tcBorders>
+          </w:tcPr>
+          <w:p>
+            <w:pPr>
+              <w:rPr>
+                <w:rFonts w:ascii="Times New Roman" w:eastAsia="宋体" w:hAnsi="Times New Roman" w:cs="Times New Roman"/>
+                <w:noProof/>
+              </w:rPr>
+            </w:pPr>
+            <w:r>
+              <w:rPr>
+                <w:rFonts w:ascii="Times New Roman" w:eastAsia="宋体" w:hAnsi="Times New Roman" w:cs="Times New Roman"/>
+                <w:noProof/>
+              </w:rPr>
+              <w:t>非空，默认为</w:t>
+            </w:r>
+            <w:r>
+              <w:rPr>
+                <w:rFonts w:ascii="Times New Roman" w:eastAsia="宋体" w:hAnsi="Times New Roman" w:cs="Times New Roman"/>
+                <w:noProof/>
+              </w:rPr>
+              <w:t>0</w:t>
+            </w:r>
+          </w:p>
+        </w:tc>
+      </w:tr>
+    </w:tbl>
+    <w:p>
+      <w:pPr>
+        <w:rPr>
+          <w:noProof/>
+        </w:rPr>
+      </w:pPr>
+    </w:p>
+    <w:p>
+      <w:pPr>
+        <w:rPr>
+          <w:rFonts w:ascii="宋体" w:eastAsia="宋体" w:hAnsi="宋体"/>
+        </w:rPr>
+      </w:pPr>
+      <w:r>
+        <w:rPr>
+          <w:rFonts w:ascii="宋体" w:eastAsia="宋体" w:hAnsi="宋体" w:hint="eastAsia"/>
+        </w:rPr>
+        <w:t>进度状态说明：</w:t>
+      </w:r>
+    </w:p>
+    <w:p>
+      <w:pPr>
+        <w:rPr>
+          <w:rFonts w:ascii="宋体" w:eastAsia="宋体" w:hAnsi="宋体"/>
+          <w:noProof/>
+        </w:rPr>
+      </w:pPr>
+      <w:r>
+        <w:rPr>
+          <w:rFonts w:ascii="宋体" w:eastAsia="宋体" w:hAnsi="宋体" w:hint="eastAsia"/>
+          <w:noProof/>
+        </w:rPr>
+        <w:t>处方开具成功，即进入状态0，</w:t>
+      </w:r>
+      <w:r>
+        <w:rPr>
+          <w:rFonts w:ascii="宋体" w:eastAsia="宋体" w:hAnsi="宋体" w:hint="eastAsia"/>
+          <w:noProof/>
+        </w:rPr>
+        <w:t>等待</w:t>
+      </w:r>
+      <w:r>
+        <w:rPr>
+          <w:rFonts w:ascii="宋体" w:eastAsia="宋体" w:hAnsi="宋体" w:hint="eastAsia"/>
+          <w:noProof/>
+        </w:rPr>
+        <w:t>配药；</w:t>
+      </w:r>
+    </w:p>
+    <w:p>
+      <w:pPr>
+        <w:rPr>
+          <w:rFonts w:ascii="宋体" w:eastAsia="宋体" w:hAnsi="宋体"/>
+          <w:noProof/>
+        </w:rPr>
+      </w:pPr>
+      <w:r>
+        <w:rPr>
+          <w:rFonts w:ascii="宋体" w:eastAsia="宋体" w:hAnsi="宋体" w:hint="eastAsia"/>
+          <w:noProof/>
+        </w:rPr>
+        <w:t>药品缴费成功，即进入状态1，正在配药；</w:t>
+      </w:r>
+    </w:p>
+    <w:p>
+      <w:pPr>
+        <w:rPr>
+          <w:rFonts w:ascii="宋体" w:eastAsia="宋体" w:hAnsi="宋体" w:hint="eastAsia"/>
+          <w:noProof/>
+        </w:rPr>
+      </w:pPr>
+      <w:r>
+        <w:rPr>
+          <w:rFonts w:ascii="宋体" w:eastAsia="宋体" w:hAnsi="宋体" w:hint="eastAsia"/>
+          <w:noProof/>
+        </w:rPr>
+        <w:t>后两个状态管理员设置的</w:t>
+      </w:r>
     </w:p>
     <w:sectPr>
       <w:pgSz w:w="11906" w:h="16838"/>
@@ -9487,7 +10290,7 @@
   <w:style w:type="paragraph" w:default="1" w:styleId="a">
     <w:name w:val="Normal"/>
     <w:qFormat/>
-    <w:rsid w:val="002B085B"/>
+    <w:rsid w:val="006D3F47"/>
     <w:pPr>
       <w:widowControl w:val="0"/>
       <w:jc w:val="both"/>
@@ -9496,6 +10299,7 @@
   <w:style w:type="character" w:default="1" w:styleId="a0">
     <w:name w:val="Default Paragraph Font"/>
     <w:uiPriority w:val="1"/>
+    <w:semiHidden/>
     <w:unhideWhenUsed/>
   </w:style>
   <w:style w:type="table" w:default="1" w:styleId="a1">

--- a/doc/医院_数据库表4.0.docx
+++ b/doc/医院_数据库表4.0.docx
@@ -4258,6 +4258,102 @@
             </w:pPr>
             <w:r>
               <w:rPr>
+                <w:rFonts w:ascii="Times New Roman" w:eastAsia="宋体" w:hAnsi="Times New Roman" w:cs="Times New Roman" w:hint="eastAsia"/>
+                <w:noProof/>
+              </w:rPr>
+              <w:t>d</w:t>
+            </w:r>
+            <w:r>
+              <w:rPr>
+                <w:rFonts w:ascii="Times New Roman" w:eastAsia="宋体" w:hAnsi="Times New Roman" w:cs="Times New Roman"/>
+                <w:noProof/>
+              </w:rPr>
+              <w:t>epartment</w:t>
+            </w:r>
+          </w:p>
+        </w:tc>
+        <w:tc>
+          <w:tcPr>
+            <w:tcW w:w="2074" w:type="dxa"/>
+          </w:tcPr>
+          <w:p>
+            <w:pPr>
+              <w:rPr>
+                <w:rFonts w:ascii="Times New Roman" w:eastAsia="宋体" w:hAnsi="Times New Roman" w:cs="Times New Roman"/>
+                <w:noProof/>
+              </w:rPr>
+            </w:pPr>
+            <w:r>
+              <w:rPr>
+                <w:rFonts w:ascii="Times New Roman" w:eastAsia="宋体" w:hAnsi="Times New Roman" w:cs="Times New Roman"/>
+                <w:noProof/>
+              </w:rPr>
+              <w:t>varchar(32)</w:t>
+            </w:r>
+          </w:p>
+        </w:tc>
+        <w:tc>
+          <w:tcPr>
+            <w:tcW w:w="2074" w:type="dxa"/>
+          </w:tcPr>
+          <w:p>
+            <w:pPr>
+              <w:rPr>
+                <w:rFonts w:ascii="Times New Roman" w:eastAsia="宋体" w:hAnsi="Times New Roman" w:cs="Times New Roman"/>
+                <w:noProof/>
+              </w:rPr>
+            </w:pPr>
+            <w:r>
+              <w:rPr>
+                <w:rFonts w:ascii="Times New Roman" w:eastAsia="宋体" w:hAnsi="Times New Roman" w:cs="Times New Roman" w:hint="eastAsia"/>
+                <w:noProof/>
+              </w:rPr>
+              <w:t>挂号</w:t>
+            </w:r>
+            <w:r>
+              <w:rPr>
+                <w:rFonts w:ascii="Times New Roman" w:eastAsia="宋体" w:hAnsi="Times New Roman" w:cs="Times New Roman" w:hint="eastAsia"/>
+                <w:noProof/>
+              </w:rPr>
+              <w:t>科室</w:t>
+            </w:r>
+          </w:p>
+        </w:tc>
+        <w:tc>
+          <w:tcPr>
+            <w:tcW w:w="2074" w:type="dxa"/>
+          </w:tcPr>
+          <w:p>
+            <w:pPr>
+              <w:rPr>
+                <w:rFonts w:ascii="Times New Roman" w:eastAsia="宋体" w:hAnsi="Times New Roman" w:cs="Times New Roman" w:hint="eastAsia"/>
+                <w:noProof/>
+              </w:rPr>
+            </w:pPr>
+            <w:r>
+              <w:rPr>
+                <w:rFonts w:ascii="Times New Roman" w:eastAsia="宋体" w:hAnsi="Times New Roman" w:cs="Times New Roman" w:hint="eastAsia"/>
+                <w:noProof/>
+              </w:rPr>
+              <w:t>无</w:t>
+            </w:r>
+          </w:p>
+        </w:tc>
+      </w:tr>
+      <w:tr>
+        <w:tc>
+          <w:tcPr>
+            <w:tcW w:w="2074" w:type="dxa"/>
+          </w:tcPr>
+          <w:p>
+            <w:pPr>
+              <w:rPr>
+                <w:rFonts w:ascii="Times New Roman" w:eastAsia="宋体" w:hAnsi="Times New Roman" w:cs="Times New Roman"/>
+                <w:noProof/>
+              </w:rPr>
+            </w:pPr>
+            <w:r>
+              <w:rPr>
                 <w:rFonts w:ascii="Times New Roman" w:eastAsia="宋体" w:hAnsi="Times New Roman" w:cs="Times New Roman"/>
                 <w:noProof/>
               </w:rPr>
@@ -5475,7 +5571,6 @@
           <w:szCs w:val="32"/>
           <w:highlight w:val="yellow"/>
         </w:rPr>
-        <w:lastRenderedPageBreak/>
         <w:t>6</w:t>
       </w:r>
       <w:r>
@@ -8518,6 +8613,7 @@
                 <w:rFonts w:ascii="Times New Roman" w:eastAsia="宋体" w:hAnsi="Times New Roman" w:cs="Times New Roman"/>
                 <w:noProof/>
               </w:rPr>
+              <w:lastRenderedPageBreak/>
               <w:t>days</w:t>
             </w:r>
           </w:p>
@@ -8600,7 +8696,6 @@
                 <w:rFonts w:ascii="Times New Roman" w:eastAsia="宋体" w:hAnsi="Times New Roman" w:cs="Times New Roman"/>
                 <w:noProof/>
               </w:rPr>
-              <w:lastRenderedPageBreak/>
               <w:t>usage</w:t>
             </w:r>
           </w:p>
@@ -9432,7 +9527,7 @@
           <w:p>
             <w:pPr>
               <w:rPr>
-                <w:rFonts w:ascii="Times New Roman" w:eastAsia="宋体" w:hAnsi="Times New Roman" w:cs="Times New Roman" w:hint="eastAsia"/>
+                <w:rFonts w:ascii="Times New Roman" w:eastAsia="宋体" w:hAnsi="Times New Roman" w:cs="Times New Roman"/>
                 <w:noProof/>
               </w:rPr>
             </w:pPr>
@@ -9459,7 +9554,7 @@
           <w:p>
             <w:pPr>
               <w:rPr>
-                <w:rFonts w:ascii="Times New Roman" w:eastAsia="宋体" w:hAnsi="Times New Roman" w:cs="Times New Roman" w:hint="eastAsia"/>
+                <w:rFonts w:ascii="Times New Roman" w:eastAsia="宋体" w:hAnsi="Times New Roman" w:cs="Times New Roman"/>
                 <w:noProof/>
               </w:rPr>
             </w:pPr>
@@ -9542,7 +9637,7 @@
           <w:p>
             <w:pPr>
               <w:rPr>
-                <w:rFonts w:ascii="Times New Roman" w:eastAsia="宋体" w:hAnsi="Times New Roman" w:cs="Times New Roman" w:hint="eastAsia"/>
+                <w:rFonts w:ascii="Times New Roman" w:eastAsia="宋体" w:hAnsi="Times New Roman" w:cs="Times New Roman"/>
                 <w:noProof/>
               </w:rPr>
             </w:pPr>
@@ -9569,7 +9664,7 @@
           <w:p>
             <w:pPr>
               <w:rPr>
-                <w:rFonts w:ascii="Times New Roman" w:eastAsia="宋体" w:hAnsi="Times New Roman" w:cs="Times New Roman" w:hint="eastAsia"/>
+                <w:rFonts w:ascii="Times New Roman" w:eastAsia="宋体" w:hAnsi="Times New Roman" w:cs="Times New Roman"/>
                 <w:noProof/>
               </w:rPr>
             </w:pPr>
@@ -9835,7 +9930,7 @@
     <w:p>
       <w:pPr>
         <w:rPr>
-          <w:rFonts w:ascii="宋体" w:eastAsia="宋体" w:hAnsi="宋体" w:hint="eastAsia"/>
+          <w:rFonts w:ascii="宋体" w:eastAsia="宋体" w:hAnsi="宋体"/>
           <w:noProof/>
         </w:rPr>
       </w:pPr>

--- a/doc/医院_数据库表4.0.docx
+++ b/doc/医院_数据库表4.0.docx
@@ -1109,6 +1109,29 @@
               <w:t>dSkill</w:t>
             </w:r>
           </w:p>
+          <w:p>
+            <w:pPr>
+              <w:rPr>
+                <w:rFonts w:ascii="Times New Roman" w:eastAsia="宋体" w:hAnsi="Times New Roman" w:cs="Times New Roman"/>
+                <w:noProof/>
+              </w:rPr>
+            </w:pPr>
+            <w:r>
+              <w:rPr>
+                <w:rFonts w:ascii="Times New Roman" w:eastAsia="宋体" w:hAnsi="Times New Roman" w:cs="Times New Roman"/>
+                <w:noProof/>
+              </w:rPr>
+              <w:t>patientId</w:t>
+            </w:r>
+          </w:p>
+          <w:p>
+            <w:pPr>
+              <w:rPr>
+                <w:rFonts w:ascii="Times New Roman" w:eastAsia="宋体" w:hAnsi="Times New Roman" w:cs="Times New Roman" w:hint="eastAsia"/>
+                <w:noProof/>
+              </w:rPr>
+            </w:pPr>
+          </w:p>
         </w:tc>
         <w:tc>
           <w:tcPr>
@@ -1132,6 +1155,21 @@
               <w:t>varchar(100)</w:t>
             </w:r>
           </w:p>
+          <w:p>
+            <w:pPr>
+              <w:rPr>
+                <w:rFonts w:ascii="Times New Roman" w:eastAsia="宋体" w:hAnsi="Times New Roman" w:cs="Times New Roman"/>
+                <w:noProof/>
+              </w:rPr>
+            </w:pPr>
+            <w:r>
+              <w:rPr>
+                <w:rFonts w:ascii="Times New Roman" w:eastAsia="宋体" w:hAnsi="Times New Roman" w:cs="Times New Roman"/>
+                <w:noProof/>
+              </w:rPr>
+              <w:t>bigint</w:t>
+            </w:r>
+          </w:p>
         </w:tc>
         <w:tc>
           <w:tcPr>
@@ -1155,6 +1193,35 @@
               <w:t>医生的擅长简介</w:t>
             </w:r>
           </w:p>
+          <w:p>
+            <w:pPr>
+              <w:rPr>
+                <w:rFonts w:ascii="Times New Roman" w:eastAsia="宋体" w:hAnsi="Times New Roman" w:cs="Times New Roman" w:hint="eastAsia"/>
+                <w:noProof/>
+              </w:rPr>
+            </w:pPr>
+            <w:r>
+              <w:rPr>
+                <w:rFonts w:ascii="Times New Roman" w:eastAsia="宋体" w:hAnsi="Times New Roman" w:cs="Times New Roman" w:hint="eastAsia"/>
+                <w:noProof/>
+              </w:rPr>
+              <w:t>医生正在看的患者的</w:t>
+            </w:r>
+            <w:r>
+              <w:rPr>
+                <w:rFonts w:ascii="Times New Roman" w:eastAsia="宋体" w:hAnsi="Times New Roman" w:cs="Times New Roman" w:hint="eastAsia"/>
+                <w:noProof/>
+              </w:rPr>
+              <w:t>I</w:t>
+            </w:r>
+            <w:r>
+              <w:rPr>
+                <w:rFonts w:ascii="Times New Roman" w:eastAsia="宋体" w:hAnsi="Times New Roman" w:cs="Times New Roman"/>
+                <w:noProof/>
+              </w:rPr>
+              <w:t>D</w:t>
+            </w:r>
+          </w:p>
         </w:tc>
         <w:tc>
           <w:tcPr>
@@ -1166,7 +1233,7 @@
           <w:p>
             <w:pPr>
               <w:rPr>
-                <w:rFonts w:ascii="Times New Roman" w:eastAsia="宋体" w:hAnsi="Times New Roman" w:cs="Times New Roman"/>
+                <w:rFonts w:ascii="Times New Roman" w:eastAsia="宋体" w:hAnsi="Times New Roman" w:cs="Times New Roman" w:hint="eastAsia"/>
                 <w:noProof/>
               </w:rPr>
             </w:pPr>
@@ -2733,7 +2800,6 @@
           <w:szCs w:val="32"/>
           <w:highlight w:val="yellow"/>
         </w:rPr>
-        <w:lastRenderedPageBreak/>
         <w:t>3</w:t>
       </w:r>
       <w:r>
@@ -4308,25 +4374,18 @@
                 <w:rFonts w:ascii="Times New Roman" w:eastAsia="宋体" w:hAnsi="Times New Roman" w:cs="Times New Roman" w:hint="eastAsia"/>
                 <w:noProof/>
               </w:rPr>
-              <w:t>挂号</w:t>
-            </w:r>
-            <w:r>
-              <w:rPr>
-                <w:rFonts w:ascii="Times New Roman" w:eastAsia="宋体" w:hAnsi="Times New Roman" w:cs="Times New Roman" w:hint="eastAsia"/>
-                <w:noProof/>
-              </w:rPr>
-              <w:t>科室</w:t>
-            </w:r>
-          </w:p>
-        </w:tc>
-        <w:tc>
-          <w:tcPr>
-            <w:tcW w:w="2074" w:type="dxa"/>
-          </w:tcPr>
-          <w:p>
-            <w:pPr>
-              <w:rPr>
-                <w:rFonts w:ascii="Times New Roman" w:eastAsia="宋体" w:hAnsi="Times New Roman" w:cs="Times New Roman" w:hint="eastAsia"/>
+              <w:t>挂号科室</w:t>
+            </w:r>
+          </w:p>
+        </w:tc>
+        <w:tc>
+          <w:tcPr>
+            <w:tcW w:w="2074" w:type="dxa"/>
+          </w:tcPr>
+          <w:p>
+            <w:pPr>
+              <w:rPr>
+                <w:rFonts w:ascii="Times New Roman" w:eastAsia="宋体" w:hAnsi="Times New Roman" w:cs="Times New Roman"/>
                 <w:noProof/>
               </w:rPr>
             </w:pPr>
@@ -5464,6 +5523,7 @@
                 <w:rFonts w:ascii="Times New Roman" w:eastAsia="宋体" w:hAnsi="Times New Roman" w:cs="Times New Roman"/>
                 <w:noProof/>
               </w:rPr>
+              <w:lastRenderedPageBreak/>
               <w:t>presentIllness</w:t>
             </w:r>
           </w:p>
@@ -8449,6 +8509,7 @@
                 <w:rFonts w:ascii="Times New Roman" w:eastAsia="宋体" w:hAnsi="Times New Roman" w:cs="Times New Roman"/>
                 <w:noProof/>
               </w:rPr>
+              <w:lastRenderedPageBreak/>
               <w:t>units</w:t>
             </w:r>
           </w:p>
@@ -8613,7 +8674,6 @@
                 <w:rFonts w:ascii="Times New Roman" w:eastAsia="宋体" w:hAnsi="Times New Roman" w:cs="Times New Roman"/>
                 <w:noProof/>
               </w:rPr>
-              <w:lastRenderedPageBreak/>
               <w:t>days</w:t>
             </w:r>
           </w:p>

--- a/doc/医院_数据库表4.0.docx
+++ b/doc/医院_数据库表4.0.docx
@@ -1127,7 +1127,7 @@
           <w:p>
             <w:pPr>
               <w:rPr>
-                <w:rFonts w:ascii="Times New Roman" w:eastAsia="宋体" w:hAnsi="Times New Roman" w:cs="Times New Roman" w:hint="eastAsia"/>
+                <w:rFonts w:ascii="Times New Roman" w:eastAsia="宋体" w:hAnsi="Times New Roman" w:cs="Times New Roman"/>
                 <w:noProof/>
               </w:rPr>
             </w:pPr>
@@ -1196,7 +1196,7 @@
           <w:p>
             <w:pPr>
               <w:rPr>
-                <w:rFonts w:ascii="Times New Roman" w:eastAsia="宋体" w:hAnsi="Times New Roman" w:cs="Times New Roman" w:hint="eastAsia"/>
+                <w:rFonts w:ascii="Times New Roman" w:eastAsia="宋体" w:hAnsi="Times New Roman" w:cs="Times New Roman"/>
                 <w:noProof/>
               </w:rPr>
             </w:pPr>
@@ -1230,6 +1230,21 @@
               <w:bottom w:val="single" w:sz="8" w:space="0" w:color="auto"/>
             </w:tcBorders>
           </w:tcPr>
+          <w:p>
+            <w:pPr>
+              <w:rPr>
+                <w:rFonts w:ascii="Times New Roman" w:eastAsia="宋体" w:hAnsi="Times New Roman" w:cs="Times New Roman"/>
+                <w:noProof/>
+              </w:rPr>
+            </w:pPr>
+            <w:r>
+              <w:rPr>
+                <w:rFonts w:ascii="Times New Roman" w:eastAsia="宋体" w:hAnsi="Times New Roman" w:cs="Times New Roman"/>
+                <w:noProof/>
+              </w:rPr>
+              <w:t>无</w:t>
+            </w:r>
+          </w:p>
           <w:p>
             <w:pPr>
               <w:rPr>
@@ -6131,7 +6146,7 @@
                 <w:rFonts w:ascii="Times New Roman" w:eastAsia="宋体" w:hAnsi="Times New Roman" w:cs="Times New Roman" w:hint="eastAsia"/>
                 <w:noProof/>
               </w:rPr>
-              <w:t>无</w:t>
+              <w:t>外键</w:t>
             </w:r>
           </w:p>
         </w:tc>
@@ -8295,7 +8310,7 @@
                 <w:rFonts w:ascii="Times New Roman" w:eastAsia="宋体" w:hAnsi="Times New Roman" w:cs="Times New Roman" w:hint="eastAsia"/>
                 <w:noProof/>
               </w:rPr>
-              <w:t>无</w:t>
+              <w:t>外键</w:t>
             </w:r>
           </w:p>
         </w:tc>

--- a/doc/医院_数据库表4.0.docx
+++ b/doc/医院_数据库表4.0.docx
@@ -1248,7 +1248,7 @@
           <w:p>
             <w:pPr>
               <w:rPr>
-                <w:rFonts w:ascii="Times New Roman" w:eastAsia="宋体" w:hAnsi="Times New Roman" w:cs="Times New Roman" w:hint="eastAsia"/>
+                <w:rFonts w:ascii="Times New Roman" w:eastAsia="宋体" w:hAnsi="Times New Roman" w:cs="Times New Roman"/>
                 <w:noProof/>
               </w:rPr>
             </w:pPr>
@@ -7276,7 +7276,36 @@
                 <w:rFonts w:ascii="Times New Roman" w:eastAsia="宋体" w:hAnsi="Times New Roman" w:cs="Times New Roman"/>
                 <w:noProof/>
               </w:rPr>
-              <w:t>opinion</w:t>
+              <w:t>o</w:t>
+            </w:r>
+            <w:r>
+              <w:rPr>
+                <w:rFonts w:ascii="Times New Roman" w:eastAsia="宋体" w:hAnsi="Times New Roman" w:cs="Times New Roman"/>
+                <w:noProof/>
+              </w:rPr>
+              <w:t>pinion</w:t>
+            </w:r>
+          </w:p>
+          <w:p>
+            <w:pPr>
+              <w:rPr>
+                <w:rFonts w:ascii="Times New Roman" w:eastAsia="宋体" w:hAnsi="Times New Roman" w:cs="Times New Roman" w:hint="eastAsia"/>
+                <w:noProof/>
+              </w:rPr>
+            </w:pPr>
+            <w:r>
+              <w:rPr>
+                <w:rFonts w:ascii="Times New Roman" w:eastAsia="宋体" w:hAnsi="Times New Roman" w:cs="Times New Roman" w:hint="eastAsia"/>
+                <w:noProof/>
+              </w:rPr>
+              <w:t>i</w:t>
+            </w:r>
+            <w:r>
+              <w:rPr>
+                <w:rFonts w:ascii="Times New Roman" w:eastAsia="宋体" w:hAnsi="Times New Roman" w:cs="Times New Roman"/>
+                <w:noProof/>
+              </w:rPr>
+              <w:t>temDate</w:t>
             </w:r>
           </w:p>
         </w:tc>
@@ -7302,6 +7331,28 @@
               <w:t>varcahr(100)</w:t>
             </w:r>
           </w:p>
+          <w:p>
+            <w:pPr>
+              <w:rPr>
+                <w:rFonts w:ascii="Times New Roman" w:eastAsia="宋体" w:hAnsi="Times New Roman" w:cs="Times New Roman"/>
+                <w:noProof/>
+              </w:rPr>
+            </w:pPr>
+            <w:r>
+              <w:rPr>
+                <w:rFonts w:ascii="Times New Roman" w:eastAsia="宋体" w:hAnsi="Times New Roman" w:cs="Times New Roman" w:hint="eastAsia"/>
+                <w:noProof/>
+              </w:rPr>
+              <w:t>D</w:t>
+            </w:r>
+            <w:r>
+              <w:rPr>
+                <w:rFonts w:ascii="Times New Roman" w:eastAsia="宋体" w:hAnsi="Times New Roman" w:cs="Times New Roman"/>
+                <w:noProof/>
+              </w:rPr>
+              <w:t>ate</w:t>
+            </w:r>
+          </w:p>
         </w:tc>
         <w:tc>
           <w:tcPr>
@@ -7325,6 +7376,21 @@
               <w:t>总结意见</w:t>
             </w:r>
           </w:p>
+          <w:p>
+            <w:pPr>
+              <w:rPr>
+                <w:rFonts w:ascii="Times New Roman" w:eastAsia="宋体" w:hAnsi="Times New Roman" w:cs="Times New Roman" w:hint="eastAsia"/>
+                <w:noProof/>
+              </w:rPr>
+            </w:pPr>
+            <w:r>
+              <w:rPr>
+                <w:rFonts w:ascii="Times New Roman" w:eastAsia="宋体" w:hAnsi="Times New Roman" w:cs="Times New Roman" w:hint="eastAsia"/>
+                <w:noProof/>
+              </w:rPr>
+              <w:t>开检查时间</w:t>
+            </w:r>
+          </w:p>
         </w:tc>
         <w:tc>
           <w:tcPr>
@@ -7337,6 +7403,21 @@
             <w:pPr>
               <w:rPr>
                 <w:rFonts w:ascii="Times New Roman" w:eastAsia="宋体" w:hAnsi="Times New Roman" w:cs="Times New Roman"/>
+                <w:noProof/>
+              </w:rPr>
+            </w:pPr>
+            <w:r>
+              <w:rPr>
+                <w:rFonts w:ascii="Times New Roman" w:eastAsia="宋体" w:hAnsi="Times New Roman" w:cs="Times New Roman" w:hint="eastAsia"/>
+                <w:noProof/>
+              </w:rPr>
+              <w:t>无</w:t>
+            </w:r>
+          </w:p>
+          <w:p>
+            <w:pPr>
+              <w:rPr>
+                <w:rFonts w:ascii="Times New Roman" w:eastAsia="宋体" w:hAnsi="Times New Roman" w:cs="Times New Roman" w:hint="eastAsia"/>
                 <w:noProof/>
               </w:rPr>
             </w:pPr>
@@ -7354,13 +7435,7 @@
     <w:p>
       <w:pPr>
         <w:rPr>
-          <w:noProof/>
-        </w:rPr>
-      </w:pPr>
-    </w:p>
-    <w:p>
-      <w:pPr>
-        <w:rPr>
+          <w:rFonts w:hint="eastAsia"/>
           <w:noProof/>
         </w:rPr>
       </w:pPr>
@@ -9086,6 +9161,51 @@
               <w:t>avePay</w:t>
             </w:r>
           </w:p>
+          <w:p>
+            <w:pPr>
+              <w:rPr>
+                <w:rFonts w:ascii="Times New Roman" w:eastAsia="宋体" w:hAnsi="Times New Roman" w:cs="Times New Roman"/>
+                <w:noProof/>
+              </w:rPr>
+            </w:pPr>
+          </w:p>
+          <w:p>
+            <w:pPr>
+              <w:rPr>
+                <w:rFonts w:ascii="Times New Roman" w:eastAsia="宋体" w:hAnsi="Times New Roman" w:cs="Times New Roman"/>
+                <w:noProof/>
+              </w:rPr>
+            </w:pPr>
+          </w:p>
+          <w:p>
+            <w:pPr>
+              <w:rPr>
+                <w:rFonts w:ascii="Times New Roman" w:eastAsia="宋体" w:hAnsi="Times New Roman" w:cs="Times New Roman" w:hint="eastAsia"/>
+                <w:noProof/>
+              </w:rPr>
+            </w:pPr>
+            <w:r>
+              <w:rPr>
+                <w:rFonts w:ascii="Times New Roman" w:eastAsia="宋体" w:hAnsi="Times New Roman" w:cs="Times New Roman" w:hint="eastAsia"/>
+                <w:noProof/>
+              </w:rPr>
+              <w:t>r</w:t>
+            </w:r>
+            <w:r>
+              <w:rPr>
+                <w:rFonts w:ascii="Times New Roman" w:eastAsia="宋体" w:hAnsi="Times New Roman" w:cs="Times New Roman" w:hint="eastAsia"/>
+                <w:noProof/>
+              </w:rPr>
+              <w:t>ecord</w:t>
+            </w:r>
+            <w:r>
+              <w:rPr>
+                <w:rFonts w:ascii="Times New Roman" w:eastAsia="宋体" w:hAnsi="Times New Roman" w:cs="Times New Roman"/>
+                <w:noProof/>
+              </w:rPr>
+              <w:t>Date</w:t>
+            </w:r>
+          </w:p>
         </w:tc>
         <w:tc>
           <w:tcPr>
@@ -9103,10 +9223,10 @@
             </w:pPr>
             <w:r>
               <w:rPr>
-                <w:rFonts w:ascii="Times New Roman" w:eastAsia="宋体" w:hAnsi="Times New Roman" w:cs="Times New Roman" w:hint="eastAsia"/>
-                <w:noProof/>
-              </w:rPr>
-              <w:t>i</w:t>
+                <w:rFonts w:ascii="Times New Roman" w:eastAsia="宋体" w:hAnsi="Times New Roman" w:cs="Times New Roman"/>
+                <w:noProof/>
+              </w:rPr>
+              <w:t>I</w:t>
             </w:r>
             <w:r>
               <w:rPr>
@@ -9114,6 +9234,37 @@
                 <w:noProof/>
               </w:rPr>
               <w:t>nt</w:t>
+            </w:r>
+          </w:p>
+          <w:p>
+            <w:pPr>
+              <w:rPr>
+                <w:rFonts w:ascii="Times New Roman" w:eastAsia="宋体" w:hAnsi="Times New Roman" w:cs="Times New Roman"/>
+                <w:noProof/>
+              </w:rPr>
+            </w:pPr>
+          </w:p>
+          <w:p>
+            <w:pPr>
+              <w:rPr>
+                <w:rFonts w:ascii="Times New Roman" w:eastAsia="宋体" w:hAnsi="Times New Roman" w:cs="Times New Roman"/>
+                <w:noProof/>
+              </w:rPr>
+            </w:pPr>
+          </w:p>
+          <w:p>
+            <w:pPr>
+              <w:rPr>
+                <w:rFonts w:ascii="Times New Roman" w:eastAsia="宋体" w:hAnsi="Times New Roman" w:cs="Times New Roman" w:hint="eastAsia"/>
+                <w:noProof/>
+              </w:rPr>
+            </w:pPr>
+            <w:r>
+              <w:rPr>
+                <w:rFonts w:ascii="Times New Roman" w:eastAsia="宋体" w:hAnsi="Times New Roman" w:cs="Times New Roman" w:hint="eastAsia"/>
+                <w:noProof/>
+              </w:rPr>
+              <w:t>Date</w:t>
             </w:r>
           </w:p>
         </w:tc>
@@ -9174,6 +9325,35 @@
               <w:t>代表是）</w:t>
             </w:r>
           </w:p>
+          <w:p>
+            <w:pPr>
+              <w:rPr>
+                <w:rFonts w:ascii="Times New Roman" w:eastAsia="宋体" w:hAnsi="Times New Roman" w:cs="Times New Roman" w:hint="eastAsia"/>
+                <w:noProof/>
+              </w:rPr>
+            </w:pPr>
+            <w:r>
+              <w:rPr>
+                <w:rFonts w:ascii="Times New Roman" w:eastAsia="宋体" w:hAnsi="Times New Roman" w:cs="Times New Roman" w:hint="eastAsia"/>
+                <w:noProof/>
+              </w:rPr>
+              <w:t>开检查单时间</w:t>
+            </w:r>
+            <w:r>
+              <w:rPr>
+                <w:rFonts w:ascii="Times New Roman" w:eastAsia="宋体" w:hAnsi="Times New Roman" w:cs="Times New Roman" w:hint="eastAsia"/>
+                <w:noProof/>
+              </w:rPr>
+              <w:t xml:space="preserve"> </w:t>
+            </w:r>
+            <w:r>
+              <w:rPr>
+                <w:rFonts w:ascii="Times New Roman" w:eastAsia="宋体" w:hAnsi="Times New Roman" w:cs="Times New Roman"/>
+                <w:noProof/>
+              </w:rPr>
+              <w:t xml:space="preserve">             </w:t>
+            </w:r>
+          </w:p>
         </w:tc>
         <w:tc>
           <w:tcPr>
@@ -9202,6 +9382,37 @@
                 <w:noProof/>
               </w:rPr>
               <w:t>0</w:t>
+            </w:r>
+          </w:p>
+          <w:p>
+            <w:pPr>
+              <w:rPr>
+                <w:rFonts w:ascii="Times New Roman" w:eastAsia="宋体" w:hAnsi="Times New Roman" w:cs="Times New Roman"/>
+                <w:noProof/>
+              </w:rPr>
+            </w:pPr>
+          </w:p>
+          <w:p>
+            <w:pPr>
+              <w:rPr>
+                <w:rFonts w:ascii="Times New Roman" w:eastAsia="宋体" w:hAnsi="Times New Roman" w:cs="Times New Roman"/>
+                <w:noProof/>
+              </w:rPr>
+            </w:pPr>
+          </w:p>
+          <w:p>
+            <w:pPr>
+              <w:rPr>
+                <w:rFonts w:ascii="Times New Roman" w:eastAsia="宋体" w:hAnsi="Times New Roman" w:cs="Times New Roman" w:hint="eastAsia"/>
+                <w:noProof/>
+              </w:rPr>
+            </w:pPr>
+            <w:r>
+              <w:rPr>
+                <w:rFonts w:ascii="Times New Roman" w:eastAsia="宋体" w:hAnsi="Times New Roman" w:cs="Times New Roman" w:hint="eastAsia"/>
+                <w:noProof/>
+              </w:rPr>
+              <w:t>无</w:t>
             </w:r>
           </w:p>
         </w:tc>

--- a/doc/医院_数据库表4.0.docx
+++ b/doc/医院_数据库表4.0.docx
@@ -578,84 +578,126 @@
             </w:pPr>
             <w:r>
               <w:rPr>
-                <w:rFonts w:ascii="Times New Roman" w:eastAsia="宋体" w:hAnsi="Times New Roman" w:cs="Times New Roman"/>
-                <w:noProof/>
-              </w:rPr>
-              <w:t>dName</w:t>
-            </w:r>
-          </w:p>
-        </w:tc>
-        <w:tc>
-          <w:tcPr>
-            <w:tcW w:w="2074" w:type="dxa"/>
-          </w:tcPr>
-          <w:p>
-            <w:pPr>
-              <w:rPr>
-                <w:rFonts w:ascii="Times New Roman" w:eastAsia="宋体" w:hAnsi="Times New Roman" w:cs="Times New Roman"/>
-                <w:noProof/>
-              </w:rPr>
-            </w:pPr>
-            <w:r>
-              <w:rPr>
-                <w:rFonts w:ascii="Times New Roman" w:eastAsia="宋体" w:hAnsi="Times New Roman" w:cs="Times New Roman"/>
-                <w:noProof/>
-              </w:rPr>
-              <w:t>varchar(32)</w:t>
-            </w:r>
-          </w:p>
-        </w:tc>
-        <w:tc>
-          <w:tcPr>
-            <w:tcW w:w="2074" w:type="dxa"/>
-          </w:tcPr>
-          <w:p>
-            <w:pPr>
-              <w:rPr>
-                <w:rFonts w:ascii="Times New Roman" w:eastAsia="宋体" w:hAnsi="Times New Roman" w:cs="Times New Roman"/>
-                <w:noProof/>
-              </w:rPr>
-            </w:pPr>
-            <w:r>
-              <w:rPr>
-                <w:rFonts w:ascii="Times New Roman" w:eastAsia="宋体" w:hAnsi="Times New Roman" w:cs="Times New Roman"/>
-                <w:noProof/>
-              </w:rPr>
-              <w:t>医生姓名</w:t>
-            </w:r>
-          </w:p>
-        </w:tc>
-        <w:tc>
-          <w:tcPr>
-            <w:tcW w:w="2074" w:type="dxa"/>
-          </w:tcPr>
-          <w:p>
-            <w:pPr>
-              <w:rPr>
-                <w:rFonts w:ascii="Times New Roman" w:eastAsia="宋体" w:hAnsi="Times New Roman" w:cs="Times New Roman"/>
-                <w:noProof/>
-              </w:rPr>
-            </w:pPr>
-            <w:r>
-              <w:rPr>
-                <w:rFonts w:ascii="Times New Roman" w:eastAsia="宋体" w:hAnsi="Times New Roman" w:cs="Times New Roman"/>
-                <w:noProof/>
-              </w:rPr>
-              <w:t>非空</w:t>
-            </w:r>
-            <w:r>
-              <w:rPr>
-                <w:rFonts w:ascii="Times New Roman" w:eastAsia="宋体" w:hAnsi="Times New Roman" w:cs="Times New Roman" w:hint="eastAsia"/>
-                <w:noProof/>
-              </w:rPr>
-              <w:t>，默认为</w:t>
-            </w:r>
-            <w:r>
-              <w:rPr>
-                <w:rFonts w:ascii="Times New Roman" w:eastAsia="宋体" w:hAnsi="Times New Roman" w:cs="Times New Roman"/>
-                <w:noProof/>
-              </w:rPr>
-              <w:t>’’</w:t>
+                <w:rFonts w:ascii="Times New Roman" w:eastAsia="宋体" w:hAnsi="Times New Roman" w:cs="Times New Roman" w:hint="eastAsia"/>
+                <w:noProof/>
+              </w:rPr>
+              <w:t>i</w:t>
+            </w:r>
+            <w:r>
+              <w:rPr>
+                <w:rFonts w:ascii="Times New Roman" w:eastAsia="宋体" w:hAnsi="Times New Roman" w:cs="Times New Roman"/>
+                <w:noProof/>
+              </w:rPr>
+              <w:t>sValid</w:t>
+            </w:r>
+          </w:p>
+        </w:tc>
+        <w:tc>
+          <w:tcPr>
+            <w:tcW w:w="2074" w:type="dxa"/>
+          </w:tcPr>
+          <w:p>
+            <w:pPr>
+              <w:rPr>
+                <w:rFonts w:ascii="Times New Roman" w:eastAsia="宋体" w:hAnsi="Times New Roman" w:cs="Times New Roman"/>
+                <w:noProof/>
+              </w:rPr>
+            </w:pPr>
+            <w:r>
+              <w:rPr>
+                <w:rFonts w:ascii="Times New Roman" w:eastAsia="宋体" w:hAnsi="Times New Roman" w:cs="Times New Roman" w:hint="eastAsia"/>
+                <w:noProof/>
+              </w:rPr>
+              <w:t>i</w:t>
+            </w:r>
+            <w:r>
+              <w:rPr>
+                <w:rFonts w:ascii="Times New Roman" w:eastAsia="宋体" w:hAnsi="Times New Roman" w:cs="Times New Roman"/>
+                <w:noProof/>
+              </w:rPr>
+              <w:t>nt</w:t>
+            </w:r>
+          </w:p>
+        </w:tc>
+        <w:tc>
+          <w:tcPr>
+            <w:tcW w:w="2074" w:type="dxa"/>
+          </w:tcPr>
+          <w:p>
+            <w:pPr>
+              <w:rPr>
+                <w:rFonts w:ascii="Times New Roman" w:eastAsia="宋体" w:hAnsi="Times New Roman" w:cs="Times New Roman"/>
+                <w:noProof/>
+              </w:rPr>
+            </w:pPr>
+            <w:r>
+              <w:rPr>
+                <w:rFonts w:ascii="Times New Roman" w:eastAsia="宋体" w:hAnsi="Times New Roman" w:cs="Times New Roman" w:hint="eastAsia"/>
+                <w:noProof/>
+              </w:rPr>
+              <w:t>判断医生账号是否有效</w:t>
+            </w:r>
+            <w:r>
+              <w:rPr>
+                <w:rFonts w:ascii="Times New Roman" w:eastAsia="宋体" w:hAnsi="Times New Roman" w:cs="Times New Roman" w:hint="eastAsia"/>
+                <w:noProof/>
+              </w:rPr>
+              <w:t>（</w:t>
+            </w:r>
+            <w:r>
+              <w:rPr>
+                <w:rFonts w:ascii="Times New Roman" w:eastAsia="宋体" w:hAnsi="Times New Roman" w:cs="Times New Roman" w:hint="eastAsia"/>
+                <w:noProof/>
+              </w:rPr>
+              <w:t>0</w:t>
+            </w:r>
+            <w:r>
+              <w:rPr>
+                <w:rFonts w:ascii="Times New Roman" w:eastAsia="宋体" w:hAnsi="Times New Roman" w:cs="Times New Roman" w:hint="eastAsia"/>
+                <w:noProof/>
+              </w:rPr>
+              <w:t>代表无效，</w:t>
+            </w:r>
+            <w:r>
+              <w:rPr>
+                <w:rFonts w:ascii="Times New Roman" w:eastAsia="宋体" w:hAnsi="Times New Roman" w:cs="Times New Roman" w:hint="eastAsia"/>
+                <w:noProof/>
+              </w:rPr>
+              <w:t>1</w:t>
+            </w:r>
+            <w:r>
+              <w:rPr>
+                <w:rFonts w:ascii="Times New Roman" w:eastAsia="宋体" w:hAnsi="Times New Roman" w:cs="Times New Roman" w:hint="eastAsia"/>
+                <w:noProof/>
+              </w:rPr>
+              <w:t>代表有效）</w:t>
+            </w:r>
+          </w:p>
+        </w:tc>
+        <w:tc>
+          <w:tcPr>
+            <w:tcW w:w="2074" w:type="dxa"/>
+          </w:tcPr>
+          <w:p>
+            <w:pPr>
+              <w:rPr>
+                <w:rFonts w:ascii="Times New Roman" w:eastAsia="宋体" w:hAnsi="Times New Roman" w:cs="Times New Roman"/>
+                <w:noProof/>
+              </w:rPr>
+            </w:pPr>
+            <w:r>
+              <w:rPr>
+                <w:rFonts w:ascii="Times New Roman" w:eastAsia="宋体" w:hAnsi="Times New Roman" w:cs="Times New Roman" w:hint="eastAsia"/>
+                <w:noProof/>
+              </w:rPr>
+              <w:t>非空，默认为</w:t>
+            </w:r>
+            <w:r>
+              <w:rPr>
+                <w:rFonts w:ascii="Times New Roman" w:eastAsia="宋体" w:hAnsi="Times New Roman" w:cs="Times New Roman" w:hint="eastAsia"/>
+                <w:noProof/>
+              </w:rPr>
+              <w:t>0</w:t>
             </w:r>
           </w:p>
         </w:tc>
@@ -668,132 +710,90 @@
           <w:p>
             <w:pPr>
               <w:rPr>
-                <w:rFonts w:ascii="Times New Roman" w:eastAsia="宋体" w:hAnsi="Times New Roman" w:cs="Times New Roman"/>
-                <w:noProof/>
-              </w:rPr>
-            </w:pPr>
-            <w:r>
-              <w:rPr>
-                <w:rFonts w:ascii="Times New Roman" w:eastAsia="宋体" w:hAnsi="Times New Roman" w:cs="Times New Roman" w:hint="eastAsia"/>
-                <w:noProof/>
-              </w:rPr>
-              <w:t>i</w:t>
-            </w:r>
-            <w:r>
-              <w:rPr>
-                <w:rFonts w:ascii="Times New Roman" w:eastAsia="宋体" w:hAnsi="Times New Roman" w:cs="Times New Roman"/>
-                <w:noProof/>
-              </w:rPr>
-              <w:t>sValid</w:t>
-            </w:r>
-          </w:p>
-        </w:tc>
-        <w:tc>
-          <w:tcPr>
-            <w:tcW w:w="2074" w:type="dxa"/>
-          </w:tcPr>
-          <w:p>
-            <w:pPr>
-              <w:rPr>
-                <w:rFonts w:ascii="Times New Roman" w:eastAsia="宋体" w:hAnsi="Times New Roman" w:cs="Times New Roman"/>
-                <w:noProof/>
-              </w:rPr>
-            </w:pPr>
-            <w:r>
-              <w:rPr>
-                <w:rFonts w:ascii="Times New Roman" w:eastAsia="宋体" w:hAnsi="Times New Roman" w:cs="Times New Roman" w:hint="eastAsia"/>
-                <w:noProof/>
-              </w:rPr>
-              <w:t>i</w:t>
-            </w:r>
-            <w:r>
-              <w:rPr>
-                <w:rFonts w:ascii="Times New Roman" w:eastAsia="宋体" w:hAnsi="Times New Roman" w:cs="Times New Roman"/>
-                <w:noProof/>
-              </w:rPr>
-              <w:t>nt</w:t>
-            </w:r>
-          </w:p>
-        </w:tc>
-        <w:tc>
-          <w:tcPr>
-            <w:tcW w:w="2074" w:type="dxa"/>
-          </w:tcPr>
-          <w:p>
-            <w:pPr>
-              <w:rPr>
-                <w:rFonts w:ascii="Times New Roman" w:eastAsia="宋体" w:hAnsi="Times New Roman" w:cs="Times New Roman"/>
-                <w:noProof/>
-              </w:rPr>
-            </w:pPr>
-            <w:r>
-              <w:rPr>
-                <w:rFonts w:ascii="Times New Roman" w:eastAsia="宋体" w:hAnsi="Times New Roman" w:cs="Times New Roman" w:hint="eastAsia"/>
-                <w:noProof/>
-              </w:rPr>
-              <w:t>判断医生账号是否有效</w:t>
-            </w:r>
-            <w:r>
-              <w:rPr>
-                <w:rFonts w:ascii="Times New Roman" w:eastAsia="宋体" w:hAnsi="Times New Roman" w:cs="Times New Roman" w:hint="eastAsia"/>
-                <w:noProof/>
-              </w:rPr>
-              <w:t>（</w:t>
-            </w:r>
-            <w:r>
-              <w:rPr>
-                <w:rFonts w:ascii="Times New Roman" w:eastAsia="宋体" w:hAnsi="Times New Roman" w:cs="Times New Roman" w:hint="eastAsia"/>
-                <w:noProof/>
-              </w:rPr>
-              <w:t>0</w:t>
-            </w:r>
-            <w:r>
-              <w:rPr>
-                <w:rFonts w:ascii="Times New Roman" w:eastAsia="宋体" w:hAnsi="Times New Roman" w:cs="Times New Roman" w:hint="eastAsia"/>
-                <w:noProof/>
-              </w:rPr>
-              <w:t>代表无效，</w:t>
-            </w:r>
-            <w:r>
-              <w:rPr>
-                <w:rFonts w:ascii="Times New Roman" w:eastAsia="宋体" w:hAnsi="Times New Roman" w:cs="Times New Roman" w:hint="eastAsia"/>
-                <w:noProof/>
-              </w:rPr>
-              <w:t>1</w:t>
-            </w:r>
-            <w:r>
-              <w:rPr>
-                <w:rFonts w:ascii="Times New Roman" w:eastAsia="宋体" w:hAnsi="Times New Roman" w:cs="Times New Roman" w:hint="eastAsia"/>
-                <w:noProof/>
-              </w:rPr>
-              <w:t>代表有效）</w:t>
-            </w:r>
-          </w:p>
-        </w:tc>
-        <w:tc>
-          <w:tcPr>
-            <w:tcW w:w="2074" w:type="dxa"/>
-          </w:tcPr>
-          <w:p>
-            <w:pPr>
-              <w:rPr>
-                <w:rFonts w:ascii="Times New Roman" w:eastAsia="宋体" w:hAnsi="Times New Roman" w:cs="Times New Roman"/>
-                <w:noProof/>
-              </w:rPr>
-            </w:pPr>
-            <w:r>
-              <w:rPr>
-                <w:rFonts w:ascii="Times New Roman" w:eastAsia="宋体" w:hAnsi="Times New Roman" w:cs="Times New Roman" w:hint="eastAsia"/>
-                <w:noProof/>
-              </w:rPr>
-              <w:t>非空，默认为</w:t>
-            </w:r>
-            <w:r>
-              <w:rPr>
-                <w:rFonts w:ascii="Times New Roman" w:eastAsia="宋体" w:hAnsi="Times New Roman" w:cs="Times New Roman" w:hint="eastAsia"/>
-                <w:noProof/>
-              </w:rPr>
-              <w:t>0</w:t>
+                <w:rFonts w:ascii="Times New Roman" w:eastAsia="宋体" w:hAnsi="Times New Roman" w:cs="Times New Roman" w:hint="eastAsia"/>
+                <w:noProof/>
+              </w:rPr>
+            </w:pPr>
+            <w:r>
+              <w:rPr>
+                <w:rFonts w:ascii="Times New Roman" w:eastAsia="宋体" w:hAnsi="Times New Roman" w:cs="Times New Roman"/>
+                <w:noProof/>
+              </w:rPr>
+              <w:t>dName</w:t>
+            </w:r>
+          </w:p>
+        </w:tc>
+        <w:tc>
+          <w:tcPr>
+            <w:tcW w:w="2074" w:type="dxa"/>
+          </w:tcPr>
+          <w:p>
+            <w:pPr>
+              <w:rPr>
+                <w:rFonts w:ascii="Times New Roman" w:eastAsia="宋体" w:hAnsi="Times New Roman" w:cs="Times New Roman" w:hint="eastAsia"/>
+                <w:noProof/>
+              </w:rPr>
+            </w:pPr>
+            <w:r>
+              <w:rPr>
+                <w:rFonts w:ascii="Times New Roman" w:eastAsia="宋体" w:hAnsi="Times New Roman" w:cs="Times New Roman"/>
+                <w:noProof/>
+              </w:rPr>
+              <w:t>varchar(32)</w:t>
+            </w:r>
+          </w:p>
+        </w:tc>
+        <w:tc>
+          <w:tcPr>
+            <w:tcW w:w="2074" w:type="dxa"/>
+          </w:tcPr>
+          <w:p>
+            <w:pPr>
+              <w:rPr>
+                <w:rFonts w:ascii="Times New Roman" w:eastAsia="宋体" w:hAnsi="Times New Roman" w:cs="Times New Roman" w:hint="eastAsia"/>
+                <w:noProof/>
+              </w:rPr>
+            </w:pPr>
+            <w:r>
+              <w:rPr>
+                <w:rFonts w:ascii="Times New Roman" w:eastAsia="宋体" w:hAnsi="Times New Roman" w:cs="Times New Roman"/>
+                <w:noProof/>
+              </w:rPr>
+              <w:t>医生姓名</w:t>
+            </w:r>
+          </w:p>
+        </w:tc>
+        <w:tc>
+          <w:tcPr>
+            <w:tcW w:w="2074" w:type="dxa"/>
+          </w:tcPr>
+          <w:p>
+            <w:pPr>
+              <w:rPr>
+                <w:rFonts w:ascii="Times New Roman" w:eastAsia="宋体" w:hAnsi="Times New Roman" w:cs="Times New Roman" w:hint="eastAsia"/>
+                <w:noProof/>
+              </w:rPr>
+            </w:pPr>
+            <w:r>
+              <w:rPr>
+                <w:rFonts w:ascii="Times New Roman" w:eastAsia="宋体" w:hAnsi="Times New Roman" w:cs="Times New Roman"/>
+                <w:noProof/>
+              </w:rPr>
+              <w:t>非空</w:t>
+            </w:r>
+            <w:r>
+              <w:rPr>
+                <w:rFonts w:ascii="Times New Roman" w:eastAsia="宋体" w:hAnsi="Times New Roman" w:cs="Times New Roman" w:hint="eastAsia"/>
+                <w:noProof/>
+              </w:rPr>
+              <w:t>，默认为</w:t>
+            </w:r>
+            <w:r>
+              <w:rPr>
+                <w:rFonts w:ascii="Times New Roman" w:eastAsia="宋体" w:hAnsi="Times New Roman" w:cs="Times New Roman"/>
+                <w:noProof/>
+              </w:rPr>
+              <w:t>’’</w:t>
             </w:r>
           </w:p>
         </w:tc>
@@ -806,13 +806,13 @@
           <w:p>
             <w:pPr>
               <w:rPr>
-                <w:rFonts w:ascii="Times New Roman" w:eastAsia="宋体" w:hAnsi="Times New Roman" w:cs="Times New Roman"/>
-                <w:noProof/>
-              </w:rPr>
-            </w:pPr>
-            <w:r>
-              <w:rPr>
-                <w:rFonts w:ascii="Times New Roman" w:eastAsia="宋体" w:hAnsi="Times New Roman" w:cs="Times New Roman"/>
+                <w:rFonts w:ascii="Times New Roman" w:eastAsia="宋体" w:hAnsi="Times New Roman" w:cs="Times New Roman" w:hint="eastAsia"/>
+                <w:noProof/>
+              </w:rPr>
+            </w:pPr>
+            <w:r>
+              <w:rPr>
+                <w:rFonts w:ascii="Times New Roman" w:eastAsia="宋体" w:hAnsi="Times New Roman" w:cs="Times New Roman" w:hint="eastAsia"/>
                 <w:noProof/>
               </w:rPr>
               <w:t>d</w:t>
@@ -822,7 +822,89 @@
                 <w:rFonts w:ascii="Times New Roman" w:eastAsia="宋体" w:hAnsi="Times New Roman" w:cs="Times New Roman"/>
                 <w:noProof/>
               </w:rPr>
-              <w:t>IdentificationNum</w:t>
+              <w:t>Phone</w:t>
+            </w:r>
+          </w:p>
+        </w:tc>
+        <w:tc>
+          <w:tcPr>
+            <w:tcW w:w="2074" w:type="dxa"/>
+          </w:tcPr>
+          <w:p>
+            <w:pPr>
+              <w:rPr>
+                <w:rFonts w:ascii="Times New Roman" w:eastAsia="宋体" w:hAnsi="Times New Roman" w:cs="Times New Roman" w:hint="eastAsia"/>
+                <w:noProof/>
+              </w:rPr>
+            </w:pPr>
+            <w:r>
+              <w:rPr>
+                <w:rFonts w:ascii="Times New Roman" w:eastAsia="宋体" w:hAnsi="Times New Roman" w:cs="Times New Roman"/>
+                <w:noProof/>
+              </w:rPr>
+              <w:t>varchar(11)</w:t>
+            </w:r>
+          </w:p>
+        </w:tc>
+        <w:tc>
+          <w:tcPr>
+            <w:tcW w:w="2074" w:type="dxa"/>
+          </w:tcPr>
+          <w:p>
+            <w:pPr>
+              <w:rPr>
+                <w:rFonts w:ascii="Times New Roman" w:eastAsia="宋体" w:hAnsi="Times New Roman" w:cs="Times New Roman" w:hint="eastAsia"/>
+                <w:noProof/>
+              </w:rPr>
+            </w:pPr>
+            <w:r>
+              <w:rPr>
+                <w:rFonts w:ascii="Times New Roman" w:eastAsia="宋体" w:hAnsi="Times New Roman" w:cs="Times New Roman" w:hint="eastAsia"/>
+                <w:noProof/>
+              </w:rPr>
+              <w:t>医生联系电话</w:t>
+            </w:r>
+          </w:p>
+        </w:tc>
+        <w:tc>
+          <w:tcPr>
+            <w:tcW w:w="2074" w:type="dxa"/>
+          </w:tcPr>
+          <w:p>
+            <w:pPr>
+              <w:rPr>
+                <w:rFonts w:ascii="Times New Roman" w:eastAsia="宋体" w:hAnsi="Times New Roman" w:cs="Times New Roman" w:hint="eastAsia"/>
+                <w:noProof/>
+              </w:rPr>
+            </w:pPr>
+            <w:r>
+              <w:rPr>
+                <w:rFonts w:ascii="Times New Roman" w:eastAsia="宋体" w:hAnsi="Times New Roman" w:cs="Times New Roman" w:hint="eastAsia"/>
+                <w:noProof/>
+              </w:rPr>
+              <w:t>无</w:t>
+            </w:r>
+          </w:p>
+        </w:tc>
+      </w:tr>
+      <w:tr>
+        <w:tc>
+          <w:tcPr>
+            <w:tcW w:w="2074" w:type="dxa"/>
+          </w:tcPr>
+          <w:p>
+            <w:pPr>
+              <w:rPr>
+                <w:rFonts w:ascii="Times New Roman" w:eastAsia="宋体" w:hAnsi="Times New Roman" w:cs="Times New Roman"/>
+                <w:noProof/>
+              </w:rPr>
+            </w:pPr>
+            <w:r>
+              <w:rPr>
+                <w:rFonts w:ascii="Times New Roman" w:eastAsia="宋体" w:hAnsi="Times New Roman" w:cs="Times New Roman"/>
+                <w:noProof/>
+              </w:rPr>
+              <w:t>dIdentificationNum</w:t>
             </w:r>
           </w:p>
         </w:tc>
@@ -2731,7 +2813,15 @@
                 <w:rFonts w:ascii="Times New Roman" w:eastAsia="宋体" w:hAnsi="Times New Roman" w:cs="Times New Roman"/>
                 <w:noProof/>
               </w:rPr>
-              <w:t>代表不在，</w:t>
+              <w:t>代</w:t>
+            </w:r>
+            <w:r>
+              <w:rPr>
+                <w:rFonts w:ascii="Times New Roman" w:eastAsia="宋体" w:hAnsi="Times New Roman" w:cs="Times New Roman"/>
+                <w:noProof/>
+              </w:rPr>
+              <w:lastRenderedPageBreak/>
+              <w:t>表不在，</w:t>
             </w:r>
             <w:r>
               <w:rPr>
@@ -2768,6 +2858,7 @@
                 <w:rFonts w:ascii="Times New Roman" w:eastAsia="宋体" w:hAnsi="Times New Roman" w:cs="Times New Roman"/>
                 <w:noProof/>
               </w:rPr>
+              <w:lastRenderedPageBreak/>
               <w:t>非空，默认为</w:t>
             </w:r>
             <w:r>
@@ -5067,76 +5158,97 @@
           <w:p>
             <w:pPr>
               <w:rPr>
-                <w:rFonts w:ascii="Times New Roman" w:eastAsia="宋体" w:hAnsi="Times New Roman" w:cs="Times New Roman"/>
-                <w:noProof/>
-              </w:rPr>
-            </w:pPr>
-            <w:r>
-              <w:rPr>
-                <w:rFonts w:ascii="Times New Roman" w:eastAsia="宋体" w:hAnsi="Times New Roman" w:cs="Times New Roman"/>
-                <w:noProof/>
-              </w:rPr>
-              <w:t>clinicType</w:t>
-            </w:r>
-          </w:p>
-        </w:tc>
-        <w:tc>
-          <w:tcPr>
-            <w:tcW w:w="2074" w:type="dxa"/>
-          </w:tcPr>
-          <w:p>
-            <w:pPr>
-              <w:rPr>
-                <w:rFonts w:ascii="Times New Roman" w:eastAsia="宋体" w:hAnsi="Times New Roman" w:cs="Times New Roman"/>
-                <w:noProof/>
-              </w:rPr>
-            </w:pPr>
-            <w:r>
-              <w:rPr>
-                <w:rFonts w:ascii="Times New Roman" w:eastAsia="宋体" w:hAnsi="Times New Roman" w:cs="Times New Roman"/>
-                <w:noProof/>
-              </w:rPr>
-              <w:t>varchar(32)</w:t>
-            </w:r>
-          </w:p>
-        </w:tc>
-        <w:tc>
-          <w:tcPr>
-            <w:tcW w:w="2074" w:type="dxa"/>
-          </w:tcPr>
-          <w:p>
-            <w:pPr>
-              <w:rPr>
-                <w:rFonts w:ascii="Times New Roman" w:eastAsia="宋体" w:hAnsi="Times New Roman" w:cs="Times New Roman"/>
-                <w:noProof/>
-              </w:rPr>
-            </w:pPr>
-            <w:r>
-              <w:rPr>
-                <w:rFonts w:ascii="Times New Roman" w:eastAsia="宋体" w:hAnsi="Times New Roman" w:cs="Times New Roman"/>
-                <w:noProof/>
-              </w:rPr>
-              <w:t>就诊类型</w:t>
-            </w:r>
-          </w:p>
-        </w:tc>
-        <w:tc>
-          <w:tcPr>
-            <w:tcW w:w="2074" w:type="dxa"/>
-          </w:tcPr>
-          <w:p>
-            <w:pPr>
-              <w:rPr>
-                <w:rFonts w:ascii="Times New Roman" w:eastAsia="宋体" w:hAnsi="Times New Roman" w:cs="Times New Roman"/>
-                <w:noProof/>
-              </w:rPr>
-            </w:pPr>
-            <w:r>
-              <w:rPr>
-                <w:rFonts w:ascii="Times New Roman" w:eastAsia="宋体" w:hAnsi="Times New Roman" w:cs="Times New Roman"/>
-                <w:noProof/>
-              </w:rPr>
-              <w:t>无</w:t>
+                <w:rFonts w:ascii="Times New Roman" w:eastAsia="宋体" w:hAnsi="Times New Roman" w:cs="Times New Roman" w:hint="eastAsia"/>
+                <w:noProof/>
+              </w:rPr>
+            </w:pPr>
+            <w:r>
+              <w:rPr>
+                <w:rFonts w:ascii="Times New Roman" w:eastAsia="宋体" w:hAnsi="Times New Roman" w:cs="Times New Roman" w:hint="eastAsia"/>
+                <w:noProof/>
+              </w:rPr>
+              <w:t>pIdentificationNum</w:t>
+            </w:r>
+          </w:p>
+        </w:tc>
+        <w:tc>
+          <w:tcPr>
+            <w:tcW w:w="2074" w:type="dxa"/>
+          </w:tcPr>
+          <w:p>
+            <w:pPr>
+              <w:rPr>
+                <w:rFonts w:ascii="Times New Roman" w:eastAsia="宋体" w:hAnsi="Times New Roman" w:cs="Times New Roman"/>
+                <w:noProof/>
+              </w:rPr>
+            </w:pPr>
+            <w:r>
+              <w:rPr>
+                <w:rFonts w:ascii="Times New Roman" w:eastAsia="宋体" w:hAnsi="Times New Roman" w:cs="Times New Roman"/>
+                <w:noProof/>
+              </w:rPr>
+              <w:t>varchar(</w:t>
+            </w:r>
+            <w:r>
+              <w:rPr>
+                <w:rFonts w:ascii="Times New Roman" w:eastAsia="宋体" w:hAnsi="Times New Roman" w:cs="Times New Roman" w:hint="eastAsia"/>
+                <w:noProof/>
+              </w:rPr>
+              <w:t>18</w:t>
+            </w:r>
+            <w:r>
+              <w:rPr>
+                <w:rFonts w:ascii="Times New Roman" w:eastAsia="宋体" w:hAnsi="Times New Roman" w:cs="Times New Roman"/>
+                <w:noProof/>
+              </w:rPr>
+              <w:t>)</w:t>
+            </w:r>
+          </w:p>
+        </w:tc>
+        <w:tc>
+          <w:tcPr>
+            <w:tcW w:w="2074" w:type="dxa"/>
+          </w:tcPr>
+          <w:p>
+            <w:pPr>
+              <w:rPr>
+                <w:rFonts w:ascii="Times New Roman" w:eastAsia="宋体" w:hAnsi="Times New Roman" w:cs="Times New Roman"/>
+                <w:noProof/>
+              </w:rPr>
+            </w:pPr>
+            <w:r>
+              <w:rPr>
+                <w:rFonts w:ascii="Times New Roman" w:eastAsia="宋体" w:hAnsi="Times New Roman" w:cs="Times New Roman" w:hint="eastAsia"/>
+                <w:noProof/>
+              </w:rPr>
+              <w:t>患者身份证号</w:t>
+            </w:r>
+          </w:p>
+        </w:tc>
+        <w:tc>
+          <w:tcPr>
+            <w:tcW w:w="2074" w:type="dxa"/>
+          </w:tcPr>
+          <w:p>
+            <w:pPr>
+              <w:rPr>
+                <w:rFonts w:ascii="Times New Roman" w:eastAsia="宋体" w:hAnsi="Times New Roman" w:cs="Times New Roman"/>
+                <w:noProof/>
+              </w:rPr>
+            </w:pPr>
+            <w:r>
+              <w:rPr>
+                <w:rFonts w:ascii="Times New Roman" w:eastAsia="宋体" w:hAnsi="Times New Roman" w:cs="Times New Roman" w:hint="eastAsia"/>
+                <w:noProof/>
+              </w:rPr>
+              <w:t>非空，默认为</w:t>
+            </w:r>
+            <w:r>
+              <w:rPr>
+                <w:rFonts w:ascii="Times New Roman" w:eastAsia="宋体" w:hAnsi="Times New Roman" w:cs="Times New Roman"/>
+                <w:noProof/>
+              </w:rPr>
+              <w:t>’’</w:t>
             </w:r>
           </w:p>
         </w:tc>
@@ -5158,109 +5270,67 @@
                 <w:rFonts w:ascii="Times New Roman" w:eastAsia="宋体" w:hAnsi="Times New Roman" w:cs="Times New Roman"/>
                 <w:noProof/>
               </w:rPr>
-              <w:t>disease</w:t>
-            </w:r>
-            <w:r>
-              <w:rPr>
-                <w:rFonts w:ascii="Times New Roman" w:eastAsia="宋体" w:hAnsi="Times New Roman" w:cs="Times New Roman"/>
-                <w:noProof/>
-              </w:rPr>
-              <w:t>Date</w:t>
-            </w:r>
-          </w:p>
-        </w:tc>
-        <w:tc>
-          <w:tcPr>
-            <w:tcW w:w="2074" w:type="dxa"/>
-          </w:tcPr>
-          <w:p>
-            <w:pPr>
-              <w:rPr>
-                <w:rFonts w:ascii="Times New Roman" w:eastAsia="宋体" w:hAnsi="Times New Roman" w:cs="Times New Roman"/>
-                <w:noProof/>
-              </w:rPr>
-            </w:pPr>
-            <w:r>
-              <w:rPr>
-                <w:rFonts w:ascii="Times New Roman" w:eastAsia="宋体" w:hAnsi="Times New Roman" w:cs="Times New Roman"/>
-                <w:noProof/>
-              </w:rPr>
-              <w:t>d</w:t>
-            </w:r>
-            <w:r>
-              <w:rPr>
-                <w:rFonts w:ascii="Times New Roman" w:eastAsia="宋体" w:hAnsi="Times New Roman" w:cs="Times New Roman" w:hint="eastAsia"/>
-                <w:noProof/>
-              </w:rPr>
-              <w:t>a</w:t>
-            </w:r>
-            <w:r>
-              <w:rPr>
-                <w:rFonts w:ascii="Times New Roman" w:eastAsia="宋体" w:hAnsi="Times New Roman" w:cs="Times New Roman"/>
-                <w:noProof/>
-              </w:rPr>
-              <w:t>te</w:t>
-            </w:r>
-          </w:p>
-        </w:tc>
-        <w:tc>
-          <w:tcPr>
-            <w:tcW w:w="2074" w:type="dxa"/>
-          </w:tcPr>
-          <w:p>
-            <w:pPr>
-              <w:rPr>
-                <w:rFonts w:ascii="Times New Roman" w:eastAsia="宋体" w:hAnsi="Times New Roman" w:cs="Times New Roman"/>
-                <w:noProof/>
-              </w:rPr>
-            </w:pPr>
-            <w:r>
-              <w:rPr>
-                <w:rFonts w:ascii="Times New Roman" w:eastAsia="宋体" w:hAnsi="Times New Roman" w:cs="Times New Roman"/>
-                <w:noProof/>
-              </w:rPr>
-              <w:t>发病</w:t>
-            </w:r>
-            <w:r>
-              <w:rPr>
-                <w:rFonts w:ascii="Times New Roman" w:eastAsia="宋体" w:hAnsi="Times New Roman" w:cs="Times New Roman"/>
-                <w:noProof/>
-              </w:rPr>
-              <w:t>日期</w:t>
-            </w:r>
-          </w:p>
-        </w:tc>
-        <w:tc>
-          <w:tcPr>
-            <w:tcW w:w="2074" w:type="dxa"/>
-          </w:tcPr>
-          <w:p>
-            <w:pPr>
-              <w:rPr>
-                <w:rFonts w:ascii="Times New Roman" w:eastAsia="宋体" w:hAnsi="Times New Roman" w:cs="Times New Roman"/>
-                <w:noProof/>
-              </w:rPr>
-            </w:pPr>
-            <w:r>
-              <w:rPr>
-                <w:rFonts w:ascii="Times New Roman" w:eastAsia="宋体" w:hAnsi="Times New Roman" w:cs="Times New Roman"/>
-                <w:noProof/>
-              </w:rPr>
-              <w:t>格式</w:t>
-            </w:r>
-            <w:r>
-              <w:rPr>
-                <w:rFonts w:ascii="Times New Roman" w:eastAsia="宋体" w:hAnsi="Times New Roman" w:cs="Times New Roman"/>
-                <w:noProof/>
-              </w:rPr>
-              <w:t>形如</w:t>
-            </w:r>
-            <w:r>
-              <w:rPr>
-                <w:rFonts w:ascii="Times New Roman" w:eastAsia="宋体" w:hAnsi="Times New Roman" w:cs="Times New Roman"/>
-                <w:noProof/>
-              </w:rPr>
-              <w:t>XXXX-XX-XX</w:t>
+              <w:t>clinicType</w:t>
+            </w:r>
+          </w:p>
+        </w:tc>
+        <w:tc>
+          <w:tcPr>
+            <w:tcW w:w="2074" w:type="dxa"/>
+          </w:tcPr>
+          <w:p>
+            <w:pPr>
+              <w:rPr>
+                <w:rFonts w:ascii="Times New Roman" w:eastAsia="宋体" w:hAnsi="Times New Roman" w:cs="Times New Roman"/>
+                <w:noProof/>
+              </w:rPr>
+            </w:pPr>
+            <w:r>
+              <w:rPr>
+                <w:rFonts w:ascii="Times New Roman" w:eastAsia="宋体" w:hAnsi="Times New Roman" w:cs="Times New Roman"/>
+                <w:noProof/>
+              </w:rPr>
+              <w:t>varchar(32)</w:t>
+            </w:r>
+          </w:p>
+        </w:tc>
+        <w:tc>
+          <w:tcPr>
+            <w:tcW w:w="2074" w:type="dxa"/>
+          </w:tcPr>
+          <w:p>
+            <w:pPr>
+              <w:rPr>
+                <w:rFonts w:ascii="Times New Roman" w:eastAsia="宋体" w:hAnsi="Times New Roman" w:cs="Times New Roman"/>
+                <w:noProof/>
+              </w:rPr>
+            </w:pPr>
+            <w:r>
+              <w:rPr>
+                <w:rFonts w:ascii="Times New Roman" w:eastAsia="宋体" w:hAnsi="Times New Roman" w:cs="Times New Roman"/>
+                <w:noProof/>
+              </w:rPr>
+              <w:t>就诊类型</w:t>
+            </w:r>
+          </w:p>
+        </w:tc>
+        <w:tc>
+          <w:tcPr>
+            <w:tcW w:w="2074" w:type="dxa"/>
+          </w:tcPr>
+          <w:p>
+            <w:pPr>
+              <w:rPr>
+                <w:rFonts w:ascii="Times New Roman" w:eastAsia="宋体" w:hAnsi="Times New Roman" w:cs="Times New Roman"/>
+                <w:noProof/>
+              </w:rPr>
+            </w:pPr>
+            <w:r>
+              <w:rPr>
+                <w:rFonts w:ascii="Times New Roman" w:eastAsia="宋体" w:hAnsi="Times New Roman" w:cs="Times New Roman"/>
+                <w:noProof/>
+              </w:rPr>
+              <w:t>无</w:t>
             </w:r>
           </w:p>
         </w:tc>
@@ -5279,77 +5349,91 @@
             </w:pPr>
             <w:r>
               <w:rPr>
-                <w:rFonts w:ascii="Times New Roman" w:eastAsia="宋体" w:hAnsi="Times New Roman" w:cs="Times New Roman" w:hint="eastAsia"/>
+                <w:rFonts w:ascii="Times New Roman" w:eastAsia="宋体" w:hAnsi="Times New Roman" w:cs="Times New Roman"/>
+                <w:noProof/>
+              </w:rPr>
+              <w:t>diseaseDate</w:t>
+            </w:r>
+          </w:p>
+        </w:tc>
+        <w:tc>
+          <w:tcPr>
+            <w:tcW w:w="2074" w:type="dxa"/>
+          </w:tcPr>
+          <w:p>
+            <w:pPr>
+              <w:rPr>
+                <w:rFonts w:ascii="Times New Roman" w:eastAsia="宋体" w:hAnsi="Times New Roman" w:cs="Times New Roman"/>
+                <w:noProof/>
+              </w:rPr>
+            </w:pPr>
+            <w:r>
+              <w:rPr>
+                <w:rFonts w:ascii="Times New Roman" w:eastAsia="宋体" w:hAnsi="Times New Roman" w:cs="Times New Roman"/>
                 <w:noProof/>
               </w:rPr>
               <w:t>d</w:t>
             </w:r>
             <w:r>
               <w:rPr>
-                <w:rFonts w:ascii="Times New Roman" w:eastAsia="宋体" w:hAnsi="Times New Roman" w:cs="Times New Roman"/>
-                <w:noProof/>
-              </w:rPr>
-              <w:t>iagnosis</w:t>
-            </w:r>
-          </w:p>
-        </w:tc>
-        <w:tc>
-          <w:tcPr>
-            <w:tcW w:w="2074" w:type="dxa"/>
-          </w:tcPr>
-          <w:p>
-            <w:pPr>
-              <w:rPr>
-                <w:rFonts w:ascii="Times New Roman" w:eastAsia="宋体" w:hAnsi="Times New Roman" w:cs="Times New Roman"/>
-                <w:noProof/>
-              </w:rPr>
-            </w:pPr>
-            <w:r>
-              <w:rPr>
-                <w:rFonts w:ascii="Times New Roman" w:eastAsia="宋体" w:hAnsi="Times New Roman" w:cs="Times New Roman"/>
-                <w:noProof/>
-              </w:rPr>
-              <w:t>varchar(32)</w:t>
-            </w:r>
-          </w:p>
-        </w:tc>
-        <w:tc>
-          <w:tcPr>
-            <w:tcW w:w="2074" w:type="dxa"/>
-          </w:tcPr>
-          <w:p>
-            <w:pPr>
-              <w:rPr>
-                <w:rFonts w:ascii="Times New Roman" w:eastAsia="宋体" w:hAnsi="Times New Roman" w:cs="Times New Roman"/>
-                <w:noProof/>
-              </w:rPr>
-            </w:pPr>
-            <w:r>
-              <w:rPr>
-                <w:rFonts w:ascii="Times New Roman" w:eastAsia="宋体" w:hAnsi="Times New Roman" w:cs="Times New Roman" w:hint="eastAsia"/>
-                <w:noProof/>
-              </w:rPr>
-              <w:t>诊断</w:t>
-            </w:r>
-          </w:p>
-        </w:tc>
-        <w:tc>
-          <w:tcPr>
-            <w:tcW w:w="2074" w:type="dxa"/>
-          </w:tcPr>
-          <w:p>
-            <w:pPr>
-              <w:rPr>
-                <w:rFonts w:ascii="Times New Roman" w:eastAsia="宋体" w:hAnsi="Times New Roman" w:cs="Times New Roman"/>
-                <w:noProof/>
-              </w:rPr>
-            </w:pPr>
-            <w:r>
-              <w:rPr>
-                <w:rFonts w:ascii="Times New Roman" w:eastAsia="宋体" w:hAnsi="Times New Roman" w:cs="Times New Roman" w:hint="eastAsia"/>
-                <w:noProof/>
-              </w:rPr>
-              <w:t>无</w:t>
+                <w:rFonts w:ascii="Times New Roman" w:eastAsia="宋体" w:hAnsi="Times New Roman" w:cs="Times New Roman" w:hint="eastAsia"/>
+                <w:noProof/>
+              </w:rPr>
+              <w:t>a</w:t>
+            </w:r>
+            <w:r>
+              <w:rPr>
+                <w:rFonts w:ascii="Times New Roman" w:eastAsia="宋体" w:hAnsi="Times New Roman" w:cs="Times New Roman"/>
+                <w:noProof/>
+              </w:rPr>
+              <w:t>te</w:t>
+            </w:r>
+          </w:p>
+        </w:tc>
+        <w:tc>
+          <w:tcPr>
+            <w:tcW w:w="2074" w:type="dxa"/>
+          </w:tcPr>
+          <w:p>
+            <w:pPr>
+              <w:rPr>
+                <w:rFonts w:ascii="Times New Roman" w:eastAsia="宋体" w:hAnsi="Times New Roman" w:cs="Times New Roman"/>
+                <w:noProof/>
+              </w:rPr>
+            </w:pPr>
+            <w:r>
+              <w:rPr>
+                <w:rFonts w:ascii="Times New Roman" w:eastAsia="宋体" w:hAnsi="Times New Roman" w:cs="Times New Roman"/>
+                <w:noProof/>
+              </w:rPr>
+              <w:t>发病日期</w:t>
+            </w:r>
+          </w:p>
+        </w:tc>
+        <w:tc>
+          <w:tcPr>
+            <w:tcW w:w="2074" w:type="dxa"/>
+          </w:tcPr>
+          <w:p>
+            <w:pPr>
+              <w:rPr>
+                <w:rFonts w:ascii="Times New Roman" w:eastAsia="宋体" w:hAnsi="Times New Roman" w:cs="Times New Roman"/>
+                <w:noProof/>
+              </w:rPr>
+            </w:pPr>
+            <w:r>
+              <w:rPr>
+                <w:rFonts w:ascii="Times New Roman" w:eastAsia="宋体" w:hAnsi="Times New Roman" w:cs="Times New Roman"/>
+                <w:noProof/>
+              </w:rPr>
+              <w:t>格式形如</w:t>
+            </w:r>
+            <w:r>
+              <w:rPr>
+                <w:rFonts w:ascii="Times New Roman" w:eastAsia="宋体" w:hAnsi="Times New Roman" w:cs="Times New Roman"/>
+                <w:noProof/>
+              </w:rPr>
+              <w:t>XXXX-XX-XX</w:t>
             </w:r>
           </w:p>
         </w:tc>
@@ -5368,9 +5452,99 @@
             </w:pPr>
             <w:r>
               <w:rPr>
-                <w:rFonts w:ascii="Times New Roman" w:eastAsia="宋体" w:hAnsi="Times New Roman" w:cs="Times New Roman"/>
-                <w:noProof/>
-              </w:rPr>
+                <w:rFonts w:ascii="Times New Roman" w:eastAsia="宋体" w:hAnsi="Times New Roman" w:cs="Times New Roman" w:hint="eastAsia"/>
+                <w:noProof/>
+              </w:rPr>
+              <w:t>d</w:t>
+            </w:r>
+            <w:r>
+              <w:rPr>
+                <w:rFonts w:ascii="Times New Roman" w:eastAsia="宋体" w:hAnsi="Times New Roman" w:cs="Times New Roman"/>
+                <w:noProof/>
+              </w:rPr>
+              <w:t>iagnosis</w:t>
+            </w:r>
+          </w:p>
+        </w:tc>
+        <w:tc>
+          <w:tcPr>
+            <w:tcW w:w="2074" w:type="dxa"/>
+          </w:tcPr>
+          <w:p>
+            <w:pPr>
+              <w:rPr>
+                <w:rFonts w:ascii="Times New Roman" w:eastAsia="宋体" w:hAnsi="Times New Roman" w:cs="Times New Roman"/>
+                <w:noProof/>
+              </w:rPr>
+            </w:pPr>
+            <w:r>
+              <w:rPr>
+                <w:rFonts w:ascii="Times New Roman" w:eastAsia="宋体" w:hAnsi="Times New Roman" w:cs="Times New Roman"/>
+                <w:noProof/>
+              </w:rPr>
+              <w:t>varchar(32)</w:t>
+            </w:r>
+          </w:p>
+        </w:tc>
+        <w:tc>
+          <w:tcPr>
+            <w:tcW w:w="2074" w:type="dxa"/>
+          </w:tcPr>
+          <w:p>
+            <w:pPr>
+              <w:rPr>
+                <w:rFonts w:ascii="Times New Roman" w:eastAsia="宋体" w:hAnsi="Times New Roman" w:cs="Times New Roman"/>
+                <w:noProof/>
+              </w:rPr>
+            </w:pPr>
+            <w:r>
+              <w:rPr>
+                <w:rFonts w:ascii="Times New Roman" w:eastAsia="宋体" w:hAnsi="Times New Roman" w:cs="Times New Roman" w:hint="eastAsia"/>
+                <w:noProof/>
+              </w:rPr>
+              <w:t>诊断</w:t>
+            </w:r>
+          </w:p>
+        </w:tc>
+        <w:tc>
+          <w:tcPr>
+            <w:tcW w:w="2074" w:type="dxa"/>
+          </w:tcPr>
+          <w:p>
+            <w:pPr>
+              <w:rPr>
+                <w:rFonts w:ascii="Times New Roman" w:eastAsia="宋体" w:hAnsi="Times New Roman" w:cs="Times New Roman"/>
+                <w:noProof/>
+              </w:rPr>
+            </w:pPr>
+            <w:r>
+              <w:rPr>
+                <w:rFonts w:ascii="Times New Roman" w:eastAsia="宋体" w:hAnsi="Times New Roman" w:cs="Times New Roman" w:hint="eastAsia"/>
+                <w:noProof/>
+              </w:rPr>
+              <w:t>无</w:t>
+            </w:r>
+          </w:p>
+        </w:tc>
+      </w:tr>
+      <w:tr>
+        <w:tc>
+          <w:tcPr>
+            <w:tcW w:w="2074" w:type="dxa"/>
+          </w:tcPr>
+          <w:p>
+            <w:pPr>
+              <w:rPr>
+                <w:rFonts w:ascii="Times New Roman" w:eastAsia="宋体" w:hAnsi="Times New Roman" w:cs="Times New Roman"/>
+                <w:noProof/>
+              </w:rPr>
+            </w:pPr>
+            <w:r>
+              <w:rPr>
+                <w:rFonts w:ascii="Times New Roman" w:eastAsia="宋体" w:hAnsi="Times New Roman" w:cs="Times New Roman"/>
+                <w:noProof/>
+              </w:rPr>
+              <w:lastRenderedPageBreak/>
               <w:t>drugAllergyHis</w:t>
             </w:r>
           </w:p>
@@ -5538,7 +5712,6 @@
                 <w:rFonts w:ascii="Times New Roman" w:eastAsia="宋体" w:hAnsi="Times New Roman" w:cs="Times New Roman"/>
                 <w:noProof/>
               </w:rPr>
-              <w:lastRenderedPageBreak/>
               <w:t>presentIllness</w:t>
             </w:r>
           </w:p>
@@ -7289,7 +7462,7 @@
           <w:p>
             <w:pPr>
               <w:rPr>
-                <w:rFonts w:ascii="Times New Roman" w:eastAsia="宋体" w:hAnsi="Times New Roman" w:cs="Times New Roman" w:hint="eastAsia"/>
+                <w:rFonts w:ascii="Times New Roman" w:eastAsia="宋体" w:hAnsi="Times New Roman" w:cs="Times New Roman"/>
                 <w:noProof/>
               </w:rPr>
             </w:pPr>
@@ -7379,7 +7552,7 @@
           <w:p>
             <w:pPr>
               <w:rPr>
-                <w:rFonts w:ascii="Times New Roman" w:eastAsia="宋体" w:hAnsi="Times New Roman" w:cs="Times New Roman" w:hint="eastAsia"/>
+                <w:rFonts w:ascii="Times New Roman" w:eastAsia="宋体" w:hAnsi="Times New Roman" w:cs="Times New Roman"/>
                 <w:noProof/>
               </w:rPr>
             </w:pPr>
@@ -7417,7 +7590,7 @@
           <w:p>
             <w:pPr>
               <w:rPr>
-                <w:rFonts w:ascii="Times New Roman" w:eastAsia="宋体" w:hAnsi="Times New Roman" w:cs="Times New Roman" w:hint="eastAsia"/>
+                <w:rFonts w:ascii="Times New Roman" w:eastAsia="宋体" w:hAnsi="Times New Roman" w:cs="Times New Roman"/>
                 <w:noProof/>
               </w:rPr>
             </w:pPr>
@@ -7435,7 +7608,6 @@
     <w:p>
       <w:pPr>
         <w:rPr>
-          <w:rFonts w:hint="eastAsia"/>
           <w:noProof/>
         </w:rPr>
       </w:pPr>
@@ -8407,6 +8579,7 @@
                 <w:rFonts w:ascii="Times New Roman" w:eastAsia="宋体" w:hAnsi="Times New Roman" w:cs="Times New Roman" w:hint="eastAsia"/>
                 <w:noProof/>
               </w:rPr>
+              <w:lastRenderedPageBreak/>
               <w:t>p</w:t>
             </w:r>
             <w:r>
@@ -8599,7 +8772,6 @@
                 <w:rFonts w:ascii="Times New Roman" w:eastAsia="宋体" w:hAnsi="Times New Roman" w:cs="Times New Roman"/>
                 <w:noProof/>
               </w:rPr>
-              <w:lastRenderedPageBreak/>
               <w:t>units</w:t>
             </w:r>
           </w:p>
@@ -9111,6 +9283,144 @@
             <w:pPr>
               <w:rPr>
                 <w:rFonts w:ascii="Times New Roman" w:eastAsia="宋体" w:hAnsi="Times New Roman" w:cs="Times New Roman"/>
+                <w:noProof/>
+              </w:rPr>
+            </w:pPr>
+            <w:r>
+              <w:rPr>
+                <w:rFonts w:ascii="Times New Roman" w:eastAsia="宋体" w:hAnsi="Times New Roman" w:cs="Times New Roman"/>
+                <w:noProof/>
+              </w:rPr>
+              <w:t>非空，默认为</w:t>
+            </w:r>
+            <w:r>
+              <w:rPr>
+                <w:rFonts w:ascii="Times New Roman" w:eastAsia="宋体" w:hAnsi="Times New Roman" w:cs="Times New Roman"/>
+                <w:noProof/>
+              </w:rPr>
+              <w:t>0</w:t>
+            </w:r>
+          </w:p>
+        </w:tc>
+      </w:tr>
+      <w:tr>
+        <w:tc>
+          <w:tcPr>
+            <w:tcW w:w="2074" w:type="dxa"/>
+          </w:tcPr>
+          <w:p>
+            <w:pPr>
+              <w:rPr>
+                <w:rFonts w:ascii="Times New Roman" w:eastAsia="宋体" w:hAnsi="Times New Roman" w:cs="Times New Roman" w:hint="eastAsia"/>
+                <w:noProof/>
+              </w:rPr>
+            </w:pPr>
+            <w:r>
+              <w:rPr>
+                <w:rFonts w:ascii="Times New Roman" w:eastAsia="宋体" w:hAnsi="Times New Roman" w:cs="Times New Roman" w:hint="eastAsia"/>
+                <w:noProof/>
+              </w:rPr>
+              <w:t>h</w:t>
+            </w:r>
+            <w:r>
+              <w:rPr>
+                <w:rFonts w:ascii="Times New Roman" w:eastAsia="宋体" w:hAnsi="Times New Roman" w:cs="Times New Roman"/>
+                <w:noProof/>
+              </w:rPr>
+              <w:t>avePay</w:t>
+            </w:r>
+          </w:p>
+        </w:tc>
+        <w:tc>
+          <w:tcPr>
+            <w:tcW w:w="2074" w:type="dxa"/>
+          </w:tcPr>
+          <w:p>
+            <w:pPr>
+              <w:rPr>
+                <w:rFonts w:ascii="Times New Roman" w:eastAsia="宋体" w:hAnsi="Times New Roman" w:cs="Times New Roman"/>
+                <w:noProof/>
+              </w:rPr>
+            </w:pPr>
+            <w:r>
+              <w:rPr>
+                <w:rFonts w:ascii="Times New Roman" w:eastAsia="宋体" w:hAnsi="Times New Roman" w:cs="Times New Roman" w:hint="eastAsia"/>
+                <w:noProof/>
+              </w:rPr>
+              <w:t>i</w:t>
+            </w:r>
+            <w:r>
+              <w:rPr>
+                <w:rFonts w:ascii="Times New Roman" w:eastAsia="宋体" w:hAnsi="Times New Roman" w:cs="Times New Roman"/>
+                <w:noProof/>
+              </w:rPr>
+              <w:t>nt</w:t>
+            </w:r>
+          </w:p>
+        </w:tc>
+        <w:tc>
+          <w:tcPr>
+            <w:tcW w:w="2074" w:type="dxa"/>
+          </w:tcPr>
+          <w:p>
+            <w:pPr>
+              <w:rPr>
+                <w:rFonts w:ascii="Times New Roman" w:eastAsia="宋体" w:hAnsi="Times New Roman" w:cs="Times New Roman" w:hint="eastAsia"/>
+                <w:noProof/>
+              </w:rPr>
+            </w:pPr>
+            <w:r>
+              <w:rPr>
+                <w:rFonts w:ascii="Times New Roman" w:eastAsia="宋体" w:hAnsi="Times New Roman" w:cs="Times New Roman" w:hint="eastAsia"/>
+                <w:noProof/>
+              </w:rPr>
+              <w:t>是否对该药品缴过费</w:t>
+            </w:r>
+            <w:r>
+              <w:rPr>
+                <w:rFonts w:ascii="Times New Roman" w:eastAsia="宋体" w:hAnsi="Times New Roman" w:cs="Times New Roman"/>
+                <w:noProof/>
+              </w:rPr>
+              <w:t>（</w:t>
+            </w:r>
+            <w:r>
+              <w:rPr>
+                <w:rFonts w:ascii="Times New Roman" w:eastAsia="宋体" w:hAnsi="Times New Roman" w:cs="Times New Roman"/>
+                <w:noProof/>
+              </w:rPr>
+              <w:t>0</w:t>
+            </w:r>
+            <w:r>
+              <w:rPr>
+                <w:rFonts w:ascii="Times New Roman" w:eastAsia="宋体" w:hAnsi="Times New Roman" w:cs="Times New Roman"/>
+                <w:noProof/>
+              </w:rPr>
+              <w:t>代表否，</w:t>
+            </w:r>
+            <w:r>
+              <w:rPr>
+                <w:rFonts w:ascii="Times New Roman" w:eastAsia="宋体" w:hAnsi="Times New Roman" w:cs="Times New Roman"/>
+                <w:noProof/>
+              </w:rPr>
+              <w:t>1</w:t>
+            </w:r>
+            <w:r>
+              <w:rPr>
+                <w:rFonts w:ascii="Times New Roman" w:eastAsia="宋体" w:hAnsi="Times New Roman" w:cs="Times New Roman"/>
+                <w:noProof/>
+              </w:rPr>
+              <w:t>代表是）</w:t>
+            </w:r>
+          </w:p>
+        </w:tc>
+        <w:tc>
+          <w:tcPr>
+            <w:tcW w:w="2074" w:type="dxa"/>
+          </w:tcPr>
+          <w:p>
+            <w:pPr>
+              <w:rPr>
+                <w:rFonts w:ascii="Times New Roman" w:eastAsia="宋体" w:hAnsi="Times New Roman" w:cs="Times New Roman" w:hint="eastAsia"/>
                 <w:noProof/>
               </w:rPr>
             </w:pPr>
@@ -9151,44 +9461,6 @@
                 <w:rFonts w:ascii="Times New Roman" w:eastAsia="宋体" w:hAnsi="Times New Roman" w:cs="Times New Roman" w:hint="eastAsia"/>
                 <w:noProof/>
               </w:rPr>
-              <w:t>h</w:t>
-            </w:r>
-            <w:r>
-              <w:rPr>
-                <w:rFonts w:ascii="Times New Roman" w:eastAsia="宋体" w:hAnsi="Times New Roman" w:cs="Times New Roman"/>
-                <w:noProof/>
-              </w:rPr>
-              <w:t>avePay</w:t>
-            </w:r>
-          </w:p>
-          <w:p>
-            <w:pPr>
-              <w:rPr>
-                <w:rFonts w:ascii="Times New Roman" w:eastAsia="宋体" w:hAnsi="Times New Roman" w:cs="Times New Roman"/>
-                <w:noProof/>
-              </w:rPr>
-            </w:pPr>
-          </w:p>
-          <w:p>
-            <w:pPr>
-              <w:rPr>
-                <w:rFonts w:ascii="Times New Roman" w:eastAsia="宋体" w:hAnsi="Times New Roman" w:cs="Times New Roman"/>
-                <w:noProof/>
-              </w:rPr>
-            </w:pPr>
-          </w:p>
-          <w:p>
-            <w:pPr>
-              <w:rPr>
-                <w:rFonts w:ascii="Times New Roman" w:eastAsia="宋体" w:hAnsi="Times New Roman" w:cs="Times New Roman" w:hint="eastAsia"/>
-                <w:noProof/>
-              </w:rPr>
-            </w:pPr>
-            <w:r>
-              <w:rPr>
-                <w:rFonts w:ascii="Times New Roman" w:eastAsia="宋体" w:hAnsi="Times New Roman" w:cs="Times New Roman" w:hint="eastAsia"/>
-                <w:noProof/>
-              </w:rPr>
               <w:t>r</w:t>
             </w:r>
             <w:r>
@@ -9223,44 +9495,6 @@
             </w:pPr>
             <w:r>
               <w:rPr>
-                <w:rFonts w:ascii="Times New Roman" w:eastAsia="宋体" w:hAnsi="Times New Roman" w:cs="Times New Roman"/>
-                <w:noProof/>
-              </w:rPr>
-              <w:t>I</w:t>
-            </w:r>
-            <w:r>
-              <w:rPr>
-                <w:rFonts w:ascii="Times New Roman" w:eastAsia="宋体" w:hAnsi="Times New Roman" w:cs="Times New Roman"/>
-                <w:noProof/>
-              </w:rPr>
-              <w:t>nt</w:t>
-            </w:r>
-          </w:p>
-          <w:p>
-            <w:pPr>
-              <w:rPr>
-                <w:rFonts w:ascii="Times New Roman" w:eastAsia="宋体" w:hAnsi="Times New Roman" w:cs="Times New Roman"/>
-                <w:noProof/>
-              </w:rPr>
-            </w:pPr>
-          </w:p>
-          <w:p>
-            <w:pPr>
-              <w:rPr>
-                <w:rFonts w:ascii="Times New Roman" w:eastAsia="宋体" w:hAnsi="Times New Roman" w:cs="Times New Roman"/>
-                <w:noProof/>
-              </w:rPr>
-            </w:pPr>
-          </w:p>
-          <w:p>
-            <w:pPr>
-              <w:rPr>
-                <w:rFonts w:ascii="Times New Roman" w:eastAsia="宋体" w:hAnsi="Times New Roman" w:cs="Times New Roman" w:hint="eastAsia"/>
-                <w:noProof/>
-              </w:rPr>
-            </w:pPr>
-            <w:r>
-              <w:rPr>
                 <w:rFonts w:ascii="Times New Roman" w:eastAsia="宋体" w:hAnsi="Times New Roman" w:cs="Times New Roman" w:hint="eastAsia"/>
                 <w:noProof/>
               </w:rPr>
@@ -9287,56 +9521,6 @@
                 <w:rFonts w:ascii="Times New Roman" w:eastAsia="宋体" w:hAnsi="Times New Roman" w:cs="Times New Roman" w:hint="eastAsia"/>
                 <w:noProof/>
               </w:rPr>
-              <w:t>是否对该药品缴过费</w:t>
-            </w:r>
-            <w:r>
-              <w:rPr>
-                <w:rFonts w:ascii="Times New Roman" w:eastAsia="宋体" w:hAnsi="Times New Roman" w:cs="Times New Roman"/>
-                <w:noProof/>
-              </w:rPr>
-              <w:t>（</w:t>
-            </w:r>
-            <w:r>
-              <w:rPr>
-                <w:rFonts w:ascii="Times New Roman" w:eastAsia="宋体" w:hAnsi="Times New Roman" w:cs="Times New Roman"/>
-                <w:noProof/>
-              </w:rPr>
-              <w:t>0</w:t>
-            </w:r>
-            <w:r>
-              <w:rPr>
-                <w:rFonts w:ascii="Times New Roman" w:eastAsia="宋体" w:hAnsi="Times New Roman" w:cs="Times New Roman"/>
-                <w:noProof/>
-              </w:rPr>
-              <w:t>代表否，</w:t>
-            </w:r>
-            <w:r>
-              <w:rPr>
-                <w:rFonts w:ascii="Times New Roman" w:eastAsia="宋体" w:hAnsi="Times New Roman" w:cs="Times New Roman"/>
-                <w:noProof/>
-              </w:rPr>
-              <w:t>1</w:t>
-            </w:r>
-            <w:r>
-              <w:rPr>
-                <w:rFonts w:ascii="Times New Roman" w:eastAsia="宋体" w:hAnsi="Times New Roman" w:cs="Times New Roman"/>
-                <w:noProof/>
-              </w:rPr>
-              <w:t>代表是）</w:t>
-            </w:r>
-          </w:p>
-          <w:p>
-            <w:pPr>
-              <w:rPr>
-                <w:rFonts w:ascii="Times New Roman" w:eastAsia="宋体" w:hAnsi="Times New Roman" w:cs="Times New Roman" w:hint="eastAsia"/>
-                <w:noProof/>
-              </w:rPr>
-            </w:pPr>
-            <w:r>
-              <w:rPr>
-                <w:rFonts w:ascii="Times New Roman" w:eastAsia="宋体" w:hAnsi="Times New Roman" w:cs="Times New Roman" w:hint="eastAsia"/>
-                <w:noProof/>
-              </w:rPr>
               <w:t>开检查单时间</w:t>
             </w:r>
             <w:r>
@@ -9366,44 +9550,6 @@
             <w:pPr>
               <w:rPr>
                 <w:rFonts w:ascii="Times New Roman" w:eastAsia="宋体" w:hAnsi="Times New Roman" w:cs="Times New Roman"/>
-                <w:noProof/>
-              </w:rPr>
-            </w:pPr>
-            <w:r>
-              <w:rPr>
-                <w:rFonts w:ascii="Times New Roman" w:eastAsia="宋体" w:hAnsi="Times New Roman" w:cs="Times New Roman"/>
-                <w:noProof/>
-              </w:rPr>
-              <w:t>非空，默认为</w:t>
-            </w:r>
-            <w:r>
-              <w:rPr>
-                <w:rFonts w:ascii="Times New Roman" w:eastAsia="宋体" w:hAnsi="Times New Roman" w:cs="Times New Roman"/>
-                <w:noProof/>
-              </w:rPr>
-              <w:t>0</w:t>
-            </w:r>
-          </w:p>
-          <w:p>
-            <w:pPr>
-              <w:rPr>
-                <w:rFonts w:ascii="Times New Roman" w:eastAsia="宋体" w:hAnsi="Times New Roman" w:cs="Times New Roman"/>
-                <w:noProof/>
-              </w:rPr>
-            </w:pPr>
-          </w:p>
-          <w:p>
-            <w:pPr>
-              <w:rPr>
-                <w:rFonts w:ascii="Times New Roman" w:eastAsia="宋体" w:hAnsi="Times New Roman" w:cs="Times New Roman"/>
-                <w:noProof/>
-              </w:rPr>
-            </w:pPr>
-          </w:p>
-          <w:p>
-            <w:pPr>
-              <w:rPr>
-                <w:rFonts w:ascii="Times New Roman" w:eastAsia="宋体" w:hAnsi="Times New Roman" w:cs="Times New Roman" w:hint="eastAsia"/>
                 <w:noProof/>
               </w:rPr>
             </w:pPr>
@@ -10671,7 +10817,7 @@
   <w:style w:type="paragraph" w:default="1" w:styleId="a">
     <w:name w:val="Normal"/>
     <w:qFormat/>
-    <w:rsid w:val="006D3F47"/>
+    <w:rsid w:val="00F65317"/>
     <w:pPr>
       <w:widowControl w:val="0"/>
       <w:jc w:val="both"/>
@@ -10680,7 +10826,6 @@
   <w:style w:type="character" w:default="1" w:styleId="a0">
     <w:name w:val="Default Paragraph Font"/>
     <w:uiPriority w:val="1"/>
-    <w:semiHidden/>
     <w:unhideWhenUsed/>
   </w:style>
   <w:style w:type="table" w:default="1" w:styleId="a1">
